--- a/Compte Rendu - TP 2.docx
+++ b/Compte Rendu - TP 2.docx
@@ -841,36 +841,36 @@
       </w:pPr>
     </w:p>
     <w:p>
+      <w:pPr>
+        <w:pStyle w:val="Titre1"/>
+      </w:pPr>
       <w:bookmarkStart w:id="0" w:name="_Toc156549923"/>
       <w:r>
         <w:lastRenderedPageBreak/>
-        <w:t xml:space="preserve">Allure des courbes : </w:t>
-      </w:r>
-      <w:r>
-        <w:t>https://www.desmos.com/calculator/o2b8mnfigk?lang=fr</w:t>
+        <w:t>Introduction</w:t>
+      </w:r>
+      <w:bookmarkEnd w:id="0"/>
+    </w:p>
+    <w:p>
+      <w:pPr>
+        <w:rPr>
+          <w:color w:val="FF0000"/>
+        </w:rPr>
+      </w:pPr>
+      <w:r>
+        <w:rPr>
+          <w:color w:val="FF0000"/>
+        </w:rPr>
+        <w:t>Dans ce TP nous allons découvrir et tester l’intégration et la dérivation numériques. Celles-ci peuvent être utilisées afin d’obtenir un résultat approché d’une intégrale ou d’une dérivée. Les techniques que nous allons utiliser et comparer dans ce TP ne permettent de calculer que des intégrales bornées. Toutefois, la présence de singularités dans les fonctions peut rendre les calculs parfois difficiles. Nous noterons que pour calculer l’intégrale nous considérerons que sa primitive existe même si nous ne savons pas la calculer.</w:t>
       </w:r>
     </w:p>
     <w:p>
       <w:pPr>
         <w:pStyle w:val="Titre1"/>
       </w:pPr>
-      <w:r>
-        <w:t>Introduction</w:t>
-      </w:r>
-      <w:bookmarkEnd w:id="0"/>
-    </w:p>
-    <w:p>
-      <w:r>
-        <w:t>Dans ce TP nous allons découvrir et tester l’intégration et la dérivation numériques. Celles-ci peuvent être utilisées afin d’obtenir un résultat approché d’une intégrale ou d’une dérivée. Les techniques que nous allons utiliser et comparer dans ce TP ne permettent de calculer que des intégrales bornées. Toutefois, la présence de singularités dans les fonctions peut rendre les calculs parfois difficiles. Nous noterons que pour calculer l’intégrale nous considérerons que sa primitive existe même si nous ne savons pas la calculer.</w:t>
-      </w:r>
-    </w:p>
-    <w:p>
-      <w:pPr>
-        <w:pStyle w:val="Titre1"/>
-      </w:pPr>
       <w:bookmarkStart w:id="1" w:name="_Toc156549924"/>
       <w:r>
-        <w:t>Partie 1</w:t>
+        <w:t>Analyse des méthodes</w:t>
       </w:r>
       <w:r>
         <w:t> :</w:t>
@@ -878,37 +878,98 @@
       <w:bookmarkEnd w:id="1"/>
     </w:p>
     <w:p>
-      <w:r>
-        <w:t>Structure de notre programme :</w:t>
-      </w:r>
-    </w:p>
-    <w:p>
-      <w:r>
-        <w:t xml:space="preserve">Nous avons une section "importation des modules" qui importe </w:t>
-      </w:r>
-      <w:proofErr w:type="spellStart"/>
-      <w:r>
-        <w:t>numpy</w:t>
-      </w:r>
-      <w:proofErr w:type="spellEnd"/>
-      <w:r>
-        <w:t xml:space="preserve"> ainsi que les fonctions que nous avons créées.</w:t>
-      </w:r>
-    </w:p>
-    <w:p>
-      <w:pPr>
-        <w:keepNext/>
-        <w:jc w:val="center"/>
-      </w:pPr>
+      <w:pPr>
+        <w:pStyle w:val="Titre2"/>
+      </w:pPr>
+      <w:r>
+        <w:t>Les principes :</w:t>
+      </w:r>
+    </w:p>
+    <w:p>
+      <w:pPr>
+        <w:pStyle w:val="Titre3"/>
+      </w:pPr>
+      <w:r>
+        <w:t>La méthode des cordes</w:t>
+      </w:r>
+    </w:p>
+    <w:p>
+      <w:pPr>
+        <w:pStyle w:val="Titre3"/>
+      </w:pPr>
+      <w:r>
+        <w:t>La méthode de la dichotomie</w:t>
+      </w:r>
+    </w:p>
+    <w:p>
+      <w:pPr>
+        <w:pStyle w:val="Titre3"/>
+      </w:pPr>
+      <w:r>
+        <w:t>La méthode de la fausse position</w:t>
+      </w:r>
+    </w:p>
+    <w:p>
+      <w:pPr>
+        <w:pStyle w:val="Titre3"/>
+      </w:pPr>
+      <w:r>
+        <w:t>La méthode de Newton</w:t>
+      </w:r>
+    </w:p>
+    <w:p>
+      <w:pPr>
+        <w:pStyle w:val="Titre3"/>
+      </w:pPr>
+      <w:r>
+        <w:t>La méthode de la sécante</w:t>
+      </w:r>
+    </w:p>
+    <w:p/>
+    <w:p>
+      <w:pPr>
+        <w:pStyle w:val="Titre2"/>
+      </w:pPr>
+      <w:r>
+        <w:lastRenderedPageBreak/>
+        <w:t>Les erreurs / itérations :</w:t>
+      </w:r>
+    </w:p>
+    <w:p>
+      <w:pPr>
+        <w:pStyle w:val="Titre2"/>
+        <w:rPr>
+          <w:color w:val="000000"/>
+        </w:rPr>
+      </w:pPr>
+      <w:r>
+        <w:rPr>
+          <w:color w:val="000000"/>
+        </w:rPr>
+        <w:fldChar w:fldCharType="begin"/>
+      </w:r>
+      <w:r>
+        <w:rPr>
+          <w:color w:val="000000"/>
+        </w:rPr>
+        <w:instrText xml:space="preserve"> INCLUDEPICTURE "https://lh7-us.googleusercontent.com/nNyiztKFQexiSnaULR-QLogGo3DEcPFHhplGozqX17JHMjWXlDGExzZ0_9v92N27SNzPc3MXfq-SPnebLGOmXBjvfMtMikF5yVsRIa4Ax0LcGeCVXhatJUeuvYWYxs2X1lRGY_7_Y5TrSL5dJnbVoJVJmQ=s2048" \* MERGEFORMATINET </w:instrText>
+      </w:r>
+      <w:r>
+        <w:rPr>
+          <w:color w:val="000000"/>
+        </w:rPr>
+        <w:fldChar w:fldCharType="separate"/>
+      </w:r>
       <w:r>
         <w:rPr>
           <w:noProof/>
+          <w:color w:val="000000"/>
         </w:rPr>
         <w:drawing>
-          <wp:inline distT="0" distB="0" distL="0" distR="0" wp14:anchorId="31B866F1" wp14:editId="150AB52E">
-            <wp:extent cx="5760720" cy="984068"/>
-            <wp:effectExtent l="0" t="0" r="0" b="0"/>
-            <wp:docPr id="348746685" name="Image 2"/>
+          <wp:inline distT="0" distB="0" distL="0" distR="0" wp14:anchorId="3527EFF7" wp14:editId="68AC75E4">
+            <wp:extent cx="5760720" cy="3696970"/>
+            <wp:effectExtent l="0" t="0" r="5080" b="0"/>
+            <wp:docPr id="1009061022" name="Image 6" descr="Une image contenant texte, capture d’écran, Tracé, ligne&#10;&#10;Description générée automatiquement"/>
             <wp:cNvGraphicFramePr>
               <a:graphicFrameLocks xmlns:a="http://schemas.openxmlformats.org/drawingml/2006/main" noChangeAspect="1"/>
             </wp:cNvGraphicFramePr>
@@ -916,970 +977,13 @@
               <a:graphicData uri="http://schemas.openxmlformats.org/drawingml/2006/picture">
                 <pic:pic xmlns:pic="http://schemas.openxmlformats.org/drawingml/2006/picture">
                   <pic:nvPicPr>
-                    <pic:cNvPr id="348746685" name="Image 348746685"/>
-                    <pic:cNvPicPr/>
-                  </pic:nvPicPr>
-                  <pic:blipFill rotWithShape="1">
-                    <a:blip r:embed="rId9">
-                      <a:extLst>
-                        <a:ext uri="{28A0092B-C50C-407E-A947-70E740481C1C}">
-                          <a14:useLocalDpi xmlns:a14="http://schemas.microsoft.com/office/drawing/2010/main" val="0"/>
-                        </a:ext>
-                      </a:extLst>
-                    </a:blip>
-                    <a:srcRect b="77247"/>
-                    <a:stretch/>
-                  </pic:blipFill>
-                  <pic:spPr bwMode="auto">
-                    <a:xfrm>
-                      <a:off x="0" y="0"/>
-                      <a:ext cx="5760720" cy="984068"/>
-                    </a:xfrm>
-                    <a:prstGeom prst="rect">
-                      <a:avLst/>
-                    </a:prstGeom>
-                    <a:ln>
-                      <a:noFill/>
-                    </a:ln>
-                    <a:extLst>
-                      <a:ext uri="{53640926-AAD7-44D8-BBD7-CCE9431645EC}">
-                        <a14:shadowObscured xmlns:a14="http://schemas.microsoft.com/office/drawing/2010/main"/>
-                      </a:ext>
-                    </a:extLst>
-                  </pic:spPr>
-                </pic:pic>
-              </a:graphicData>
-            </a:graphic>
-          </wp:inline>
-        </w:drawing>
-      </w:r>
-    </w:p>
-    <w:p>
-      <w:pPr>
-        <w:pStyle w:val="Lgende"/>
-        <w:jc w:val="center"/>
-      </w:pPr>
-      <w:r>
-        <w:t xml:space="preserve">Programme </w:t>
-      </w:r>
-      <w:r>
-        <w:fldChar w:fldCharType="begin"/>
-      </w:r>
-      <w:r>
-        <w:instrText xml:space="preserve"> SEQ Programme \* ARABIC </w:instrText>
-      </w:r>
-      <w:r>
-        <w:fldChar w:fldCharType="separate"/>
-      </w:r>
-      <w:r>
-        <w:rPr>
-          <w:noProof/>
-        </w:rPr>
-        <w:t>1</w:t>
-      </w:r>
-      <w:r>
-        <w:fldChar w:fldCharType="end"/>
-      </w:r>
-      <w:r>
-        <w:t xml:space="preserve"> :</w:t>
-      </w:r>
-      <w:r>
-        <w:t xml:space="preserve"> </w:t>
-      </w:r>
-      <w:r>
-        <w:t>importation des modules</w:t>
-      </w:r>
-    </w:p>
-    <w:p>
-      <w:r>
-        <w:t xml:space="preserve">Ensuite nous déclarons </w:t>
-      </w:r>
-      <w:r>
-        <w:t>la fonction mathématique</w:t>
-      </w:r>
-    </w:p>
-    <w:p>
-      <w:pPr>
-        <w:keepNext/>
-        <w:jc w:val="center"/>
-      </w:pPr>
-      <w:r>
-        <w:rPr>
-          <w:noProof/>
-        </w:rPr>
-        <w:lastRenderedPageBreak/>
-        <w:drawing>
-          <wp:inline distT="0" distB="0" distL="0" distR="0" wp14:anchorId="419A4680" wp14:editId="7661CEAB">
-            <wp:extent cx="5760720" cy="4361180"/>
-            <wp:effectExtent l="0" t="0" r="5080" b="0"/>
-            <wp:docPr id="918101490" name="Image 3" descr="Une image contenant texte, capture d’écran&#10;&#10;Description générée automatiquement"/>
-            <wp:cNvGraphicFramePr>
-              <a:graphicFrameLocks xmlns:a="http://schemas.openxmlformats.org/drawingml/2006/main" noChangeAspect="1"/>
-            </wp:cNvGraphicFramePr>
-            <a:graphic xmlns:a="http://schemas.openxmlformats.org/drawingml/2006/main">
-              <a:graphicData uri="http://schemas.openxmlformats.org/drawingml/2006/picture">
-                <pic:pic xmlns:pic="http://schemas.openxmlformats.org/drawingml/2006/picture">
-                  <pic:nvPicPr>
-                    <pic:cNvPr id="918101490" name="Image 3" descr="Une image contenant texte, capture d’écran&#10;&#10;Description générée automatiquement"/>
-                    <pic:cNvPicPr/>
-                  </pic:nvPicPr>
-                  <pic:blipFill>
-                    <a:blip r:embed="rId10">
-                      <a:extLst>
-                        <a:ext uri="{28A0092B-C50C-407E-A947-70E740481C1C}">
-                          <a14:useLocalDpi xmlns:a14="http://schemas.microsoft.com/office/drawing/2010/main" val="0"/>
-                        </a:ext>
-                      </a:extLst>
-                    </a:blip>
-                    <a:stretch>
-                      <a:fillRect/>
-                    </a:stretch>
-                  </pic:blipFill>
-                  <pic:spPr>
-                    <a:xfrm>
-                      <a:off x="0" y="0"/>
-                      <a:ext cx="5760720" cy="4361180"/>
-                    </a:xfrm>
-                    <a:prstGeom prst="rect">
-                      <a:avLst/>
-                    </a:prstGeom>
-                  </pic:spPr>
-                </pic:pic>
-              </a:graphicData>
-            </a:graphic>
-          </wp:inline>
-        </w:drawing>
-      </w:r>
-    </w:p>
-    <w:p>
-      <w:pPr>
-        <w:pStyle w:val="Lgende"/>
-        <w:jc w:val="center"/>
-      </w:pPr>
-      <w:r>
-        <w:t xml:space="preserve">Programme </w:t>
-      </w:r>
-      <w:r>
-        <w:fldChar w:fldCharType="begin"/>
-      </w:r>
-      <w:r>
-        <w:instrText xml:space="preserve"> SEQ Programme \* ARABIC </w:instrText>
-      </w:r>
-      <w:r>
-        <w:fldChar w:fldCharType="separate"/>
-      </w:r>
-      <w:r>
-        <w:rPr>
-          <w:noProof/>
-        </w:rPr>
-        <w:t>2</w:t>
-      </w:r>
-      <w:r>
-        <w:fldChar w:fldCharType="end"/>
-      </w:r>
-      <w:r>
-        <w:t xml:space="preserve"> : </w:t>
-      </w:r>
-      <w:r>
-        <w:t>fonction mathématique</w:t>
-      </w:r>
-    </w:p>
-    <w:p>
-      <w:r>
-        <w:t>Nous déclarons également les fonctions de traitement :</w:t>
-      </w:r>
-    </w:p>
-    <w:p>
-      <w:pPr>
-        <w:keepNext/>
-        <w:jc w:val="center"/>
-      </w:pPr>
-      <w:r>
-        <w:rPr>
-          <w:noProof/>
-        </w:rPr>
-        <w:drawing>
-          <wp:inline distT="0" distB="0" distL="0" distR="0" wp14:anchorId="770A0155" wp14:editId="6F85733F">
-            <wp:extent cx="5760720" cy="2313305"/>
-            <wp:effectExtent l="0" t="0" r="5080" b="0"/>
-            <wp:docPr id="886204015" name="Image 2" descr="Une image contenant texte, capture d’écran, logiciel, Système d’exploitation&#10;&#10;Description générée automatiquement"/>
-            <wp:cNvGraphicFramePr>
-              <a:graphicFrameLocks xmlns:a="http://schemas.openxmlformats.org/drawingml/2006/main" noChangeAspect="1"/>
-            </wp:cNvGraphicFramePr>
-            <a:graphic xmlns:a="http://schemas.openxmlformats.org/drawingml/2006/main">
-              <a:graphicData uri="http://schemas.openxmlformats.org/drawingml/2006/picture">
-                <pic:pic xmlns:pic="http://schemas.openxmlformats.org/drawingml/2006/picture">
-                  <pic:nvPicPr>
-                    <pic:cNvPr id="1038054205" name="Image 2" descr="Une image contenant texte, capture d’écran, logiciel, Système d’exploitation&#10;&#10;Description générée automatiquement"/>
-                    <pic:cNvPicPr/>
-                  </pic:nvPicPr>
-                  <pic:blipFill rotWithShape="1">
-                    <a:blip r:embed="rId9">
-                      <a:extLst>
-                        <a:ext uri="{28A0092B-C50C-407E-A947-70E740481C1C}">
-                          <a14:useLocalDpi xmlns:a14="http://schemas.microsoft.com/office/drawing/2010/main" val="0"/>
-                        </a:ext>
-                      </a:extLst>
-                    </a:blip>
-                    <a:srcRect t="46513"/>
-                    <a:stretch/>
-                  </pic:blipFill>
-                  <pic:spPr bwMode="auto">
-                    <a:xfrm>
-                      <a:off x="0" y="0"/>
-                      <a:ext cx="5760720" cy="2313305"/>
-                    </a:xfrm>
-                    <a:prstGeom prst="rect">
-                      <a:avLst/>
-                    </a:prstGeom>
-                    <a:ln>
-                      <a:noFill/>
-                    </a:ln>
-                    <a:extLst>
-                      <a:ext uri="{53640926-AAD7-44D8-BBD7-CCE9431645EC}">
-                        <a14:shadowObscured xmlns:a14="http://schemas.microsoft.com/office/drawing/2010/main"/>
-                      </a:ext>
-                    </a:extLst>
-                  </pic:spPr>
-                </pic:pic>
-              </a:graphicData>
-            </a:graphic>
-          </wp:inline>
-        </w:drawing>
-      </w:r>
-    </w:p>
-    <w:p>
-      <w:pPr>
-        <w:pStyle w:val="Lgende"/>
-        <w:jc w:val="center"/>
-      </w:pPr>
-      <w:r>
-        <w:t xml:space="preserve">Programme </w:t>
-      </w:r>
-      <w:r>
-        <w:fldChar w:fldCharType="begin"/>
-      </w:r>
-      <w:r>
-        <w:instrText xml:space="preserve"> SEQ Programme \* ARABIC </w:instrText>
-      </w:r>
-      <w:r>
-        <w:fldChar w:fldCharType="separate"/>
-      </w:r>
-      <w:r>
-        <w:rPr>
-          <w:noProof/>
-        </w:rPr>
-        <w:t>3</w:t>
-      </w:r>
-      <w:r>
-        <w:fldChar w:fldCharType="end"/>
-      </w:r>
-      <w:r>
-        <w:t xml:space="preserve"> : </w:t>
-      </w:r>
-      <w:r>
-        <w:t>fonctions de traitement</w:t>
-      </w:r>
-    </w:p>
-    <w:p>
-      <w:r>
-        <w:t>Et pour finir nous exécutons le programme :</w:t>
-      </w:r>
-    </w:p>
-    <w:p>
-      <w:pPr>
-        <w:keepNext/>
-        <w:spacing w:after="0" w:line="240" w:lineRule="auto"/>
-        <w:jc w:val="center"/>
-      </w:pPr>
-      <w:r>
-        <w:rPr>
-          <w:noProof/>
-        </w:rPr>
-        <w:lastRenderedPageBreak/>
-        <w:drawing>
-          <wp:inline distT="0" distB="0" distL="0" distR="0" wp14:anchorId="5D08AFC8" wp14:editId="01C6CC29">
-            <wp:extent cx="5760720" cy="3265805"/>
-            <wp:effectExtent l="0" t="0" r="5080" b="0"/>
-            <wp:docPr id="654687150" name="Image 1" descr="Une image contenant texte, capture d’écran, logiciel&#10;&#10;Description générée automatiquement"/>
-            <wp:cNvGraphicFramePr>
-              <a:graphicFrameLocks xmlns:a="http://schemas.openxmlformats.org/drawingml/2006/main" noChangeAspect="1"/>
-            </wp:cNvGraphicFramePr>
-            <a:graphic xmlns:a="http://schemas.openxmlformats.org/drawingml/2006/main">
-              <a:graphicData uri="http://schemas.openxmlformats.org/drawingml/2006/picture">
-                <pic:pic xmlns:pic="http://schemas.openxmlformats.org/drawingml/2006/picture">
-                  <pic:nvPicPr>
-                    <pic:cNvPr id="654687150" name="Image 1" descr="Une image contenant texte, capture d’écran, logiciel&#10;&#10;Description générée automatiquement"/>
-                    <pic:cNvPicPr/>
-                  </pic:nvPicPr>
-                  <pic:blipFill>
-                    <a:blip r:embed="rId11">
-                      <a:extLst>
-                        <a:ext uri="{28A0092B-C50C-407E-A947-70E740481C1C}">
-                          <a14:useLocalDpi xmlns:a14="http://schemas.microsoft.com/office/drawing/2010/main" val="0"/>
-                        </a:ext>
-                      </a:extLst>
-                    </a:blip>
-                    <a:stretch>
-                      <a:fillRect/>
-                    </a:stretch>
-                  </pic:blipFill>
-                  <pic:spPr>
-                    <a:xfrm>
-                      <a:off x="0" y="0"/>
-                      <a:ext cx="5760720" cy="3265805"/>
-                    </a:xfrm>
-                    <a:prstGeom prst="rect">
-                      <a:avLst/>
-                    </a:prstGeom>
-                  </pic:spPr>
-                </pic:pic>
-              </a:graphicData>
-            </a:graphic>
-          </wp:inline>
-        </w:drawing>
-      </w:r>
-    </w:p>
-    <w:p>
-      <w:pPr>
-        <w:pStyle w:val="Lgende"/>
-        <w:jc w:val="center"/>
-      </w:pPr>
-      <w:r>
-        <w:t xml:space="preserve">Programme </w:t>
-      </w:r>
-      <w:r>
-        <w:fldChar w:fldCharType="begin"/>
-      </w:r>
-      <w:r>
-        <w:instrText xml:space="preserve"> SEQ Programme \* ARABIC </w:instrText>
-      </w:r>
-      <w:r>
-        <w:fldChar w:fldCharType="separate"/>
-      </w:r>
-      <w:r>
-        <w:rPr>
-          <w:noProof/>
-        </w:rPr>
-        <w:t>4</w:t>
-      </w:r>
-      <w:r>
-        <w:fldChar w:fldCharType="end"/>
-      </w:r>
-      <w:r>
-        <w:t xml:space="preserve"> : </w:t>
-      </w:r>
-      <w:r>
-        <w:t>exécut</w:t>
-      </w:r>
-      <w:r>
-        <w:t>i</w:t>
-      </w:r>
-      <w:r>
-        <w:t xml:space="preserve">on </w:t>
-      </w:r>
-      <w:r>
-        <w:t>du</w:t>
-      </w:r>
-      <w:r>
-        <w:t xml:space="preserve"> programme</w:t>
-      </w:r>
-    </w:p>
-    <w:p>
-      <w:pPr>
-        <w:spacing w:after="0" w:line="240" w:lineRule="auto"/>
-        <w:jc w:val="center"/>
-      </w:pPr>
-      <w:r>
-        <w:br w:type="page"/>
-      </w:r>
-    </w:p>
-    <w:p>
-      <w:pPr>
-        <w:pStyle w:val="Titre2"/>
-      </w:pPr>
-      <w:bookmarkStart w:id="2" w:name="_Toc156549925"/>
-      <w:r>
-        <w:lastRenderedPageBreak/>
-        <w:t>Méthode des rectangles</w:t>
-      </w:r>
-      <w:bookmarkEnd w:id="2"/>
-    </w:p>
-    <w:p>
-      <w:r>
-        <w:t>La méthode des rectangles est une technique de base pour estimer une intégrale. Elle consiste à diviser l'intervalle d'intégration en plusieurs sous-intervalles égaux, puis à approximer l'aire sous la courbe à l'aide de rectangles.</w:t>
-      </w:r>
-      <w:r>
-        <w:t xml:space="preserve"> </w:t>
-      </w:r>
-      <w:r>
-        <w:t>Plus précisément, on évalue la fonction à intégrer aux points d'abscisse de chaque sous-intervalle, et on multiplie cette valeur par la largeur du sous-intervalle pour obtenir l'aire du rectangle correspondant. La somme de ces aires donne une approximation de l'intégrale. Cette méthode est simple mais peut conduire à des estimations grossières, surtout pour les fonctions comportant des variations importantes. Elle constitue cependant une bonne introduction aux techniques d'intégration.</w:t>
-      </w:r>
-    </w:p>
-    <w:p>
-      <w:r>
-        <w:t>La valeur de l'intégrale est donnée par l'équation suivante :</w:t>
-      </w:r>
-    </w:p>
-    <w:p>
-      <m:oMathPara>
-        <m:oMath>
-          <m:r>
-            <w:rPr>
-              <w:rFonts w:ascii="Cambria Math" w:hAnsi="Cambria Math"/>
-            </w:rPr>
-            <m:t>I= h</m:t>
-          </m:r>
-          <m:nary>
-            <m:naryPr>
-              <m:chr m:val="∑"/>
-              <m:limLoc m:val="undOvr"/>
-              <m:ctrlPr>
-                <w:rPr>
-                  <w:rFonts w:ascii="Cambria Math" w:hAnsi="Cambria Math"/>
-                  <w:i/>
-                </w:rPr>
-              </m:ctrlPr>
-            </m:naryPr>
-            <m:sub>
-              <m:r>
-                <w:rPr>
-                  <w:rFonts w:ascii="Cambria Math" w:hAnsi="Cambria Math"/>
-                </w:rPr>
-                <m:t>i=1</m:t>
-              </m:r>
-            </m:sub>
-            <m:sup>
-              <m:r>
-                <w:rPr>
-                  <w:rFonts w:ascii="Cambria Math" w:hAnsi="Cambria Math"/>
-                </w:rPr>
-                <m:t>N</m:t>
-              </m:r>
-            </m:sup>
-            <m:e>
-              <m:r>
-                <w:rPr>
-                  <w:rFonts w:ascii="Cambria Math" w:hAnsi="Cambria Math"/>
-                </w:rPr>
-                <m:t>f(xi)+E</m:t>
-              </m:r>
-            </m:e>
-          </m:nary>
-        </m:oMath>
-      </m:oMathPara>
-    </w:p>
-    <w:p>
-      <w:r>
-        <w:t xml:space="preserve">Il existe plusieurs moyens de </w:t>
-      </w:r>
-      <w:r>
-        <w:t>considérer</w:t>
-      </w:r>
-      <w:r>
-        <w:t xml:space="preserve"> les rectangles :</w:t>
-      </w:r>
-    </w:p>
-    <w:p>
-      <w:pPr>
-        <w:pStyle w:val="Paragraphedeliste"/>
-        <w:numPr>
-          <w:ilvl w:val="0"/>
-          <w:numId w:val="5"/>
-        </w:numPr>
-      </w:pPr>
-      <w:r>
-        <w:t>À droite :</w:t>
-      </w:r>
-    </w:p>
-    <w:p>
-      <w:pPr>
-        <w:keepNext/>
-        <w:jc w:val="center"/>
-      </w:pPr>
-      <w:r>
-        <w:fldChar w:fldCharType="begin"/>
-      </w:r>
-      <w:r>
-        <w:instrText xml:space="preserve"> INCLUDEPICTURE "/Users/noeminault/Library/Group Containers/UBF8T346G9.ms/WebArchiveCopyPasteTempFiles/com.microsoft.Word/methode-des-rectangles-1.png" \* MERGEFORMATINET </w:instrText>
-      </w:r>
-      <w:r>
-        <w:fldChar w:fldCharType="separate"/>
-      </w:r>
-      <w:r>
-        <w:rPr>
-          <w:noProof/>
-        </w:rPr>
-        <w:drawing>
-          <wp:inline distT="0" distB="0" distL="0" distR="0" wp14:anchorId="43A3EC5A" wp14:editId="02AF0AF8">
-            <wp:extent cx="2821577" cy="2587625"/>
-            <wp:effectExtent l="0" t="0" r="0" b="0"/>
-            <wp:docPr id="133535772" name="Image 4" descr="méthode des rectangles python"/>
-            <wp:cNvGraphicFramePr>
-              <a:graphicFrameLocks xmlns:a="http://schemas.openxmlformats.org/drawingml/2006/main" noChangeAspect="1"/>
-            </wp:cNvGraphicFramePr>
-            <a:graphic xmlns:a="http://schemas.openxmlformats.org/drawingml/2006/main">
-              <a:graphicData uri="http://schemas.openxmlformats.org/drawingml/2006/picture">
-                <pic:pic xmlns:pic="http://schemas.openxmlformats.org/drawingml/2006/picture">
-                  <pic:nvPicPr>
-                    <pic:cNvPr id="0" name="Picture 8" descr="méthode des rectangles python"/>
-                    <pic:cNvPicPr>
-                      <a:picLocks noChangeAspect="1" noChangeArrowheads="1"/>
-                    </pic:cNvPicPr>
-                  </pic:nvPicPr>
-                  <pic:blipFill rotWithShape="1">
-                    <a:blip r:embed="rId12">
-                      <a:extLst>
-                        <a:ext uri="{28A0092B-C50C-407E-A947-70E740481C1C}">
-                          <a14:useLocalDpi xmlns:a14="http://schemas.microsoft.com/office/drawing/2010/main" val="0"/>
-                        </a:ext>
-                      </a:extLst>
-                    </a:blip>
-                    <a:srcRect r="51020"/>
-                    <a:stretch/>
-                  </pic:blipFill>
-                  <pic:spPr bwMode="auto">
-                    <a:xfrm>
-                      <a:off x="0" y="0"/>
-                      <a:ext cx="2821577" cy="2587625"/>
-                    </a:xfrm>
-                    <a:prstGeom prst="rect">
-                      <a:avLst/>
-                    </a:prstGeom>
-                    <a:noFill/>
-                    <a:ln>
-                      <a:noFill/>
-                    </a:ln>
-                    <a:extLst>
-                      <a:ext uri="{53640926-AAD7-44D8-BBD7-CCE9431645EC}">
-                        <a14:shadowObscured xmlns:a14="http://schemas.microsoft.com/office/drawing/2010/main"/>
-                      </a:ext>
-                    </a:extLst>
-                  </pic:spPr>
-                </pic:pic>
-              </a:graphicData>
-            </a:graphic>
-          </wp:inline>
-        </w:drawing>
-      </w:r>
-      <w:r>
-        <w:fldChar w:fldCharType="end"/>
-      </w:r>
-    </w:p>
-    <w:p>
-      <w:pPr>
-        <w:pStyle w:val="Lgende"/>
-        <w:jc w:val="center"/>
-      </w:pPr>
-      <w:bookmarkStart w:id="3" w:name="_Toc156549193"/>
-      <w:r>
-        <w:t xml:space="preserve">Figure </w:t>
-      </w:r>
-      <w:r>
-        <w:fldChar w:fldCharType="begin"/>
-      </w:r>
-      <w:r>
-        <w:instrText xml:space="preserve"> SEQ Figure \* ARABIC </w:instrText>
-      </w:r>
-      <w:r>
-        <w:fldChar w:fldCharType="separate"/>
-      </w:r>
-      <w:r>
-        <w:rPr>
-          <w:noProof/>
-        </w:rPr>
-        <w:t>1</w:t>
-      </w:r>
-      <w:r>
-        <w:fldChar w:fldCharType="end"/>
-      </w:r>
-      <w:r>
-        <w:t xml:space="preserve"> : Représentation graphique de l'intégrale approximée par des rectangles à droite</w:t>
-      </w:r>
-      <w:bookmarkEnd w:id="3"/>
-    </w:p>
-    <w:p>
-      <w:pPr>
-        <w:keepNext/>
-        <w:spacing w:after="0" w:line="240" w:lineRule="auto"/>
-        <w:jc w:val="center"/>
-      </w:pPr>
-      <w:r>
-        <w:rPr>
-          <w:noProof/>
-        </w:rPr>
-        <w:drawing>
-          <wp:inline distT="0" distB="0" distL="0" distR="0" wp14:anchorId="58E5276B" wp14:editId="6A262862">
-            <wp:extent cx="5760069" cy="1506220"/>
-            <wp:effectExtent l="0" t="0" r="6350" b="5080"/>
-            <wp:docPr id="148832522" name="Image 6"/>
-            <wp:cNvGraphicFramePr>
-              <a:graphicFrameLocks xmlns:a="http://schemas.openxmlformats.org/drawingml/2006/main" noChangeAspect="1"/>
-            </wp:cNvGraphicFramePr>
-            <a:graphic xmlns:a="http://schemas.openxmlformats.org/drawingml/2006/main">
-              <a:graphicData uri="http://schemas.openxmlformats.org/drawingml/2006/picture">
-                <pic:pic xmlns:pic="http://schemas.openxmlformats.org/drawingml/2006/picture">
-                  <pic:nvPicPr>
-                    <pic:cNvPr id="148832522" name="Image 148832522"/>
-                    <pic:cNvPicPr/>
-                  </pic:nvPicPr>
-                  <pic:blipFill rotWithShape="1">
-                    <a:blip r:embed="rId13">
-                      <a:extLst>
-                        <a:ext uri="{28A0092B-C50C-407E-A947-70E740481C1C}">
-                          <a14:useLocalDpi xmlns:a14="http://schemas.microsoft.com/office/drawing/2010/main" val="0"/>
-                        </a:ext>
-                      </a:extLst>
-                    </a:blip>
-                    <a:srcRect t="34814" b="34466"/>
-                    <a:stretch/>
-                  </pic:blipFill>
-                  <pic:spPr bwMode="auto">
-                    <a:xfrm>
-                      <a:off x="0" y="0"/>
-                      <a:ext cx="5760720" cy="1506390"/>
-                    </a:xfrm>
-                    <a:prstGeom prst="rect">
-                      <a:avLst/>
-                    </a:prstGeom>
-                    <a:ln>
-                      <a:noFill/>
-                    </a:ln>
-                    <a:extLst>
-                      <a:ext uri="{53640926-AAD7-44D8-BBD7-CCE9431645EC}">
-                        <a14:shadowObscured xmlns:a14="http://schemas.microsoft.com/office/drawing/2010/main"/>
-                      </a:ext>
-                    </a:extLst>
-                  </pic:spPr>
-                </pic:pic>
-              </a:graphicData>
-            </a:graphic>
-          </wp:inline>
-        </w:drawing>
-      </w:r>
-    </w:p>
-    <w:p>
-      <w:pPr>
-        <w:pStyle w:val="Lgende"/>
-        <w:jc w:val="center"/>
-      </w:pPr>
-      <w:r>
-        <w:t xml:space="preserve">Programme </w:t>
-      </w:r>
-      <w:r>
-        <w:fldChar w:fldCharType="begin"/>
-      </w:r>
-      <w:r>
-        <w:instrText xml:space="preserve"> SEQ Programme \* ARABIC </w:instrText>
-      </w:r>
-      <w:r>
-        <w:fldChar w:fldCharType="separate"/>
-      </w:r>
-      <w:r>
-        <w:rPr>
-          <w:noProof/>
-        </w:rPr>
-        <w:t>5</w:t>
-      </w:r>
-      <w:r>
-        <w:fldChar w:fldCharType="end"/>
-      </w:r>
-      <w:r>
-        <w:t xml:space="preserve"> : </w:t>
-      </w:r>
-      <w:r>
-        <w:t>fonction intégrale rectangle à d</w:t>
-      </w:r>
-      <w:r>
-        <w:t>roite</w:t>
-      </w:r>
-    </w:p>
-    <w:p>
-      <w:pPr>
-        <w:spacing w:after="0" w:line="240" w:lineRule="auto"/>
-      </w:pPr>
-      <w:r>
-        <w:br w:type="page"/>
-      </w:r>
-    </w:p>
-    <w:p>
-      <w:pPr>
-        <w:pStyle w:val="Paragraphedeliste"/>
-        <w:numPr>
-          <w:ilvl w:val="0"/>
-          <w:numId w:val="5"/>
-        </w:numPr>
-      </w:pPr>
-      <w:r>
-        <w:lastRenderedPageBreak/>
-        <w:t>À gauche</w:t>
-      </w:r>
-    </w:p>
-    <w:p>
-      <w:pPr>
-        <w:keepNext/>
-        <w:jc w:val="center"/>
-      </w:pPr>
-      <w:r>
-        <w:fldChar w:fldCharType="begin"/>
-      </w:r>
-      <w:r>
-        <w:instrText xml:space="preserve"> INCLUDEPICTURE "/Users/noeminault/Library/Group Containers/UBF8T346G9.ms/WebArchiveCopyPasteTempFiles/com.microsoft.Word/methode-des-rectangles-1.png" \* MERGEFORMATINET </w:instrText>
-      </w:r>
-      <w:r>
-        <w:fldChar w:fldCharType="separate"/>
-      </w:r>
-      <w:r>
-        <w:rPr>
-          <w:noProof/>
-        </w:rPr>
-        <w:drawing>
-          <wp:inline distT="0" distB="0" distL="0" distR="0" wp14:anchorId="50D495C9" wp14:editId="2F396E6A">
-            <wp:extent cx="3028950" cy="2666446"/>
-            <wp:effectExtent l="0" t="0" r="0" b="0"/>
-            <wp:docPr id="1934745579" name="Image 5" descr="méthode des rectangles python"/>
-            <wp:cNvGraphicFramePr>
-              <a:graphicFrameLocks xmlns:a="http://schemas.openxmlformats.org/drawingml/2006/main" noChangeAspect="1"/>
-            </wp:cNvGraphicFramePr>
-            <a:graphic xmlns:a="http://schemas.openxmlformats.org/drawingml/2006/main">
-              <a:graphicData uri="http://schemas.openxmlformats.org/drawingml/2006/picture">
-                <pic:pic xmlns:pic="http://schemas.openxmlformats.org/drawingml/2006/picture">
-                  <pic:nvPicPr>
-                    <pic:cNvPr id="0" name="Picture 10" descr="méthode des rectangles python"/>
-                    <pic:cNvPicPr>
-                      <a:picLocks noChangeAspect="1" noChangeArrowheads="1"/>
-                    </pic:cNvPicPr>
-                  </pic:nvPicPr>
-                  <pic:blipFill rotWithShape="1">
-                    <a:blip r:embed="rId12">
-                      <a:extLst>
-                        <a:ext uri="{28A0092B-C50C-407E-A947-70E740481C1C}">
-                          <a14:useLocalDpi xmlns:a14="http://schemas.microsoft.com/office/drawing/2010/main" val="0"/>
-                        </a:ext>
-                      </a:extLst>
-                    </a:blip>
-                    <a:srcRect l="48975"/>
-                    <a:stretch/>
-                  </pic:blipFill>
-                  <pic:spPr bwMode="auto">
-                    <a:xfrm>
-                      <a:off x="0" y="0"/>
-                      <a:ext cx="3070533" cy="2703052"/>
-                    </a:xfrm>
-                    <a:prstGeom prst="rect">
-                      <a:avLst/>
-                    </a:prstGeom>
-                    <a:noFill/>
-                    <a:ln>
-                      <a:noFill/>
-                    </a:ln>
-                    <a:extLst>
-                      <a:ext uri="{53640926-AAD7-44D8-BBD7-CCE9431645EC}">
-                        <a14:shadowObscured xmlns:a14="http://schemas.microsoft.com/office/drawing/2010/main"/>
-                      </a:ext>
-                    </a:extLst>
-                  </pic:spPr>
-                </pic:pic>
-              </a:graphicData>
-            </a:graphic>
-          </wp:inline>
-        </w:drawing>
-      </w:r>
-      <w:r>
-        <w:fldChar w:fldCharType="end"/>
-      </w:r>
-    </w:p>
-    <w:p>
-      <w:pPr>
-        <w:pStyle w:val="Lgende"/>
-        <w:jc w:val="center"/>
-      </w:pPr>
-      <w:bookmarkStart w:id="4" w:name="_Toc156549194"/>
-      <w:r>
-        <w:t xml:space="preserve">Figure </w:t>
-      </w:r>
-      <w:r>
-        <w:fldChar w:fldCharType="begin"/>
-      </w:r>
-      <w:r>
-        <w:instrText xml:space="preserve"> SEQ Figure \* ARABIC </w:instrText>
-      </w:r>
-      <w:r>
-        <w:fldChar w:fldCharType="separate"/>
-      </w:r>
-      <w:r>
-        <w:rPr>
-          <w:noProof/>
-        </w:rPr>
-        <w:t>2</w:t>
-      </w:r>
-      <w:r>
-        <w:fldChar w:fldCharType="end"/>
-      </w:r>
-      <w:r>
-        <w:t xml:space="preserve"> : </w:t>
-      </w:r>
-      <w:r>
-        <w:t xml:space="preserve">Représentation graphique de l'intégrale approximée par des rectangles à </w:t>
-      </w:r>
-      <w:r>
-        <w:t>gauche</w:t>
-      </w:r>
-      <w:bookmarkEnd w:id="4"/>
-    </w:p>
-    <w:p>
-      <w:pPr>
-        <w:keepNext/>
-        <w:jc w:val="center"/>
-      </w:pPr>
-      <w:r>
-        <w:rPr>
-          <w:noProof/>
-        </w:rPr>
-        <w:drawing>
-          <wp:inline distT="0" distB="0" distL="0" distR="0" wp14:anchorId="4333853E" wp14:editId="2A8B8519">
-            <wp:extent cx="5760720" cy="1471748"/>
-            <wp:effectExtent l="0" t="0" r="0" b="1905"/>
-            <wp:docPr id="1860668043" name="Image 5" descr="Une image contenant texte, capture d’écran, Police&#10;&#10;Description générée automatiquement"/>
-            <wp:cNvGraphicFramePr>
-              <a:graphicFrameLocks xmlns:a="http://schemas.openxmlformats.org/drawingml/2006/main" noChangeAspect="1"/>
-            </wp:cNvGraphicFramePr>
-            <a:graphic xmlns:a="http://schemas.openxmlformats.org/drawingml/2006/main">
-              <a:graphicData uri="http://schemas.openxmlformats.org/drawingml/2006/picture">
-                <pic:pic xmlns:pic="http://schemas.openxmlformats.org/drawingml/2006/picture">
-                  <pic:nvPicPr>
-                    <pic:cNvPr id="1860668043" name="Image 5" descr="Une image contenant texte, capture d’écran, Police&#10;&#10;Description générée automatiquement"/>
-                    <pic:cNvPicPr/>
-                  </pic:nvPicPr>
-                  <pic:blipFill rotWithShape="1">
-                    <a:blip r:embed="rId13">
-                      <a:extLst>
-                        <a:ext uri="{28A0092B-C50C-407E-A947-70E740481C1C}">
-                          <a14:useLocalDpi xmlns:a14="http://schemas.microsoft.com/office/drawing/2010/main" val="0"/>
-                        </a:ext>
-                      </a:extLst>
-                    </a:blip>
-                    <a:srcRect b="69986"/>
-                    <a:stretch/>
-                  </pic:blipFill>
-                  <pic:spPr bwMode="auto">
-                    <a:xfrm>
-                      <a:off x="0" y="0"/>
-                      <a:ext cx="5760720" cy="1471748"/>
-                    </a:xfrm>
-                    <a:prstGeom prst="rect">
-                      <a:avLst/>
-                    </a:prstGeom>
-                    <a:ln>
-                      <a:noFill/>
-                    </a:ln>
-                    <a:extLst>
-                      <a:ext uri="{53640926-AAD7-44D8-BBD7-CCE9431645EC}">
-                        <a14:shadowObscured xmlns:a14="http://schemas.microsoft.com/office/drawing/2010/main"/>
-                      </a:ext>
-                    </a:extLst>
-                  </pic:spPr>
-                </pic:pic>
-              </a:graphicData>
-            </a:graphic>
-          </wp:inline>
-        </w:drawing>
-      </w:r>
-    </w:p>
-    <w:p>
-      <w:pPr>
-        <w:pStyle w:val="Lgende"/>
-        <w:jc w:val="center"/>
-      </w:pPr>
-      <w:r>
-        <w:t xml:space="preserve">Programme </w:t>
-      </w:r>
-      <w:r>
-        <w:fldChar w:fldCharType="begin"/>
-      </w:r>
-      <w:r>
-        <w:instrText xml:space="preserve"> SEQ Programme \* ARABIC </w:instrText>
-      </w:r>
-      <w:r>
-        <w:fldChar w:fldCharType="separate"/>
-      </w:r>
-      <w:r>
-        <w:rPr>
-          <w:noProof/>
-        </w:rPr>
-        <w:t>6</w:t>
-      </w:r>
-      <w:r>
-        <w:fldChar w:fldCharType="end"/>
-      </w:r>
-      <w:r>
-        <w:t xml:space="preserve"> : </w:t>
-      </w:r>
-      <w:r>
-        <w:t>fonction intégrale rectangle à droite</w:t>
-      </w:r>
-    </w:p>
-    <w:p>
-      <w:pPr>
-        <w:keepNext/>
-        <w:jc w:val="center"/>
-      </w:pPr>
-      <w:r>
-        <w:rPr>
-          <w:noProof/>
-        </w:rPr>
-        <w:t xml:space="preserve"> </w:t>
-      </w:r>
-    </w:p>
-    <w:p>
-      <w:pPr>
-        <w:pStyle w:val="Paragraphedeliste"/>
-        <w:numPr>
-          <w:ilvl w:val="0"/>
-          <w:numId w:val="5"/>
-        </w:numPr>
-      </w:pPr>
-      <w:r>
-        <w:t>Point milieu</w:t>
-      </w:r>
-    </w:p>
-    <w:p>
-      <w:pPr>
-        <w:keepNext/>
-        <w:jc w:val="center"/>
-      </w:pPr>
-      <w:r>
-        <w:fldChar w:fldCharType="begin"/>
-      </w:r>
-      <w:r>
-        <w:instrText xml:space="preserve"> INCLUDEPICTURE "/Users/noeminault/Library/Group Containers/UBF8T346G9.ms/WebArchiveCopyPasteTempFiles/com.microsoft.Word/300px-Int%C3%A9gration_num_rectangles.svg.png" \* MERGEFORMATINET </w:instrText>
-      </w:r>
-      <w:r>
-        <w:fldChar w:fldCharType="separate"/>
-      </w:r>
-      <w:r>
-        <w:rPr>
-          <w:noProof/>
-        </w:rPr>
-        <w:drawing>
-          <wp:inline distT="0" distB="0" distL="0" distR="0" wp14:anchorId="7F4870A5" wp14:editId="370D96B4">
-            <wp:extent cx="3209925" cy="2535557"/>
-            <wp:effectExtent l="0" t="0" r="3175" b="4445"/>
-            <wp:docPr id="2140984977" name="Image 1" descr="Calcul numérique d'une intégrale — Wikipédia"/>
-            <wp:cNvGraphicFramePr>
-              <a:graphicFrameLocks xmlns:a="http://schemas.openxmlformats.org/drawingml/2006/main" noChangeAspect="1"/>
-            </wp:cNvGraphicFramePr>
-            <a:graphic xmlns:a="http://schemas.openxmlformats.org/drawingml/2006/main">
-              <a:graphicData uri="http://schemas.openxmlformats.org/drawingml/2006/picture">
-                <pic:pic xmlns:pic="http://schemas.openxmlformats.org/drawingml/2006/picture">
-                  <pic:nvPicPr>
-                    <pic:cNvPr id="0" name="Picture 2" descr="Calcul numérique d'une intégrale — Wikipédia"/>
+                    <pic:cNvPr id="1009061022" name="Image 6" descr="Une image contenant texte, capture d’écran, Tracé, ligne&#10;&#10;Description générée automatiquement"/>
                     <pic:cNvPicPr>
                       <a:picLocks noChangeAspect="1" noChangeArrowheads="1"/>
                     </pic:cNvPicPr>
                   </pic:nvPicPr>
                   <pic:blipFill>
-                    <a:blip r:embed="rId14">
+                    <a:blip r:embed="rId9">
                       <a:extLst>
                         <a:ext uri="{28A0092B-C50C-407E-A947-70E740481C1C}">
                           <a14:useLocalDpi xmlns:a14="http://schemas.microsoft.com/office/drawing/2010/main" val="0"/>
@@ -1894,7 +998,7 @@
                   <pic:spPr bwMode="auto">
                     <a:xfrm>
                       <a:off x="0" y="0"/>
-                      <a:ext cx="3266558" cy="2580292"/>
+                      <a:ext cx="5760720" cy="3696970"/>
                     </a:xfrm>
                     <a:prstGeom prst="rect">
                       <a:avLst/>
@@ -1911,62 +1015,48 @@
         </w:drawing>
       </w:r>
       <w:r>
+        <w:rPr>
+          <w:color w:val="000000"/>
+        </w:rPr>
         <w:fldChar w:fldCharType="end"/>
       </w:r>
     </w:p>
     <w:p>
       <w:pPr>
-        <w:pStyle w:val="Lgende"/>
-        <w:jc w:val="center"/>
-      </w:pPr>
-      <w:bookmarkStart w:id="5" w:name="_Toc156549195"/>
-      <w:r>
-        <w:t xml:space="preserve">Figure </w:t>
-      </w:r>
-      <w:r>
+        <w:pStyle w:val="Titre2"/>
+        <w:rPr>
+          <w:sz w:val="32"/>
+          <w:szCs w:val="32"/>
+        </w:rPr>
+      </w:pPr>
+      <w:r>
+        <w:rPr>
+          <w:color w:val="000000"/>
+        </w:rPr>
         <w:fldChar w:fldCharType="begin"/>
       </w:r>
       <w:r>
-        <w:instrText xml:space="preserve"> SEQ Figure \* ARABIC </w:instrText>
-      </w:r>
-      <w:r>
+        <w:rPr>
+          <w:color w:val="000000"/>
+        </w:rPr>
+        <w:instrText xml:space="preserve"> INCLUDEPICTURE "https://lh7-us.googleusercontent.com/YE0OI6BhukYFJWld9inAT52pExH45Yqe-XnhZUNQ0k87unyGGei2K-Me3KU9eRf9nfAqsegM_OX3o8QcgzFm3ekYIPbPLFyO8Kcsgr0QXvlF4Ru72jDWRm02AxUX7Qyptg_5XYDbj00Yk-2aOdcvNL9FzQ=s2048" \* MERGEFORMATINET </w:instrText>
+      </w:r>
+      <w:r>
+        <w:rPr>
+          <w:color w:val="000000"/>
+        </w:rPr>
         <w:fldChar w:fldCharType="separate"/>
       </w:r>
       <w:r>
         <w:rPr>
           <w:noProof/>
-        </w:rPr>
-        <w:t>3</w:t>
-      </w:r>
-      <w:r>
-        <w:fldChar w:fldCharType="end"/>
-      </w:r>
-      <w:r>
-        <w:t xml:space="preserve"> : </w:t>
-      </w:r>
-      <w:r>
-        <w:t xml:space="preserve">Représentation graphique de l'intégrale approximée par des rectangles </w:t>
-      </w:r>
-      <w:r>
-        <w:t>sur le point milieu</w:t>
-      </w:r>
-      <w:bookmarkEnd w:id="5"/>
-    </w:p>
-    <w:p>
-      <w:pPr>
-        <w:keepNext/>
-        <w:jc w:val="center"/>
-      </w:pPr>
-      <w:r>
-        <w:rPr>
-          <w:noProof/>
-        </w:rPr>
-        <w:lastRenderedPageBreak/>
+          <w:color w:val="000000"/>
+        </w:rPr>
         <w:drawing>
-          <wp:inline distT="0" distB="0" distL="0" distR="0" wp14:anchorId="7EEE4014" wp14:editId="62D28D54">
-            <wp:extent cx="5760720" cy="1489710"/>
-            <wp:effectExtent l="0" t="0" r="5080" b="0"/>
-            <wp:docPr id="1242846828" name="Image 7" descr="Une image contenant texte, capture d’écran, Police&#10;&#10;Description générée automatiquement"/>
+          <wp:inline distT="0" distB="0" distL="0" distR="0" wp14:anchorId="50DDE3E2" wp14:editId="796AA64A">
+            <wp:extent cx="5760720" cy="3462655"/>
+            <wp:effectExtent l="0" t="0" r="5080" b="4445"/>
+            <wp:docPr id="1559607656" name="Image 7" descr="Une image contenant texte, capture d’écran, Tracé, ligne&#10;&#10;Description générée automatiquement"/>
             <wp:cNvGraphicFramePr>
               <a:graphicFrameLocks xmlns:a="http://schemas.openxmlformats.org/drawingml/2006/main" noChangeAspect="1"/>
             </wp:cNvGraphicFramePr>
@@ -1974,280 +1064,13 @@
               <a:graphicData uri="http://schemas.openxmlformats.org/drawingml/2006/picture">
                 <pic:pic xmlns:pic="http://schemas.openxmlformats.org/drawingml/2006/picture">
                   <pic:nvPicPr>
-                    <pic:cNvPr id="1242846828" name="Image 7" descr="Une image contenant texte, capture d’écran, Police&#10;&#10;Description générée automatiquement"/>
-                    <pic:cNvPicPr/>
-                  </pic:nvPicPr>
-                  <pic:blipFill rotWithShape="1">
-                    <a:blip r:embed="rId13">
-                      <a:extLst>
-                        <a:ext uri="{28A0092B-C50C-407E-A947-70E740481C1C}">
-                          <a14:useLocalDpi xmlns:a14="http://schemas.microsoft.com/office/drawing/2010/main" val="0"/>
-                        </a:ext>
-                      </a:extLst>
-                    </a:blip>
-                    <a:srcRect t="69619"/>
-                    <a:stretch/>
-                  </pic:blipFill>
-                  <pic:spPr bwMode="auto">
-                    <a:xfrm>
-                      <a:off x="0" y="0"/>
-                      <a:ext cx="5760720" cy="1489710"/>
-                    </a:xfrm>
-                    <a:prstGeom prst="rect">
-                      <a:avLst/>
-                    </a:prstGeom>
-                    <a:ln>
-                      <a:noFill/>
-                    </a:ln>
-                    <a:extLst>
-                      <a:ext uri="{53640926-AAD7-44D8-BBD7-CCE9431645EC}">
-                        <a14:shadowObscured xmlns:a14="http://schemas.microsoft.com/office/drawing/2010/main"/>
-                      </a:ext>
-                    </a:extLst>
-                  </pic:spPr>
-                </pic:pic>
-              </a:graphicData>
-            </a:graphic>
-          </wp:inline>
-        </w:drawing>
-      </w:r>
-    </w:p>
-    <w:p>
-      <w:pPr>
-        <w:pStyle w:val="Lgende"/>
-        <w:jc w:val="center"/>
-      </w:pPr>
-      <w:r>
-        <w:t xml:space="preserve">Programme </w:t>
-      </w:r>
-      <w:r>
-        <w:fldChar w:fldCharType="begin"/>
-      </w:r>
-      <w:r>
-        <w:instrText xml:space="preserve"> SEQ Programme \* ARABIC </w:instrText>
-      </w:r>
-      <w:r>
-        <w:fldChar w:fldCharType="separate"/>
-      </w:r>
-      <w:r>
-        <w:rPr>
-          <w:noProof/>
-        </w:rPr>
-        <w:t>7</w:t>
-      </w:r>
-      <w:r>
-        <w:fldChar w:fldCharType="end"/>
-      </w:r>
-      <w:r>
-        <w:t xml:space="preserve"> : </w:t>
-      </w:r>
-      <w:r>
-        <w:t xml:space="preserve">fonction intégrale rectangle </w:t>
-      </w:r>
-      <w:r>
-        <w:t>au point milieu</w:t>
-      </w:r>
-    </w:p>
-    <w:p>
-      <w:pPr>
-        <w:pStyle w:val="Titre2"/>
-      </w:pPr>
-      <w:bookmarkStart w:id="6" w:name="_Toc156549926"/>
-      <w:r>
-        <w:t>Méthode des trapèzes</w:t>
-      </w:r>
-      <w:bookmarkEnd w:id="6"/>
-    </w:p>
-    <w:p>
-      <w:r>
-        <w:t>La méthode des trapèzes est le même principe que la méthode des rectangles mais plutôt que d'utiliser des rectangles, nous utilisons des trapèzes aux bornes confondus sur la courbe.</w:t>
-      </w:r>
-    </w:p>
-    <w:p>
-      <w:r>
-        <w:t>La valeur de l'intégrale est donnée par l'équation suivante :</w:t>
-      </w:r>
-      <w:r>
-        <w:rPr>
-          <w:color w:val="000000"/>
-        </w:rPr>
-        <w:t xml:space="preserve"> </w:t>
-      </w:r>
-    </w:p>
-    <w:p>
-      <m:oMathPara>
-        <m:oMath>
-          <m:r>
-            <w:rPr>
-              <w:rFonts w:ascii="Cambria Math" w:hAnsi="Cambria Math"/>
-            </w:rPr>
-            <m:t>I= h</m:t>
-          </m:r>
-          <m:nary>
-            <m:naryPr>
-              <m:chr m:val="∑"/>
-              <m:limLoc m:val="undOvr"/>
-              <m:ctrlPr>
-                <w:rPr>
-                  <w:rFonts w:ascii="Cambria Math" w:hAnsi="Cambria Math"/>
-                  <w:i/>
-                </w:rPr>
-              </m:ctrlPr>
-            </m:naryPr>
-            <m:sub>
-              <m:r>
-                <w:rPr>
-                  <w:rFonts w:ascii="Cambria Math" w:hAnsi="Cambria Math"/>
-                </w:rPr>
-                <m:t>i=1</m:t>
-              </m:r>
-            </m:sub>
-            <m:sup>
-              <m:r>
-                <w:rPr>
-                  <w:rFonts w:ascii="Cambria Math" w:hAnsi="Cambria Math"/>
-                </w:rPr>
-                <m:t>N</m:t>
-              </m:r>
-            </m:sup>
-            <m:e>
-              <m:f>
-                <m:fPr>
-                  <m:ctrlPr>
-                    <w:rPr>
-                      <w:rFonts w:ascii="Cambria Math" w:hAnsi="Cambria Math"/>
-                      <w:i/>
-                    </w:rPr>
-                  </m:ctrlPr>
-                </m:fPr>
-                <m:num>
-                  <m:r>
-                    <w:rPr>
-                      <w:rFonts w:ascii="Cambria Math" w:hAnsi="Cambria Math"/>
-                    </w:rPr>
-                    <m:t>f(</m:t>
-                  </m:r>
-                  <m:sSub>
-                    <m:sSubPr>
-                      <m:ctrlPr>
-                        <w:rPr>
-                          <w:rFonts w:ascii="Cambria Math" w:hAnsi="Cambria Math"/>
-                          <w:i/>
-                        </w:rPr>
-                      </m:ctrlPr>
-                    </m:sSubPr>
-                    <m:e>
-                      <m:r>
-                        <w:rPr>
-                          <w:rFonts w:ascii="Cambria Math" w:hAnsi="Cambria Math"/>
-                        </w:rPr>
-                        <m:t>x</m:t>
-                      </m:r>
-                    </m:e>
-                    <m:sub>
-                      <m:r>
-                        <w:rPr>
-                          <w:rFonts w:ascii="Cambria Math" w:hAnsi="Cambria Math"/>
-                        </w:rPr>
-                        <m:t>i</m:t>
-                      </m:r>
-                    </m:sub>
-                  </m:sSub>
-                  <m:r>
-                    <w:rPr>
-                      <w:rFonts w:ascii="Cambria Math" w:hAnsi="Cambria Math"/>
-                    </w:rPr>
-                    <m:t>)+f(</m:t>
-                  </m:r>
-                  <m:sSub>
-                    <m:sSubPr>
-                      <m:ctrlPr>
-                        <w:rPr>
-                          <w:rFonts w:ascii="Cambria Math" w:hAnsi="Cambria Math"/>
-                          <w:i/>
-                        </w:rPr>
-                      </m:ctrlPr>
-                    </m:sSubPr>
-                    <m:e>
-                      <m:r>
-                        <w:rPr>
-                          <w:rFonts w:ascii="Cambria Math" w:hAnsi="Cambria Math"/>
-                        </w:rPr>
-                        <m:t>x</m:t>
-                      </m:r>
-                    </m:e>
-                    <m:sub>
-                      <m:r>
-                        <w:rPr>
-                          <w:rFonts w:ascii="Cambria Math" w:hAnsi="Cambria Math"/>
-                        </w:rPr>
-                        <m:t>i+1</m:t>
-                      </m:r>
-                    </m:sub>
-                  </m:sSub>
-                  <m:r>
-                    <w:rPr>
-                      <w:rFonts w:ascii="Cambria Math" w:hAnsi="Cambria Math"/>
-                    </w:rPr>
-                    <m:t>)</m:t>
-                  </m:r>
-                </m:num>
-                <m:den>
-                  <m:r>
-                    <w:rPr>
-                      <w:rFonts w:ascii="Cambria Math" w:hAnsi="Cambria Math"/>
-                    </w:rPr>
-                    <m:t>2</m:t>
-                  </m:r>
-                </m:den>
-              </m:f>
-              <m:r>
-                <w:rPr>
-                  <w:rFonts w:ascii="Cambria Math" w:hAnsi="Cambria Math"/>
-                </w:rPr>
-                <m:t>+E</m:t>
-              </m:r>
-            </m:e>
-          </m:nary>
-        </m:oMath>
-      </m:oMathPara>
-    </w:p>
-    <w:p>
-      <w:pPr>
-        <w:jc w:val="center"/>
-      </w:pPr>
-      <w:r>
-        <w:fldChar w:fldCharType="begin"/>
-      </w:r>
-      <w:r>
-        <w:instrText xml:space="preserve"> INCLUDEPICTURE "/Users/noeminault/Library/Group Containers/UBF8T346G9.ms/WebArchiveCopyPasteTempFiles/com.microsoft.Word/1920px-Int%C3%A9gration_num_trap%C3%A8zes.svg.png" \* MERGEFORMATINET </w:instrText>
-      </w:r>
-      <w:r>
-        <w:fldChar w:fldCharType="separate"/>
-      </w:r>
-      <w:r>
-        <w:rPr>
-          <w:noProof/>
-        </w:rPr>
-        <w:drawing>
-          <wp:inline distT="0" distB="0" distL="0" distR="0" wp14:anchorId="77871ED7" wp14:editId="4AF3B712">
-            <wp:extent cx="2238103" cy="1769118"/>
-            <wp:effectExtent l="0" t="0" r="0" b="0"/>
-            <wp:docPr id="2110621788" name="Image 2" descr="undefined"/>
-            <wp:cNvGraphicFramePr>
-              <a:graphicFrameLocks xmlns:a="http://schemas.openxmlformats.org/drawingml/2006/main" noChangeAspect="1"/>
-            </wp:cNvGraphicFramePr>
-            <a:graphic xmlns:a="http://schemas.openxmlformats.org/drawingml/2006/main">
-              <a:graphicData uri="http://schemas.openxmlformats.org/drawingml/2006/picture">
-                <pic:pic xmlns:pic="http://schemas.openxmlformats.org/drawingml/2006/picture">
-                  <pic:nvPicPr>
-                    <pic:cNvPr id="0" name="Picture 4" descr="undefined"/>
+                    <pic:cNvPr id="1559607656" name="Image 7" descr="Une image contenant texte, capture d’écran, Tracé, ligne&#10;&#10;Description générée automatiquement"/>
                     <pic:cNvPicPr>
                       <a:picLocks noChangeAspect="1" noChangeArrowheads="1"/>
                     </pic:cNvPicPr>
                   </pic:nvPicPr>
                   <pic:blipFill>
-                    <a:blip r:embed="rId15" cstate="print">
+                    <a:blip r:embed="rId10">
                       <a:extLst>
                         <a:ext uri="{28A0092B-C50C-407E-A947-70E740481C1C}">
                           <a14:useLocalDpi xmlns:a14="http://schemas.microsoft.com/office/drawing/2010/main" val="0"/>
@@ -2262,7 +1085,7 @@
                   <pic:spPr bwMode="auto">
                     <a:xfrm>
                       <a:off x="0" y="0"/>
-                      <a:ext cx="2315646" cy="1830412"/>
+                      <a:ext cx="5760720" cy="3462655"/>
                     </a:xfrm>
                     <a:prstGeom prst="rect">
                       <a:avLst/>
@@ -2279,46 +1102,439 @@
         </w:drawing>
       </w:r>
       <w:r>
+        <w:rPr>
+          <w:color w:val="000000"/>
+        </w:rPr>
         <w:fldChar w:fldCharType="end"/>
       </w:r>
-    </w:p>
-    <w:p>
-      <w:pPr>
-        <w:pStyle w:val="Lgende"/>
-        <w:jc w:val="center"/>
-      </w:pPr>
-      <w:bookmarkStart w:id="7" w:name="_Toc156549196"/>
-      <w:r>
-        <w:t xml:space="preserve">Figure </w:t>
-      </w:r>
-      <w:r>
-        <w:fldChar w:fldCharType="begin"/>
-      </w:r>
-      <w:r>
-        <w:instrText xml:space="preserve"> SEQ Figure \* ARABIC </w:instrText>
-      </w:r>
-      <w:r>
-        <w:fldChar w:fldCharType="separate"/>
-      </w:r>
-      <w:r>
-        <w:rPr>
-          <w:noProof/>
-        </w:rPr>
-        <w:t>4</w:t>
-      </w:r>
-      <w:r>
-        <w:fldChar w:fldCharType="end"/>
-      </w:r>
-      <w:r>
-        <w:t xml:space="preserve"> : </w:t>
-      </w:r>
-      <w:r>
-        <w:t xml:space="preserve">Représentation graphique de l'intégrale approximée par des </w:t>
-      </w:r>
-      <w:r>
-        <w:t>trapèzes</w:t>
-      </w:r>
-      <w:bookmarkEnd w:id="7"/>
+      <w:r>
+        <w:br w:type="page"/>
+      </w:r>
+    </w:p>
+    <w:p>
+      <w:pPr>
+        <w:pStyle w:val="Titre1"/>
+      </w:pPr>
+      <w:r>
+        <w:lastRenderedPageBreak/>
+        <w:t xml:space="preserve">Application sur la </w:t>
+      </w:r>
+      <w:r>
+        <w:t xml:space="preserve">fonction qui aura pour racine </w:t>
+      </w:r>
+      <m:oMath>
+        <m:rad>
+          <m:radPr>
+            <m:degHide m:val="1"/>
+            <m:ctrlPr>
+              <w:rPr>
+                <w:rFonts w:ascii="Cambria Math" w:hAnsi="Cambria Math"/>
+                <w:i/>
+              </w:rPr>
+            </m:ctrlPr>
+          </m:radPr>
+          <m:deg/>
+          <m:e>
+            <m:r>
+              <w:rPr>
+                <w:rFonts w:ascii="Cambria Math" w:hAnsi="Cambria Math"/>
+              </w:rPr>
+              <m:t>2</m:t>
+            </m:r>
+          </m:e>
+        </m:rad>
+      </m:oMath>
+      <w:r>
+        <w:t>.</w:t>
+      </w:r>
+    </w:p>
+    <w:p>
+      <w:pPr>
+        <w:rPr>
+          <w:u w:val="single"/>
+        </w:rPr>
+      </w:pPr>
+      <w:r>
+        <w:rPr>
+          <w:u w:val="single"/>
+        </w:rPr>
+        <w:t>Choix de</w:t>
+      </w:r>
+      <w:r>
+        <w:rPr>
+          <w:u w:val="single"/>
+        </w:rPr>
+        <w:t xml:space="preserve"> la fonction </w:t>
+      </w:r>
+      <w:r>
+        <w:rPr>
+          <w:u w:val="single"/>
+        </w:rPr>
+        <w:t>:</w:t>
+      </w:r>
+    </w:p>
+    <w:p>
+      <w:r>
+        <w:t xml:space="preserve">Nous choisissons </w:t>
+      </w:r>
+      <m:oMath>
+        <m:r>
+          <w:rPr>
+            <w:rFonts w:ascii="Cambria Math" w:hAnsi="Cambria Math"/>
+          </w:rPr>
+          <m:t xml:space="preserve">f(x)= </m:t>
+        </m:r>
+        <m:sSup>
+          <m:sSupPr>
+            <m:ctrlPr>
+              <w:rPr>
+                <w:rFonts w:ascii="Cambria Math" w:hAnsi="Cambria Math"/>
+                <w:i/>
+              </w:rPr>
+            </m:ctrlPr>
+          </m:sSupPr>
+          <m:e>
+            <m:r>
+              <w:rPr>
+                <w:rFonts w:ascii="Cambria Math" w:hAnsi="Cambria Math"/>
+              </w:rPr>
+              <m:t>x</m:t>
+            </m:r>
+          </m:e>
+          <m:sup>
+            <m:r>
+              <w:rPr>
+                <w:rFonts w:ascii="Cambria Math" w:hAnsi="Cambria Math"/>
+              </w:rPr>
+              <m:t>2</m:t>
+            </m:r>
+          </m:sup>
+        </m:sSup>
+        <m:r>
+          <w:rPr>
+            <w:rFonts w:ascii="Cambria Math" w:hAnsi="Cambria Math"/>
+          </w:rPr>
+          <m:t>-2</m:t>
+        </m:r>
+      </m:oMath>
+      <w:r>
+        <w:rPr>
+          <w:rFonts w:eastAsiaTheme="minorEastAsia"/>
+        </w:rPr>
+        <w:t xml:space="preserve"> car c'est celle qui nous parait être la plus évidente.</w:t>
+      </w:r>
+    </w:p>
+    <w:p>
+      <w:pPr>
+        <w:rPr>
+          <w:rFonts w:eastAsiaTheme="minorEastAsia"/>
+        </w:rPr>
+      </w:pPr>
+      <w:r>
+        <w:rPr>
+          <w:rFonts w:eastAsiaTheme="minorEastAsia"/>
+        </w:rPr>
+        <w:t xml:space="preserve">L'un de ses racines est bien </w:t>
+      </w:r>
+      <m:oMath>
+        <m:rad>
+          <m:radPr>
+            <m:degHide m:val="1"/>
+            <m:ctrlPr>
+              <w:rPr>
+                <w:rFonts w:ascii="Cambria Math" w:hAnsi="Cambria Math"/>
+                <w:i/>
+              </w:rPr>
+            </m:ctrlPr>
+          </m:radPr>
+          <m:deg/>
+          <m:e>
+            <m:r>
+              <w:rPr>
+                <w:rFonts w:ascii="Cambria Math" w:hAnsi="Cambria Math"/>
+              </w:rPr>
+              <m:t>2</m:t>
+            </m:r>
+          </m:e>
+        </m:rad>
+      </m:oMath>
+      <w:r>
+        <w:rPr>
+          <w:rFonts w:eastAsiaTheme="minorEastAsia"/>
+        </w:rPr>
+        <w:t xml:space="preserve"> car : </w:t>
+      </w:r>
+    </w:p>
+    <w:tbl>
+      <w:tblPr>
+        <w:tblStyle w:val="Grilledutableau"/>
+        <w:tblW w:w="0" w:type="auto"/>
+        <w:tblBorders>
+          <w:top w:val="none" w:sz="0" w:space="0" w:color="auto"/>
+          <w:left w:val="none" w:sz="0" w:space="0" w:color="auto"/>
+          <w:bottom w:val="none" w:sz="0" w:space="0" w:color="auto"/>
+          <w:right w:val="none" w:sz="0" w:space="0" w:color="auto"/>
+          <w:insideH w:val="none" w:sz="0" w:space="0" w:color="auto"/>
+          <w:insideV w:val="none" w:sz="0" w:space="0" w:color="auto"/>
+        </w:tblBorders>
+        <w:tblLook w:val="04A0" w:firstRow="1" w:lastRow="0" w:firstColumn="1" w:lastColumn="0" w:noHBand="0" w:noVBand="1"/>
+      </w:tblPr>
+      <w:tblGrid>
+        <w:gridCol w:w="3020"/>
+        <w:gridCol w:w="3021"/>
+        <w:gridCol w:w="3021"/>
+      </w:tblGrid>
+      <w:tr>
+        <w:tc>
+          <w:tcPr>
+            <w:tcW w:w="3020" w:type="dxa"/>
+          </w:tcPr>
+          <w:p>
+            <w:pPr>
+              <w:rPr>
+                <w:rFonts w:ascii="Calibri" w:eastAsia="Times New Roman" w:hAnsi="Calibri" w:cs="Times New Roman"/>
+              </w:rPr>
+            </w:pPr>
+          </w:p>
+        </w:tc>
+        <w:tc>
+          <w:tcPr>
+            <w:tcW w:w="3021" w:type="dxa"/>
+          </w:tcPr>
+          <w:p>
+            <m:oMathPara>
+              <m:oMathParaPr>
+                <m:jc m:val="left"/>
+              </m:oMathParaPr>
+              <m:oMath>
+                <m:sSup>
+                  <m:sSupPr>
+                    <m:ctrlPr>
+                      <w:rPr>
+                        <w:rFonts w:ascii="Cambria Math" w:hAnsi="Cambria Math"/>
+                      </w:rPr>
+                    </m:ctrlPr>
+                  </m:sSupPr>
+                  <m:e>
+                    <m:r>
+                      <w:rPr>
+                        <w:rFonts w:ascii="Cambria Math" w:hAnsi="Cambria Math"/>
+                      </w:rPr>
+                      <m:t>x</m:t>
+                    </m:r>
+                  </m:e>
+                  <m:sup>
+                    <m:r>
+                      <m:rPr>
+                        <m:sty m:val="p"/>
+                      </m:rPr>
+                      <w:rPr>
+                        <w:rFonts w:ascii="Cambria Math" w:hAnsi="Cambria Math"/>
+                      </w:rPr>
+                      <m:t>2</m:t>
+                    </m:r>
+                  </m:sup>
+                </m:sSup>
+                <m:r>
+                  <m:rPr>
+                    <m:sty m:val="p"/>
+                  </m:rPr>
+                  <w:rPr>
+                    <w:rFonts w:ascii="Cambria Math" w:hAnsi="Cambria Math"/>
+                  </w:rPr>
+                  <m:t>-2=</m:t>
+                </m:r>
+                <m:r>
+                  <m:rPr>
+                    <m:sty m:val="p"/>
+                  </m:rPr>
+                  <w:rPr>
+                    <w:rFonts w:ascii="Cambria Math" w:hAnsi="Cambria Math"/>
+                  </w:rPr>
+                  <m:t>0</m:t>
+                </m:r>
+              </m:oMath>
+            </m:oMathPara>
+          </w:p>
+          <w:p>
+            <m:oMathPara>
+              <m:oMathParaPr>
+                <m:jc m:val="left"/>
+              </m:oMathParaPr>
+              <m:oMath>
+                <m:sSup>
+                  <m:sSupPr>
+                    <m:ctrlPr>
+                      <w:rPr>
+                        <w:rFonts w:ascii="Cambria Math" w:hAnsi="Cambria Math"/>
+                      </w:rPr>
+                    </m:ctrlPr>
+                  </m:sSupPr>
+                  <m:e>
+                    <m:r>
+                      <w:rPr>
+                        <w:rFonts w:ascii="Cambria Math" w:hAnsi="Cambria Math"/>
+                      </w:rPr>
+                      <m:t>x</m:t>
+                    </m:r>
+                  </m:e>
+                  <m:sup>
+                    <m:r>
+                      <m:rPr>
+                        <m:sty m:val="p"/>
+                      </m:rPr>
+                      <w:rPr>
+                        <w:rFonts w:ascii="Cambria Math" w:hAnsi="Cambria Math"/>
+                      </w:rPr>
+                      <m:t>2</m:t>
+                    </m:r>
+                  </m:sup>
+                </m:sSup>
+                <m:r>
+                  <m:rPr>
+                    <m:sty m:val="p"/>
+                  </m:rPr>
+                  <w:rPr>
+                    <w:rFonts w:ascii="Cambria Math" w:hAnsi="Cambria Math"/>
+                  </w:rPr>
+                  <m:t>=</m:t>
+                </m:r>
+                <m:r>
+                  <m:rPr>
+                    <m:sty m:val="p"/>
+                  </m:rPr>
+                  <w:rPr>
+                    <w:rFonts w:ascii="Cambria Math" w:hAnsi="Cambria Math"/>
+                  </w:rPr>
+                  <m:t>2</m:t>
+                </m:r>
+              </m:oMath>
+            </m:oMathPara>
+          </w:p>
+          <w:p>
+            <m:oMathPara>
+              <m:oMathParaPr>
+                <m:jc m:val="left"/>
+              </m:oMathParaPr>
+              <m:oMath>
+                <m:r>
+                  <w:rPr>
+                    <w:rFonts w:ascii="Cambria Math" w:hAnsi="Cambria Math"/>
+                  </w:rPr>
+                  <m:t>x</m:t>
+                </m:r>
+                <m:r>
+                  <m:rPr>
+                    <m:sty m:val="p"/>
+                  </m:rPr>
+                  <w:rPr>
+                    <w:rFonts w:ascii="Cambria Math" w:hAnsi="Cambria Math"/>
+                  </w:rPr>
+                  <m:t>=</m:t>
+                </m:r>
+                <m:rad>
+                  <m:radPr>
+                    <m:degHide m:val="1"/>
+                    <m:ctrlPr>
+                      <w:rPr>
+                        <w:rFonts w:ascii="Cambria Math" w:eastAsiaTheme="majorEastAsia" w:hAnsi="Cambria Math"/>
+                      </w:rPr>
+                    </m:ctrlPr>
+                  </m:radPr>
+                  <m:deg/>
+                  <m:e>
+                    <m:r>
+                      <m:rPr>
+                        <m:sty m:val="p"/>
+                      </m:rPr>
+                      <w:rPr>
+                        <w:rFonts w:ascii="Cambria Math" w:hAnsi="Cambria Math"/>
+                      </w:rPr>
+                      <m:t>2</m:t>
+                    </m:r>
+                  </m:e>
+                </m:rad>
+                <m:r>
+                  <m:rPr>
+                    <m:sty m:val="p"/>
+                  </m:rPr>
+                  <w:rPr>
+                    <w:rFonts w:ascii="Cambria Math" w:hAnsi="Cambria Math"/>
+                  </w:rPr>
+                  <m:t xml:space="preserve"> </m:t>
+                </m:r>
+                <m:r>
+                  <w:rPr>
+                    <w:rFonts w:ascii="Cambria Math" w:hAnsi="Cambria Math"/>
+                  </w:rPr>
+                  <m:t>ou</m:t>
+                </m:r>
+                <m:r>
+                  <m:rPr>
+                    <m:sty m:val="p"/>
+                  </m:rPr>
+                  <w:rPr>
+                    <w:rFonts w:ascii="Cambria Math" w:hAnsi="Cambria Math"/>
+                  </w:rPr>
+                  <m:t>-</m:t>
+                </m:r>
+                <m:rad>
+                  <m:radPr>
+                    <m:degHide m:val="1"/>
+                    <m:ctrlPr>
+                      <w:rPr>
+                        <w:rFonts w:ascii="Cambria Math" w:eastAsiaTheme="majorEastAsia" w:hAnsi="Cambria Math"/>
+                      </w:rPr>
+                    </m:ctrlPr>
+                  </m:radPr>
+                  <m:deg/>
+                  <m:e>
+                    <m:r>
+                      <m:rPr>
+                        <m:sty m:val="p"/>
+                      </m:rPr>
+                      <w:rPr>
+                        <w:rFonts w:ascii="Cambria Math" w:hAnsi="Cambria Math"/>
+                      </w:rPr>
+                      <m:t>2</m:t>
+                    </m:r>
+                  </m:e>
+                </m:rad>
+              </m:oMath>
+            </m:oMathPara>
+          </w:p>
+        </w:tc>
+        <w:tc>
+          <w:tcPr>
+            <w:tcW w:w="3021" w:type="dxa"/>
+          </w:tcPr>
+          <w:p>
+            <w:pPr>
+              <w:rPr>
+                <w:rFonts w:ascii="Calibri" w:eastAsia="Times New Roman" w:hAnsi="Calibri" w:cs="Times New Roman"/>
+              </w:rPr>
+            </w:pPr>
+          </w:p>
+        </w:tc>
+      </w:tr>
+    </w:tbl>
+    <w:p>
+      <w:pPr>
+        <w:rPr>
+          <w:u w:val="single"/>
+        </w:rPr>
+      </w:pPr>
+      <w:r>
+        <w:rPr>
+          <w:u w:val="single"/>
+        </w:rPr>
+        <w:t>Sur quel intervalle l'étudier ?</w:t>
+      </w:r>
+    </w:p>
+    <w:p>
+      <w:r>
+        <w:t>Afin de déterminer l'intervalle nous allons regarder une représentation graphique de la fonction :</w:t>
+      </w:r>
     </w:p>
     <w:p>
       <w:pPr>
@@ -2330,10 +1546,10 @@
           <w:noProof/>
         </w:rPr>
         <w:drawing>
-          <wp:inline distT="0" distB="0" distL="0" distR="0" wp14:anchorId="3ED635E2" wp14:editId="2CF5EE30">
-            <wp:extent cx="4972050" cy="2762251"/>
-            <wp:effectExtent l="0" t="0" r="0" b="6350"/>
-            <wp:docPr id="676912425" name="Image 8" descr="Une image contenant texte, capture d’écran, Police&#10;&#10;Description générée automatiquement"/>
+          <wp:inline distT="0" distB="0" distL="0" distR="0" wp14:anchorId="3D6AB881" wp14:editId="5F7C0ABF">
+            <wp:extent cx="4002258" cy="4274457"/>
+            <wp:effectExtent l="0" t="0" r="0" b="5715"/>
+            <wp:docPr id="1950700317" name="Image 1" descr="Une image contenant ligne, diagramme, Tracé&#10;&#10;Description générée automatiquement"/>
             <wp:cNvGraphicFramePr>
               <a:graphicFrameLocks xmlns:a="http://schemas.openxmlformats.org/drawingml/2006/main" noChangeAspect="1"/>
             </wp:cNvGraphicFramePr>
@@ -2341,11 +1557,11 @@
               <a:graphicData uri="http://schemas.openxmlformats.org/drawingml/2006/picture">
                 <pic:pic xmlns:pic="http://schemas.openxmlformats.org/drawingml/2006/picture">
                   <pic:nvPicPr>
-                    <pic:cNvPr id="676912425" name="Image 8" descr="Une image contenant texte, capture d’écran, Police&#10;&#10;Description générée automatiquement"/>
+                    <pic:cNvPr id="1950700317" name="Image 1" descr="Une image contenant ligne, diagramme, Tracé&#10;&#10;Description générée automatiquement"/>
                     <pic:cNvPicPr/>
                   </pic:nvPicPr>
                   <pic:blipFill>
-                    <a:blip r:embed="rId16" cstate="print">
+                    <a:blip r:embed="rId11" cstate="print">
                       <a:extLst>
                         <a:ext uri="{28A0092B-C50C-407E-A947-70E740481C1C}">
                           <a14:useLocalDpi xmlns:a14="http://schemas.microsoft.com/office/drawing/2010/main" val="0"/>
@@ -2359,7 +1575,7 @@
                   <pic:spPr>
                     <a:xfrm>
                       <a:off x="0" y="0"/>
-                      <a:ext cx="4999001" cy="2777224"/>
+                      <a:ext cx="4042609" cy="4317552"/>
                     </a:xfrm>
                     <a:prstGeom prst="rect">
                       <a:avLst/>
@@ -2377,14 +1593,15 @@
         <w:pStyle w:val="Lgende"/>
         <w:jc w:val="center"/>
       </w:pPr>
-      <w:r>
-        <w:t xml:space="preserve">Programme </w:t>
+      <w:bookmarkStart w:id="2" w:name="_Toc157596289"/>
+      <w:r>
+        <w:t xml:space="preserve">Figure </w:t>
       </w:r>
       <w:r>
         <w:fldChar w:fldCharType="begin"/>
       </w:r>
       <w:r>
-        <w:instrText xml:space="preserve"> SEQ Programme \* ARABIC </w:instrText>
+        <w:instrText xml:space="preserve"> SEQ Figure \* ARABIC </w:instrText>
       </w:r>
       <w:r>
         <w:fldChar w:fldCharType="separate"/>
@@ -2393,277 +1610,156 @@
         <w:rPr>
           <w:noProof/>
         </w:rPr>
-        <w:t>8</w:t>
+        <w:t>1</w:t>
       </w:r>
       <w:r>
         <w:fldChar w:fldCharType="end"/>
       </w:r>
       <w:r>
-        <w:t xml:space="preserve"> : </w:t>
-      </w:r>
-      <w:r>
-        <w:t>fonction intégrale</w:t>
-      </w:r>
-      <w:r>
-        <w:t xml:space="preserve"> trapèze</w:t>
-      </w:r>
-    </w:p>
-    <w:p>
-      <w:pPr>
-        <w:rPr>
-          <w:color w:val="44546A" w:themeColor="text2"/>
-          <w:sz w:val="18"/>
-          <w:szCs w:val="18"/>
-        </w:rPr>
-      </w:pPr>
-      <w:r>
-        <w:br w:type="page"/>
-      </w:r>
-    </w:p>
-    <w:p>
-      <w:pPr>
-        <w:pStyle w:val="Titre2"/>
-      </w:pPr>
-      <w:bookmarkStart w:id="8" w:name="_Toc156549927"/>
-      <w:r>
+        <w:t xml:space="preserve"> : Courbe de f(x)=x^2-2</w:t>
+      </w:r>
+      <w:bookmarkEnd w:id="2"/>
+    </w:p>
+    <w:p>
+      <w:r>
+        <w:t xml:space="preserve">On remarque que la courbe s'annule bien en </w:t>
+      </w:r>
+      <m:oMath>
+        <m:rad>
+          <m:radPr>
+            <m:degHide m:val="1"/>
+            <m:ctrlPr>
+              <w:rPr>
+                <w:rFonts w:ascii="Cambria Math" w:eastAsiaTheme="majorEastAsia" w:hAnsi="Cambria Math"/>
+              </w:rPr>
+            </m:ctrlPr>
+          </m:radPr>
+          <m:deg/>
+          <m:e>
+            <m:r>
+              <m:rPr>
+                <m:sty m:val="p"/>
+              </m:rPr>
+              <w:rPr>
+                <w:rFonts w:ascii="Cambria Math" w:hAnsi="Cambria Math"/>
+              </w:rPr>
+              <m:t>2</m:t>
+            </m:r>
+          </m:e>
+        </m:rad>
+        <m:r>
+          <m:rPr>
+            <m:sty m:val="p"/>
+          </m:rPr>
+          <w:rPr>
+            <w:rFonts w:ascii="Cambria Math" w:hAnsi="Cambria Math"/>
+          </w:rPr>
+          <m:t xml:space="preserve"> </m:t>
+        </m:r>
+      </m:oMath>
+      <w:r>
+        <w:rPr>
+          <w:rFonts w:eastAsiaTheme="minorEastAsia"/>
+        </w:rPr>
+        <w:t xml:space="preserve">(arrondi à 1.414 sur la Figure 1) et </w:t>
+      </w:r>
+      <m:oMath>
+        <m:r>
+          <w:rPr>
+            <w:rFonts w:ascii="Cambria Math" w:eastAsiaTheme="minorEastAsia" w:hAnsi="Cambria Math"/>
+          </w:rPr>
+          <m:t>-</m:t>
+        </m:r>
+        <m:rad>
+          <m:radPr>
+            <m:degHide m:val="1"/>
+            <m:ctrlPr>
+              <w:rPr>
+                <w:rFonts w:ascii="Cambria Math" w:eastAsiaTheme="majorEastAsia" w:hAnsi="Cambria Math"/>
+              </w:rPr>
+            </m:ctrlPr>
+          </m:radPr>
+          <m:deg/>
+          <m:e>
+            <m:r>
+              <m:rPr>
+                <m:sty m:val="p"/>
+              </m:rPr>
+              <w:rPr>
+                <w:rFonts w:ascii="Cambria Math" w:hAnsi="Cambria Math"/>
+              </w:rPr>
+              <m:t>2</m:t>
+            </m:r>
+          </m:e>
+        </m:rad>
+      </m:oMath>
+      <w:r>
+        <w:rPr>
+          <w:rFonts w:eastAsiaTheme="minorEastAsia"/>
+        </w:rPr>
+        <w:t>.</w:t>
+      </w:r>
+    </w:p>
+    <w:p>
+      <w:pPr>
+        <w:rPr>
+          <w:rFonts w:eastAsiaTheme="minorEastAsia"/>
+        </w:rPr>
+      </w:pPr>
+      <w:r>
+        <w:rPr>
+          <w:rFonts w:eastAsiaTheme="minorEastAsia"/>
+        </w:rPr>
+        <w:t xml:space="preserve">On choisit donc l'intervalle [0,2] afin de ne pas prendre en compte </w:t>
+      </w:r>
+      <w:r>
+        <w:rPr>
+          <w:rFonts w:eastAsiaTheme="minorEastAsia"/>
+        </w:rPr>
+        <w:t>la racine négative.</w:t>
+      </w:r>
+    </w:p>
+    <w:p>
+      <w:pPr>
+        <w:rPr>
+          <w:u w:val="single"/>
+        </w:rPr>
+      </w:pPr>
+      <w:r>
+        <w:rPr>
+          <w:u w:val="single"/>
+        </w:rPr>
+        <w:t xml:space="preserve">Calcul de racines avec différentes </w:t>
+      </w:r>
+      <w:r>
+        <w:rPr>
+          <w:u w:val="single"/>
+        </w:rPr>
+        <w:t>les différentes méthodes</w:t>
+      </w:r>
+      <w:r>
+        <w:rPr>
+          <w:u w:val="single"/>
+        </w:rPr>
+        <w:t xml:space="preserve"> :</w:t>
+      </w:r>
+    </w:p>
+    <w:p>
+      <w:pPr>
+        <w:keepNext/>
+        <w:jc w:val="center"/>
+      </w:pPr>
+      <w:r>
+        <w:rPr>
+          <w:rFonts w:eastAsiaTheme="minorEastAsia"/>
+          <w:noProof/>
+        </w:rPr>
         <w:lastRenderedPageBreak/>
-        <w:t xml:space="preserve">Méthode de </w:t>
-      </w:r>
-      <w:r>
-        <w:t>Simpson</w:t>
-      </w:r>
-      <w:bookmarkEnd w:id="8"/>
-    </w:p>
-    <w:p>
-      <w:r>
-        <w:t xml:space="preserve">Elle repose sur l'approximation de la courbe de la fonction par des segments de paraboles. Pour estimer l'intégrale, on divise l'intervalle en sous-intervalles, puis on applique une formule spécifique qui fait intervenir les valeurs de la fonction aux extrémités et au milieu de chaque sous-intervalle. Cette méthode est plus précise que la méthode des </w:t>
-      </w:r>
-      <w:r>
-        <w:t xml:space="preserve">rectangles et des </w:t>
-      </w:r>
-      <w:r>
-        <w:t>trapèzes et peut fournir des estimations plus proches de la vraie valeur de l'intégrale</w:t>
-      </w:r>
-      <w:r>
-        <w:t xml:space="preserve"> (que nous allons vérifier expérimentalement)</w:t>
-      </w:r>
-      <w:r>
-        <w:t>.</w:t>
-      </w:r>
-    </w:p>
-    <w:p>
-      <w:r>
-        <w:t>La valeur de l'intégrale est donnée par l'équation suivante :</w:t>
-      </w:r>
-      <w:r>
-        <w:rPr>
-          <w:color w:val="000000"/>
-        </w:rPr>
-        <w:t xml:space="preserve"> </w:t>
-      </w:r>
-    </w:p>
-    <w:p>
-      <w:pPr>
-        <w:rPr>
-          <w:rFonts w:eastAsiaTheme="minorEastAsia"/>
-        </w:rPr>
-      </w:pPr>
-      <m:oMathPara>
-        <m:oMath>
-          <m:r>
-            <w:rPr>
-              <w:rFonts w:ascii="Cambria Math" w:hAnsi="Cambria Math"/>
-            </w:rPr>
-            <m:t xml:space="preserve">I= </m:t>
-          </m:r>
-          <m:f>
-            <m:fPr>
-              <m:ctrlPr>
-                <w:rPr>
-                  <w:rFonts w:ascii="Cambria Math" w:hAnsi="Cambria Math"/>
-                  <w:i/>
-                </w:rPr>
-              </m:ctrlPr>
-            </m:fPr>
-            <m:num>
-              <m:r>
-                <w:rPr>
-                  <w:rFonts w:ascii="Cambria Math" w:hAnsi="Cambria Math"/>
-                </w:rPr>
-                <m:t>h</m:t>
-              </m:r>
-            </m:num>
-            <m:den>
-              <m:r>
-                <w:rPr>
-                  <w:rFonts w:ascii="Cambria Math" w:hAnsi="Cambria Math"/>
-                </w:rPr>
-                <m:t>3</m:t>
-              </m:r>
-            </m:den>
-          </m:f>
-          <m:nary>
-            <m:naryPr>
-              <m:chr m:val="∑"/>
-              <m:limLoc m:val="undOvr"/>
-              <m:ctrlPr>
-                <w:rPr>
-                  <w:rFonts w:ascii="Cambria Math" w:hAnsi="Cambria Math"/>
-                  <w:i/>
-                </w:rPr>
-              </m:ctrlPr>
-            </m:naryPr>
-            <m:sub>
-              <m:r>
-                <w:rPr>
-                  <w:rFonts w:ascii="Cambria Math" w:hAnsi="Cambria Math"/>
-                </w:rPr>
-                <m:t>i=1</m:t>
-              </m:r>
-            </m:sub>
-            <m:sup>
-              <m:r>
-                <w:rPr>
-                  <w:rFonts w:ascii="Cambria Math" w:hAnsi="Cambria Math"/>
-                </w:rPr>
-                <m:t>N/2</m:t>
-              </m:r>
-            </m:sup>
-            <m:e>
-              <m:r>
-                <w:rPr>
-                  <w:rFonts w:ascii="Cambria Math" w:hAnsi="Cambria Math"/>
-                </w:rPr>
-                <m:t>(f(</m:t>
-              </m:r>
-              <m:sSub>
-                <m:sSubPr>
-                  <m:ctrlPr>
-                    <w:rPr>
-                      <w:rFonts w:ascii="Cambria Math" w:hAnsi="Cambria Math"/>
-                      <w:i/>
-                    </w:rPr>
-                  </m:ctrlPr>
-                </m:sSubPr>
-                <m:e>
-                  <m:r>
-                    <w:rPr>
-                      <w:rFonts w:ascii="Cambria Math" w:hAnsi="Cambria Math"/>
-                    </w:rPr>
-                    <m:t>x</m:t>
-                  </m:r>
-                </m:e>
-                <m:sub>
-                  <m:r>
-                    <w:rPr>
-                      <w:rFonts w:ascii="Cambria Math" w:hAnsi="Cambria Math"/>
-                    </w:rPr>
-                    <m:t>2i-1</m:t>
-                  </m:r>
-                </m:sub>
-              </m:sSub>
-              <m:r>
-                <w:rPr>
-                  <w:rFonts w:ascii="Cambria Math" w:hAnsi="Cambria Math"/>
-                </w:rPr>
-                <m:t>)+4f(</m:t>
-              </m:r>
-              <m:sSub>
-                <m:sSubPr>
-                  <m:ctrlPr>
-                    <w:rPr>
-                      <w:rFonts w:ascii="Cambria Math" w:hAnsi="Cambria Math"/>
-                      <w:i/>
-                    </w:rPr>
-                  </m:ctrlPr>
-                </m:sSubPr>
-                <m:e>
-                  <m:r>
-                    <w:rPr>
-                      <w:rFonts w:ascii="Cambria Math" w:hAnsi="Cambria Math"/>
-                    </w:rPr>
-                    <m:t>x</m:t>
-                  </m:r>
-                </m:e>
-                <m:sub>
-                  <m:r>
-                    <w:rPr>
-                      <w:rFonts w:ascii="Cambria Math" w:hAnsi="Cambria Math"/>
-                    </w:rPr>
-                    <m:t>2i</m:t>
-                  </m:r>
-                </m:sub>
-              </m:sSub>
-              <m:r>
-                <w:rPr>
-                  <w:rFonts w:ascii="Cambria Math" w:hAnsi="Cambria Math"/>
-                </w:rPr>
-                <m:t>)+f(</m:t>
-              </m:r>
-              <m:sSub>
-                <m:sSubPr>
-                  <m:ctrlPr>
-                    <w:rPr>
-                      <w:rFonts w:ascii="Cambria Math" w:hAnsi="Cambria Math"/>
-                      <w:i/>
-                    </w:rPr>
-                  </m:ctrlPr>
-                </m:sSubPr>
-                <m:e>
-                  <m:r>
-                    <w:rPr>
-                      <w:rFonts w:ascii="Cambria Math" w:hAnsi="Cambria Math"/>
-                    </w:rPr>
-                    <m:t>x</m:t>
-                  </m:r>
-                </m:e>
-                <m:sub>
-                  <m:r>
-                    <w:rPr>
-                      <w:rFonts w:ascii="Cambria Math" w:hAnsi="Cambria Math"/>
-                    </w:rPr>
-                    <m:t>2i+1</m:t>
-                  </m:r>
-                </m:sub>
-              </m:sSub>
-              <m:r>
-                <w:rPr>
-                  <w:rFonts w:ascii="Cambria Math" w:hAnsi="Cambria Math"/>
-                </w:rPr>
-                <m:t>))+E</m:t>
-              </m:r>
-            </m:e>
-          </m:nary>
-        </m:oMath>
-      </m:oMathPara>
-    </w:p>
-    <w:p>
-      <w:r>
-        <w:t>Nous utiliserons également la méthode de Simpson qui coupe l'intervalle en 3 parties plutôt que 2 (illustré ci-dessous).</w:t>
-      </w:r>
-    </w:p>
-    <w:p>
-      <w:pPr>
-        <w:jc w:val="center"/>
-      </w:pPr>
-      <w:r>
-        <w:fldChar w:fldCharType="begin"/>
-      </w:r>
-      <w:r>
-        <w:instrText xml:space="preserve"> INCLUDEPICTURE "/Users/noeminault/Library/Group Containers/UBF8T346G9.ms/WebArchiveCopyPasteTempFiles/com.microsoft.Word/1920px-Int%C3%A9gration_num_Simpson.svg.png" \* MERGEFORMATINET </w:instrText>
-      </w:r>
-      <w:r>
-        <w:fldChar w:fldCharType="separate"/>
-      </w:r>
-      <w:r>
-        <w:rPr>
-          <w:noProof/>
-        </w:rPr>
         <w:drawing>
-          <wp:inline distT="0" distB="0" distL="0" distR="0" wp14:anchorId="6F629EE4" wp14:editId="636F96A9">
-            <wp:extent cx="2394857" cy="1891441"/>
-            <wp:effectExtent l="0" t="0" r="5715" b="1270"/>
-            <wp:docPr id="1445089459" name="Image 3" descr="undefined"/>
+          <wp:inline distT="0" distB="0" distL="0" distR="0" wp14:anchorId="7BD5C931" wp14:editId="712768FE">
+            <wp:extent cx="4916659" cy="4012128"/>
+            <wp:effectExtent l="0" t="0" r="0" b="1270"/>
+            <wp:docPr id="78069966" name="Image 2" descr="Une image contenant texte, capture d’écran, Police&#10;&#10;Description générée automatiquement"/>
             <wp:cNvGraphicFramePr>
               <a:graphicFrameLocks xmlns:a="http://schemas.openxmlformats.org/drawingml/2006/main" noChangeAspect="1"/>
             </wp:cNvGraphicFramePr>
@@ -2671,111 +1767,11 @@
               <a:graphicData uri="http://schemas.openxmlformats.org/drawingml/2006/picture">
                 <pic:pic xmlns:pic="http://schemas.openxmlformats.org/drawingml/2006/picture">
                   <pic:nvPicPr>
-                    <pic:cNvPr id="0" name="Picture 6" descr="undefined"/>
-                    <pic:cNvPicPr>
-                      <a:picLocks noChangeAspect="1" noChangeArrowheads="1"/>
-                    </pic:cNvPicPr>
-                  </pic:nvPicPr>
-                  <pic:blipFill>
-                    <a:blip r:embed="rId17" cstate="print">
-                      <a:extLst>
-                        <a:ext uri="{28A0092B-C50C-407E-A947-70E740481C1C}">
-                          <a14:useLocalDpi xmlns:a14="http://schemas.microsoft.com/office/drawing/2010/main" val="0"/>
-                        </a:ext>
-                      </a:extLst>
-                    </a:blip>
-                    <a:srcRect/>
-                    <a:stretch>
-                      <a:fillRect/>
-                    </a:stretch>
-                  </pic:blipFill>
-                  <pic:spPr bwMode="auto">
-                    <a:xfrm>
-                      <a:off x="0" y="0"/>
-                      <a:ext cx="2420568" cy="1911747"/>
-                    </a:xfrm>
-                    <a:prstGeom prst="rect">
-                      <a:avLst/>
-                    </a:prstGeom>
-                    <a:noFill/>
-                    <a:ln>
-                      <a:noFill/>
-                    </a:ln>
-                  </pic:spPr>
-                </pic:pic>
-              </a:graphicData>
-            </a:graphic>
-          </wp:inline>
-        </w:drawing>
-      </w:r>
-      <w:r>
-        <w:fldChar w:fldCharType="end"/>
-      </w:r>
-    </w:p>
-    <w:p>
-      <w:pPr>
-        <w:pStyle w:val="Lgende"/>
-        <w:jc w:val="center"/>
-      </w:pPr>
-      <w:bookmarkStart w:id="9" w:name="_Toc156549197"/>
-      <w:r>
-        <w:t xml:space="preserve">Figure </w:t>
-      </w:r>
-      <w:r>
-        <w:fldChar w:fldCharType="begin"/>
-      </w:r>
-      <w:r>
-        <w:instrText xml:space="preserve"> SEQ Figure \* ARABIC </w:instrText>
-      </w:r>
-      <w:r>
-        <w:fldChar w:fldCharType="separate"/>
-      </w:r>
-      <w:r>
-        <w:rPr>
-          <w:noProof/>
-        </w:rPr>
-        <w:t>5</w:t>
-      </w:r>
-      <w:r>
-        <w:fldChar w:fldCharType="end"/>
-      </w:r>
-      <w:r>
-        <w:t xml:space="preserve"> : </w:t>
-      </w:r>
-      <w:r>
-        <w:t>Représentation graphique de l'intégrale approximé</w:t>
-      </w:r>
-      <w:r>
-        <w:t xml:space="preserve"> par la méthode de Simpson</w:t>
-      </w:r>
-      <w:bookmarkEnd w:id="9"/>
-    </w:p>
-    <w:p>
-      <w:pPr>
-        <w:keepNext/>
-        <w:jc w:val="center"/>
-      </w:pPr>
-      <w:r>
-        <w:rPr>
-          <w:noProof/>
-        </w:rPr>
-        <w:drawing>
-          <wp:inline distT="0" distB="0" distL="0" distR="0" wp14:anchorId="67E91C16" wp14:editId="1AEDB999">
-            <wp:extent cx="4421902" cy="3324225"/>
-            <wp:effectExtent l="0" t="0" r="0" b="3175"/>
-            <wp:docPr id="1949714225" name="Image 9" descr="Une image contenant texte, capture d’écran, logiciel&#10;&#10;Description générée automatiquement"/>
-            <wp:cNvGraphicFramePr>
-              <a:graphicFrameLocks xmlns:a="http://schemas.openxmlformats.org/drawingml/2006/main" noChangeAspect="1"/>
-            </wp:cNvGraphicFramePr>
-            <a:graphic xmlns:a="http://schemas.openxmlformats.org/drawingml/2006/main">
-              <a:graphicData uri="http://schemas.openxmlformats.org/drawingml/2006/picture">
-                <pic:pic xmlns:pic="http://schemas.openxmlformats.org/drawingml/2006/picture">
-                  <pic:nvPicPr>
-                    <pic:cNvPr id="1949714225" name="Image 9" descr="Une image contenant texte, capture d’écran, logiciel&#10;&#10;Description générée automatiquement"/>
+                    <pic:cNvPr id="78069966" name="Image 2" descr="Une image contenant texte, capture d’écran, Police&#10;&#10;Description générée automatiquement"/>
                     <pic:cNvPicPr/>
                   </pic:nvPicPr>
                   <pic:blipFill>
-                    <a:blip r:embed="rId18" cstate="print">
+                    <a:blip r:embed="rId12">
                       <a:extLst>
                         <a:ext uri="{28A0092B-C50C-407E-A947-70E740481C1C}">
                           <a14:useLocalDpi xmlns:a14="http://schemas.microsoft.com/office/drawing/2010/main" val="0"/>
@@ -2789,7 +1785,7 @@
                   <pic:spPr>
                     <a:xfrm>
                       <a:off x="0" y="0"/>
-                      <a:ext cx="4463733" cy="3355672"/>
+                      <a:ext cx="4923217" cy="4017479"/>
                     </a:xfrm>
                     <a:prstGeom prst="rect">
                       <a:avLst/>
@@ -2806,15 +1802,20 @@
       <w:pPr>
         <w:pStyle w:val="Lgende"/>
         <w:jc w:val="center"/>
-      </w:pPr>
-      <w:r>
-        <w:t xml:space="preserve">Programme </w:t>
+        <w:rPr>
+          <w:rFonts w:eastAsiaTheme="minorEastAsia"/>
+          <w:i w:val="0"/>
+        </w:rPr>
+      </w:pPr>
+      <w:bookmarkStart w:id="3" w:name="_Toc157596290"/>
+      <w:r>
+        <w:t xml:space="preserve">Figure </w:t>
       </w:r>
       <w:r>
         <w:fldChar w:fldCharType="begin"/>
       </w:r>
       <w:r>
-        <w:instrText xml:space="preserve"> SEQ Programme \* ARABIC </w:instrText>
+        <w:instrText xml:space="preserve"> SEQ Figure \* ARABIC </w:instrText>
       </w:r>
       <w:r>
         <w:fldChar w:fldCharType="separate"/>
@@ -2823,19 +1824,31 @@
         <w:rPr>
           <w:noProof/>
         </w:rPr>
-        <w:t>9</w:t>
+        <w:t>2</w:t>
       </w:r>
       <w:r>
         <w:fldChar w:fldCharType="end"/>
       </w:r>
       <w:r>
-        <w:t xml:space="preserve"> : </w:t>
-      </w:r>
-      <w:r>
-        <w:t xml:space="preserve">fonction intégrale </w:t>
-      </w:r>
-      <w:r>
-        <w:t>avec méthode de Simpson</w:t>
+        <w:t xml:space="preserve"> : Résultats des approximations de </w:t>
+      </w:r>
+      <w:r>
+        <w:t>√2</w:t>
+      </w:r>
+      <w:bookmarkEnd w:id="3"/>
+    </w:p>
+    <w:p>
+      <w:pPr>
+        <w:pStyle w:val="Titre1"/>
+      </w:pPr>
+      <w:r>
+        <w:t>Calculer les racines de</w:t>
+      </w:r>
+      <w:r>
+        <w:t xml:space="preserve"> différentes</w:t>
+      </w:r>
+      <w:r>
+        <w:t xml:space="preserve"> fonctions</w:t>
       </w:r>
     </w:p>
     <w:p>
@@ -2843,227 +1856,31 @@
         <w:pStyle w:val="Titre2"/>
       </w:pPr>
       <w:r>
-        <w:lastRenderedPageBreak/>
-        <w:t>Théoriquement</w:t>
-      </w:r>
-    </w:p>
-    <w:p>
-      <w:pPr>
-        <w:rPr>
-          <w:rFonts w:eastAsiaTheme="minorEastAsia"/>
-        </w:rPr>
-      </w:pPr>
-      <w:r>
-        <w:t xml:space="preserve">Dans un premier temps nous calculons l'intégrale entre 0 et </w:t>
+        <w:t xml:space="preserve">Fonction </w:t>
       </w:r>
       <m:oMath>
         <m:r>
           <w:rPr>
             <w:rFonts w:ascii="Cambria Math" w:hAnsi="Cambria Math"/>
           </w:rPr>
-          <m:t>π/2</m:t>
+          <m:t>f(x)=0,51x-sin(x)</m:t>
         </m:r>
       </m:oMath>
-      <w:r>
-        <w:rPr>
-          <w:rFonts w:eastAsiaTheme="minorEastAsia"/>
-        </w:rPr>
-        <w:t xml:space="preserve"> </w:t>
-      </w:r>
-      <w:r>
-        <w:t>de</w:t>
-      </w:r>
-      <m:oMath>
-        <m:r>
-          <m:rPr>
-            <m:sty m:val="p"/>
-          </m:rPr>
-          <w:rPr>
-            <w:rFonts w:ascii="Cambria Math" w:hAnsi="Cambria Math"/>
-          </w:rPr>
-          <m:t xml:space="preserve"> sin(x)</m:t>
-        </m:r>
-      </m:oMath>
-      <w:r>
-        <w:rPr>
-          <w:rFonts w:eastAsiaTheme="minorEastAsia"/>
-        </w:rPr>
-        <w:t>.</w:t>
-      </w:r>
-    </w:p>
-    <w:p>
-      <m:oMathPara>
-        <m:oMath>
-          <m:nary>
-            <m:naryPr>
-              <m:limLoc m:val="subSup"/>
-              <m:ctrlPr>
-                <w:rPr>
-                  <w:rFonts w:ascii="Cambria Math" w:hAnsi="Cambria Math"/>
-                  <w:i/>
-                </w:rPr>
-              </m:ctrlPr>
-            </m:naryPr>
-            <m:sub>
-              <m:r>
-                <w:rPr>
-                  <w:rFonts w:ascii="Cambria Math" w:hAnsi="Cambria Math"/>
-                </w:rPr>
-                <m:t>0</m:t>
-              </m:r>
-            </m:sub>
-            <m:sup>
-              <m:f>
-                <m:fPr>
-                  <m:ctrlPr>
-                    <w:rPr>
-                      <w:rFonts w:ascii="Cambria Math" w:hAnsi="Cambria Math"/>
-                      <w:i/>
-                    </w:rPr>
-                  </m:ctrlPr>
-                </m:fPr>
-                <m:num>
-                  <m:r>
-                    <w:rPr>
-                      <w:rFonts w:ascii="Cambria Math" w:hAnsi="Cambria Math"/>
-                    </w:rPr>
-                    <m:t>π</m:t>
-                  </m:r>
-                </m:num>
-                <m:den>
-                  <m:r>
-                    <w:rPr>
-                      <w:rFonts w:ascii="Cambria Math" w:hAnsi="Cambria Math"/>
-                    </w:rPr>
-                    <m:t>2</m:t>
-                  </m:r>
-                </m:den>
-              </m:f>
-            </m:sup>
-            <m:e>
-              <m:func>
-                <m:funcPr>
-                  <m:ctrlPr>
-                    <w:rPr>
-                      <w:rFonts w:ascii="Cambria Math" w:hAnsi="Cambria Math"/>
-                    </w:rPr>
-                  </m:ctrlPr>
-                </m:funcPr>
-                <m:fName>
-                  <m:r>
-                    <m:rPr>
-                      <m:sty m:val="p"/>
-                    </m:rPr>
-                    <w:rPr>
-                      <w:rFonts w:ascii="Cambria Math" w:hAnsi="Cambria Math"/>
-                    </w:rPr>
-                    <m:t>sin</m:t>
-                  </m:r>
-                </m:fName>
-                <m:e>
-                  <m:d>
-                    <m:dPr>
-                      <m:ctrlPr>
-                        <w:rPr>
-                          <w:rFonts w:ascii="Cambria Math" w:hAnsi="Cambria Math"/>
-                          <w:i/>
-                        </w:rPr>
-                      </m:ctrlPr>
-                    </m:dPr>
-                    <m:e>
-                      <m:r>
-                        <w:rPr>
-                          <w:rFonts w:ascii="Cambria Math" w:hAnsi="Cambria Math"/>
-                        </w:rPr>
-                        <m:t>x</m:t>
-                      </m:r>
-                    </m:e>
-                  </m:d>
-                </m:e>
-              </m:func>
-            </m:e>
-          </m:nary>
-          <m:r>
-            <w:rPr>
-              <w:rFonts w:ascii="Cambria Math" w:hAnsi="Cambria Math"/>
-            </w:rPr>
-            <m:t xml:space="preserve">= </m:t>
-          </m:r>
-          <m:d>
-            <m:dPr>
-              <m:begChr m:val="["/>
-              <m:endChr m:val="]"/>
-              <m:ctrlPr>
-                <w:rPr>
-                  <w:rFonts w:ascii="Cambria Math" w:hAnsi="Cambria Math"/>
-                  <w:i/>
-                </w:rPr>
-              </m:ctrlPr>
-            </m:dPr>
-            <m:e>
-              <m:r>
-                <w:rPr>
-                  <w:rFonts w:ascii="Cambria Math" w:hAnsi="Cambria Math"/>
-                </w:rPr>
-                <m:t>-cos(x)</m:t>
-              </m:r>
-            </m:e>
-          </m:d>
-          <m:m>
-            <m:mPr>
-              <m:mcs>
-                <m:mc>
-                  <m:mcPr>
-                    <m:count m:val="1"/>
-                    <m:mcJc m:val="center"/>
-                  </m:mcPr>
-                </m:mc>
-              </m:mcs>
-              <m:ctrlPr>
-                <w:rPr>
-                  <w:rFonts w:ascii="Cambria Math" w:hAnsi="Cambria Math"/>
-                  <w:i/>
-                </w:rPr>
-              </m:ctrlPr>
-            </m:mPr>
-            <m:mr>
-              <m:e>
-                <m:r>
-                  <w:rPr>
-                    <w:rFonts w:ascii="Cambria Math" w:hAnsi="Cambria Math"/>
-                  </w:rPr>
-                  <m:t>π/2</m:t>
-                </m:r>
-              </m:e>
-            </m:mr>
-            <m:mr>
-              <m:e>
-                <m:r>
-                  <w:rPr>
-                    <w:rFonts w:ascii="Cambria Math" w:hAnsi="Cambria Math"/>
-                  </w:rPr>
-                  <m:t>0</m:t>
-                </m:r>
-              </m:e>
-            </m:mr>
-          </m:m>
-          <m:r>
-            <w:rPr>
-              <w:rFonts w:ascii="Cambria Math" w:hAnsi="Cambria Math"/>
-            </w:rPr>
-            <m:t>=1</m:t>
-          </m:r>
-        </m:oMath>
-      </m:oMathPara>
-    </w:p>
-    <w:p>
-      <w:pPr>
-        <w:pStyle w:val="Titre2"/>
-      </w:pPr>
-      <w:r>
-        <w:t>Expérimentalement</w:t>
-      </w:r>
-    </w:p>
+    </w:p>
+    <w:p>
+      <w:pPr>
+        <w:rPr>
+          <w:u w:val="single"/>
+        </w:rPr>
+      </w:pPr>
+      <w:r>
+        <w:rPr>
+          <w:u w:val="single"/>
+        </w:rPr>
+        <w:t>Analyse graphique :</w:t>
+      </w:r>
+    </w:p>
+    <w:p/>
     <w:p>
       <w:pPr>
         <w:keepNext/>
@@ -3073,11 +1890,12 @@
         <w:rPr>
           <w:noProof/>
         </w:rPr>
+        <w:lastRenderedPageBreak/>
         <w:drawing>
-          <wp:inline distT="0" distB="0" distL="0" distR="0" wp14:anchorId="45C83867" wp14:editId="2B38028F">
-            <wp:extent cx="5760720" cy="3937635"/>
-            <wp:effectExtent l="0" t="0" r="5080" b="0"/>
-            <wp:docPr id="853257131" name="Image 10" descr="Une image contenant texte, capture d’écran, Police&#10;&#10;Description générée automatiquement"/>
+          <wp:inline distT="0" distB="0" distL="0" distR="0" wp14:anchorId="246D2A1A" wp14:editId="058A1CFC">
+            <wp:extent cx="4923692" cy="3269436"/>
+            <wp:effectExtent l="0" t="0" r="4445" b="0"/>
+            <wp:docPr id="1238265411" name="Image 3" descr="Une image contenant ligne, Tracé, diagramme, texte&#10;&#10;Description générée automatiquement"/>
             <wp:cNvGraphicFramePr>
               <a:graphicFrameLocks xmlns:a="http://schemas.openxmlformats.org/drawingml/2006/main" noChangeAspect="1"/>
             </wp:cNvGraphicFramePr>
@@ -3085,11 +1903,11 @@
               <a:graphicData uri="http://schemas.openxmlformats.org/drawingml/2006/picture">
                 <pic:pic xmlns:pic="http://schemas.openxmlformats.org/drawingml/2006/picture">
                   <pic:nvPicPr>
-                    <pic:cNvPr id="853257131" name="Image 10" descr="Une image contenant texte, capture d’écran, Police&#10;&#10;Description générée automatiquement"/>
+                    <pic:cNvPr id="1238265411" name="Image 3" descr="Une image contenant ligne, Tracé, diagramme, texte&#10;&#10;Description générée automatiquement"/>
                     <pic:cNvPicPr/>
                   </pic:nvPicPr>
                   <pic:blipFill>
-                    <a:blip r:embed="rId19">
+                    <a:blip r:embed="rId13" cstate="print">
                       <a:extLst>
                         <a:ext uri="{28A0092B-C50C-407E-A947-70E740481C1C}">
                           <a14:useLocalDpi xmlns:a14="http://schemas.microsoft.com/office/drawing/2010/main" val="0"/>
@@ -3103,7 +1921,7 @@
                   <pic:spPr>
                     <a:xfrm>
                       <a:off x="0" y="0"/>
-                      <a:ext cx="5760720" cy="3937635"/>
+                      <a:ext cx="4939865" cy="3280175"/>
                     </a:xfrm>
                     <a:prstGeom prst="rect">
                       <a:avLst/>
@@ -3121,6 +1939,7 @@
         <w:pStyle w:val="Lgende"/>
         <w:jc w:val="center"/>
       </w:pPr>
+      <w:bookmarkStart w:id="4" w:name="_Toc157596291"/>
       <w:r>
         <w:t xml:space="preserve">Figure </w:t>
       </w:r>
@@ -3137,65 +1956,158 @@
         <w:rPr>
           <w:noProof/>
         </w:rPr>
-        <w:t>6</w:t>
+        <w:t>3</w:t>
       </w:r>
       <w:r>
         <w:fldChar w:fldCharType="end"/>
       </w:r>
       <w:r>
-        <w:t xml:space="preserve"> : Résultats obtenus par le programme</w:t>
-      </w:r>
-    </w:p>
+        <w:t xml:space="preserve"> : </w:t>
+      </w:r>
+      <w:r>
+        <w:t>Courbe de</w:t>
+      </w:r>
+      <w:r>
+        <w:t xml:space="preserve"> </w:t>
+      </w:r>
+      <w:r>
+        <w:t>f(x)=0,51x-sin(x)</w:t>
+      </w:r>
+      <w:bookmarkEnd w:id="4"/>
+    </w:p>
+    <w:p>
+      <w:r>
+        <w:t>On remarque que la courbe s'annule à environ 1.</w:t>
+      </w:r>
+      <w:r>
+        <w:t>872</w:t>
+      </w:r>
+      <w:r>
+        <w:t xml:space="preserve"> d'après la figure </w:t>
+      </w:r>
+      <w:r>
+        <w:t>3</w:t>
+      </w:r>
+      <w:r>
+        <w:t>.</w:t>
+      </w:r>
+    </w:p>
+    <w:p>
+      <w:pPr>
+        <w:rPr>
+          <w:u w:val="single"/>
+        </w:rPr>
+      </w:pPr>
+      <w:r>
+        <w:rPr>
+          <w:u w:val="single"/>
+        </w:rPr>
+        <w:t>Vérification par les différentes méthodes</w:t>
+      </w:r>
+      <w:r>
+        <w:rPr>
+          <w:u w:val="single"/>
+        </w:rPr>
+        <w:t xml:space="preserve"> sur l'intervalle [1,2]</w:t>
+      </w:r>
+      <w:r>
+        <w:rPr>
+          <w:u w:val="single"/>
+        </w:rPr>
+        <w:t xml:space="preserve"> :</w:t>
+      </w:r>
+    </w:p>
+    <w:p>
+      <w:pPr>
+        <w:keepNext/>
+      </w:pPr>
+      <w:r>
+        <w:rPr>
+          <w:noProof/>
+        </w:rPr>
+        <w:lastRenderedPageBreak/>
+        <w:drawing>
+          <wp:inline distT="0" distB="0" distL="0" distR="0" wp14:anchorId="7812EDF8" wp14:editId="40BD1905">
+            <wp:extent cx="5760720" cy="4515485"/>
+            <wp:effectExtent l="0" t="0" r="5080" b="5715"/>
+            <wp:docPr id="2019515085" name="Image 11" descr="Une image contenant texte, capture d’écran, Police&#10;&#10;Description générée automatiquement"/>
+            <wp:cNvGraphicFramePr>
+              <a:graphicFrameLocks xmlns:a="http://schemas.openxmlformats.org/drawingml/2006/main" noChangeAspect="1"/>
+            </wp:cNvGraphicFramePr>
+            <a:graphic xmlns:a="http://schemas.openxmlformats.org/drawingml/2006/main">
+              <a:graphicData uri="http://schemas.openxmlformats.org/drawingml/2006/picture">
+                <pic:pic xmlns:pic="http://schemas.openxmlformats.org/drawingml/2006/picture">
+                  <pic:nvPicPr>
+                    <pic:cNvPr id="2019515085" name="Image 11" descr="Une image contenant texte, capture d’écran, Police&#10;&#10;Description générée automatiquement"/>
+                    <pic:cNvPicPr/>
+                  </pic:nvPicPr>
+                  <pic:blipFill>
+                    <a:blip r:embed="rId14">
+                      <a:extLst>
+                        <a:ext uri="{28A0092B-C50C-407E-A947-70E740481C1C}">
+                          <a14:useLocalDpi xmlns:a14="http://schemas.microsoft.com/office/drawing/2010/main" val="0"/>
+                        </a:ext>
+                      </a:extLst>
+                    </a:blip>
+                    <a:stretch>
+                      <a:fillRect/>
+                    </a:stretch>
+                  </pic:blipFill>
+                  <pic:spPr>
+                    <a:xfrm>
+                      <a:off x="0" y="0"/>
+                      <a:ext cx="5760720" cy="4515485"/>
+                    </a:xfrm>
+                    <a:prstGeom prst="rect">
+                      <a:avLst/>
+                    </a:prstGeom>
+                  </pic:spPr>
+                </pic:pic>
+              </a:graphicData>
+            </a:graphic>
+          </wp:inline>
+        </w:drawing>
+      </w:r>
+    </w:p>
+    <w:p>
+      <w:pPr>
+        <w:pStyle w:val="Lgende"/>
+      </w:pPr>
+      <w:r>
+        <w:t xml:space="preserve">Figure </w:t>
+      </w:r>
+      <w:r>
+        <w:fldChar w:fldCharType="begin"/>
+      </w:r>
+      <w:r>
+        <w:instrText xml:space="preserve"> SEQ Figure \* ARABIC </w:instrText>
+      </w:r>
+      <w:r>
+        <w:fldChar w:fldCharType="separate"/>
+      </w:r>
+      <w:r>
+        <w:rPr>
+          <w:noProof/>
+        </w:rPr>
+        <w:t>4</w:t>
+      </w:r>
+      <w:r>
+        <w:fldChar w:fldCharType="end"/>
+      </w:r>
+      <w:r>
+        <w:t xml:space="preserve"> </w:t>
+      </w:r>
+      <w:r>
+        <w:t>: Résultats des différentes méthodes pour :</w:t>
+      </w:r>
+    </w:p>
+    <w:p/>
     <w:p>
       <w:pPr>
         <w:pStyle w:val="Titre2"/>
       </w:pPr>
-      <w:bookmarkStart w:id="10" w:name="_Toc156549928"/>
-      <w:r>
-        <w:t>Les erreurs</w:t>
-      </w:r>
-      <w:bookmarkEnd w:id="10"/>
-    </w:p>
-    <w:p>
-      <w:r>
-        <w:t>À l’aide de cette fonction, nous calculons les erreurs de chaque méthode. Nous comparons la valeur estimée par nos fonctions à la valeur réelle calculée à partir de l'intégrale de la fonction</w:t>
-      </w:r>
-      <w:r>
-        <w:t xml:space="preserve"> </w:t>
-      </w:r>
-      <w:r>
-        <w:t>mathématique.</w:t>
-      </w:r>
-    </w:p>
-    <w:p>
-      <w:r>
-        <w:t xml:space="preserve">On remarque que la valeur la plus proche est celle calculée avec la méthode de Simpson, ensuite nous avons l'approximation avec les trapèzes. C'est plutôt logique car avec ces méthodes nous essayons de </w:t>
-      </w:r>
-      <w:r>
-        <w:t>recréer le courbe de la fonction et nous nous approchons donc plus de la réalité qu'avec la méthode des rectangles.</w:t>
-      </w:r>
-    </w:p>
-    <w:p>
-      <w:pPr>
-        <w:pStyle w:val="Titre1"/>
-      </w:pPr>
-      <w:bookmarkStart w:id="11" w:name="_Toc156549929"/>
-      <w:r>
-        <w:t>Partie 2</w:t>
-      </w:r>
-      <w:bookmarkEnd w:id="11"/>
-    </w:p>
-    <w:p>
-      <w:pPr>
-        <w:rPr>
-          <w:rFonts w:eastAsiaTheme="minorEastAsia"/>
-        </w:rPr>
-      </w:pPr>
-      <w:r>
-        <w:t>On considère désormais la fonction</w:t>
-      </w:r>
-      <w:r>
-        <w:t xml:space="preserve"> </w:t>
+      <w:r>
+        <w:t xml:space="preserve">Fonction </w:t>
       </w:r>
       <m:oMath>
         <m:r>
@@ -3203,6 +2115,315 @@
             <w:rFonts w:ascii="Cambria Math" w:hAnsi="Cambria Math"/>
           </w:rPr>
           <m:t>f(x)=</m:t>
+        </m:r>
+        <m:f>
+          <m:fPr>
+            <m:ctrlPr>
+              <w:rPr>
+                <w:rFonts w:ascii="Cambria Math" w:hAnsi="Cambria Math"/>
+                <w:i/>
+              </w:rPr>
+            </m:ctrlPr>
+          </m:fPr>
+          <m:num>
+            <m:r>
+              <w:rPr>
+                <w:rFonts w:ascii="Cambria Math" w:hAnsi="Cambria Math"/>
+              </w:rPr>
+              <m:t>1-0,61x</m:t>
+            </m:r>
+          </m:num>
+          <m:den>
+            <m:r>
+              <w:rPr>
+                <w:rFonts w:ascii="Cambria Math" w:hAnsi="Cambria Math"/>
+              </w:rPr>
+              <m:t>x</m:t>
+            </m:r>
+          </m:den>
+        </m:f>
+      </m:oMath>
+    </w:p>
+    <w:p>
+      <w:pPr>
+        <w:rPr>
+          <w:u w:val="single"/>
+        </w:rPr>
+      </w:pPr>
+      <w:r>
+        <w:rPr>
+          <w:u w:val="single"/>
+        </w:rPr>
+        <w:t>Analyse graphique :</w:t>
+      </w:r>
+    </w:p>
+    <w:p>
+      <w:pPr>
+        <w:keepNext/>
+        <w:jc w:val="center"/>
+      </w:pPr>
+      <w:r>
+        <w:rPr>
+          <w:noProof/>
+        </w:rPr>
+        <w:lastRenderedPageBreak/>
+        <w:drawing>
+          <wp:inline distT="0" distB="0" distL="0" distR="0" wp14:anchorId="663FBD31" wp14:editId="5112A49D">
+            <wp:extent cx="4423596" cy="3155182"/>
+            <wp:effectExtent l="0" t="0" r="0" b="0"/>
+            <wp:docPr id="969165848" name="Image 4"/>
+            <wp:cNvGraphicFramePr>
+              <a:graphicFrameLocks xmlns:a="http://schemas.openxmlformats.org/drawingml/2006/main" noChangeAspect="1"/>
+            </wp:cNvGraphicFramePr>
+            <a:graphic xmlns:a="http://schemas.openxmlformats.org/drawingml/2006/main">
+              <a:graphicData uri="http://schemas.openxmlformats.org/drawingml/2006/picture">
+                <pic:pic xmlns:pic="http://schemas.openxmlformats.org/drawingml/2006/picture">
+                  <pic:nvPicPr>
+                    <pic:cNvPr id="969165848" name="Image 4"/>
+                    <pic:cNvPicPr/>
+                  </pic:nvPicPr>
+                  <pic:blipFill>
+                    <a:blip r:embed="rId15" cstate="print">
+                      <a:extLst>
+                        <a:ext uri="{28A0092B-C50C-407E-A947-70E740481C1C}">
+                          <a14:useLocalDpi xmlns:a14="http://schemas.microsoft.com/office/drawing/2010/main" val="0"/>
+                        </a:ext>
+                      </a:extLst>
+                    </a:blip>
+                    <a:stretch>
+                      <a:fillRect/>
+                    </a:stretch>
+                  </pic:blipFill>
+                  <pic:spPr>
+                    <a:xfrm>
+                      <a:off x="0" y="0"/>
+                      <a:ext cx="4428533" cy="3158704"/>
+                    </a:xfrm>
+                    <a:prstGeom prst="rect">
+                      <a:avLst/>
+                    </a:prstGeom>
+                  </pic:spPr>
+                </pic:pic>
+              </a:graphicData>
+            </a:graphic>
+          </wp:inline>
+        </w:drawing>
+      </w:r>
+    </w:p>
+    <w:p>
+      <w:pPr>
+        <w:pStyle w:val="Lgende"/>
+        <w:jc w:val="center"/>
+      </w:pPr>
+      <w:bookmarkStart w:id="5" w:name="_Toc157596292"/>
+      <w:r>
+        <w:t xml:space="preserve">Figure </w:t>
+      </w:r>
+      <w:r>
+        <w:fldChar w:fldCharType="begin"/>
+      </w:r>
+      <w:r>
+        <w:instrText xml:space="preserve"> SEQ Figure \* ARABIC </w:instrText>
+      </w:r>
+      <w:r>
+        <w:fldChar w:fldCharType="separate"/>
+      </w:r>
+      <w:r>
+        <w:rPr>
+          <w:noProof/>
+        </w:rPr>
+        <w:t>5</w:t>
+      </w:r>
+      <w:r>
+        <w:fldChar w:fldCharType="end"/>
+      </w:r>
+      <w:r>
+        <w:t xml:space="preserve"> : </w:t>
+      </w:r>
+      <w:r>
+        <w:t>Courbe de</w:t>
+      </w:r>
+      <w:r>
+        <w:t xml:space="preserve"> </w:t>
+      </w:r>
+      <w:r>
+        <w:t>f(x)=(1-0,61</w:t>
+      </w:r>
+      <w:proofErr w:type="gramStart"/>
+      <w:r>
+        <w:t>x)/</w:t>
+      </w:r>
+      <w:proofErr w:type="gramEnd"/>
+      <w:r>
+        <w:t>x</w:t>
+      </w:r>
+      <w:bookmarkEnd w:id="5"/>
+    </w:p>
+    <w:p>
+      <w:r>
+        <w:t>On remarque que la courbe s'annule</w:t>
+      </w:r>
+      <w:r>
+        <w:t xml:space="preserve"> à environ 1.639 d'après la figure 4.</w:t>
+      </w:r>
+    </w:p>
+    <w:p>
+      <w:pPr>
+        <w:rPr>
+          <w:u w:val="single"/>
+        </w:rPr>
+      </w:pPr>
+      <w:r>
+        <w:rPr>
+          <w:u w:val="single"/>
+        </w:rPr>
+        <w:t>Vérification par les différentes méthodes</w:t>
+      </w:r>
+      <w:r>
+        <w:rPr>
+          <w:u w:val="single"/>
+        </w:rPr>
+        <w:t xml:space="preserve"> sur l'intervalle [1.5,2]</w:t>
+      </w:r>
+      <w:r>
+        <w:rPr>
+          <w:u w:val="single"/>
+        </w:rPr>
+        <w:t xml:space="preserve"> :</w:t>
+      </w:r>
+    </w:p>
+    <w:p>
+      <w:pPr>
+        <w:keepNext/>
+      </w:pPr>
+      <w:r>
+        <w:rPr>
+          <w:noProof/>
+          <w:u w:val="single"/>
+        </w:rPr>
+        <w:lastRenderedPageBreak/>
+        <w:drawing>
+          <wp:inline distT="0" distB="0" distL="0" distR="0" wp14:anchorId="5205B7E8" wp14:editId="578AD720">
+            <wp:extent cx="5760720" cy="4515485"/>
+            <wp:effectExtent l="0" t="0" r="5080" b="5715"/>
+            <wp:docPr id="660292184" name="Image 10" descr="Une image contenant texte, capture d’écran, Police&#10;&#10;Description générée automatiquement"/>
+            <wp:cNvGraphicFramePr>
+              <a:graphicFrameLocks xmlns:a="http://schemas.openxmlformats.org/drawingml/2006/main" noChangeAspect="1"/>
+            </wp:cNvGraphicFramePr>
+            <a:graphic xmlns:a="http://schemas.openxmlformats.org/drawingml/2006/main">
+              <a:graphicData uri="http://schemas.openxmlformats.org/drawingml/2006/picture">
+                <pic:pic xmlns:pic="http://schemas.openxmlformats.org/drawingml/2006/picture">
+                  <pic:nvPicPr>
+                    <pic:cNvPr id="660292184" name="Image 10" descr="Une image contenant texte, capture d’écran, Police&#10;&#10;Description générée automatiquement"/>
+                    <pic:cNvPicPr/>
+                  </pic:nvPicPr>
+                  <pic:blipFill>
+                    <a:blip r:embed="rId16">
+                      <a:extLst>
+                        <a:ext uri="{28A0092B-C50C-407E-A947-70E740481C1C}">
+                          <a14:useLocalDpi xmlns:a14="http://schemas.microsoft.com/office/drawing/2010/main" val="0"/>
+                        </a:ext>
+                      </a:extLst>
+                    </a:blip>
+                    <a:stretch>
+                      <a:fillRect/>
+                    </a:stretch>
+                  </pic:blipFill>
+                  <pic:spPr>
+                    <a:xfrm>
+                      <a:off x="0" y="0"/>
+                      <a:ext cx="5760720" cy="4515485"/>
+                    </a:xfrm>
+                    <a:prstGeom prst="rect">
+                      <a:avLst/>
+                    </a:prstGeom>
+                  </pic:spPr>
+                </pic:pic>
+              </a:graphicData>
+            </a:graphic>
+          </wp:inline>
+        </w:drawing>
+      </w:r>
+    </w:p>
+    <w:p>
+      <w:pPr>
+        <w:pStyle w:val="Lgende"/>
+        <w:rPr>
+          <w:u w:val="single"/>
+        </w:rPr>
+      </w:pPr>
+      <w:r>
+        <w:t xml:space="preserve">Figure </w:t>
+      </w:r>
+      <w:r>
+        <w:fldChar w:fldCharType="begin"/>
+      </w:r>
+      <w:r>
+        <w:instrText xml:space="preserve"> SEQ Figure \* ARABIC </w:instrText>
+      </w:r>
+      <w:r>
+        <w:fldChar w:fldCharType="separate"/>
+      </w:r>
+      <w:r>
+        <w:rPr>
+          <w:noProof/>
+        </w:rPr>
+        <w:t>6</w:t>
+      </w:r>
+      <w:r>
+        <w:fldChar w:fldCharType="end"/>
+      </w:r>
+      <w:r>
+        <w:t xml:space="preserve"> </w:t>
+      </w:r>
+      <w:r>
+        <w:t>: Résultats des différentes méthodes pour :</w:t>
+      </w:r>
+    </w:p>
+    <w:p>
+      <w:pPr>
+        <w:rPr>
+          <w:u w:val="single"/>
+        </w:rPr>
+      </w:pPr>
+    </w:p>
+    <w:p>
+      <w:pPr>
+        <w:pStyle w:val="Titre2"/>
+      </w:pPr>
+      <w:r>
+        <w:t xml:space="preserve">Fonction </w:t>
+      </w:r>
+      <m:oMath>
+        <m:r>
+          <w:rPr>
+            <w:rFonts w:ascii="Cambria Math" w:hAnsi="Cambria Math"/>
+          </w:rPr>
+          <m:t>f</m:t>
+        </m:r>
+        <m:d>
+          <m:dPr>
+            <m:ctrlPr>
+              <w:rPr>
+                <w:rFonts w:ascii="Cambria Math" w:hAnsi="Cambria Math"/>
+                <w:i/>
+              </w:rPr>
+            </m:ctrlPr>
+          </m:dPr>
+          <m:e>
+            <m:r>
+              <w:rPr>
+                <w:rFonts w:ascii="Cambria Math" w:hAnsi="Cambria Math"/>
+              </w:rPr>
+              <m:t>x</m:t>
+            </m:r>
+          </m:e>
+        </m:d>
+        <m:r>
+          <w:rPr>
+            <w:rFonts w:ascii="Cambria Math" w:hAnsi="Cambria Math"/>
+          </w:rPr>
+          <m:t>=</m:t>
         </m:r>
         <m:sSup>
           <m:sSupPr>
@@ -3250,17 +2471,307 @@
             </m:sSup>
           </m:sup>
         </m:sSup>
+        <m:r>
+          <w:rPr>
+            <w:rFonts w:ascii="Cambria Math" w:hAnsi="Cambria Math"/>
+          </w:rPr>
+          <m:t>-56</m:t>
+        </m:r>
+        <m:sSup>
+          <m:sSupPr>
+            <m:ctrlPr>
+              <w:rPr>
+                <w:rFonts w:ascii="Cambria Math" w:hAnsi="Cambria Math"/>
+                <w:i/>
+              </w:rPr>
+            </m:ctrlPr>
+          </m:sSupPr>
+          <m:e>
+            <m:r>
+              <w:rPr>
+                <w:rFonts w:ascii="Cambria Math" w:hAnsi="Cambria Math"/>
+              </w:rPr>
+              <m:t>e</m:t>
+            </m:r>
+          </m:e>
+          <m:sup>
+            <m:r>
+              <w:rPr>
+                <w:rFonts w:ascii="Cambria Math" w:hAnsi="Cambria Math"/>
+              </w:rPr>
+              <m:t>-2</m:t>
+            </m:r>
+            <m:sSup>
+              <m:sSupPr>
+                <m:ctrlPr>
+                  <w:rPr>
+                    <w:rFonts w:ascii="Cambria Math" w:hAnsi="Cambria Math"/>
+                    <w:i/>
+                  </w:rPr>
+                </m:ctrlPr>
+              </m:sSupPr>
+              <m:e>
+                <m:r>
+                  <w:rPr>
+                    <w:rFonts w:ascii="Cambria Math" w:hAnsi="Cambria Math"/>
+                  </w:rPr>
+                  <m:t>x</m:t>
+                </m:r>
+              </m:e>
+              <m:sup>
+                <m:r>
+                  <w:rPr>
+                    <w:rFonts w:ascii="Cambria Math" w:hAnsi="Cambria Math"/>
+                  </w:rPr>
+                  <m:t>2</m:t>
+                </m:r>
+              </m:sup>
+            </m:sSup>
+          </m:sup>
+        </m:sSup>
       </m:oMath>
-      <w:r>
-        <w:rPr>
-          <w:rFonts w:eastAsiaTheme="minorEastAsia"/>
-        </w:rPr>
+    </w:p>
+    <w:p>
+      <w:pPr>
+        <w:rPr>
+          <w:u w:val="single"/>
+        </w:rPr>
+      </w:pPr>
+      <w:r>
+        <w:rPr>
+          <w:u w:val="single"/>
+        </w:rPr>
+        <w:t>Analyse graphique :</w:t>
+      </w:r>
+    </w:p>
+    <w:p/>
+    <w:p>
+      <w:pPr>
+        <w:keepNext/>
+        <w:jc w:val="center"/>
+      </w:pPr>
+      <w:r>
+        <w:rPr>
+          <w:noProof/>
+        </w:rPr>
+        <w:lastRenderedPageBreak/>
+        <w:drawing>
+          <wp:inline distT="0" distB="0" distL="0" distR="0" wp14:anchorId="54823BB8" wp14:editId="03756279">
+            <wp:extent cx="3518767" cy="3758084"/>
+            <wp:effectExtent l="0" t="0" r="0" b="1270"/>
+            <wp:docPr id="681914001" name="Image 5" descr="Une image contenant ligne, Tracé, diagramme, Parallèle&#10;&#10;Description générée automatiquement"/>
+            <wp:cNvGraphicFramePr>
+              <a:graphicFrameLocks xmlns:a="http://schemas.openxmlformats.org/drawingml/2006/main" noChangeAspect="1"/>
+            </wp:cNvGraphicFramePr>
+            <a:graphic xmlns:a="http://schemas.openxmlformats.org/drawingml/2006/main">
+              <a:graphicData uri="http://schemas.openxmlformats.org/drawingml/2006/picture">
+                <pic:pic xmlns:pic="http://schemas.openxmlformats.org/drawingml/2006/picture">
+                  <pic:nvPicPr>
+                    <pic:cNvPr id="681914001" name="Image 5" descr="Une image contenant ligne, Tracé, diagramme, Parallèle&#10;&#10;Description générée automatiquement"/>
+                    <pic:cNvPicPr/>
+                  </pic:nvPicPr>
+                  <pic:blipFill>
+                    <a:blip r:embed="rId17" cstate="print">
+                      <a:extLst>
+                        <a:ext uri="{28A0092B-C50C-407E-A947-70E740481C1C}">
+                          <a14:useLocalDpi xmlns:a14="http://schemas.microsoft.com/office/drawing/2010/main" val="0"/>
+                        </a:ext>
+                      </a:extLst>
+                    </a:blip>
+                    <a:stretch>
+                      <a:fillRect/>
+                    </a:stretch>
+                  </pic:blipFill>
+                  <pic:spPr>
+                    <a:xfrm>
+                      <a:off x="0" y="0"/>
+                      <a:ext cx="3529457" cy="3769501"/>
+                    </a:xfrm>
+                    <a:prstGeom prst="rect">
+                      <a:avLst/>
+                    </a:prstGeom>
+                  </pic:spPr>
+                </pic:pic>
+              </a:graphicData>
+            </a:graphic>
+          </wp:inline>
+        </w:drawing>
+      </w:r>
+    </w:p>
+    <w:p>
+      <w:pPr>
+        <w:pStyle w:val="Lgende"/>
+        <w:jc w:val="center"/>
+      </w:pPr>
+      <w:bookmarkStart w:id="6" w:name="_Toc157596293"/>
+      <w:r>
+        <w:t xml:space="preserve">Figure </w:t>
+      </w:r>
+      <w:r>
+        <w:fldChar w:fldCharType="begin"/>
+      </w:r>
+      <w:r>
+        <w:instrText xml:space="preserve"> SEQ Figure \* ARABIC </w:instrText>
+      </w:r>
+      <w:r>
+        <w:fldChar w:fldCharType="separate"/>
+      </w:r>
+      <w:r>
+        <w:rPr>
+          <w:noProof/>
+        </w:rPr>
+        <w:t>7</w:t>
+      </w:r>
+      <w:r>
+        <w:fldChar w:fldCharType="end"/>
+      </w:r>
+      <w:r>
+        <w:t xml:space="preserve"> : </w:t>
+      </w:r>
+      <w:r>
+        <w:t>Courbe de</w:t>
+      </w:r>
+      <w:r>
+        <w:t xml:space="preserve"> </w:t>
+      </w:r>
+      <w:r>
+        <w:t>f(x)=e</w:t>
+      </w:r>
+      <w:proofErr w:type="gramStart"/>
+      <w:r>
+        <w:t>^(</w:t>
+      </w:r>
+      <w:proofErr w:type="gramEnd"/>
+      <w:r>
+        <w:t>x^2 )-56e^(-2x^2 )</w:t>
+      </w:r>
+      <w:bookmarkEnd w:id="6"/>
+    </w:p>
+    <w:p>
+      <w:r>
+        <w:t>On remarque que la courbe s'annule à environ 1.</w:t>
+      </w:r>
+      <w:r>
+        <w:t>158</w:t>
+      </w:r>
+      <w:r>
+        <w:t xml:space="preserve"> d'après la figure </w:t>
+      </w:r>
+      <w:r>
+        <w:t>5</w:t>
+      </w:r>
+      <w:r>
         <w:t>.</w:t>
       </w:r>
     </w:p>
     <w:p>
-      <w:r>
-        <w:t>Nous allons ainsi calculer l’intégrale de f entre 1 et 3 en utilisant les méthodes suivantes :</w:t>
+      <w:pPr>
+        <w:rPr>
+          <w:u w:val="single"/>
+        </w:rPr>
+      </w:pPr>
+      <w:r>
+        <w:rPr>
+          <w:u w:val="single"/>
+        </w:rPr>
+        <w:t>Vérification par les différentes méthodes</w:t>
+      </w:r>
+      <w:r>
+        <w:rPr>
+          <w:u w:val="single"/>
+        </w:rPr>
+        <w:t xml:space="preserve"> sur l'intervalle [1,2]</w:t>
+      </w:r>
+      <w:r>
+        <w:rPr>
+          <w:u w:val="single"/>
+        </w:rPr>
+        <w:t xml:space="preserve"> :</w:t>
+      </w:r>
+    </w:p>
+    <w:p>
+      <w:pPr>
+        <w:keepNext/>
+      </w:pPr>
+      <w:r>
+        <w:rPr>
+          <w:rFonts w:asciiTheme="majorHAnsi" w:eastAsiaTheme="majorEastAsia" w:hAnsiTheme="majorHAnsi" w:cstheme="majorBidi"/>
+          <w:noProof/>
+        </w:rPr>
+        <w:lastRenderedPageBreak/>
+        <w:drawing>
+          <wp:inline distT="0" distB="0" distL="0" distR="0" wp14:anchorId="23BDE890" wp14:editId="43D493E9">
+            <wp:extent cx="5760720" cy="4515485"/>
+            <wp:effectExtent l="0" t="0" r="5080" b="5715"/>
+            <wp:docPr id="1924431627" name="Image 9" descr="Une image contenant texte, capture d’écran, Police&#10;&#10;Description générée automatiquement"/>
+            <wp:cNvGraphicFramePr>
+              <a:graphicFrameLocks xmlns:a="http://schemas.openxmlformats.org/drawingml/2006/main" noChangeAspect="1"/>
+            </wp:cNvGraphicFramePr>
+            <a:graphic xmlns:a="http://schemas.openxmlformats.org/drawingml/2006/main">
+              <a:graphicData uri="http://schemas.openxmlformats.org/drawingml/2006/picture">
+                <pic:pic xmlns:pic="http://schemas.openxmlformats.org/drawingml/2006/picture">
+                  <pic:nvPicPr>
+                    <pic:cNvPr id="1924431627" name="Image 9" descr="Une image contenant texte, capture d’écran, Police&#10;&#10;Description générée automatiquement"/>
+                    <pic:cNvPicPr/>
+                  </pic:nvPicPr>
+                  <pic:blipFill>
+                    <a:blip r:embed="rId18">
+                      <a:extLst>
+                        <a:ext uri="{28A0092B-C50C-407E-A947-70E740481C1C}">
+                          <a14:useLocalDpi xmlns:a14="http://schemas.microsoft.com/office/drawing/2010/main" val="0"/>
+                        </a:ext>
+                      </a:extLst>
+                    </a:blip>
+                    <a:stretch>
+                      <a:fillRect/>
+                    </a:stretch>
+                  </pic:blipFill>
+                  <pic:spPr>
+                    <a:xfrm>
+                      <a:off x="0" y="0"/>
+                      <a:ext cx="5760720" cy="4515485"/>
+                    </a:xfrm>
+                    <a:prstGeom prst="rect">
+                      <a:avLst/>
+                    </a:prstGeom>
+                  </pic:spPr>
+                </pic:pic>
+              </a:graphicData>
+            </a:graphic>
+          </wp:inline>
+        </w:drawing>
+      </w:r>
+    </w:p>
+    <w:p>
+      <w:pPr>
+        <w:pStyle w:val="Lgende"/>
+        <w:rPr>
+          <w:rFonts w:asciiTheme="majorHAnsi" w:eastAsiaTheme="majorEastAsia" w:hAnsiTheme="majorHAnsi" w:cstheme="majorBidi"/>
+        </w:rPr>
+      </w:pPr>
+      <w:r>
+        <w:t xml:space="preserve">Figure </w:t>
+      </w:r>
+      <w:r>
+        <w:fldChar w:fldCharType="begin"/>
+      </w:r>
+      <w:r>
+        <w:instrText xml:space="preserve"> SEQ Figure \* ARABIC </w:instrText>
+      </w:r>
+      <w:r>
+        <w:fldChar w:fldCharType="separate"/>
+      </w:r>
+      <w:r>
+        <w:rPr>
+          <w:noProof/>
+        </w:rPr>
+        <w:t>8</w:t>
+      </w:r>
+      <w:r>
+        <w:fldChar w:fldCharType="end"/>
+      </w:r>
+      <w:r>
+        <w:t xml:space="preserve"> : Résultats des différentes méthodes pour : </w:t>
       </w:r>
     </w:p>
     <w:p>
@@ -3268,202 +2779,205 @@
         <w:pStyle w:val="Titre2"/>
       </w:pPr>
       <w:r>
-        <w:t>Méthode trapèze composée avec 4 intervalles</w:t>
-      </w:r>
-    </w:p>
-    <w:p>
-      <w:r>
-        <w:t>[</w:t>
+        <w:t>Synthèse des résultats</w:t>
+      </w:r>
+    </w:p>
+    <w:p>
+      <w:pPr>
+        <w:pStyle w:val="Lgende"/>
+        <w:keepNext/>
+      </w:pPr>
+      <w:bookmarkStart w:id="7" w:name="_Toc157596520"/>
+      <w:r>
+        <w:t xml:space="preserve">Tableau </w:t>
+      </w:r>
+      <w:r>
+        <w:fldChar w:fldCharType="begin"/>
+      </w:r>
+      <w:r>
+        <w:instrText xml:space="preserve"> SEQ Tableau \* ARABIC </w:instrText>
+      </w:r>
+      <w:r>
+        <w:fldChar w:fldCharType="separate"/>
+      </w:r>
+      <w:r>
+        <w:rPr>
+          <w:noProof/>
+        </w:rPr>
+        <w:t>1</w:t>
+      </w:r>
+      <w:r>
+        <w:fldChar w:fldCharType="end"/>
+      </w:r>
+      <w:r>
+        <w:t xml:space="preserve"> : Racines trouvés en fonction des différentes méthodes</w:t>
+      </w:r>
+      <w:bookmarkEnd w:id="7"/>
+    </w:p>
+    <w:p>
+      <w:pPr>
+        <w:rPr>
+          <w:color w:val="000000"/>
+        </w:rPr>
+      </w:pPr>
+      <w:r>
+        <w:rPr>
+          <w:color w:val="000000"/>
+        </w:rPr>
+        <w:fldChar w:fldCharType="begin"/>
+      </w:r>
+      <w:r>
+        <w:rPr>
+          <w:color w:val="000000"/>
+        </w:rPr>
+        <w:instrText xml:space="preserve"> INCLUDEPICTURE "https://lh7-us.googleusercontent.com/osb4Vjsp6IvOaNyBzTrpsilI1hnLZSC3R9n4tId5rdCiFShI5-fGiufl9CZe_vS38XImjc4fUJ33Go85HHvjUa0BdfWe_rsaXfIAGz2xHscOXLd7d3LZ1Ez4E8U8S3yPAK4wluZJsSuQM4XaL11og-IrJA=s2048" \* MERGEFORMATINET </w:instrText>
+      </w:r>
+      <w:r>
+        <w:rPr>
+          <w:color w:val="000000"/>
+        </w:rPr>
+        <w:fldChar w:fldCharType="separate"/>
+      </w:r>
+      <w:r>
+        <w:rPr>
+          <w:noProof/>
+          <w:color w:val="000000"/>
+        </w:rPr>
+        <w:drawing>
+          <wp:inline distT="0" distB="0" distL="0" distR="0" wp14:anchorId="61435E71" wp14:editId="0EFB12A2">
+            <wp:extent cx="4644293" cy="2431701"/>
+            <wp:effectExtent l="0" t="0" r="4445" b="0"/>
+            <wp:docPr id="197099249" name="Image 8" descr="Une image contenant texte, capture d’écran, ligne, Parallèle&#10;&#10;Description générée automatiquement"/>
+            <wp:cNvGraphicFramePr>
+              <a:graphicFrameLocks xmlns:a="http://schemas.openxmlformats.org/drawingml/2006/main" noChangeAspect="1"/>
+            </wp:cNvGraphicFramePr>
+            <a:graphic xmlns:a="http://schemas.openxmlformats.org/drawingml/2006/main">
+              <a:graphicData uri="http://schemas.openxmlformats.org/drawingml/2006/picture">
+                <pic:pic xmlns:pic="http://schemas.openxmlformats.org/drawingml/2006/picture">
+                  <pic:nvPicPr>
+                    <pic:cNvPr id="197099249" name="Image 8" descr="Une image contenant texte, capture d’écran, ligne, Parallèle&#10;&#10;Description générée automatiquement"/>
+                    <pic:cNvPicPr>
+                      <a:picLocks noChangeAspect="1" noChangeArrowheads="1"/>
+                    </pic:cNvPicPr>
+                  </pic:nvPicPr>
+                  <pic:blipFill>
+                    <a:blip r:embed="rId19">
+                      <a:extLst>
+                        <a:ext uri="{28A0092B-C50C-407E-A947-70E740481C1C}">
+                          <a14:useLocalDpi xmlns:a14="http://schemas.microsoft.com/office/drawing/2010/main" val="0"/>
+                        </a:ext>
+                      </a:extLst>
+                    </a:blip>
+                    <a:srcRect/>
+                    <a:stretch>
+                      <a:fillRect/>
+                    </a:stretch>
+                  </pic:blipFill>
+                  <pic:spPr bwMode="auto">
+                    <a:xfrm>
+                      <a:off x="0" y="0"/>
+                      <a:ext cx="4653005" cy="2436263"/>
+                    </a:xfrm>
+                    <a:prstGeom prst="rect">
+                      <a:avLst/>
+                    </a:prstGeom>
+                    <a:noFill/>
+                    <a:ln>
+                      <a:noFill/>
+                    </a:ln>
+                  </pic:spPr>
+                </pic:pic>
+              </a:graphicData>
+            </a:graphic>
+          </wp:inline>
+        </w:drawing>
+      </w:r>
+      <w:r>
+        <w:rPr>
+          <w:color w:val="000000"/>
+        </w:rPr>
+        <w:fldChar w:fldCharType="end"/>
+      </w:r>
+    </w:p>
+    <w:p>
+      <w:r>
+        <w:rPr>
+          <w:color w:val="000000"/>
+        </w:rPr>
+        <w:t xml:space="preserve">On remarque que </w:t>
       </w:r>
       <w:proofErr w:type="spellStart"/>
-      <w:proofErr w:type="gramStart"/>
-      <w:r>
-        <w:t>equation</w:t>
+      <w:r>
+        <w:rPr>
+          <w:color w:val="000000"/>
+        </w:rPr>
+        <w:t>blaballablalablalbalba</w:t>
       </w:r>
       <w:proofErr w:type="spellEnd"/>
-      <w:proofErr w:type="gramEnd"/>
-      <w:r>
-        <w:t>]</w:t>
-      </w:r>
-    </w:p>
-    <w:p>
-      <w:r>
-        <w:t>[</w:t>
-      </w:r>
-      <w:proofErr w:type="gramStart"/>
-      <w:r>
-        <w:t>code</w:t>
-      </w:r>
-      <w:proofErr w:type="gramEnd"/>
-      <w:r>
-        <w:t>]</w:t>
-      </w:r>
-    </w:p>
-    <w:p>
-      <w:r>
+    </w:p>
+    <w:p>
+      <w:pPr>
+        <w:pStyle w:val="Titre1"/>
+      </w:pPr>
+      <w:r>
+        <w:t>Conclusion</w:t>
+      </w:r>
+    </w:p>
+    <w:p>
+      <w:pPr>
+        <w:rPr>
+          <w:color w:val="FF0000"/>
+        </w:rPr>
+      </w:pPr>
+      <w:r>
+        <w:rPr>
+          <w:color w:val="FF0000"/>
+        </w:rPr>
+        <w:t>Au cours de ce TP nous avons pu expérimenter le calcul numérique dans le cadre des intégrales et des dérivées. Nous avons également mis en pratique nos connaissances acquise</w:t>
+      </w:r>
+      <w:r>
+        <w:rPr>
+          <w:color w:val="FF0000"/>
+        </w:rPr>
+        <w:t>s</w:t>
+      </w:r>
+      <w:r>
+        <w:rPr>
+          <w:color w:val="FF0000"/>
+        </w:rPr>
+        <w:t xml:space="preserve"> durant le S5 en </w:t>
+      </w:r>
+      <w:r>
+        <w:rPr>
+          <w:color w:val="FF0000"/>
+        </w:rPr>
         <w:lastRenderedPageBreak/>
-        <w:t>[</w:t>
-      </w:r>
-      <w:proofErr w:type="gramStart"/>
-      <w:r>
-        <w:t>résultat</w:t>
-      </w:r>
-      <w:proofErr w:type="gramEnd"/>
-      <w:r>
-        <w:t>]</w:t>
-      </w:r>
-    </w:p>
-    <w:p>
-      <w:pPr>
-        <w:pStyle w:val="Titre2"/>
-      </w:pPr>
-      <w:r>
-        <w:t>Méthode de Simpson 1⁄3 simple</w:t>
-      </w:r>
-    </w:p>
-    <w:p>
-      <w:r>
-        <w:t>[</w:t>
+        <w:t>python</w:t>
+      </w:r>
+      <w:r>
+        <w:rPr>
+          <w:color w:val="FF0000"/>
+        </w:rPr>
+        <w:t xml:space="preserve"> notamment la structure du programme et l'usage de la librairie </w:t>
       </w:r>
       <w:proofErr w:type="spellStart"/>
-      <w:proofErr w:type="gramStart"/>
-      <w:r>
-        <w:t>equation</w:t>
+      <w:r>
+        <w:rPr>
+          <w:color w:val="FF0000"/>
+        </w:rPr>
+        <w:t>numpy</w:t>
       </w:r>
       <w:proofErr w:type="spellEnd"/>
-      <w:proofErr w:type="gramEnd"/>
-      <w:r>
-        <w:t>]</w:t>
-      </w:r>
-    </w:p>
-    <w:p>
-      <w:r>
-        <w:t>[</w:t>
-      </w:r>
-      <w:proofErr w:type="gramStart"/>
-      <w:r>
-        <w:t>code</w:t>
-      </w:r>
-      <w:proofErr w:type="gramEnd"/>
-      <w:r>
-        <w:t>]</w:t>
-      </w:r>
-    </w:p>
-    <w:p>
-      <w:r>
-        <w:t>[</w:t>
-      </w:r>
-      <w:proofErr w:type="gramStart"/>
-      <w:r>
-        <w:t>résultat</w:t>
-      </w:r>
-      <w:proofErr w:type="gramEnd"/>
-      <w:r>
-        <w:t>]</w:t>
-      </w:r>
-    </w:p>
-    <w:p>
-      <w:pPr>
-        <w:pStyle w:val="Titre2"/>
-      </w:pPr>
-      <w:r>
-        <w:t>Méthode de Simpson 1⁄3 composée avec 4 intervalles</w:t>
-      </w:r>
-    </w:p>
-    <w:p>
-      <w:r>
-        <w:t>[</w:t>
-      </w:r>
-      <w:proofErr w:type="spellStart"/>
-      <w:proofErr w:type="gramStart"/>
-      <w:r>
-        <w:t>equation</w:t>
-      </w:r>
-      <w:proofErr w:type="spellEnd"/>
-      <w:proofErr w:type="gramEnd"/>
-      <w:r>
-        <w:t>]</w:t>
-      </w:r>
-    </w:p>
-    <w:p>
-      <w:r>
-        <w:t>[</w:t>
-      </w:r>
-      <w:proofErr w:type="gramStart"/>
-      <w:r>
-        <w:t>code</w:t>
-      </w:r>
-      <w:proofErr w:type="gramEnd"/>
-      <w:r>
-        <w:t>]</w:t>
-      </w:r>
-    </w:p>
-    <w:p>
-      <w:r>
-        <w:t>[</w:t>
-      </w:r>
-      <w:proofErr w:type="gramStart"/>
-      <w:r>
-        <w:t>résultat</w:t>
-      </w:r>
-      <w:proofErr w:type="gramEnd"/>
-      <w:r>
-        <w:t>]</w:t>
-      </w:r>
-    </w:p>
-    <w:p>
-      <w:pPr>
-        <w:pStyle w:val="Titre2"/>
-      </w:pPr>
-      <w:r>
-        <w:t>Calculer la dérivée de f au point 2</w:t>
-      </w:r>
-    </w:p>
-    <w:p>
-      <w:r>
-        <w:t xml:space="preserve">(a) Analytiquement. </w:t>
-      </w:r>
-    </w:p>
-    <w:p>
-      <w:r>
-        <w:t xml:space="preserve">(b) Par différence centrée avec un pas de 0,1. Comparez les résultats obtenus. </w:t>
-      </w:r>
-    </w:p>
-    <w:p>
-      <w:r>
-        <w:t>(c) Quel pas d’intégration faudrait-il prendre pour obtenir une valeur de f 0 (2) à 0,01 près en calculant la dérivée par la méthode de la différence centrée ?</w:t>
-      </w:r>
-    </w:p>
-    <w:p>
-      <w:pPr>
-        <w:pStyle w:val="Titre1"/>
-      </w:pPr>
-      <w:r>
-        <w:t>Conclusion</w:t>
-      </w:r>
-    </w:p>
-    <w:p>
-      <w:r>
-        <w:t>Au cours de ce TP nous avons pu expérimenter le calcul numérique dans le cadre des intégrales et des dérivées. Nous avons également mis en pratique nos connaissances acquise</w:t>
-      </w:r>
-      <w:r>
-        <w:t>s</w:t>
-      </w:r>
-      <w:r>
-        <w:t xml:space="preserve"> durant le S5 en python</w:t>
-      </w:r>
-      <w:r>
-        <w:t xml:space="preserve"> notamment la structure du programme et l'usage de la librairie </w:t>
-      </w:r>
-      <w:proofErr w:type="spellStart"/>
-      <w:r>
-        <w:t>numpy</w:t>
-      </w:r>
-      <w:proofErr w:type="spellEnd"/>
-      <w:r>
+      <w:r>
+        <w:rPr>
+          <w:color w:val="FF0000"/>
+        </w:rPr>
         <w:t xml:space="preserve"> par exemple. Cela nous a permis de calculer rapidement des intégrales avec différentes méthodes.</w:t>
       </w:r>
       <w:r>
+        <w:rPr>
+          <w:color w:val="FF0000"/>
+        </w:rPr>
         <w:br/>
         <w:t>Nous avons donc pu appréhender les différents degrés de précision de chaque méthode en quantifiant les écarts entre notre approximation et le résultat analytique. Nous avons également pu quantifier les écarts de précisions par le nombre d’itération nécessaire afin d'atteindre une marge d’erreur donnée.</w:t>
       </w:r>
@@ -3482,7 +2996,7 @@
       <w:pPr>
         <w:pStyle w:val="Titre1"/>
       </w:pPr>
-      <w:bookmarkStart w:id="12" w:name="_Toc156549930"/>
+      <w:bookmarkStart w:id="8" w:name="_Toc156549930"/>
       <w:r>
         <w:lastRenderedPageBreak/>
         <w:t>Liste</w:t>
@@ -3491,21 +3005,15 @@
         <w:t xml:space="preserve"> des </w:t>
       </w:r>
       <w:r>
-        <w:t xml:space="preserve">montages, des </w:t>
-      </w:r>
-      <w:r>
-        <w:t>tableaux</w:t>
-      </w:r>
-      <w:r>
-        <w:t xml:space="preserve"> </w:t>
-      </w:r>
-      <w:r>
-        <w:t>et des f</w:t>
+        <w:t>f</w:t>
       </w:r>
       <w:r>
         <w:t>igures</w:t>
       </w:r>
-      <w:bookmarkEnd w:id="12"/>
+      <w:bookmarkEnd w:id="8"/>
+      <w:r>
+        <w:t xml:space="preserve"> et tableaux</w:t>
+      </w:r>
     </w:p>
     <w:p/>
     <w:p>
@@ -3528,18 +3036,18 @@
         <w:fldChar w:fldCharType="begin"/>
       </w:r>
       <w:r>
-        <w:instrText xml:space="preserve"> TOC \h \z \c "Montage" </w:instrText>
+        <w:instrText xml:space="preserve"> TOC \h \z \c "Figure" </w:instrText>
       </w:r>
       <w:r>
         <w:fldChar w:fldCharType="separate"/>
       </w:r>
-      <w:hyperlink w:anchor="_Toc151372494" w:history="1">
+      <w:hyperlink w:anchor="_Toc157596289" w:history="1">
         <w:r>
           <w:rPr>
             <w:rStyle w:val="Lienhypertexte"/>
             <w:noProof/>
           </w:rPr>
-          <w:t>Montage 1 : Capteur de concentration avec un ohmmètre</w:t>
+          <w:t>Figure 1 : Courbe de f(x)=x^2-2</w:t>
         </w:r>
         <w:r>
           <w:rPr>
@@ -3560,7 +3068,7 @@
             <w:noProof/>
             <w:webHidden/>
           </w:rPr>
-          <w:instrText xml:space="preserve"> PAGEREF _Toc151372494 \h </w:instrText>
+          <w:instrText xml:space="preserve"> PAGEREF _Toc157596289 \h </w:instrText>
         </w:r>
         <w:r>
           <w:rPr>
@@ -3580,7 +3088,7 @@
             <w:noProof/>
             <w:webHidden/>
           </w:rPr>
-          <w:t>1</w:t>
+          <w:t>2</w:t>
         </w:r>
         <w:r>
           <w:rPr>
@@ -3590,11 +3098,6 @@
           <w:fldChar w:fldCharType="end"/>
         </w:r>
       </w:hyperlink>
-    </w:p>
-    <w:p>
-      <w:r>
-        <w:fldChar w:fldCharType="end"/>
-      </w:r>
     </w:p>
     <w:p>
       <w:pPr>
@@ -3612,22 +3115,13 @@
           <w14:ligatures w14:val="standardContextual"/>
         </w:rPr>
       </w:pPr>
-      <w:r>
-        <w:fldChar w:fldCharType="begin"/>
-      </w:r>
-      <w:r>
-        <w:instrText xml:space="preserve"> TOC \h \z \c "Tableau" </w:instrText>
-      </w:r>
-      <w:r>
-        <w:fldChar w:fldCharType="separate"/>
-      </w:r>
-      <w:hyperlink w:anchor="_Toc151372496" w:history="1">
+      <w:hyperlink w:anchor="_Toc157596290" w:history="1">
         <w:r>
           <w:rPr>
             <w:rStyle w:val="Lienhypertexte"/>
             <w:noProof/>
           </w:rPr>
-          <w:t>Tableau 1 : Mesures de la résistance pour chaque concentration</w:t>
+          <w:t>Figure 2 : Résultats des approximations de √2</w:t>
         </w:r>
         <w:r>
           <w:rPr>
@@ -3648,7 +3142,7 @@
             <w:noProof/>
             <w:webHidden/>
           </w:rPr>
-          <w:instrText xml:space="preserve"> PAGEREF _Toc151372496 \h </w:instrText>
+          <w:instrText xml:space="preserve"> PAGEREF _Toc157596290 \h </w:instrText>
         </w:r>
         <w:r>
           <w:rPr>
@@ -3668,7 +3162,7 @@
             <w:noProof/>
             <w:webHidden/>
           </w:rPr>
-          <w:t>1</w:t>
+          <w:t>3</w:t>
         </w:r>
         <w:r>
           <w:rPr>
@@ -3678,11 +3172,6 @@
           <w:fldChar w:fldCharType="end"/>
         </w:r>
       </w:hyperlink>
-    </w:p>
-    <w:p>
-      <w:r>
-        <w:fldChar w:fldCharType="end"/>
-      </w:r>
     </w:p>
     <w:p>
       <w:pPr>
@@ -3700,22 +3189,13 @@
           <w14:ligatures w14:val="standardContextual"/>
         </w:rPr>
       </w:pPr>
-      <w:r>
-        <w:fldChar w:fldCharType="begin"/>
-      </w:r>
-      <w:r>
-        <w:instrText xml:space="preserve"> TOC \h \z \c "Figure" </w:instrText>
-      </w:r>
-      <w:r>
-        <w:fldChar w:fldCharType="separate"/>
-      </w:r>
-      <w:hyperlink w:anchor="_Toc156549193" w:history="1">
+      <w:hyperlink w:anchor="_Toc157596291" w:history="1">
         <w:r>
           <w:rPr>
             <w:rStyle w:val="Lienhypertexte"/>
             <w:noProof/>
           </w:rPr>
-          <w:t>Figure 1 : Représentation graphique de l'intégrale approximée par des rectangles à droite</w:t>
+          <w:t>Figure 3 : Courbe de f(x)=0,51x-sin(x)</w:t>
         </w:r>
         <w:r>
           <w:rPr>
@@ -3736,7 +3216,7 @@
             <w:noProof/>
             <w:webHidden/>
           </w:rPr>
-          <w:instrText xml:space="preserve"> PAGEREF _Toc156549193 \h </w:instrText>
+          <w:instrText xml:space="preserve"> PAGEREF _Toc157596291 \h </w:instrText>
         </w:r>
         <w:r>
           <w:rPr>
@@ -3756,7 +3236,7 @@
             <w:noProof/>
             <w:webHidden/>
           </w:rPr>
-          <w:t>1</w:t>
+          <w:t>4</w:t>
         </w:r>
         <w:r>
           <w:rPr>
@@ -3783,13 +3263,13 @@
           <w14:ligatures w14:val="standardContextual"/>
         </w:rPr>
       </w:pPr>
-      <w:hyperlink w:anchor="_Toc156549194" w:history="1">
+      <w:hyperlink w:anchor="_Toc157596292" w:history="1">
         <w:r>
           <w:rPr>
             <w:rStyle w:val="Lienhypertexte"/>
             <w:noProof/>
           </w:rPr>
-          <w:t>Figure 2 : Représentation graphique de l'intégrale approximée par des rectangles à gauche</w:t>
+          <w:t>Figure 4 : Courbe de f(x)=(1-0,61x)/x</w:t>
         </w:r>
         <w:r>
           <w:rPr>
@@ -3810,7 +3290,7 @@
             <w:noProof/>
             <w:webHidden/>
           </w:rPr>
-          <w:instrText xml:space="preserve"> PAGEREF _Toc156549194 \h </w:instrText>
+          <w:instrText xml:space="preserve"> PAGEREF _Toc157596292 \h </w:instrText>
         </w:r>
         <w:r>
           <w:rPr>
@@ -3830,7 +3310,7 @@
             <w:noProof/>
             <w:webHidden/>
           </w:rPr>
-          <w:t>2</w:t>
+          <w:t>4</w:t>
         </w:r>
         <w:r>
           <w:rPr>
@@ -3857,13 +3337,13 @@
           <w14:ligatures w14:val="standardContextual"/>
         </w:rPr>
       </w:pPr>
-      <w:hyperlink w:anchor="_Toc156549195" w:history="1">
+      <w:hyperlink w:anchor="_Toc157596293" w:history="1">
         <w:r>
           <w:rPr>
             <w:rStyle w:val="Lienhypertexte"/>
             <w:noProof/>
           </w:rPr>
-          <w:t>Figure 3 : Représentation graphique de l'intégrale approximée par des rectangles sur le point milieu</w:t>
+          <w:t>Figure 5 : Courbe de f(x)=e^(x^2 )-56e^(-2x^2 )</w:t>
         </w:r>
         <w:r>
           <w:rPr>
@@ -3884,7 +3364,7 @@
             <w:noProof/>
             <w:webHidden/>
           </w:rPr>
-          <w:instrText xml:space="preserve"> PAGEREF _Toc156549195 \h </w:instrText>
+          <w:instrText xml:space="preserve"> PAGEREF _Toc157596293 \h </w:instrText>
         </w:r>
         <w:r>
           <w:rPr>
@@ -3904,7 +3384,7 @@
             <w:noProof/>
             <w:webHidden/>
           </w:rPr>
-          <w:t>2</w:t>
+          <w:t>5</w:t>
         </w:r>
         <w:r>
           <w:rPr>
@@ -3914,6 +3394,23 @@
           <w:fldChar w:fldCharType="end"/>
         </w:r>
       </w:hyperlink>
+    </w:p>
+    <w:p>
+      <w:pPr>
+        <w:rPr>
+          <w:b/>
+          <w:bCs/>
+          <w:noProof/>
+        </w:rPr>
+      </w:pPr>
+      <w:r>
+        <w:rPr>
+          <w:b/>
+          <w:bCs/>
+          <w:noProof/>
+        </w:rPr>
+        <w:fldChar w:fldCharType="end"/>
+      </w:r>
     </w:p>
     <w:p>
       <w:pPr>
@@ -3931,13 +3428,22 @@
           <w14:ligatures w14:val="standardContextual"/>
         </w:rPr>
       </w:pPr>
-      <w:hyperlink w:anchor="_Toc156549196" w:history="1">
+      <w:r>
+        <w:fldChar w:fldCharType="begin"/>
+      </w:r>
+      <w:r>
+        <w:instrText xml:space="preserve"> TOC \h \z \c "Tableau" </w:instrText>
+      </w:r>
+      <w:r>
+        <w:fldChar w:fldCharType="separate"/>
+      </w:r>
+      <w:hyperlink w:anchor="_Toc157596520" w:history="1">
         <w:r>
           <w:rPr>
             <w:rStyle w:val="Lienhypertexte"/>
             <w:noProof/>
           </w:rPr>
-          <w:t>Figure 4 : Représentation graphique de l'intégrale approximée par des trapèzes</w:t>
+          <w:t>Tableau 1 : Racines trouvés en fonction des différentes méthodes</w:t>
         </w:r>
         <w:r>
           <w:rPr>
@@ -3958,7 +3464,7 @@
             <w:noProof/>
             <w:webHidden/>
           </w:rPr>
-          <w:instrText xml:space="preserve"> PAGEREF _Toc156549196 \h </w:instrText>
+          <w:instrText xml:space="preserve"> PAGEREF _Toc157596520 \h </w:instrText>
         </w:r>
         <w:r>
           <w:rPr>
@@ -3978,7 +3484,7 @@
             <w:noProof/>
             <w:webHidden/>
           </w:rPr>
-          <w:t>2</w:t>
+          <w:t>7</w:t>
         </w:r>
         <w:r>
           <w:rPr>
@@ -3991,164 +3497,49 @@
     </w:p>
     <w:p>
       <w:pPr>
-        <w:pStyle w:val="Tabledesillustrations"/>
-        <w:tabs>
-          <w:tab w:val="right" w:leader="dot" w:pos="9062"/>
-        </w:tabs>
-        <w:rPr>
-          <w:rFonts w:eastAsiaTheme="minorEastAsia"/>
-          <w:noProof/>
-          <w:kern w:val="2"/>
-          <w:sz w:val="24"/>
-          <w:szCs w:val="24"/>
-          <w:lang w:eastAsia="fr-FR"/>
-          <w14:ligatures w14:val="standardContextual"/>
-        </w:rPr>
-      </w:pPr>
-      <w:hyperlink w:anchor="_Toc156549197" w:history="1">
-        <w:r>
-          <w:rPr>
-            <w:rStyle w:val="Lienhypertexte"/>
-            <w:noProof/>
-          </w:rPr>
-          <w:t>Figure 5 : Représentation graphique de l'intégrale approximé par la méthode de Simpson</w:t>
-        </w:r>
-        <w:r>
-          <w:rPr>
-            <w:noProof/>
-            <w:webHidden/>
-          </w:rPr>
-          <w:tab/>
-        </w:r>
-        <w:r>
-          <w:rPr>
-            <w:noProof/>
-            <w:webHidden/>
-          </w:rPr>
-          <w:fldChar w:fldCharType="begin"/>
-        </w:r>
-        <w:r>
-          <w:rPr>
-            <w:noProof/>
-            <w:webHidden/>
-          </w:rPr>
-          <w:instrText xml:space="preserve"> PAGEREF _Toc156549197 \h </w:instrText>
-        </w:r>
-        <w:r>
-          <w:rPr>
-            <w:noProof/>
-            <w:webHidden/>
-          </w:rPr>
-        </w:r>
-        <w:r>
-          <w:rPr>
-            <w:noProof/>
-            <w:webHidden/>
-          </w:rPr>
-          <w:fldChar w:fldCharType="separate"/>
-        </w:r>
-        <w:r>
-          <w:rPr>
-            <w:noProof/>
-            <w:webHidden/>
-          </w:rPr>
-          <w:t>3</w:t>
-        </w:r>
-        <w:r>
-          <w:rPr>
-            <w:noProof/>
-            <w:webHidden/>
-          </w:rPr>
-          <w:fldChar w:fldCharType="end"/>
-        </w:r>
-      </w:hyperlink>
-    </w:p>
-    <w:p>
-      <w:pPr>
-        <w:pStyle w:val="Tabledesillustrations"/>
-        <w:tabs>
-          <w:tab w:val="right" w:leader="dot" w:pos="9062"/>
-        </w:tabs>
-        <w:rPr>
-          <w:rFonts w:eastAsiaTheme="minorEastAsia"/>
-          <w:noProof/>
-          <w:kern w:val="2"/>
-          <w:sz w:val="24"/>
-          <w:szCs w:val="24"/>
-          <w:lang w:eastAsia="fr-FR"/>
-          <w14:ligatures w14:val="standardContextual"/>
-        </w:rPr>
-      </w:pPr>
-      <w:hyperlink w:anchor="_Toc156549198" w:history="1">
-        <w:r>
-          <w:rPr>
-            <w:rStyle w:val="Lienhypertexte"/>
-            <w:noProof/>
-          </w:rPr>
-          <w:t>Figure 6 : Mesure n°1 - Résistance en fonction de la concentration</w:t>
-        </w:r>
-        <w:r>
-          <w:rPr>
-            <w:noProof/>
-            <w:webHidden/>
-          </w:rPr>
-          <w:tab/>
-        </w:r>
-        <w:r>
-          <w:rPr>
-            <w:noProof/>
-            <w:webHidden/>
-          </w:rPr>
-          <w:fldChar w:fldCharType="begin"/>
-        </w:r>
-        <w:r>
-          <w:rPr>
-            <w:noProof/>
-            <w:webHidden/>
-          </w:rPr>
-          <w:instrText xml:space="preserve"> PAGEREF _Toc156549198 \h </w:instrText>
-        </w:r>
-        <w:r>
-          <w:rPr>
-            <w:noProof/>
-            <w:webHidden/>
-          </w:rPr>
-        </w:r>
-        <w:r>
-          <w:rPr>
-            <w:noProof/>
-            <w:webHidden/>
-          </w:rPr>
-          <w:fldChar w:fldCharType="separate"/>
-        </w:r>
-        <w:r>
-          <w:rPr>
-            <w:noProof/>
-            <w:webHidden/>
-          </w:rPr>
-          <w:t>4</w:t>
-        </w:r>
-        <w:r>
-          <w:rPr>
-            <w:noProof/>
-            <w:webHidden/>
-          </w:rPr>
-          <w:fldChar w:fldCharType="end"/>
-        </w:r>
-      </w:hyperlink>
-    </w:p>
-    <w:p>
-      <w:r>
         <w:rPr>
           <w:b/>
           <w:bCs/>
           <w:noProof/>
         </w:rPr>
+      </w:pPr>
+      <w:r>
         <w:fldChar w:fldCharType="end"/>
       </w:r>
     </w:p>
+    <w:p>
+      <w:pPr>
+        <w:rPr>
+          <w:b/>
+          <w:bCs/>
+          <w:noProof/>
+        </w:rPr>
+      </w:pPr>
+      <w:r>
+        <w:t xml:space="preserve">L'allure des courbes a été calculé par le site </w:t>
+      </w:r>
+      <w:hyperlink r:id="rId20" w:history="1">
+        <w:proofErr w:type="spellStart"/>
+        <w:r>
+          <w:rPr>
+            <w:rStyle w:val="Lienhypertexte"/>
+          </w:rPr>
+          <w:t>d</w:t>
+        </w:r>
+        <w:r>
+          <w:rPr>
+            <w:rStyle w:val="Lienhypertexte"/>
+          </w:rPr>
+          <w:t>esmos</w:t>
+        </w:r>
+        <w:proofErr w:type="spellEnd"/>
+      </w:hyperlink>
+      <w:r>
+        <w:t>.</w:t>
+      </w:r>
+    </w:p>
     <w:sectPr>
-      <w:footerReference w:type="default" r:id="rId20"/>
+      <w:footerReference w:type="default" r:id="rId21"/>
       <w:pgSz w:w="11906" w:h="16838"/>
       <w:pgMar w:top="1417" w:right="1417" w:bottom="1417" w:left="1417" w:header="708" w:footer="708" w:gutter="0"/>
       <w:pgNumType w:start="1"/>
@@ -5419,7 +4810,6 @@
   <w:style w:type="character" w:default="1" w:styleId="Policepardfaut">
     <w:name w:val="Default Paragraph Font"/>
     <w:uiPriority w:val="1"/>
-    <w:semiHidden/>
     <w:unhideWhenUsed/>
   </w:style>
   <w:style w:type="table" w:default="1" w:styleId="TableauNormal">

--- a/Compte Rendu - TP 2.docx
+++ b/Compte Rendu - TP 2.docx
@@ -236,7 +236,7 @@
           <w:r>
             <w:fldChar w:fldCharType="separate"/>
           </w:r>
-          <w:hyperlink w:anchor="_Toc156549923" w:history="1">
+          <w:hyperlink w:anchor="_Toc157732480" w:history="1">
             <w:r>
               <w:rPr>
                 <w:rStyle w:val="Lienhypertexte"/>
@@ -263,7 +263,7 @@
                 <w:noProof/>
                 <w:webHidden/>
               </w:rPr>
-              <w:instrText xml:space="preserve"> PAGEREF _Toc156549923 \h </w:instrText>
+              <w:instrText xml:space="preserve"> PAGEREF _Toc157732480 \h </w:instrText>
             </w:r>
             <w:r>
               <w:rPr>
@@ -309,13 +309,13 @@
               <w14:ligatures w14:val="standardContextual"/>
             </w:rPr>
           </w:pPr>
-          <w:hyperlink w:anchor="_Toc156549924" w:history="1">
+          <w:hyperlink w:anchor="_Toc157732481" w:history="1">
             <w:r>
               <w:rPr>
                 <w:rStyle w:val="Lienhypertexte"/>
                 <w:noProof/>
               </w:rPr>
-              <w:t>Partie 1 :</w:t>
+              <w:t>Analyse des méthodes :</w:t>
             </w:r>
             <w:r>
               <w:rPr>
@@ -336,7 +336,7 @@
                 <w:noProof/>
                 <w:webHidden/>
               </w:rPr>
-              <w:instrText xml:space="preserve"> PAGEREF _Toc156549924 \h </w:instrText>
+              <w:instrText xml:space="preserve"> PAGEREF _Toc157732481 \h </w:instrText>
             </w:r>
             <w:r>
               <w:rPr>
@@ -385,13 +385,13 @@
               <w14:ligatures w14:val="standardContextual"/>
             </w:rPr>
           </w:pPr>
-          <w:hyperlink w:anchor="_Toc156549925" w:history="1">
+          <w:hyperlink w:anchor="_Toc157732482" w:history="1">
             <w:r>
               <w:rPr>
                 <w:rStyle w:val="Lienhypertexte"/>
                 <w:noProof/>
               </w:rPr>
-              <w:t>Méthode des rectangles</w:t>
+              <w:t>Les principes :</w:t>
             </w:r>
             <w:r>
               <w:rPr>
@@ -412,7 +412,7 @@
                 <w:noProof/>
                 <w:webHidden/>
               </w:rPr>
-              <w:instrText xml:space="preserve"> PAGEREF _Toc156549925 \h </w:instrText>
+              <w:instrText xml:space="preserve"> PAGEREF _Toc157732482 \h </w:instrText>
             </w:r>
             <w:r>
               <w:rPr>
@@ -432,7 +432,377 @@
                 <w:noProof/>
                 <w:webHidden/>
               </w:rPr>
-              <w:t>2</w:t>
+              <w:t>1</w:t>
+            </w:r>
+            <w:r>
+              <w:rPr>
+                <w:noProof/>
+                <w:webHidden/>
+              </w:rPr>
+              <w:fldChar w:fldCharType="end"/>
+            </w:r>
+          </w:hyperlink>
+        </w:p>
+        <w:p>
+          <w:pPr>
+            <w:pStyle w:val="TM3"/>
+            <w:tabs>
+              <w:tab w:val="right" w:leader="dot" w:pos="9062"/>
+            </w:tabs>
+            <w:rPr>
+              <w:rFonts w:eastAsiaTheme="minorEastAsia"/>
+              <w:noProof/>
+              <w:kern w:val="2"/>
+              <w:sz w:val="24"/>
+              <w:szCs w:val="24"/>
+              <w:lang w:eastAsia="fr-FR"/>
+              <w14:ligatures w14:val="standardContextual"/>
+            </w:rPr>
+          </w:pPr>
+          <w:hyperlink w:anchor="_Toc157732483" w:history="1">
+            <w:r>
+              <w:rPr>
+                <w:rStyle w:val="Lienhypertexte"/>
+                <w:noProof/>
+              </w:rPr>
+              <w:t>La méthode des cordes</w:t>
+            </w:r>
+            <w:r>
+              <w:rPr>
+                <w:noProof/>
+                <w:webHidden/>
+              </w:rPr>
+              <w:tab/>
+            </w:r>
+            <w:r>
+              <w:rPr>
+                <w:noProof/>
+                <w:webHidden/>
+              </w:rPr>
+              <w:fldChar w:fldCharType="begin"/>
+            </w:r>
+            <w:r>
+              <w:rPr>
+                <w:noProof/>
+                <w:webHidden/>
+              </w:rPr>
+              <w:instrText xml:space="preserve"> PAGEREF _Toc157732483 \h </w:instrText>
+            </w:r>
+            <w:r>
+              <w:rPr>
+                <w:noProof/>
+                <w:webHidden/>
+              </w:rPr>
+            </w:r>
+            <w:r>
+              <w:rPr>
+                <w:noProof/>
+                <w:webHidden/>
+              </w:rPr>
+              <w:fldChar w:fldCharType="separate"/>
+            </w:r>
+            <w:r>
+              <w:rPr>
+                <w:noProof/>
+                <w:webHidden/>
+              </w:rPr>
+              <w:t>1</w:t>
+            </w:r>
+            <w:r>
+              <w:rPr>
+                <w:noProof/>
+                <w:webHidden/>
+              </w:rPr>
+              <w:fldChar w:fldCharType="end"/>
+            </w:r>
+          </w:hyperlink>
+        </w:p>
+        <w:p>
+          <w:pPr>
+            <w:pStyle w:val="TM3"/>
+            <w:tabs>
+              <w:tab w:val="right" w:leader="dot" w:pos="9062"/>
+            </w:tabs>
+            <w:rPr>
+              <w:rFonts w:eastAsiaTheme="minorEastAsia"/>
+              <w:noProof/>
+              <w:kern w:val="2"/>
+              <w:sz w:val="24"/>
+              <w:szCs w:val="24"/>
+              <w:lang w:eastAsia="fr-FR"/>
+              <w14:ligatures w14:val="standardContextual"/>
+            </w:rPr>
+          </w:pPr>
+          <w:hyperlink w:anchor="_Toc157732484" w:history="1">
+            <w:r>
+              <w:rPr>
+                <w:rStyle w:val="Lienhypertexte"/>
+                <w:noProof/>
+              </w:rPr>
+              <w:t>La méthode de la dichotomie</w:t>
+            </w:r>
+            <w:r>
+              <w:rPr>
+                <w:noProof/>
+                <w:webHidden/>
+              </w:rPr>
+              <w:tab/>
+            </w:r>
+            <w:r>
+              <w:rPr>
+                <w:noProof/>
+                <w:webHidden/>
+              </w:rPr>
+              <w:fldChar w:fldCharType="begin"/>
+            </w:r>
+            <w:r>
+              <w:rPr>
+                <w:noProof/>
+                <w:webHidden/>
+              </w:rPr>
+              <w:instrText xml:space="preserve"> PAGEREF _Toc157732484 \h </w:instrText>
+            </w:r>
+            <w:r>
+              <w:rPr>
+                <w:noProof/>
+                <w:webHidden/>
+              </w:rPr>
+            </w:r>
+            <w:r>
+              <w:rPr>
+                <w:noProof/>
+                <w:webHidden/>
+              </w:rPr>
+              <w:fldChar w:fldCharType="separate"/>
+            </w:r>
+            <w:r>
+              <w:rPr>
+                <w:noProof/>
+                <w:webHidden/>
+              </w:rPr>
+              <w:t>1</w:t>
+            </w:r>
+            <w:r>
+              <w:rPr>
+                <w:noProof/>
+                <w:webHidden/>
+              </w:rPr>
+              <w:fldChar w:fldCharType="end"/>
+            </w:r>
+          </w:hyperlink>
+        </w:p>
+        <w:p>
+          <w:pPr>
+            <w:pStyle w:val="TM3"/>
+            <w:tabs>
+              <w:tab w:val="right" w:leader="dot" w:pos="9062"/>
+            </w:tabs>
+            <w:rPr>
+              <w:rFonts w:eastAsiaTheme="minorEastAsia"/>
+              <w:noProof/>
+              <w:kern w:val="2"/>
+              <w:sz w:val="24"/>
+              <w:szCs w:val="24"/>
+              <w:lang w:eastAsia="fr-FR"/>
+              <w14:ligatures w14:val="standardContextual"/>
+            </w:rPr>
+          </w:pPr>
+          <w:hyperlink w:anchor="_Toc157732485" w:history="1">
+            <w:r>
+              <w:rPr>
+                <w:rStyle w:val="Lienhypertexte"/>
+                <w:noProof/>
+              </w:rPr>
+              <w:t>La méthode de la fausse position</w:t>
+            </w:r>
+            <w:r>
+              <w:rPr>
+                <w:noProof/>
+                <w:webHidden/>
+              </w:rPr>
+              <w:tab/>
+            </w:r>
+            <w:r>
+              <w:rPr>
+                <w:noProof/>
+                <w:webHidden/>
+              </w:rPr>
+              <w:fldChar w:fldCharType="begin"/>
+            </w:r>
+            <w:r>
+              <w:rPr>
+                <w:noProof/>
+                <w:webHidden/>
+              </w:rPr>
+              <w:instrText xml:space="preserve"> PAGEREF _Toc157732485 \h </w:instrText>
+            </w:r>
+            <w:r>
+              <w:rPr>
+                <w:noProof/>
+                <w:webHidden/>
+              </w:rPr>
+            </w:r>
+            <w:r>
+              <w:rPr>
+                <w:noProof/>
+                <w:webHidden/>
+              </w:rPr>
+              <w:fldChar w:fldCharType="separate"/>
+            </w:r>
+            <w:r>
+              <w:rPr>
+                <w:noProof/>
+                <w:webHidden/>
+              </w:rPr>
+              <w:t>1</w:t>
+            </w:r>
+            <w:r>
+              <w:rPr>
+                <w:noProof/>
+                <w:webHidden/>
+              </w:rPr>
+              <w:fldChar w:fldCharType="end"/>
+            </w:r>
+          </w:hyperlink>
+        </w:p>
+        <w:p>
+          <w:pPr>
+            <w:pStyle w:val="TM3"/>
+            <w:tabs>
+              <w:tab w:val="right" w:leader="dot" w:pos="9062"/>
+            </w:tabs>
+            <w:rPr>
+              <w:rFonts w:eastAsiaTheme="minorEastAsia"/>
+              <w:noProof/>
+              <w:kern w:val="2"/>
+              <w:sz w:val="24"/>
+              <w:szCs w:val="24"/>
+              <w:lang w:eastAsia="fr-FR"/>
+              <w14:ligatures w14:val="standardContextual"/>
+            </w:rPr>
+          </w:pPr>
+          <w:hyperlink w:anchor="_Toc157732486" w:history="1">
+            <w:r>
+              <w:rPr>
+                <w:rStyle w:val="Lienhypertexte"/>
+                <w:noProof/>
+              </w:rPr>
+              <w:t>La méthode de Newton</w:t>
+            </w:r>
+            <w:r>
+              <w:rPr>
+                <w:noProof/>
+                <w:webHidden/>
+              </w:rPr>
+              <w:tab/>
+            </w:r>
+            <w:r>
+              <w:rPr>
+                <w:noProof/>
+                <w:webHidden/>
+              </w:rPr>
+              <w:fldChar w:fldCharType="begin"/>
+            </w:r>
+            <w:r>
+              <w:rPr>
+                <w:noProof/>
+                <w:webHidden/>
+              </w:rPr>
+              <w:instrText xml:space="preserve"> PAGEREF _Toc157732486 \h </w:instrText>
+            </w:r>
+            <w:r>
+              <w:rPr>
+                <w:noProof/>
+                <w:webHidden/>
+              </w:rPr>
+            </w:r>
+            <w:r>
+              <w:rPr>
+                <w:noProof/>
+                <w:webHidden/>
+              </w:rPr>
+              <w:fldChar w:fldCharType="separate"/>
+            </w:r>
+            <w:r>
+              <w:rPr>
+                <w:noProof/>
+                <w:webHidden/>
+              </w:rPr>
+              <w:t>1</w:t>
+            </w:r>
+            <w:r>
+              <w:rPr>
+                <w:noProof/>
+                <w:webHidden/>
+              </w:rPr>
+              <w:fldChar w:fldCharType="end"/>
+            </w:r>
+          </w:hyperlink>
+        </w:p>
+        <w:p>
+          <w:pPr>
+            <w:pStyle w:val="TM3"/>
+            <w:tabs>
+              <w:tab w:val="right" w:leader="dot" w:pos="9062"/>
+            </w:tabs>
+            <w:rPr>
+              <w:rFonts w:eastAsiaTheme="minorEastAsia"/>
+              <w:noProof/>
+              <w:kern w:val="2"/>
+              <w:sz w:val="24"/>
+              <w:szCs w:val="24"/>
+              <w:lang w:eastAsia="fr-FR"/>
+              <w14:ligatures w14:val="standardContextual"/>
+            </w:rPr>
+          </w:pPr>
+          <w:hyperlink w:anchor="_Toc157732487" w:history="1">
+            <w:r>
+              <w:rPr>
+                <w:rStyle w:val="Lienhypertexte"/>
+                <w:noProof/>
+              </w:rPr>
+              <w:t>La méthode de la sécante</w:t>
+            </w:r>
+            <w:r>
+              <w:rPr>
+                <w:noProof/>
+                <w:webHidden/>
+              </w:rPr>
+              <w:tab/>
+            </w:r>
+            <w:r>
+              <w:rPr>
+                <w:noProof/>
+                <w:webHidden/>
+              </w:rPr>
+              <w:fldChar w:fldCharType="begin"/>
+            </w:r>
+            <w:r>
+              <w:rPr>
+                <w:noProof/>
+                <w:webHidden/>
+              </w:rPr>
+              <w:instrText xml:space="preserve"> PAGEREF _Toc157732487 \h </w:instrText>
+            </w:r>
+            <w:r>
+              <w:rPr>
+                <w:noProof/>
+                <w:webHidden/>
+              </w:rPr>
+            </w:r>
+            <w:r>
+              <w:rPr>
+                <w:noProof/>
+                <w:webHidden/>
+              </w:rPr>
+              <w:fldChar w:fldCharType="separate"/>
+            </w:r>
+            <w:r>
+              <w:rPr>
+                <w:noProof/>
+                <w:webHidden/>
+              </w:rPr>
+              <w:t>1</w:t>
             </w:r>
             <w:r>
               <w:rPr>
@@ -461,13 +831,13 @@
               <w14:ligatures w14:val="standardContextual"/>
             </w:rPr>
           </w:pPr>
-          <w:hyperlink w:anchor="_Toc156549926" w:history="1">
+          <w:hyperlink w:anchor="_Toc157732488" w:history="1">
             <w:r>
               <w:rPr>
                 <w:rStyle w:val="Lienhypertexte"/>
                 <w:noProof/>
               </w:rPr>
-              <w:t>Méthode des trapèzes</w:t>
+              <w:t>Les erreurs / itérations :</w:t>
             </w:r>
             <w:r>
               <w:rPr>
@@ -488,7 +858,7 @@
                 <w:noProof/>
                 <w:webHidden/>
               </w:rPr>
-              <w:instrText xml:space="preserve"> PAGEREF _Toc156549926 \h </w:instrText>
+              <w:instrText xml:space="preserve"> PAGEREF _Toc157732488 \h </w:instrText>
             </w:r>
             <w:r>
               <w:rPr>
@@ -508,7 +878,173 @@
                 <w:noProof/>
                 <w:webHidden/>
               </w:rPr>
+              <w:t>1</w:t>
+            </w:r>
+            <w:r>
+              <w:rPr>
+                <w:noProof/>
+                <w:webHidden/>
+              </w:rPr>
+              <w:fldChar w:fldCharType="end"/>
+            </w:r>
+          </w:hyperlink>
+        </w:p>
+        <w:p>
+          <w:pPr>
+            <w:pStyle w:val="TM1"/>
+            <w:rPr>
+              <w:rFonts w:eastAsiaTheme="minorEastAsia" w:cstheme="minorBidi"/>
+              <w:b w:val="0"/>
+              <w:bCs w:val="0"/>
+              <w:i w:val="0"/>
+              <w:iCs w:val="0"/>
+              <w:noProof/>
+              <w:kern w:val="2"/>
+              <w:lang w:eastAsia="fr-FR"/>
+              <w14:ligatures w14:val="standardContextual"/>
+            </w:rPr>
+          </w:pPr>
+          <w:hyperlink w:anchor="_Toc157732489" w:history="1">
+            <w:r>
+              <w:rPr>
+                <w:rStyle w:val="Lienhypertexte"/>
+                <w:noProof/>
+              </w:rPr>
+              <w:t xml:space="preserve">Application sur la fonction qui aura pour racine </w:t>
+            </w:r>
+            <m:oMath>
+              <m:r>
+                <m:rPr>
+                  <m:sty m:val="bi"/>
+                </m:rPr>
+                <w:rPr>
+                  <w:rStyle w:val="Lienhypertexte"/>
+                  <w:rFonts w:ascii="Cambria Math" w:hAnsi="Cambria Math"/>
+                  <w:noProof/>
+                </w:rPr>
+                <m:t>2</m:t>
+              </m:r>
+            </m:oMath>
+            <w:r>
+              <w:rPr>
+                <w:rStyle w:val="Lienhypertexte"/>
+                <w:noProof/>
+              </w:rPr>
+              <w:t>.</w:t>
+            </w:r>
+            <w:r>
+              <w:rPr>
+                <w:noProof/>
+                <w:webHidden/>
+              </w:rPr>
+              <w:tab/>
+            </w:r>
+            <w:r>
+              <w:rPr>
+                <w:noProof/>
+                <w:webHidden/>
+              </w:rPr>
+              <w:fldChar w:fldCharType="begin"/>
+            </w:r>
+            <w:r>
+              <w:rPr>
+                <w:noProof/>
+                <w:webHidden/>
+              </w:rPr>
+              <w:instrText xml:space="preserve"> PAGEREF _Toc157732489 \h </w:instrText>
+            </w:r>
+            <w:r>
+              <w:rPr>
+                <w:noProof/>
+                <w:webHidden/>
+              </w:rPr>
+            </w:r>
+            <w:r>
+              <w:rPr>
+                <w:noProof/>
+                <w:webHidden/>
+              </w:rPr>
+              <w:fldChar w:fldCharType="separate"/>
+            </w:r>
+            <w:r>
+              <w:rPr>
+                <w:noProof/>
+                <w:webHidden/>
+              </w:rPr>
               <w:t>3</w:t>
+            </w:r>
+            <w:r>
+              <w:rPr>
+                <w:noProof/>
+                <w:webHidden/>
+              </w:rPr>
+              <w:fldChar w:fldCharType="end"/>
+            </w:r>
+          </w:hyperlink>
+        </w:p>
+        <w:p>
+          <w:pPr>
+            <w:pStyle w:val="TM1"/>
+            <w:rPr>
+              <w:rFonts w:eastAsiaTheme="minorEastAsia" w:cstheme="minorBidi"/>
+              <w:b w:val="0"/>
+              <w:bCs w:val="0"/>
+              <w:i w:val="0"/>
+              <w:iCs w:val="0"/>
+              <w:noProof/>
+              <w:kern w:val="2"/>
+              <w:lang w:eastAsia="fr-FR"/>
+              <w14:ligatures w14:val="standardContextual"/>
+            </w:rPr>
+          </w:pPr>
+          <w:hyperlink w:anchor="_Toc157732490" w:history="1">
+            <w:r>
+              <w:rPr>
+                <w:rStyle w:val="Lienhypertexte"/>
+                <w:noProof/>
+              </w:rPr>
+              <w:t>Calculer les racines de différentes fonctions</w:t>
+            </w:r>
+            <w:r>
+              <w:rPr>
+                <w:noProof/>
+                <w:webHidden/>
+              </w:rPr>
+              <w:tab/>
+            </w:r>
+            <w:r>
+              <w:rPr>
+                <w:noProof/>
+                <w:webHidden/>
+              </w:rPr>
+              <w:fldChar w:fldCharType="begin"/>
+            </w:r>
+            <w:r>
+              <w:rPr>
+                <w:noProof/>
+                <w:webHidden/>
+              </w:rPr>
+              <w:instrText xml:space="preserve"> PAGEREF _Toc157732490 \h </w:instrText>
+            </w:r>
+            <w:r>
+              <w:rPr>
+                <w:noProof/>
+                <w:webHidden/>
+              </w:rPr>
+            </w:r>
+            <w:r>
+              <w:rPr>
+                <w:noProof/>
+                <w:webHidden/>
+              </w:rPr>
+              <w:fldChar w:fldCharType="separate"/>
+            </w:r>
+            <w:r>
+              <w:rPr>
+                <w:noProof/>
+                <w:webHidden/>
+              </w:rPr>
+              <w:t>4</w:t>
             </w:r>
             <w:r>
               <w:rPr>
@@ -537,14 +1073,24 @@
               <w14:ligatures w14:val="standardContextual"/>
             </w:rPr>
           </w:pPr>
-          <w:hyperlink w:anchor="_Toc156549927" w:history="1">
+          <w:hyperlink w:anchor="_Toc157732491" w:history="1">
             <w:r>
               <w:rPr>
                 <w:rStyle w:val="Lienhypertexte"/>
                 <w:noProof/>
               </w:rPr>
-              <w:t>Méthode de Simpson</w:t>
-            </w:r>
+              <w:t xml:space="preserve">Fonction </w:t>
+            </w:r>
+            <m:oMath>
+              <m:r>
+                <w:rPr>
+                  <w:rStyle w:val="Lienhypertexte"/>
+                  <w:rFonts w:ascii="Cambria Math" w:hAnsi="Cambria Math"/>
+                  <w:noProof/>
+                </w:rPr>
+                <m:t>f(x)=0,51x-sin(x)</m:t>
+              </m:r>
+            </m:oMath>
             <w:r>
               <w:rPr>
                 <w:noProof/>
@@ -564,7 +1110,7 @@
                 <w:noProof/>
                 <w:webHidden/>
               </w:rPr>
-              <w:instrText xml:space="preserve"> PAGEREF _Toc156549927 \h </w:instrText>
+              <w:instrText xml:space="preserve"> PAGEREF _Toc157732491 \h </w:instrText>
             </w:r>
             <w:r>
               <w:rPr>
@@ -613,14 +1159,24 @@
               <w14:ligatures w14:val="standardContextual"/>
             </w:rPr>
           </w:pPr>
-          <w:hyperlink w:anchor="_Toc156549928" w:history="1">
+          <w:hyperlink w:anchor="_Toc157732492" w:history="1">
             <w:r>
               <w:rPr>
                 <w:rStyle w:val="Lienhypertexte"/>
                 <w:noProof/>
               </w:rPr>
-              <w:t>Les erreurs</w:t>
-            </w:r>
+              <w:t xml:space="preserve">Fonction </w:t>
+            </w:r>
+            <m:oMath>
+              <m:r>
+                <w:rPr>
+                  <w:rStyle w:val="Lienhypertexte"/>
+                  <w:rFonts w:ascii="Cambria Math" w:hAnsi="Cambria Math"/>
+                  <w:noProof/>
+                </w:rPr>
+                <m:t>f(x)=1-0,61xx</m:t>
+              </m:r>
+            </m:oMath>
             <w:r>
               <w:rPr>
                 <w:noProof/>
@@ -640,7 +1196,7 @@
                 <w:noProof/>
                 <w:webHidden/>
               </w:rPr>
-              <w:instrText xml:space="preserve"> PAGEREF _Toc156549928 \h </w:instrText>
+              <w:instrText xml:space="preserve"> PAGEREF _Toc157732492 \h </w:instrText>
             </w:r>
             <w:r>
               <w:rPr>
@@ -660,7 +1216,169 @@
                 <w:noProof/>
                 <w:webHidden/>
               </w:rPr>
-              <w:t>4</w:t>
+              <w:t>6</w:t>
+            </w:r>
+            <w:r>
+              <w:rPr>
+                <w:noProof/>
+                <w:webHidden/>
+              </w:rPr>
+              <w:fldChar w:fldCharType="end"/>
+            </w:r>
+          </w:hyperlink>
+        </w:p>
+        <w:p>
+          <w:pPr>
+            <w:pStyle w:val="TM2"/>
+            <w:tabs>
+              <w:tab w:val="right" w:leader="dot" w:pos="9062"/>
+            </w:tabs>
+            <w:rPr>
+              <w:rFonts w:eastAsiaTheme="minorEastAsia" w:cstheme="minorBidi"/>
+              <w:i w:val="0"/>
+              <w:iCs w:val="0"/>
+              <w:noProof/>
+              <w:kern w:val="2"/>
+              <w:sz w:val="24"/>
+              <w:szCs w:val="24"/>
+              <w:lang w:eastAsia="fr-FR"/>
+              <w14:ligatures w14:val="standardContextual"/>
+            </w:rPr>
+          </w:pPr>
+          <w:hyperlink w:anchor="_Toc157732493" w:history="1">
+            <w:r>
+              <w:rPr>
+                <w:rStyle w:val="Lienhypertexte"/>
+                <w:noProof/>
+              </w:rPr>
+              <w:t xml:space="preserve">Fonction </w:t>
+            </w:r>
+            <m:oMath>
+              <m:r>
+                <w:rPr>
+                  <w:rStyle w:val="Lienhypertexte"/>
+                  <w:rFonts w:ascii="Cambria Math" w:hAnsi="Cambria Math"/>
+                  <w:noProof/>
+                </w:rPr>
+                <m:t>fx=ex2-56e-2x2</m:t>
+              </m:r>
+            </m:oMath>
+            <w:r>
+              <w:rPr>
+                <w:noProof/>
+                <w:webHidden/>
+              </w:rPr>
+              <w:tab/>
+            </w:r>
+            <w:r>
+              <w:rPr>
+                <w:noProof/>
+                <w:webHidden/>
+              </w:rPr>
+              <w:fldChar w:fldCharType="begin"/>
+            </w:r>
+            <w:r>
+              <w:rPr>
+                <w:noProof/>
+                <w:webHidden/>
+              </w:rPr>
+              <w:instrText xml:space="preserve"> PAGEREF _Toc157732493 \h </w:instrText>
+            </w:r>
+            <w:r>
+              <w:rPr>
+                <w:noProof/>
+                <w:webHidden/>
+              </w:rPr>
+            </w:r>
+            <w:r>
+              <w:rPr>
+                <w:noProof/>
+                <w:webHidden/>
+              </w:rPr>
+              <w:fldChar w:fldCharType="separate"/>
+            </w:r>
+            <w:r>
+              <w:rPr>
+                <w:noProof/>
+                <w:webHidden/>
+              </w:rPr>
+              <w:t>8</w:t>
+            </w:r>
+            <w:r>
+              <w:rPr>
+                <w:noProof/>
+                <w:webHidden/>
+              </w:rPr>
+              <w:fldChar w:fldCharType="end"/>
+            </w:r>
+          </w:hyperlink>
+        </w:p>
+        <w:p>
+          <w:pPr>
+            <w:pStyle w:val="TM2"/>
+            <w:tabs>
+              <w:tab w:val="right" w:leader="dot" w:pos="9062"/>
+            </w:tabs>
+            <w:rPr>
+              <w:rFonts w:eastAsiaTheme="minorEastAsia" w:cstheme="minorBidi"/>
+              <w:i w:val="0"/>
+              <w:iCs w:val="0"/>
+              <w:noProof/>
+              <w:kern w:val="2"/>
+              <w:sz w:val="24"/>
+              <w:szCs w:val="24"/>
+              <w:lang w:eastAsia="fr-FR"/>
+              <w14:ligatures w14:val="standardContextual"/>
+            </w:rPr>
+          </w:pPr>
+          <w:hyperlink w:anchor="_Toc157732494" w:history="1">
+            <w:r>
+              <w:rPr>
+                <w:rStyle w:val="Lienhypertexte"/>
+                <w:noProof/>
+              </w:rPr>
+              <w:t>Synthèse des résultats</w:t>
+            </w:r>
+            <w:r>
+              <w:rPr>
+                <w:noProof/>
+                <w:webHidden/>
+              </w:rPr>
+              <w:tab/>
+            </w:r>
+            <w:r>
+              <w:rPr>
+                <w:noProof/>
+                <w:webHidden/>
+              </w:rPr>
+              <w:fldChar w:fldCharType="begin"/>
+            </w:r>
+            <w:r>
+              <w:rPr>
+                <w:noProof/>
+                <w:webHidden/>
+              </w:rPr>
+              <w:instrText xml:space="preserve"> PAGEREF _Toc157732494 \h </w:instrText>
+            </w:r>
+            <w:r>
+              <w:rPr>
+                <w:noProof/>
+                <w:webHidden/>
+              </w:rPr>
+            </w:r>
+            <w:r>
+              <w:rPr>
+                <w:noProof/>
+                <w:webHidden/>
+              </w:rPr>
+              <w:fldChar w:fldCharType="separate"/>
+            </w:r>
+            <w:r>
+              <w:rPr>
+                <w:noProof/>
+                <w:webHidden/>
+              </w:rPr>
+              <w:t>11</w:t>
             </w:r>
             <w:r>
               <w:rPr>
@@ -686,13 +1404,13 @@
               <w14:ligatures w14:val="standardContextual"/>
             </w:rPr>
           </w:pPr>
-          <w:hyperlink w:anchor="_Toc156549929" w:history="1">
+          <w:hyperlink w:anchor="_Toc157732495" w:history="1">
             <w:r>
               <w:rPr>
                 <w:rStyle w:val="Lienhypertexte"/>
                 <w:noProof/>
               </w:rPr>
-              <w:t>Partie 2</w:t>
+              <w:t>Conclusion</w:t>
             </w:r>
             <w:r>
               <w:rPr>
@@ -713,7 +1431,7 @@
                 <w:noProof/>
                 <w:webHidden/>
               </w:rPr>
-              <w:instrText xml:space="preserve"> PAGEREF _Toc156549929 \h </w:instrText>
+              <w:instrText xml:space="preserve"> PAGEREF _Toc157732495 \h </w:instrText>
             </w:r>
             <w:r>
               <w:rPr>
@@ -733,7 +1451,7 @@
                 <w:noProof/>
                 <w:webHidden/>
               </w:rPr>
-              <w:t>4</w:t>
+              <w:t>11</w:t>
             </w:r>
             <w:r>
               <w:rPr>
@@ -759,13 +1477,13 @@
               <w14:ligatures w14:val="standardContextual"/>
             </w:rPr>
           </w:pPr>
-          <w:hyperlink w:anchor="_Toc156549930" w:history="1">
+          <w:hyperlink w:anchor="_Toc157732496" w:history="1">
             <w:r>
               <w:rPr>
                 <w:rStyle w:val="Lienhypertexte"/>
                 <w:noProof/>
               </w:rPr>
-              <w:t>Liste des montages, des tableaux et des figures</w:t>
+              <w:t>Liste des figures et tableaux</w:t>
             </w:r>
             <w:r>
               <w:rPr>
@@ -786,7 +1504,7 @@
                 <w:noProof/>
                 <w:webHidden/>
               </w:rPr>
-              <w:instrText xml:space="preserve"> PAGEREF _Toc156549930 \h </w:instrText>
+              <w:instrText xml:space="preserve"> PAGEREF _Toc157732496 \h </w:instrText>
             </w:r>
             <w:r>
               <w:rPr>
@@ -806,7 +1524,7 @@
                 <w:noProof/>
                 <w:webHidden/>
               </w:rPr>
-              <w:t>5</w:t>
+              <w:t>12</w:t>
             </w:r>
             <w:r>
               <w:rPr>
@@ -844,7 +1562,7 @@
       <w:pPr>
         <w:pStyle w:val="Titre1"/>
       </w:pPr>
-      <w:bookmarkStart w:id="0" w:name="_Toc156549923"/>
+      <w:bookmarkStart w:id="0" w:name="_Toc157732480"/>
       <w:r>
         <w:lastRenderedPageBreak/>
         <w:t>Introduction</w:t>
@@ -861,14 +1579,53 @@
         <w:rPr>
           <w:color w:val="FF0000"/>
         </w:rPr>
-        <w:t>Dans ce TP nous allons découvrir et tester l’intégration et la dérivation numériques. Celles-ci peuvent être utilisées afin d’obtenir un résultat approché d’une intégrale ou d’une dérivée. Les techniques que nous allons utiliser et comparer dans ce TP ne permettent de calculer que des intégrales bornées. Toutefois, la présence de singularités dans les fonctions peut rendre les calculs parfois difficiles. Nous noterons que pour calculer l’intégrale nous considérerons que sa primitive existe même si nous ne savons pas la calculer.</w:t>
+        <w:t>[</w:t>
+      </w:r>
+      <w:r>
+        <w:rPr>
+          <w:color w:val="FF0000"/>
+        </w:rPr>
+        <w:t>Introduction</w:t>
+      </w:r>
+      <w:r>
+        <w:rPr>
+          <w:color w:val="FF0000"/>
+        </w:rPr>
+        <w:t xml:space="preserve"> TP1 --&gt; </w:t>
+      </w:r>
+      <w:proofErr w:type="gramStart"/>
+      <w:r>
+        <w:rPr>
+          <w:color w:val="FF0000"/>
+        </w:rPr>
+        <w:t>a</w:t>
+      </w:r>
+      <w:proofErr w:type="gramEnd"/>
+      <w:r>
+        <w:rPr>
+          <w:color w:val="FF0000"/>
+        </w:rPr>
+        <w:t xml:space="preserve"> adapter]</w:t>
       </w:r>
     </w:p>
     <w:p>
       <w:pPr>
+        <w:rPr>
+          <w:color w:val="FF0000"/>
+        </w:rPr>
+      </w:pPr>
+      <w:r>
+        <w:rPr>
+          <w:color w:val="FF0000"/>
+        </w:rPr>
+        <w:t>Dans ce TP nous allons découvrir et tester l’intégration et la dérivation numériques. Celles-ci peuvent être utilisées afin d’obtenir un résultat approché d’une intégrale ou d’une dérivée. Les techniques que nous allons utiliser et comparer dans ce TP ne permettent de calculer que des intégrales bornées. Toutefois, la présence de singularités dans les fonctions peut rendre les calculs parfois difficiles. Nous noterons que pour calculer l’intégrale nous considérerons que sa primitive existe même si nous ne savons pas la calculer.</w:t>
+      </w:r>
+    </w:p>
+    <w:p>
+      <w:pPr>
         <w:pStyle w:val="Titre1"/>
       </w:pPr>
-      <w:bookmarkStart w:id="1" w:name="_Toc156549924"/>
+      <w:bookmarkStart w:id="1" w:name="_Toc157732481"/>
       <w:r>
         <w:t>Analyse des méthodes</w:t>
       </w:r>
@@ -879,91 +1636,115 @@
     </w:p>
     <w:p>
       <w:pPr>
-        <w:pStyle w:val="Titre2"/>
-      </w:pPr>
-      <w:r>
-        <w:t>Les principes :</w:t>
+        <w:rPr>
+          <w:color w:val="FF0000"/>
+        </w:rPr>
+      </w:pPr>
+      <w:r>
+        <w:rPr>
+          <w:color w:val="FF0000"/>
+        </w:rPr>
+        <w:t>[</w:t>
+      </w:r>
+      <w:proofErr w:type="gramStart"/>
+      <w:r>
+        <w:rPr>
+          <w:color w:val="FF0000"/>
+        </w:rPr>
+        <w:t>faire</w:t>
+      </w:r>
+      <w:proofErr w:type="gramEnd"/>
+      <w:r>
+        <w:rPr>
+          <w:color w:val="FF0000"/>
+        </w:rPr>
+        <w:t xml:space="preserve"> une brève explication pour chaque méthode, petit graphique ?]</w:t>
       </w:r>
     </w:p>
     <w:p>
       <w:pPr>
-        <w:pStyle w:val="Titre3"/>
-      </w:pPr>
-      <w:r>
-        <w:t>La méthode des cordes</w:t>
-      </w:r>
+        <w:pStyle w:val="Titre2"/>
+      </w:pPr>
+      <w:bookmarkStart w:id="2" w:name="_Toc157732482"/>
+      <w:r>
+        <w:t>Les principes :</w:t>
+      </w:r>
+      <w:bookmarkEnd w:id="2"/>
     </w:p>
     <w:p>
       <w:pPr>
         <w:pStyle w:val="Titre3"/>
       </w:pPr>
-      <w:r>
-        <w:t>La méthode de la dichotomie</w:t>
-      </w:r>
+      <w:bookmarkStart w:id="3" w:name="_Toc157732483"/>
+      <w:r>
+        <w:t>La méthode des cordes</w:t>
+      </w:r>
+      <w:bookmarkEnd w:id="3"/>
     </w:p>
     <w:p>
       <w:pPr>
         <w:pStyle w:val="Titre3"/>
       </w:pPr>
-      <w:r>
-        <w:t>La méthode de la fausse position</w:t>
-      </w:r>
+      <w:bookmarkStart w:id="4" w:name="_Toc157732484"/>
+      <w:r>
+        <w:t>La méthode de la dichotomie</w:t>
+      </w:r>
+      <w:bookmarkEnd w:id="4"/>
     </w:p>
     <w:p>
       <w:pPr>
         <w:pStyle w:val="Titre3"/>
       </w:pPr>
-      <w:r>
-        <w:t>La méthode de Newton</w:t>
-      </w:r>
+      <w:bookmarkStart w:id="5" w:name="_Toc157732485"/>
+      <w:r>
+        <w:t>La méthode de la fausse position</w:t>
+      </w:r>
+      <w:bookmarkEnd w:id="5"/>
     </w:p>
     <w:p>
       <w:pPr>
         <w:pStyle w:val="Titre3"/>
       </w:pPr>
+      <w:bookmarkStart w:id="6" w:name="_Toc157732486"/>
+      <w:r>
+        <w:t>La méthode de Newton</w:t>
+      </w:r>
+      <w:bookmarkEnd w:id="6"/>
+    </w:p>
+    <w:p>
+      <w:pPr>
+        <w:pStyle w:val="Titre3"/>
+      </w:pPr>
+      <w:bookmarkStart w:id="7" w:name="_Toc157732487"/>
       <w:r>
         <w:t>La méthode de la sécante</w:t>
       </w:r>
+      <w:bookmarkEnd w:id="7"/>
     </w:p>
     <w:p/>
     <w:p>
       <w:pPr>
         <w:pStyle w:val="Titre2"/>
       </w:pPr>
-      <w:r>
-        <w:lastRenderedPageBreak/>
+      <w:bookmarkStart w:id="8" w:name="_Toc157732488"/>
+      <w:r>
         <w:t>Les erreurs / itérations :</w:t>
       </w:r>
+      <w:bookmarkEnd w:id="8"/>
     </w:p>
     <w:p>
-      <w:pPr>
-        <w:pStyle w:val="Titre2"/>
-        <w:rPr>
-          <w:color w:val="000000"/>
-        </w:rPr>
-      </w:pPr>
-      <w:r>
-        <w:rPr>
-          <w:color w:val="000000"/>
-        </w:rPr>
+      <w:r>
         <w:fldChar w:fldCharType="begin"/>
       </w:r>
       <w:r>
-        <w:rPr>
-          <w:color w:val="000000"/>
-        </w:rPr>
         <w:instrText xml:space="preserve"> INCLUDEPICTURE "https://lh7-us.googleusercontent.com/nNyiztKFQexiSnaULR-QLogGo3DEcPFHhplGozqX17JHMjWXlDGExzZ0_9v92N27SNzPc3MXfq-SPnebLGOmXBjvfMtMikF5yVsRIa4Ax0LcGeCVXhatJUeuvYWYxs2X1lRGY_7_Y5TrSL5dJnbVoJVJmQ=s2048" \* MERGEFORMATINET </w:instrText>
       </w:r>
       <w:r>
-        <w:rPr>
-          <w:color w:val="000000"/>
-        </w:rPr>
         <w:fldChar w:fldCharType="separate"/>
       </w:r>
       <w:r>
         <w:rPr>
           <w:noProof/>
-          <w:color w:val="000000"/>
         </w:rPr>
         <w:drawing>
           <wp:inline distT="0" distB="0" distL="0" distR="0" wp14:anchorId="3527EFF7" wp14:editId="68AC75E4">
@@ -1015,42 +1796,62 @@
         </w:drawing>
       </w:r>
       <w:r>
-        <w:rPr>
-          <w:color w:val="000000"/>
-        </w:rPr>
         <w:fldChar w:fldCharType="end"/>
       </w:r>
     </w:p>
     <w:p>
       <w:pPr>
-        <w:pStyle w:val="Titre2"/>
-        <w:rPr>
-          <w:sz w:val="32"/>
-          <w:szCs w:val="32"/>
-        </w:rPr>
-      </w:pPr>
-      <w:r>
+        <w:pStyle w:val="Lgende"/>
+        <w:jc w:val="center"/>
         <w:rPr>
           <w:color w:val="000000"/>
         </w:rPr>
+      </w:pPr>
+      <w:bookmarkStart w:id="9" w:name="_Toc157732373"/>
+      <w:r>
+        <w:t xml:space="preserve">Figure </w:t>
+      </w:r>
+      <w:r>
         <w:fldChar w:fldCharType="begin"/>
       </w:r>
       <w:r>
-        <w:rPr>
-          <w:color w:val="000000"/>
-        </w:rPr>
+        <w:instrText xml:space="preserve"> SEQ Figure \* ARABIC </w:instrText>
+      </w:r>
+      <w:r>
+        <w:fldChar w:fldCharType="separate"/>
+      </w:r>
+      <w:r>
+        <w:rPr>
+          <w:noProof/>
+        </w:rPr>
+        <w:t>1</w:t>
+      </w:r>
+      <w:r>
+        <w:fldChar w:fldCharType="end"/>
+      </w:r>
+      <w:r>
+        <w:t xml:space="preserve"> : Pourcentage d'erreur en fonction de la précision</w:t>
+      </w:r>
+      <w:bookmarkEnd w:id="9"/>
+    </w:p>
+    <w:p>
+      <w:pPr>
+        <w:keepNext/>
+        <w:jc w:val="center"/>
+      </w:pPr>
+      <w:r>
+        <w:lastRenderedPageBreak/>
+        <w:fldChar w:fldCharType="begin"/>
+      </w:r>
+      <w:r>
         <w:instrText xml:space="preserve"> INCLUDEPICTURE "https://lh7-us.googleusercontent.com/YE0OI6BhukYFJWld9inAT52pExH45Yqe-XnhZUNQ0k87unyGGei2K-Me3KU9eRf9nfAqsegM_OX3o8QcgzFm3ekYIPbPLFyO8Kcsgr0QXvlF4Ru72jDWRm02AxUX7Qyptg_5XYDbj00Yk-2aOdcvNL9FzQ=s2048" \* MERGEFORMATINET </w:instrText>
       </w:r>
       <w:r>
-        <w:rPr>
-          <w:color w:val="000000"/>
-        </w:rPr>
         <w:fldChar w:fldCharType="separate"/>
       </w:r>
       <w:r>
         <w:rPr>
           <w:noProof/>
-          <w:color w:val="000000"/>
         </w:rPr>
         <w:drawing>
           <wp:inline distT="0" distB="0" distL="0" distR="0" wp14:anchorId="50DDE3E2" wp14:editId="796AA64A">
@@ -1102,19 +1903,86 @@
         </w:drawing>
       </w:r>
       <w:r>
-        <w:rPr>
-          <w:color w:val="000000"/>
-        </w:rPr>
         <w:fldChar w:fldCharType="end"/>
-      </w:r>
-      <w:r>
-        <w:br w:type="page"/>
       </w:r>
     </w:p>
     <w:p>
       <w:pPr>
+        <w:pStyle w:val="Lgende"/>
+        <w:jc w:val="center"/>
+      </w:pPr>
+      <w:r>
+        <w:t xml:space="preserve">Figure </w:t>
+      </w:r>
+      <w:r>
+        <w:fldChar w:fldCharType="begin"/>
+      </w:r>
+      <w:r>
+        <w:instrText xml:space="preserve"> SEQ Figure \* ARABIC </w:instrText>
+      </w:r>
+      <w:r>
+        <w:fldChar w:fldCharType="separate"/>
+      </w:r>
+      <w:r>
+        <w:rPr>
+          <w:noProof/>
+        </w:rPr>
+        <w:t>2</w:t>
+      </w:r>
+      <w:r>
+        <w:fldChar w:fldCharType="end"/>
+      </w:r>
+      <w:r>
+        <w:t xml:space="preserve"> : </w:t>
+      </w:r>
+      <w:r>
+        <w:t>Nombre d'itérations nécessaires pour attendre une certaine précision</w:t>
+      </w:r>
+    </w:p>
+    <w:p>
+      <w:pPr>
+        <w:rPr>
+          <w:color w:val="FF0000"/>
+        </w:rPr>
+      </w:pPr>
+      <w:r>
+        <w:rPr>
+          <w:color w:val="FF0000"/>
+        </w:rPr>
+        <w:t>[</w:t>
+      </w:r>
+      <w:proofErr w:type="gramStart"/>
+      <w:r>
+        <w:rPr>
+          <w:color w:val="FF0000"/>
+        </w:rPr>
+        <w:t>petite</w:t>
+      </w:r>
+      <w:proofErr w:type="gramEnd"/>
+      <w:r>
+        <w:rPr>
+          <w:color w:val="FF0000"/>
+        </w:rPr>
+        <w:t xml:space="preserve"> phrase qui explique les graphs]</w:t>
+      </w:r>
+    </w:p>
+    <w:p>
+      <w:pPr>
+        <w:pStyle w:val="Titre2"/>
+        <w:rPr>
+          <w:sz w:val="32"/>
+          <w:szCs w:val="32"/>
+        </w:rPr>
+      </w:pPr>
+      <w:r>
+        <w:br w:type="page"/>
+      </w:r>
+    </w:p>
+    <w:p>
+      <w:pPr>
         <w:pStyle w:val="Titre1"/>
       </w:pPr>
+      <w:bookmarkStart w:id="10" w:name="_Toc157732489"/>
       <w:r>
         <w:lastRenderedPageBreak/>
         <w:t xml:space="preserve">Application sur la </w:t>
@@ -1147,6 +2015,7 @@
       <w:r>
         <w:t>.</w:t>
       </w:r>
+      <w:bookmarkEnd w:id="10"/>
     </w:p>
     <w:p>
       <w:pPr>
@@ -1342,16 +2211,7 @@
                   <w:rPr>
                     <w:rFonts w:ascii="Cambria Math" w:hAnsi="Cambria Math"/>
                   </w:rPr>
-                  <m:t>-2=</m:t>
-                </m:r>
-                <m:r>
-                  <m:rPr>
-                    <m:sty m:val="p"/>
-                  </m:rPr>
-                  <w:rPr>
-                    <w:rFonts w:ascii="Cambria Math" w:hAnsi="Cambria Math"/>
-                  </w:rPr>
-                  <m:t>0</m:t>
+                  <m:t>-2=0</m:t>
                 </m:r>
               </m:oMath>
             </m:oMathPara>
@@ -1397,16 +2257,7 @@
                   <w:rPr>
                     <w:rFonts w:ascii="Cambria Math" w:hAnsi="Cambria Math"/>
                   </w:rPr>
-                  <m:t>=</m:t>
-                </m:r>
-                <m:r>
-                  <m:rPr>
-                    <m:sty m:val="p"/>
-                  </m:rPr>
-                  <w:rPr>
-                    <w:rFonts w:ascii="Cambria Math" w:hAnsi="Cambria Math"/>
-                  </w:rPr>
-                  <m:t>2</m:t>
+                  <m:t>=2</m:t>
                 </m:r>
               </m:oMath>
             </m:oMathPara>
@@ -1593,7 +2444,7 @@
         <w:pStyle w:val="Lgende"/>
         <w:jc w:val="center"/>
       </w:pPr>
-      <w:bookmarkStart w:id="2" w:name="_Toc157596289"/>
+      <w:bookmarkStart w:id="11" w:name="_Toc157732375"/>
       <w:r>
         <w:t xml:space="preserve">Figure </w:t>
       </w:r>
@@ -1610,7 +2461,7 @@
         <w:rPr>
           <w:noProof/>
         </w:rPr>
-        <w:t>1</w:t>
+        <w:t>4</w:t>
       </w:r>
       <w:r>
         <w:fldChar w:fldCharType="end"/>
@@ -1618,7 +2469,7 @@
       <w:r>
         <w:t xml:space="preserve"> : Courbe de f(x)=x^2-2</w:t>
       </w:r>
-      <w:bookmarkEnd w:id="2"/>
+      <w:bookmarkEnd w:id="11"/>
     </w:p>
     <w:p>
       <w:r>
@@ -1802,12 +2653,8 @@
       <w:pPr>
         <w:pStyle w:val="Lgende"/>
         <w:jc w:val="center"/>
-        <w:rPr>
-          <w:rFonts w:eastAsiaTheme="minorEastAsia"/>
-          <w:i w:val="0"/>
-        </w:rPr>
-      </w:pPr>
-      <w:bookmarkStart w:id="3" w:name="_Toc157596290"/>
+      </w:pPr>
+      <w:bookmarkStart w:id="12" w:name="_Toc157732376"/>
       <w:r>
         <w:t xml:space="preserve">Figure </w:t>
       </w:r>
@@ -1824,7 +2671,7 @@
         <w:rPr>
           <w:noProof/>
         </w:rPr>
-        <w:t>2</w:t>
+        <w:t>5</w:t>
       </w:r>
       <w:r>
         <w:fldChar w:fldCharType="end"/>
@@ -1835,26 +2682,66 @@
       <w:r>
         <w:t>√2</w:t>
       </w:r>
-      <w:bookmarkEnd w:id="3"/>
+      <w:bookmarkEnd w:id="12"/>
     </w:p>
     <w:p>
       <w:pPr>
-        <w:pStyle w:val="Titre1"/>
-      </w:pPr>
-      <w:r>
-        <w:t>Calculer les racines de</w:t>
-      </w:r>
-      <w:r>
-        <w:t xml:space="preserve"> différentes</w:t>
-      </w:r>
-      <w:r>
-        <w:t xml:space="preserve"> fonctions</w:t>
+        <w:rPr>
+          <w:color w:val="FF0000"/>
+        </w:rPr>
+      </w:pPr>
+      <w:r>
+        <w:rPr>
+          <w:color w:val="FF0000"/>
+        </w:rPr>
+        <w:t xml:space="preserve">On remarque que blablabla, qui a le plus d’itération, qui a </w:t>
+      </w:r>
+      <w:r>
+        <w:rPr>
+          <w:color w:val="FF0000"/>
+        </w:rPr>
+        <w:t xml:space="preserve">la plus grande </w:t>
+      </w:r>
+      <w:r>
+        <w:rPr>
+          <w:color w:val="FF0000"/>
+        </w:rPr>
+        <w:t>imprécision</w:t>
+      </w:r>
+      <w:r>
+        <w:rPr>
+          <w:color w:val="FF0000"/>
+        </w:rPr>
+        <w:t xml:space="preserve"> (f(racine) le plus grand)</w:t>
+      </w:r>
+      <w:r>
+        <w:rPr>
+          <w:color w:val="FF0000"/>
+        </w:rPr>
+        <w:t xml:space="preserve"> ?</w:t>
       </w:r>
     </w:p>
     <w:p>
       <w:pPr>
+        <w:pStyle w:val="Titre1"/>
+      </w:pPr>
+      <w:bookmarkStart w:id="13" w:name="_Toc157732490"/>
+      <w:r>
+        <w:t>Calculer les racines de</w:t>
+      </w:r>
+      <w:r>
+        <w:t xml:space="preserve"> différentes</w:t>
+      </w:r>
+      <w:r>
+        <w:t xml:space="preserve"> fonctions</w:t>
+      </w:r>
+      <w:bookmarkEnd w:id="13"/>
+    </w:p>
+    <w:p>
+      <w:pPr>
         <w:pStyle w:val="Titre2"/>
       </w:pPr>
+      <w:bookmarkStart w:id="14" w:name="_Toc157732491"/>
       <w:r>
         <w:t xml:space="preserve">Fonction </w:t>
       </w:r>
@@ -1866,6 +2753,7 @@
           <m:t>f(x)=0,51x-sin(x)</m:t>
         </m:r>
       </m:oMath>
+      <w:bookmarkEnd w:id="14"/>
     </w:p>
     <w:p>
       <w:pPr>
@@ -1939,7 +2827,7 @@
         <w:pStyle w:val="Lgende"/>
         <w:jc w:val="center"/>
       </w:pPr>
-      <w:bookmarkStart w:id="4" w:name="_Toc157596291"/>
+      <w:bookmarkStart w:id="15" w:name="_Toc157732377"/>
       <w:r>
         <w:t xml:space="preserve">Figure </w:t>
       </w:r>
@@ -1956,7 +2844,7 @@
         <w:rPr>
           <w:noProof/>
         </w:rPr>
-        <w:t>3</w:t>
+        <w:t>6</w:t>
       </w:r>
       <w:r>
         <w:fldChar w:fldCharType="end"/>
@@ -1970,26 +2858,19 @@
       <w:r>
         <w:t xml:space="preserve"> </w:t>
       </w:r>
-      <w:r>
-        <w:t>f(x)=0,51x-sin(x)</w:t>
-      </w:r>
-      <w:bookmarkEnd w:id="4"/>
+      <m:oMath>
+        <m:r>
+          <w:rPr>
+            <w:rFonts w:ascii="Cambria Math" w:hAnsi="Cambria Math"/>
+          </w:rPr>
+          <m:t>f(x)=0,51x-sin(x)</m:t>
+        </m:r>
+      </m:oMath>
+      <w:bookmarkEnd w:id="15"/>
     </w:p>
     <w:p>
       <w:r>
-        <w:t>On remarque que la courbe s'annule à environ 1.</w:t>
-      </w:r>
-      <w:r>
-        <w:t>872</w:t>
-      </w:r>
-      <w:r>
-        <w:t xml:space="preserve"> d'après la figure </w:t>
-      </w:r>
-      <w:r>
-        <w:t>3</w:t>
-      </w:r>
-      <w:r>
-        <w:t>.</w:t>
+        <w:t>On remarque que la courbe s'annule à environ 1.872 d'après la figure 3.</w:t>
       </w:r>
     </w:p>
     <w:p>
@@ -2073,6 +2954,7 @@
       <w:pPr>
         <w:pStyle w:val="Lgende"/>
       </w:pPr>
+      <w:bookmarkStart w:id="16" w:name="_Toc157732378"/>
       <w:r>
         <w:t xml:space="preserve">Figure </w:t>
       </w:r>
@@ -2089,7 +2971,7 @@
         <w:rPr>
           <w:noProof/>
         </w:rPr>
-        <w:t>4</w:t>
+        <w:t>7</w:t>
       </w:r>
       <w:r>
         <w:fldChar w:fldCharType="end"/>
@@ -2100,12 +2982,73 @@
       <w:r>
         <w:t>: Résultats des différentes méthodes pour :</w:t>
       </w:r>
+      <w:r>
+        <w:t xml:space="preserve"> </w:t>
+      </w:r>
+      <m:oMath>
+        <m:r>
+          <w:rPr>
+            <w:rFonts w:ascii="Cambria Math" w:hAnsi="Cambria Math"/>
+          </w:rPr>
+          <m:t>f(x)=0,51x-sin(x)</m:t>
+        </m:r>
+      </m:oMath>
+      <w:bookmarkEnd w:id="16"/>
     </w:p>
-    <w:p/>
     <w:p>
       <w:pPr>
+        <w:rPr>
+          <w:color w:val="FF0000"/>
+        </w:rPr>
+      </w:pPr>
+      <w:r>
+        <w:rPr>
+          <w:color w:val="FF0000"/>
+        </w:rPr>
+        <w:t xml:space="preserve">On remarque que blablabla, qui a le plus </w:t>
+      </w:r>
+      <w:r>
+        <w:rPr>
+          <w:color w:val="FF0000"/>
+        </w:rPr>
+        <w:t>d’itération</w:t>
+      </w:r>
+      <w:r>
+        <w:rPr>
+          <w:color w:val="FF0000"/>
+        </w:rPr>
+        <w:t xml:space="preserve">, qui a </w:t>
+      </w:r>
+      <w:r>
+        <w:rPr>
+          <w:color w:val="FF0000"/>
+        </w:rPr>
+        <w:t xml:space="preserve">la plus grande </w:t>
+      </w:r>
+      <w:r>
+        <w:rPr>
+          <w:color w:val="FF0000"/>
+        </w:rPr>
+        <w:t>imprécision</w:t>
+      </w:r>
+      <w:r>
+        <w:rPr>
+          <w:color w:val="FF0000"/>
+        </w:rPr>
+        <w:t xml:space="preserve"> (f(racine) le plus grand)</w:t>
+      </w:r>
+      <w:r>
+        <w:rPr>
+          <w:color w:val="FF0000"/>
+        </w:rPr>
+        <w:t xml:space="preserve"> ?</w:t>
+      </w:r>
+    </w:p>
+    <w:p>
+      <w:pPr>
         <w:pStyle w:val="Titre2"/>
       </w:pPr>
+      <w:bookmarkStart w:id="17" w:name="_Toc157732492"/>
       <w:r>
         <w:t xml:space="preserve">Fonction </w:t>
       </w:r>
@@ -2143,6 +3086,7 @@
           </m:den>
         </m:f>
       </m:oMath>
+      <w:bookmarkEnd w:id="17"/>
     </w:p>
     <w:p>
       <w:pPr>
@@ -2215,7 +3159,7 @@
         <w:pStyle w:val="Lgende"/>
         <w:jc w:val="center"/>
       </w:pPr>
-      <w:bookmarkStart w:id="5" w:name="_Toc157596292"/>
+      <w:bookmarkStart w:id="18" w:name="_Toc157732379"/>
       <w:r>
         <w:t xml:space="preserve">Figure </w:t>
       </w:r>
@@ -2232,7 +3176,7 @@
         <w:rPr>
           <w:noProof/>
         </w:rPr>
-        <w:t>5</w:t>
+        <w:t>8</w:t>
       </w:r>
       <w:r>
         <w:fldChar w:fldCharType="end"/>
@@ -2246,25 +3190,38 @@
       <w:r>
         <w:t xml:space="preserve"> </w:t>
       </w:r>
-      <w:r>
-        <w:t>f(x)=(1-0,61</w:t>
-      </w:r>
-      <w:proofErr w:type="gramStart"/>
-      <w:r>
-        <w:t>x)/</w:t>
-      </w:r>
-      <w:proofErr w:type="gramEnd"/>
-      <w:r>
-        <w:t>x</w:t>
-      </w:r>
-      <w:bookmarkEnd w:id="5"/>
+      <m:oMath>
+        <m:f>
+          <m:fPr>
+            <m:ctrlPr>
+              <w:rPr>
+                <w:rFonts w:ascii="Cambria Math" w:hAnsi="Cambria Math"/>
+              </w:rPr>
+            </m:ctrlPr>
+          </m:fPr>
+          <m:num>
+            <m:r>
+              <w:rPr>
+                <w:rFonts w:ascii="Cambria Math" w:hAnsi="Cambria Math"/>
+              </w:rPr>
+              <m:t>1-0,61x</m:t>
+            </m:r>
+          </m:num>
+          <m:den>
+            <m:r>
+              <w:rPr>
+                <w:rFonts w:ascii="Cambria Math" w:hAnsi="Cambria Math"/>
+              </w:rPr>
+              <m:t>x</m:t>
+            </m:r>
+          </m:den>
+        </m:f>
+      </m:oMath>
+      <w:bookmarkEnd w:id="18"/>
     </w:p>
     <w:p>
       <w:r>
-        <w:t>On remarque que la courbe s'annule</w:t>
-      </w:r>
-      <w:r>
-        <w:t xml:space="preserve"> à environ 1.639 d'après la figure 4.</w:t>
+        <w:t>On remarque que la courbe s'annule à environ 1.639 d'après la figure 4.</w:t>
       </w:r>
     </w:p>
     <w:p>
@@ -2352,6 +3309,7 @@
           <w:u w:val="single"/>
         </w:rPr>
       </w:pPr>
+      <w:bookmarkStart w:id="19" w:name="_Toc157732380"/>
       <w:r>
         <w:t xml:space="preserve">Figure </w:t>
       </w:r>
@@ -2368,7 +3326,7 @@
         <w:rPr>
           <w:noProof/>
         </w:rPr>
-        <w:t>6</w:t>
+        <w:t>9</w:t>
       </w:r>
       <w:r>
         <w:fldChar w:fldCharType="end"/>
@@ -2379,18 +3337,86 @@
       <w:r>
         <w:t>: Résultats des différentes méthodes pour :</w:t>
       </w:r>
+      <w:r>
+        <w:t xml:space="preserve"> </w:t>
+      </w:r>
+      <m:oMath>
+        <m:r>
+          <w:rPr>
+            <w:rFonts w:ascii="Cambria Math" w:hAnsi="Cambria Math"/>
+          </w:rPr>
+          <m:t>f(x)=</m:t>
+        </m:r>
+        <m:f>
+          <m:fPr>
+            <m:ctrlPr>
+              <w:rPr>
+                <w:rFonts w:ascii="Cambria Math" w:hAnsi="Cambria Math"/>
+              </w:rPr>
+            </m:ctrlPr>
+          </m:fPr>
+          <m:num>
+            <m:r>
+              <w:rPr>
+                <w:rFonts w:ascii="Cambria Math" w:hAnsi="Cambria Math"/>
+              </w:rPr>
+              <m:t>1-0,61x</m:t>
+            </m:r>
+          </m:num>
+          <m:den>
+            <m:r>
+              <w:rPr>
+                <w:rFonts w:ascii="Cambria Math" w:hAnsi="Cambria Math"/>
+              </w:rPr>
+              <m:t>x</m:t>
+            </m:r>
+          </m:den>
+        </m:f>
+      </m:oMath>
+      <w:bookmarkEnd w:id="19"/>
     </w:p>
     <w:p>
       <w:pPr>
         <w:rPr>
-          <w:u w:val="single"/>
-        </w:rPr>
-      </w:pPr>
+          <w:color w:val="FF0000"/>
+        </w:rPr>
+      </w:pPr>
+      <w:r>
+        <w:rPr>
+          <w:color w:val="FF0000"/>
+        </w:rPr>
+        <w:t xml:space="preserve">On remarque que blablabla, qui a le plus d’itération, qui a </w:t>
+      </w:r>
+      <w:r>
+        <w:rPr>
+          <w:color w:val="FF0000"/>
+        </w:rPr>
+        <w:t xml:space="preserve">la plus grande </w:t>
+      </w:r>
+      <w:r>
+        <w:rPr>
+          <w:color w:val="FF0000"/>
+        </w:rPr>
+        <w:t>imprécision</w:t>
+      </w:r>
+      <w:r>
+        <w:rPr>
+          <w:color w:val="FF0000"/>
+        </w:rPr>
+        <w:t xml:space="preserve"> (f(racine) le plus grand)</w:t>
+      </w:r>
+      <w:r>
+        <w:rPr>
+          <w:color w:val="FF0000"/>
+        </w:rPr>
+        <w:t xml:space="preserve"> ?</w:t>
+      </w:r>
     </w:p>
     <w:p>
       <w:pPr>
         <w:pStyle w:val="Titre2"/>
       </w:pPr>
+      <w:bookmarkStart w:id="20" w:name="_Toc157732493"/>
       <w:r>
         <w:t xml:space="preserve">Fonction </w:t>
       </w:r>
@@ -2530,6 +3556,7 @@
           </m:sup>
         </m:sSup>
       </m:oMath>
+      <w:bookmarkEnd w:id="20"/>
     </w:p>
     <w:p>
       <w:pPr>
@@ -2603,7 +3630,7 @@
         <w:pStyle w:val="Lgende"/>
         <w:jc w:val="center"/>
       </w:pPr>
-      <w:bookmarkStart w:id="6" w:name="_Toc157596293"/>
+      <w:bookmarkStart w:id="21" w:name="_Toc157732381"/>
       <w:r>
         <w:t xml:space="preserve">Figure </w:t>
       </w:r>
@@ -2620,7 +3647,7 @@
         <w:rPr>
           <w:noProof/>
         </w:rPr>
-        <w:t>7</w:t>
+        <w:t>10</w:t>
       </w:r>
       <w:r>
         <w:fldChar w:fldCharType="end"/>
@@ -2634,34 +3661,142 @@
       <w:r>
         <w:t xml:space="preserve"> </w:t>
       </w:r>
-      <w:r>
-        <w:t>f(x)=e</w:t>
-      </w:r>
-      <w:proofErr w:type="gramStart"/>
-      <w:r>
-        <w:t>^(</w:t>
-      </w:r>
-      <w:proofErr w:type="gramEnd"/>
-      <w:r>
-        <w:t>x^2 )-56e^(-2x^2 )</w:t>
-      </w:r>
-      <w:bookmarkEnd w:id="6"/>
+      <m:oMath>
+        <m:r>
+          <w:rPr>
+            <w:rFonts w:ascii="Cambria Math" w:hAnsi="Cambria Math"/>
+          </w:rPr>
+          <m:t>f</m:t>
+        </m:r>
+        <m:d>
+          <m:dPr>
+            <m:ctrlPr>
+              <w:rPr>
+                <w:rFonts w:ascii="Cambria Math" w:hAnsi="Cambria Math"/>
+              </w:rPr>
+            </m:ctrlPr>
+          </m:dPr>
+          <m:e>
+            <m:r>
+              <w:rPr>
+                <w:rFonts w:ascii="Cambria Math" w:hAnsi="Cambria Math"/>
+              </w:rPr>
+              <m:t>x</m:t>
+            </m:r>
+          </m:e>
+        </m:d>
+        <m:r>
+          <w:rPr>
+            <w:rFonts w:ascii="Cambria Math" w:hAnsi="Cambria Math"/>
+          </w:rPr>
+          <m:t>=</m:t>
+        </m:r>
+        <m:sSup>
+          <m:sSupPr>
+            <m:ctrlPr>
+              <w:rPr>
+                <w:rFonts w:ascii="Cambria Math" w:hAnsi="Cambria Math"/>
+              </w:rPr>
+            </m:ctrlPr>
+          </m:sSupPr>
+          <m:e>
+            <m:r>
+              <w:rPr>
+                <w:rFonts w:ascii="Cambria Math" w:hAnsi="Cambria Math"/>
+              </w:rPr>
+              <m:t>e</m:t>
+            </m:r>
+          </m:e>
+          <m:sup>
+            <m:sSup>
+              <m:sSupPr>
+                <m:ctrlPr>
+                  <w:rPr>
+                    <w:rFonts w:ascii="Cambria Math" w:hAnsi="Cambria Math"/>
+                  </w:rPr>
+                </m:ctrlPr>
+              </m:sSupPr>
+              <m:e>
+                <m:r>
+                  <w:rPr>
+                    <w:rFonts w:ascii="Cambria Math" w:hAnsi="Cambria Math"/>
+                  </w:rPr>
+                  <m:t>x</m:t>
+                </m:r>
+              </m:e>
+              <m:sup>
+                <m:r>
+                  <w:rPr>
+                    <w:rFonts w:ascii="Cambria Math" w:hAnsi="Cambria Math"/>
+                  </w:rPr>
+                  <m:t>2</m:t>
+                </m:r>
+              </m:sup>
+            </m:sSup>
+          </m:sup>
+        </m:sSup>
+        <m:r>
+          <w:rPr>
+            <w:rFonts w:ascii="Cambria Math" w:hAnsi="Cambria Math"/>
+          </w:rPr>
+          <m:t>-56</m:t>
+        </m:r>
+        <m:sSup>
+          <m:sSupPr>
+            <m:ctrlPr>
+              <w:rPr>
+                <w:rFonts w:ascii="Cambria Math" w:hAnsi="Cambria Math"/>
+              </w:rPr>
+            </m:ctrlPr>
+          </m:sSupPr>
+          <m:e>
+            <m:r>
+              <w:rPr>
+                <w:rFonts w:ascii="Cambria Math" w:hAnsi="Cambria Math"/>
+              </w:rPr>
+              <m:t>e</m:t>
+            </m:r>
+          </m:e>
+          <m:sup>
+            <m:r>
+              <w:rPr>
+                <w:rFonts w:ascii="Cambria Math" w:hAnsi="Cambria Math"/>
+              </w:rPr>
+              <m:t>-2</m:t>
+            </m:r>
+            <m:sSup>
+              <m:sSupPr>
+                <m:ctrlPr>
+                  <w:rPr>
+                    <w:rFonts w:ascii="Cambria Math" w:hAnsi="Cambria Math"/>
+                  </w:rPr>
+                </m:ctrlPr>
+              </m:sSupPr>
+              <m:e>
+                <m:r>
+                  <w:rPr>
+                    <w:rFonts w:ascii="Cambria Math" w:hAnsi="Cambria Math"/>
+                  </w:rPr>
+                  <m:t>x</m:t>
+                </m:r>
+              </m:e>
+              <m:sup>
+                <m:r>
+                  <w:rPr>
+                    <w:rFonts w:ascii="Cambria Math" w:hAnsi="Cambria Math"/>
+                  </w:rPr>
+                  <m:t>2</m:t>
+                </m:r>
+              </m:sup>
+            </m:sSup>
+          </m:sup>
+        </m:sSup>
+      </m:oMath>
+      <w:bookmarkEnd w:id="21"/>
     </w:p>
     <w:p>
       <w:r>
-        <w:t>On remarque que la courbe s'annule à environ 1.</w:t>
-      </w:r>
-      <w:r>
-        <w:t>158</w:t>
-      </w:r>
-      <w:r>
-        <w:t xml:space="preserve"> d'après la figure </w:t>
-      </w:r>
-      <w:r>
-        <w:t>5</w:t>
-      </w:r>
-      <w:r>
-        <w:t>.</w:t>
+        <w:t>On remarque que la courbe s'annule à environ 1.158 d'après la figure 5.</w:t>
       </w:r>
     </w:p>
     <w:p>
@@ -2745,10 +3880,8 @@
     <w:p>
       <w:pPr>
         <w:pStyle w:val="Lgende"/>
-        <w:rPr>
-          <w:rFonts w:asciiTheme="majorHAnsi" w:eastAsiaTheme="majorEastAsia" w:hAnsiTheme="majorHAnsi" w:cstheme="majorBidi"/>
-        </w:rPr>
-      </w:pPr>
+      </w:pPr>
+      <w:bookmarkStart w:id="22" w:name="_Toc157732382"/>
       <w:r>
         <w:t xml:space="preserve">Figure </w:t>
       </w:r>
@@ -2765,7 +3898,7 @@
         <w:rPr>
           <w:noProof/>
         </w:rPr>
-        <w:t>8</w:t>
+        <w:t>11</w:t>
       </w:r>
       <w:r>
         <w:fldChar w:fldCharType="end"/>
@@ -2773,21 +3906,207 @@
       <w:r>
         <w:t xml:space="preserve"> : Résultats des différentes méthodes pour : </w:t>
       </w:r>
+      <m:oMath>
+        <m:r>
+          <w:rPr>
+            <w:rFonts w:ascii="Cambria Math" w:hAnsi="Cambria Math"/>
+          </w:rPr>
+          <m:t>f</m:t>
+        </m:r>
+        <m:d>
+          <m:dPr>
+            <m:ctrlPr>
+              <w:rPr>
+                <w:rFonts w:ascii="Cambria Math" w:hAnsi="Cambria Math"/>
+              </w:rPr>
+            </m:ctrlPr>
+          </m:dPr>
+          <m:e>
+            <m:r>
+              <w:rPr>
+                <w:rFonts w:ascii="Cambria Math" w:hAnsi="Cambria Math"/>
+              </w:rPr>
+              <m:t>x</m:t>
+            </m:r>
+          </m:e>
+        </m:d>
+        <m:r>
+          <w:rPr>
+            <w:rFonts w:ascii="Cambria Math" w:hAnsi="Cambria Math"/>
+          </w:rPr>
+          <m:t>=</m:t>
+        </m:r>
+        <m:sSup>
+          <m:sSupPr>
+            <m:ctrlPr>
+              <w:rPr>
+                <w:rFonts w:ascii="Cambria Math" w:hAnsi="Cambria Math"/>
+              </w:rPr>
+            </m:ctrlPr>
+          </m:sSupPr>
+          <m:e>
+            <m:r>
+              <w:rPr>
+                <w:rFonts w:ascii="Cambria Math" w:hAnsi="Cambria Math"/>
+              </w:rPr>
+              <m:t>e</m:t>
+            </m:r>
+          </m:e>
+          <m:sup>
+            <m:sSup>
+              <m:sSupPr>
+                <m:ctrlPr>
+                  <w:rPr>
+                    <w:rFonts w:ascii="Cambria Math" w:hAnsi="Cambria Math"/>
+                  </w:rPr>
+                </m:ctrlPr>
+              </m:sSupPr>
+              <m:e>
+                <m:r>
+                  <w:rPr>
+                    <w:rFonts w:ascii="Cambria Math" w:hAnsi="Cambria Math"/>
+                  </w:rPr>
+                  <m:t>x</m:t>
+                </m:r>
+              </m:e>
+              <m:sup>
+                <m:r>
+                  <w:rPr>
+                    <w:rFonts w:ascii="Cambria Math" w:hAnsi="Cambria Math"/>
+                  </w:rPr>
+                  <m:t>2</m:t>
+                </m:r>
+              </m:sup>
+            </m:sSup>
+          </m:sup>
+        </m:sSup>
+        <m:r>
+          <w:rPr>
+            <w:rFonts w:ascii="Cambria Math" w:hAnsi="Cambria Math"/>
+          </w:rPr>
+          <m:t>-56</m:t>
+        </m:r>
+        <m:sSup>
+          <m:sSupPr>
+            <m:ctrlPr>
+              <w:rPr>
+                <w:rFonts w:ascii="Cambria Math" w:hAnsi="Cambria Math"/>
+              </w:rPr>
+            </m:ctrlPr>
+          </m:sSupPr>
+          <m:e>
+            <m:r>
+              <w:rPr>
+                <w:rFonts w:ascii="Cambria Math" w:hAnsi="Cambria Math"/>
+              </w:rPr>
+              <m:t>e</m:t>
+            </m:r>
+          </m:e>
+          <m:sup>
+            <m:r>
+              <w:rPr>
+                <w:rFonts w:ascii="Cambria Math" w:hAnsi="Cambria Math"/>
+              </w:rPr>
+              <m:t>-2</m:t>
+            </m:r>
+            <m:sSup>
+              <m:sSupPr>
+                <m:ctrlPr>
+                  <w:rPr>
+                    <w:rFonts w:ascii="Cambria Math" w:hAnsi="Cambria Math"/>
+                  </w:rPr>
+                </m:ctrlPr>
+              </m:sSupPr>
+              <m:e>
+                <m:r>
+                  <w:rPr>
+                    <w:rFonts w:ascii="Cambria Math" w:hAnsi="Cambria Math"/>
+                  </w:rPr>
+                  <m:t>x</m:t>
+                </m:r>
+              </m:e>
+              <m:sup>
+                <m:r>
+                  <w:rPr>
+                    <w:rFonts w:ascii="Cambria Math" w:hAnsi="Cambria Math"/>
+                  </w:rPr>
+                  <m:t>2</m:t>
+                </m:r>
+              </m:sup>
+            </m:sSup>
+          </m:sup>
+        </m:sSup>
+      </m:oMath>
+      <w:bookmarkEnd w:id="22"/>
     </w:p>
     <w:p>
       <w:pPr>
-        <w:pStyle w:val="Titre2"/>
-      </w:pPr>
-      <w:r>
-        <w:t>Synthèse des résultats</w:t>
+        <w:rPr>
+          <w:color w:val="FF0000"/>
+        </w:rPr>
+      </w:pPr>
+      <w:r>
+        <w:rPr>
+          <w:color w:val="FF0000"/>
+        </w:rPr>
+        <w:t xml:space="preserve">On remarque que blablabla, qui a le plus d’itération, qui a </w:t>
+      </w:r>
+      <w:r>
+        <w:rPr>
+          <w:color w:val="FF0000"/>
+        </w:rPr>
+        <w:t xml:space="preserve">la plus grande </w:t>
+      </w:r>
+      <w:r>
+        <w:rPr>
+          <w:color w:val="FF0000"/>
+        </w:rPr>
+        <w:t>imprécision</w:t>
+      </w:r>
+      <w:r>
+        <w:rPr>
+          <w:color w:val="FF0000"/>
+        </w:rPr>
+        <w:t xml:space="preserve"> (f(racine) le plus grand)</w:t>
+      </w:r>
+      <w:r>
+        <w:rPr>
+          <w:color w:val="FF0000"/>
+        </w:rPr>
+        <w:t xml:space="preserve"> ?</w:t>
       </w:r>
     </w:p>
     <w:p>
       <w:pPr>
+        <w:spacing w:after="0" w:line="240" w:lineRule="auto"/>
+        <w:rPr>
+          <w:rFonts w:asciiTheme="majorHAnsi" w:eastAsiaTheme="majorEastAsia" w:hAnsiTheme="majorHAnsi" w:cstheme="majorBidi"/>
+          <w:color w:val="2F5496" w:themeColor="accent1" w:themeShade="BF"/>
+          <w:sz w:val="26"/>
+          <w:szCs w:val="26"/>
+        </w:rPr>
+      </w:pPr>
+      <w:r>
+        <w:br w:type="page"/>
+      </w:r>
+    </w:p>
+    <w:p>
+      <w:pPr>
+        <w:pStyle w:val="Titre2"/>
+      </w:pPr>
+      <w:bookmarkStart w:id="23" w:name="_Toc157732494"/>
+      <w:r>
+        <w:lastRenderedPageBreak/>
+        <w:t>Synthèse des résultats</w:t>
+      </w:r>
+      <w:bookmarkEnd w:id="23"/>
+    </w:p>
+    <w:p>
+      <w:pPr>
         <w:pStyle w:val="Lgende"/>
         <w:keepNext/>
       </w:pPr>
-      <w:bookmarkStart w:id="7" w:name="_Toc157596520"/>
+      <w:bookmarkStart w:id="24" w:name="_Toc157732383"/>
       <w:r>
         <w:t xml:space="preserve">Tableau </w:t>
       </w:r>
@@ -2812,115 +4131,3924 @@
       <w:r>
         <w:t xml:space="preserve"> : Racines trouvés en fonction des différentes méthodes</w:t>
       </w:r>
-      <w:bookmarkEnd w:id="7"/>
+      <w:bookmarkEnd w:id="24"/>
+    </w:p>
+    <w:tbl>
+      <w:tblPr>
+        <w:tblW w:w="8580" w:type="dxa"/>
+        <w:tblCellMar>
+          <w:left w:w="70" w:type="dxa"/>
+          <w:right w:w="70" w:type="dxa"/>
+        </w:tblCellMar>
+        <w:tblLook w:val="04A0" w:firstRow="1" w:lastRow="0" w:firstColumn="1" w:lastColumn="0" w:noHBand="0" w:noVBand="1"/>
+      </w:tblPr>
+      <w:tblGrid>
+        <w:gridCol w:w="2280"/>
+        <w:gridCol w:w="1260"/>
+        <w:gridCol w:w="1271"/>
+        <w:gridCol w:w="1260"/>
+        <w:gridCol w:w="1260"/>
+        <w:gridCol w:w="1260"/>
+      </w:tblGrid>
+      <w:tr>
+        <w:trPr>
+          <w:trHeight w:val="680"/>
+        </w:trPr>
+        <w:tc>
+          <w:tcPr>
+            <w:tcW w:w="2280" w:type="dxa"/>
+            <w:tcBorders>
+              <w:top w:val="single" w:sz="4" w:space="0" w:color="auto"/>
+              <w:left w:val="single" w:sz="4" w:space="0" w:color="auto"/>
+              <w:bottom w:val="single" w:sz="4" w:space="0" w:color="auto"/>
+              <w:right w:val="single" w:sz="4" w:space="0" w:color="auto"/>
+              <w:tl2br w:val="single" w:sz="4" w:space="0" w:color="auto"/>
+            </w:tcBorders>
+            <w:shd w:val="clear" w:color="000000" w:fill="BFBFBF"/>
+            <w:vAlign w:val="center"/>
+            <w:hideMark/>
+          </w:tcPr>
+          <w:p>
+            <w:pPr>
+              <w:spacing w:after="0" w:line="240" w:lineRule="auto"/>
+              <w:jc w:val="right"/>
+              <w:rPr>
+                <w:rFonts w:ascii="Calibri" w:eastAsia="Times New Roman" w:hAnsi="Calibri" w:cs="Calibri"/>
+                <w:color w:val="000000"/>
+                <w:sz w:val="24"/>
+                <w:szCs w:val="24"/>
+                <w:lang w:eastAsia="fr-FR"/>
+              </w:rPr>
+            </w:pPr>
+            <w:r>
+              <w:rPr>
+                <w:rFonts w:ascii="Calibri" w:eastAsia="Times New Roman" w:hAnsi="Calibri" w:cs="Calibri"/>
+                <w:color w:val="000000"/>
+                <w:sz w:val="24"/>
+                <w:szCs w:val="24"/>
+                <w:lang w:eastAsia="fr-FR"/>
+              </w:rPr>
+              <w:t>Méthodes</w:t>
+            </w:r>
+          </w:p>
+          <w:p>
+            <w:pPr>
+              <w:spacing w:after="0" w:line="240" w:lineRule="auto"/>
+              <w:rPr>
+                <w:rFonts w:ascii="Calibri" w:eastAsia="Times New Roman" w:hAnsi="Calibri" w:cs="Calibri"/>
+                <w:color w:val="000000"/>
+                <w:sz w:val="24"/>
+                <w:szCs w:val="24"/>
+                <w:lang w:eastAsia="fr-FR"/>
+              </w:rPr>
+            </w:pPr>
+            <w:proofErr w:type="gramStart"/>
+            <w:r>
+              <w:rPr>
+                <w:rFonts w:ascii="Calibri" w:eastAsia="Times New Roman" w:hAnsi="Calibri" w:cs="Calibri"/>
+                <w:color w:val="000000"/>
+                <w:sz w:val="24"/>
+                <w:szCs w:val="24"/>
+                <w:lang w:eastAsia="fr-FR"/>
+              </w:rPr>
+              <w:t>f</w:t>
+            </w:r>
+            <w:proofErr w:type="gramEnd"/>
+            <w:r>
+              <w:rPr>
+                <w:rFonts w:ascii="Calibri" w:eastAsia="Times New Roman" w:hAnsi="Calibri" w:cs="Calibri"/>
+                <w:color w:val="000000"/>
+                <w:sz w:val="24"/>
+                <w:szCs w:val="24"/>
+                <w:lang w:eastAsia="fr-FR"/>
+              </w:rPr>
+              <w:t>(x)</w:t>
+            </w:r>
+          </w:p>
+        </w:tc>
+        <w:tc>
+          <w:tcPr>
+            <w:tcW w:w="1260" w:type="dxa"/>
+            <w:tcBorders>
+              <w:top w:val="single" w:sz="4" w:space="0" w:color="auto"/>
+              <w:left w:val="nil"/>
+              <w:bottom w:val="single" w:sz="4" w:space="0" w:color="auto"/>
+              <w:right w:val="single" w:sz="4" w:space="0" w:color="auto"/>
+            </w:tcBorders>
+            <w:shd w:val="clear" w:color="000000" w:fill="D9D9D9"/>
+            <w:noWrap/>
+            <w:vAlign w:val="center"/>
+            <w:hideMark/>
+          </w:tcPr>
+          <w:p>
+            <w:pPr>
+              <w:spacing w:after="0" w:line="240" w:lineRule="auto"/>
+              <w:jc w:val="center"/>
+              <w:rPr>
+                <w:rFonts w:ascii="Calibri" w:eastAsia="Times New Roman" w:hAnsi="Calibri" w:cs="Calibri"/>
+                <w:color w:val="000000"/>
+                <w:sz w:val="24"/>
+                <w:szCs w:val="24"/>
+                <w:lang w:eastAsia="fr-FR"/>
+              </w:rPr>
+            </w:pPr>
+            <w:r>
+              <w:rPr>
+                <w:rFonts w:ascii="Calibri" w:eastAsia="Times New Roman" w:hAnsi="Calibri" w:cs="Calibri"/>
+                <w:color w:val="000000"/>
+                <w:sz w:val="24"/>
+                <w:szCs w:val="24"/>
+                <w:lang w:eastAsia="fr-FR"/>
+              </w:rPr>
+              <w:t>Corde</w:t>
+            </w:r>
+          </w:p>
+        </w:tc>
+        <w:tc>
+          <w:tcPr>
+            <w:tcW w:w="1260" w:type="dxa"/>
+            <w:tcBorders>
+              <w:top w:val="single" w:sz="4" w:space="0" w:color="auto"/>
+              <w:left w:val="nil"/>
+              <w:bottom w:val="single" w:sz="4" w:space="0" w:color="auto"/>
+              <w:right w:val="single" w:sz="4" w:space="0" w:color="auto"/>
+            </w:tcBorders>
+            <w:shd w:val="clear" w:color="000000" w:fill="D9D9D9"/>
+            <w:noWrap/>
+            <w:vAlign w:val="center"/>
+            <w:hideMark/>
+          </w:tcPr>
+          <w:p>
+            <w:pPr>
+              <w:spacing w:after="0" w:line="240" w:lineRule="auto"/>
+              <w:jc w:val="center"/>
+              <w:rPr>
+                <w:rFonts w:ascii="Calibri" w:eastAsia="Times New Roman" w:hAnsi="Calibri" w:cs="Calibri"/>
+                <w:color w:val="000000"/>
+                <w:sz w:val="24"/>
+                <w:szCs w:val="24"/>
+                <w:lang w:eastAsia="fr-FR"/>
+              </w:rPr>
+            </w:pPr>
+            <w:r>
+              <w:rPr>
+                <w:rFonts w:ascii="Calibri" w:eastAsia="Times New Roman" w:hAnsi="Calibri" w:cs="Calibri"/>
+                <w:color w:val="000000"/>
+                <w:sz w:val="24"/>
+                <w:szCs w:val="24"/>
+                <w:lang w:eastAsia="fr-FR"/>
+              </w:rPr>
+              <w:t>Dichotomie</w:t>
+            </w:r>
+          </w:p>
+        </w:tc>
+        <w:tc>
+          <w:tcPr>
+            <w:tcW w:w="1260" w:type="dxa"/>
+            <w:tcBorders>
+              <w:top w:val="single" w:sz="4" w:space="0" w:color="auto"/>
+              <w:left w:val="nil"/>
+              <w:bottom w:val="single" w:sz="4" w:space="0" w:color="auto"/>
+              <w:right w:val="single" w:sz="4" w:space="0" w:color="auto"/>
+            </w:tcBorders>
+            <w:shd w:val="clear" w:color="000000" w:fill="D9D9D9"/>
+            <w:noWrap/>
+            <w:vAlign w:val="center"/>
+            <w:hideMark/>
+          </w:tcPr>
+          <w:p>
+            <w:pPr>
+              <w:spacing w:after="0" w:line="240" w:lineRule="auto"/>
+              <w:jc w:val="center"/>
+              <w:rPr>
+                <w:rFonts w:ascii="Calibri" w:eastAsia="Times New Roman" w:hAnsi="Calibri" w:cs="Calibri"/>
+                <w:color w:val="000000"/>
+                <w:sz w:val="24"/>
+                <w:szCs w:val="24"/>
+                <w:lang w:eastAsia="fr-FR"/>
+              </w:rPr>
+            </w:pPr>
+            <w:r>
+              <w:rPr>
+                <w:rFonts w:ascii="Calibri" w:eastAsia="Times New Roman" w:hAnsi="Calibri" w:cs="Calibri"/>
+                <w:color w:val="000000"/>
+                <w:sz w:val="24"/>
+                <w:szCs w:val="24"/>
+                <w:lang w:eastAsia="fr-FR"/>
+              </w:rPr>
+              <w:t>Newton</w:t>
+            </w:r>
+          </w:p>
+        </w:tc>
+        <w:tc>
+          <w:tcPr>
+            <w:tcW w:w="1260" w:type="dxa"/>
+            <w:tcBorders>
+              <w:top w:val="single" w:sz="4" w:space="0" w:color="auto"/>
+              <w:left w:val="nil"/>
+              <w:bottom w:val="single" w:sz="4" w:space="0" w:color="auto"/>
+              <w:right w:val="single" w:sz="4" w:space="0" w:color="auto"/>
+            </w:tcBorders>
+            <w:shd w:val="clear" w:color="000000" w:fill="D9D9D9"/>
+            <w:noWrap/>
+            <w:vAlign w:val="center"/>
+            <w:hideMark/>
+          </w:tcPr>
+          <w:p>
+            <w:pPr>
+              <w:spacing w:after="0" w:line="240" w:lineRule="auto"/>
+              <w:jc w:val="center"/>
+              <w:rPr>
+                <w:rFonts w:ascii="Calibri" w:eastAsia="Times New Roman" w:hAnsi="Calibri" w:cs="Calibri"/>
+                <w:color w:val="000000"/>
+                <w:sz w:val="24"/>
+                <w:szCs w:val="24"/>
+                <w:lang w:eastAsia="fr-FR"/>
+              </w:rPr>
+            </w:pPr>
+            <w:r>
+              <w:rPr>
+                <w:rFonts w:ascii="Calibri" w:eastAsia="Times New Roman" w:hAnsi="Calibri" w:cs="Calibri"/>
+                <w:color w:val="000000"/>
+                <w:sz w:val="24"/>
+                <w:szCs w:val="24"/>
+                <w:lang w:eastAsia="fr-FR"/>
+              </w:rPr>
+              <w:t>Sécante</w:t>
+            </w:r>
+          </w:p>
+        </w:tc>
+        <w:tc>
+          <w:tcPr>
+            <w:tcW w:w="1260" w:type="dxa"/>
+            <w:tcBorders>
+              <w:top w:val="single" w:sz="4" w:space="0" w:color="auto"/>
+              <w:left w:val="nil"/>
+              <w:bottom w:val="single" w:sz="4" w:space="0" w:color="auto"/>
+              <w:right w:val="single" w:sz="4" w:space="0" w:color="auto"/>
+            </w:tcBorders>
+            <w:shd w:val="clear" w:color="000000" w:fill="D9D9D9"/>
+            <w:vAlign w:val="center"/>
+            <w:hideMark/>
+          </w:tcPr>
+          <w:p>
+            <w:pPr>
+              <w:spacing w:after="0" w:line="240" w:lineRule="auto"/>
+              <w:jc w:val="center"/>
+              <w:rPr>
+                <w:rFonts w:ascii="Calibri" w:eastAsia="Times New Roman" w:hAnsi="Calibri" w:cs="Calibri"/>
+                <w:color w:val="000000"/>
+                <w:sz w:val="24"/>
+                <w:szCs w:val="24"/>
+                <w:lang w:eastAsia="fr-FR"/>
+              </w:rPr>
+            </w:pPr>
+            <w:r>
+              <w:rPr>
+                <w:rFonts w:ascii="Calibri" w:eastAsia="Times New Roman" w:hAnsi="Calibri" w:cs="Calibri"/>
+                <w:color w:val="000000"/>
+                <w:sz w:val="24"/>
+                <w:szCs w:val="24"/>
+                <w:lang w:eastAsia="fr-FR"/>
+              </w:rPr>
+              <w:t>Fausse</w:t>
+            </w:r>
+            <w:r>
+              <w:rPr>
+                <w:rFonts w:ascii="Calibri" w:eastAsia="Times New Roman" w:hAnsi="Calibri" w:cs="Calibri"/>
+                <w:color w:val="000000"/>
+                <w:sz w:val="24"/>
+                <w:szCs w:val="24"/>
+                <w:lang w:eastAsia="fr-FR"/>
+              </w:rPr>
+              <w:br/>
+              <w:t>position</w:t>
+            </w:r>
+          </w:p>
+        </w:tc>
+      </w:tr>
+      <w:tr>
+        <w:trPr>
+          <w:trHeight w:val="320"/>
+        </w:trPr>
+        <w:tc>
+          <w:tcPr>
+            <w:tcW w:w="2280" w:type="dxa"/>
+            <w:tcBorders>
+              <w:top w:val="nil"/>
+              <w:left w:val="single" w:sz="4" w:space="0" w:color="auto"/>
+              <w:bottom w:val="single" w:sz="4" w:space="0" w:color="auto"/>
+              <w:right w:val="single" w:sz="4" w:space="0" w:color="auto"/>
+            </w:tcBorders>
+            <w:shd w:val="clear" w:color="000000" w:fill="D9D9D9"/>
+            <w:noWrap/>
+            <w:vAlign w:val="center"/>
+            <w:hideMark/>
+          </w:tcPr>
+          <w:p>
+            <w:pPr>
+              <w:spacing w:after="0" w:line="240" w:lineRule="auto"/>
+              <w:rPr>
+                <w:rFonts w:ascii="Calibri" w:eastAsia="Times New Roman" w:hAnsi="Calibri" w:cs="Calibri"/>
+                <w:color w:val="000000"/>
+                <w:sz w:val="24"/>
+                <w:szCs w:val="24"/>
+                <w:lang w:eastAsia="fr-FR"/>
+              </w:rPr>
+            </w:pPr>
+            <w:proofErr w:type="gramStart"/>
+            <w:r>
+              <w:rPr>
+                <w:rFonts w:ascii="Calibri" w:eastAsia="Times New Roman" w:hAnsi="Calibri" w:cs="Calibri"/>
+                <w:color w:val="000000"/>
+                <w:sz w:val="24"/>
+                <w:szCs w:val="24"/>
+                <w:lang w:eastAsia="fr-FR"/>
+              </w:rPr>
+              <w:t>x</w:t>
+            </w:r>
+            <w:proofErr w:type="gramEnd"/>
+            <w:r>
+              <w:rPr>
+                <w:rFonts w:ascii="Calibri" w:eastAsia="Times New Roman" w:hAnsi="Calibri" w:cs="Calibri"/>
+                <w:color w:val="000000"/>
+                <w:sz w:val="24"/>
+                <w:szCs w:val="24"/>
+                <w:lang w:eastAsia="fr-FR"/>
+              </w:rPr>
+              <w:t>^2-2</w:t>
+            </w:r>
+          </w:p>
+        </w:tc>
+        <w:tc>
+          <w:tcPr>
+            <w:tcW w:w="1260" w:type="dxa"/>
+            <w:tcBorders>
+              <w:top w:val="nil"/>
+              <w:left w:val="nil"/>
+              <w:bottom w:val="single" w:sz="4" w:space="0" w:color="auto"/>
+              <w:right w:val="single" w:sz="4" w:space="0" w:color="auto"/>
+            </w:tcBorders>
+            <w:shd w:val="clear" w:color="auto" w:fill="auto"/>
+            <w:noWrap/>
+            <w:vAlign w:val="bottom"/>
+            <w:hideMark/>
+          </w:tcPr>
+          <w:p>
+            <w:pPr>
+              <w:spacing w:after="0" w:line="240" w:lineRule="auto"/>
+              <w:rPr>
+                <w:rFonts w:ascii="Calibri" w:eastAsia="Times New Roman" w:hAnsi="Calibri" w:cs="Calibri"/>
+                <w:color w:val="000000"/>
+                <w:sz w:val="24"/>
+                <w:szCs w:val="24"/>
+                <w:lang w:eastAsia="fr-FR"/>
+              </w:rPr>
+            </w:pPr>
+            <w:r>
+              <w:rPr>
+                <w:rFonts w:ascii="Calibri" w:eastAsia="Times New Roman" w:hAnsi="Calibri" w:cs="Calibri"/>
+                <w:color w:val="000000"/>
+                <w:sz w:val="24"/>
+                <w:szCs w:val="24"/>
+                <w:lang w:eastAsia="fr-FR"/>
+              </w:rPr>
+              <w:t>1.41421</w:t>
+            </w:r>
+          </w:p>
+        </w:tc>
+        <w:tc>
+          <w:tcPr>
+            <w:tcW w:w="1260" w:type="dxa"/>
+            <w:tcBorders>
+              <w:top w:val="nil"/>
+              <w:left w:val="nil"/>
+              <w:bottom w:val="single" w:sz="4" w:space="0" w:color="auto"/>
+              <w:right w:val="single" w:sz="4" w:space="0" w:color="auto"/>
+            </w:tcBorders>
+            <w:shd w:val="clear" w:color="auto" w:fill="auto"/>
+            <w:noWrap/>
+            <w:vAlign w:val="bottom"/>
+            <w:hideMark/>
+          </w:tcPr>
+          <w:p>
+            <w:pPr>
+              <w:spacing w:after="0" w:line="240" w:lineRule="auto"/>
+              <w:rPr>
+                <w:rFonts w:ascii="Calibri" w:eastAsia="Times New Roman" w:hAnsi="Calibri" w:cs="Calibri"/>
+                <w:color w:val="000000"/>
+                <w:sz w:val="24"/>
+                <w:szCs w:val="24"/>
+                <w:lang w:eastAsia="fr-FR"/>
+              </w:rPr>
+            </w:pPr>
+            <w:r>
+              <w:rPr>
+                <w:rFonts w:ascii="Calibri" w:eastAsia="Times New Roman" w:hAnsi="Calibri" w:cs="Calibri"/>
+                <w:color w:val="000000"/>
+                <w:sz w:val="24"/>
+                <w:szCs w:val="24"/>
+                <w:lang w:eastAsia="fr-FR"/>
+              </w:rPr>
+              <w:t>1.41418</w:t>
+            </w:r>
+          </w:p>
+        </w:tc>
+        <w:tc>
+          <w:tcPr>
+            <w:tcW w:w="1260" w:type="dxa"/>
+            <w:tcBorders>
+              <w:top w:val="nil"/>
+              <w:left w:val="nil"/>
+              <w:bottom w:val="single" w:sz="4" w:space="0" w:color="auto"/>
+              <w:right w:val="single" w:sz="4" w:space="0" w:color="auto"/>
+            </w:tcBorders>
+            <w:shd w:val="clear" w:color="auto" w:fill="auto"/>
+            <w:noWrap/>
+            <w:vAlign w:val="bottom"/>
+            <w:hideMark/>
+          </w:tcPr>
+          <w:p>
+            <w:pPr>
+              <w:spacing w:after="0" w:line="240" w:lineRule="auto"/>
+              <w:rPr>
+                <w:rFonts w:ascii="Calibri" w:eastAsia="Times New Roman" w:hAnsi="Calibri" w:cs="Calibri"/>
+                <w:color w:val="000000"/>
+                <w:sz w:val="24"/>
+                <w:szCs w:val="24"/>
+                <w:lang w:eastAsia="fr-FR"/>
+              </w:rPr>
+            </w:pPr>
+            <w:r>
+              <w:rPr>
+                <w:rFonts w:ascii="Calibri" w:eastAsia="Times New Roman" w:hAnsi="Calibri" w:cs="Calibri"/>
+                <w:color w:val="000000"/>
+                <w:sz w:val="24"/>
+                <w:szCs w:val="24"/>
+                <w:lang w:eastAsia="fr-FR"/>
+              </w:rPr>
+              <w:t>1.41422</w:t>
+            </w:r>
+          </w:p>
+        </w:tc>
+        <w:tc>
+          <w:tcPr>
+            <w:tcW w:w="1260" w:type="dxa"/>
+            <w:tcBorders>
+              <w:top w:val="nil"/>
+              <w:left w:val="nil"/>
+              <w:bottom w:val="single" w:sz="4" w:space="0" w:color="auto"/>
+              <w:right w:val="single" w:sz="4" w:space="0" w:color="auto"/>
+            </w:tcBorders>
+            <w:shd w:val="clear" w:color="auto" w:fill="auto"/>
+            <w:noWrap/>
+            <w:vAlign w:val="bottom"/>
+            <w:hideMark/>
+          </w:tcPr>
+          <w:p>
+            <w:pPr>
+              <w:spacing w:after="0" w:line="240" w:lineRule="auto"/>
+              <w:rPr>
+                <w:rFonts w:ascii="Calibri" w:eastAsia="Times New Roman" w:hAnsi="Calibri" w:cs="Calibri"/>
+                <w:color w:val="000000"/>
+                <w:sz w:val="24"/>
+                <w:szCs w:val="24"/>
+                <w:lang w:eastAsia="fr-FR"/>
+              </w:rPr>
+            </w:pPr>
+            <w:r>
+              <w:rPr>
+                <w:rFonts w:ascii="Calibri" w:eastAsia="Times New Roman" w:hAnsi="Calibri" w:cs="Calibri"/>
+                <w:color w:val="000000"/>
+                <w:sz w:val="24"/>
+                <w:szCs w:val="24"/>
+                <w:lang w:eastAsia="fr-FR"/>
+              </w:rPr>
+              <w:t>1.41421</w:t>
+            </w:r>
+          </w:p>
+        </w:tc>
+        <w:tc>
+          <w:tcPr>
+            <w:tcW w:w="1260" w:type="dxa"/>
+            <w:tcBorders>
+              <w:top w:val="nil"/>
+              <w:left w:val="nil"/>
+              <w:bottom w:val="single" w:sz="4" w:space="0" w:color="auto"/>
+              <w:right w:val="single" w:sz="4" w:space="0" w:color="auto"/>
+            </w:tcBorders>
+            <w:shd w:val="clear" w:color="auto" w:fill="auto"/>
+            <w:noWrap/>
+            <w:vAlign w:val="bottom"/>
+            <w:hideMark/>
+          </w:tcPr>
+          <w:p>
+            <w:pPr>
+              <w:spacing w:after="0" w:line="240" w:lineRule="auto"/>
+              <w:rPr>
+                <w:rFonts w:ascii="Calibri" w:eastAsia="Times New Roman" w:hAnsi="Calibri" w:cs="Calibri"/>
+                <w:color w:val="000000"/>
+                <w:sz w:val="24"/>
+                <w:szCs w:val="24"/>
+                <w:lang w:eastAsia="fr-FR"/>
+              </w:rPr>
+            </w:pPr>
+            <w:r>
+              <w:rPr>
+                <w:rFonts w:ascii="Calibri" w:eastAsia="Times New Roman" w:hAnsi="Calibri" w:cs="Calibri"/>
+                <w:color w:val="000000"/>
+                <w:sz w:val="24"/>
+                <w:szCs w:val="24"/>
+                <w:lang w:eastAsia="fr-FR"/>
+              </w:rPr>
+              <w:t>1.41420</w:t>
+            </w:r>
+          </w:p>
+        </w:tc>
+      </w:tr>
+      <w:tr>
+        <w:trPr>
+          <w:trHeight w:val="320"/>
+        </w:trPr>
+        <w:tc>
+          <w:tcPr>
+            <w:tcW w:w="2280" w:type="dxa"/>
+            <w:tcBorders>
+              <w:top w:val="nil"/>
+              <w:left w:val="single" w:sz="4" w:space="0" w:color="auto"/>
+              <w:bottom w:val="single" w:sz="4" w:space="0" w:color="auto"/>
+              <w:right w:val="single" w:sz="4" w:space="0" w:color="auto"/>
+            </w:tcBorders>
+            <w:shd w:val="clear" w:color="000000" w:fill="D9D9D9"/>
+            <w:noWrap/>
+            <w:vAlign w:val="center"/>
+            <w:hideMark/>
+          </w:tcPr>
+          <w:p>
+            <w:pPr>
+              <w:spacing w:after="0" w:line="240" w:lineRule="auto"/>
+              <w:rPr>
+                <w:rFonts w:ascii="Calibri" w:eastAsia="Times New Roman" w:hAnsi="Calibri" w:cs="Calibri"/>
+                <w:color w:val="000000"/>
+                <w:sz w:val="24"/>
+                <w:szCs w:val="24"/>
+                <w:lang w:eastAsia="fr-FR"/>
+              </w:rPr>
+            </w:pPr>
+            <w:r>
+              <w:rPr>
+                <w:rFonts w:ascii="Calibri" w:eastAsia="Times New Roman" w:hAnsi="Calibri" w:cs="Calibri"/>
+                <w:color w:val="000000"/>
+                <w:sz w:val="24"/>
+                <w:szCs w:val="24"/>
+                <w:lang w:eastAsia="fr-FR"/>
+              </w:rPr>
+              <w:t>0,51x-sin(x)</w:t>
+            </w:r>
+          </w:p>
+        </w:tc>
+        <w:tc>
+          <w:tcPr>
+            <w:tcW w:w="1260" w:type="dxa"/>
+            <w:tcBorders>
+              <w:top w:val="nil"/>
+              <w:left w:val="nil"/>
+              <w:bottom w:val="single" w:sz="4" w:space="0" w:color="auto"/>
+              <w:right w:val="single" w:sz="4" w:space="0" w:color="auto"/>
+            </w:tcBorders>
+            <w:shd w:val="clear" w:color="auto" w:fill="auto"/>
+            <w:noWrap/>
+            <w:vAlign w:val="bottom"/>
+            <w:hideMark/>
+          </w:tcPr>
+          <w:p>
+            <w:pPr>
+              <w:spacing w:after="0" w:line="240" w:lineRule="auto"/>
+              <w:rPr>
+                <w:rFonts w:ascii="Calibri" w:eastAsia="Times New Roman" w:hAnsi="Calibri" w:cs="Calibri"/>
+                <w:color w:val="000000"/>
+                <w:sz w:val="24"/>
+                <w:szCs w:val="24"/>
+                <w:lang w:eastAsia="fr-FR"/>
+              </w:rPr>
+            </w:pPr>
+            <w:r>
+              <w:rPr>
+                <w:rFonts w:ascii="Calibri" w:eastAsia="Times New Roman" w:hAnsi="Calibri" w:cs="Calibri"/>
+                <w:color w:val="000000"/>
+                <w:sz w:val="24"/>
+                <w:szCs w:val="24"/>
+                <w:lang w:eastAsia="fr-FR"/>
+              </w:rPr>
+              <w:t>1.87232</w:t>
+            </w:r>
+          </w:p>
+        </w:tc>
+        <w:tc>
+          <w:tcPr>
+            <w:tcW w:w="1260" w:type="dxa"/>
+            <w:tcBorders>
+              <w:top w:val="nil"/>
+              <w:left w:val="nil"/>
+              <w:bottom w:val="single" w:sz="4" w:space="0" w:color="auto"/>
+              <w:right w:val="single" w:sz="4" w:space="0" w:color="auto"/>
+            </w:tcBorders>
+            <w:shd w:val="clear" w:color="auto" w:fill="auto"/>
+            <w:noWrap/>
+            <w:vAlign w:val="bottom"/>
+            <w:hideMark/>
+          </w:tcPr>
+          <w:p>
+            <w:pPr>
+              <w:spacing w:after="0" w:line="240" w:lineRule="auto"/>
+              <w:rPr>
+                <w:rFonts w:ascii="Calibri" w:eastAsia="Times New Roman" w:hAnsi="Calibri" w:cs="Calibri"/>
+                <w:color w:val="000000"/>
+                <w:sz w:val="24"/>
+                <w:szCs w:val="24"/>
+                <w:lang w:eastAsia="fr-FR"/>
+              </w:rPr>
+            </w:pPr>
+            <w:r>
+              <w:rPr>
+                <w:rFonts w:ascii="Calibri" w:eastAsia="Times New Roman" w:hAnsi="Calibri" w:cs="Calibri"/>
+                <w:color w:val="000000"/>
+                <w:sz w:val="24"/>
+                <w:szCs w:val="24"/>
+                <w:lang w:eastAsia="fr-FR"/>
+              </w:rPr>
+              <w:t>1.87231</w:t>
+            </w:r>
+          </w:p>
+        </w:tc>
+        <w:tc>
+          <w:tcPr>
+            <w:tcW w:w="1260" w:type="dxa"/>
+            <w:tcBorders>
+              <w:top w:val="nil"/>
+              <w:left w:val="nil"/>
+              <w:bottom w:val="single" w:sz="4" w:space="0" w:color="auto"/>
+              <w:right w:val="single" w:sz="4" w:space="0" w:color="auto"/>
+            </w:tcBorders>
+            <w:shd w:val="clear" w:color="auto" w:fill="auto"/>
+            <w:noWrap/>
+            <w:vAlign w:val="bottom"/>
+            <w:hideMark/>
+          </w:tcPr>
+          <w:p>
+            <w:pPr>
+              <w:spacing w:after="0" w:line="240" w:lineRule="auto"/>
+              <w:rPr>
+                <w:rFonts w:ascii="Calibri" w:eastAsia="Times New Roman" w:hAnsi="Calibri" w:cs="Calibri"/>
+                <w:color w:val="000000"/>
+                <w:sz w:val="24"/>
+                <w:szCs w:val="24"/>
+                <w:lang w:eastAsia="fr-FR"/>
+              </w:rPr>
+            </w:pPr>
+            <w:r>
+              <w:rPr>
+                <w:rFonts w:ascii="Calibri" w:eastAsia="Times New Roman" w:hAnsi="Calibri" w:cs="Calibri"/>
+                <w:color w:val="000000"/>
+                <w:sz w:val="24"/>
+                <w:szCs w:val="24"/>
+                <w:lang w:eastAsia="fr-FR"/>
+              </w:rPr>
+              <w:t>1.87240</w:t>
+            </w:r>
+          </w:p>
+        </w:tc>
+        <w:tc>
+          <w:tcPr>
+            <w:tcW w:w="1260" w:type="dxa"/>
+            <w:tcBorders>
+              <w:top w:val="nil"/>
+              <w:left w:val="nil"/>
+              <w:bottom w:val="single" w:sz="4" w:space="0" w:color="auto"/>
+              <w:right w:val="single" w:sz="4" w:space="0" w:color="auto"/>
+            </w:tcBorders>
+            <w:shd w:val="clear" w:color="auto" w:fill="auto"/>
+            <w:noWrap/>
+            <w:vAlign w:val="bottom"/>
+            <w:hideMark/>
+          </w:tcPr>
+          <w:p>
+            <w:pPr>
+              <w:spacing w:after="0" w:line="240" w:lineRule="auto"/>
+              <w:rPr>
+                <w:rFonts w:ascii="Calibri" w:eastAsia="Times New Roman" w:hAnsi="Calibri" w:cs="Calibri"/>
+                <w:color w:val="000000"/>
+                <w:sz w:val="24"/>
+                <w:szCs w:val="24"/>
+                <w:lang w:eastAsia="fr-FR"/>
+              </w:rPr>
+            </w:pPr>
+            <w:r>
+              <w:rPr>
+                <w:rFonts w:ascii="Calibri" w:eastAsia="Times New Roman" w:hAnsi="Calibri" w:cs="Calibri"/>
+                <w:color w:val="000000"/>
+                <w:sz w:val="24"/>
+                <w:szCs w:val="24"/>
+                <w:lang w:eastAsia="fr-FR"/>
+              </w:rPr>
+              <w:t>1.87232</w:t>
+            </w:r>
+          </w:p>
+        </w:tc>
+        <w:tc>
+          <w:tcPr>
+            <w:tcW w:w="1260" w:type="dxa"/>
+            <w:tcBorders>
+              <w:top w:val="nil"/>
+              <w:left w:val="nil"/>
+              <w:bottom w:val="single" w:sz="4" w:space="0" w:color="auto"/>
+              <w:right w:val="single" w:sz="4" w:space="0" w:color="auto"/>
+            </w:tcBorders>
+            <w:shd w:val="clear" w:color="auto" w:fill="auto"/>
+            <w:noWrap/>
+            <w:vAlign w:val="bottom"/>
+            <w:hideMark/>
+          </w:tcPr>
+          <w:p>
+            <w:pPr>
+              <w:spacing w:after="0" w:line="240" w:lineRule="auto"/>
+              <w:rPr>
+                <w:rFonts w:ascii="Calibri" w:eastAsia="Times New Roman" w:hAnsi="Calibri" w:cs="Calibri"/>
+                <w:color w:val="000000"/>
+                <w:sz w:val="24"/>
+                <w:szCs w:val="24"/>
+                <w:lang w:eastAsia="fr-FR"/>
+              </w:rPr>
+            </w:pPr>
+            <w:r>
+              <w:rPr>
+                <w:rFonts w:ascii="Calibri" w:eastAsia="Times New Roman" w:hAnsi="Calibri" w:cs="Calibri"/>
+                <w:color w:val="000000"/>
+                <w:sz w:val="24"/>
+                <w:szCs w:val="24"/>
+                <w:lang w:eastAsia="fr-FR"/>
+              </w:rPr>
+              <w:t>1.87228</w:t>
+            </w:r>
+          </w:p>
+        </w:tc>
+      </w:tr>
+      <w:tr>
+        <w:trPr>
+          <w:trHeight w:val="320"/>
+        </w:trPr>
+        <w:tc>
+          <w:tcPr>
+            <w:tcW w:w="2280" w:type="dxa"/>
+            <w:tcBorders>
+              <w:top w:val="nil"/>
+              <w:left w:val="single" w:sz="4" w:space="0" w:color="auto"/>
+              <w:bottom w:val="single" w:sz="4" w:space="0" w:color="auto"/>
+              <w:right w:val="single" w:sz="4" w:space="0" w:color="auto"/>
+            </w:tcBorders>
+            <w:shd w:val="clear" w:color="000000" w:fill="D9D9D9"/>
+            <w:noWrap/>
+            <w:vAlign w:val="center"/>
+            <w:hideMark/>
+          </w:tcPr>
+          <w:p>
+            <w:pPr>
+              <w:spacing w:after="0" w:line="240" w:lineRule="auto"/>
+              <w:rPr>
+                <w:rFonts w:ascii="Calibri" w:eastAsia="Times New Roman" w:hAnsi="Calibri" w:cs="Calibri"/>
+                <w:color w:val="000000"/>
+                <w:sz w:val="24"/>
+                <w:szCs w:val="24"/>
+                <w:lang w:eastAsia="fr-FR"/>
+              </w:rPr>
+            </w:pPr>
+            <w:r>
+              <w:rPr>
+                <w:rFonts w:ascii="Calibri" w:eastAsia="Times New Roman" w:hAnsi="Calibri" w:cs="Calibri"/>
+                <w:color w:val="000000"/>
+                <w:sz w:val="24"/>
+                <w:szCs w:val="24"/>
+                <w:lang w:eastAsia="fr-FR"/>
+              </w:rPr>
+              <w:t>(1-0,61</w:t>
+            </w:r>
+            <w:proofErr w:type="gramStart"/>
+            <w:r>
+              <w:rPr>
+                <w:rFonts w:ascii="Calibri" w:eastAsia="Times New Roman" w:hAnsi="Calibri" w:cs="Calibri"/>
+                <w:color w:val="000000"/>
+                <w:sz w:val="24"/>
+                <w:szCs w:val="24"/>
+                <w:lang w:eastAsia="fr-FR"/>
+              </w:rPr>
+              <w:t>x)/</w:t>
+            </w:r>
+            <w:proofErr w:type="gramEnd"/>
+            <w:r>
+              <w:rPr>
+                <w:rFonts w:ascii="Calibri" w:eastAsia="Times New Roman" w:hAnsi="Calibri" w:cs="Calibri"/>
+                <w:color w:val="000000"/>
+                <w:sz w:val="24"/>
+                <w:szCs w:val="24"/>
+                <w:lang w:eastAsia="fr-FR"/>
+              </w:rPr>
+              <w:t>x</w:t>
+            </w:r>
+          </w:p>
+        </w:tc>
+        <w:tc>
+          <w:tcPr>
+            <w:tcW w:w="1260" w:type="dxa"/>
+            <w:tcBorders>
+              <w:top w:val="nil"/>
+              <w:left w:val="nil"/>
+              <w:bottom w:val="single" w:sz="4" w:space="0" w:color="auto"/>
+              <w:right w:val="single" w:sz="4" w:space="0" w:color="auto"/>
+            </w:tcBorders>
+            <w:shd w:val="clear" w:color="auto" w:fill="auto"/>
+            <w:noWrap/>
+            <w:vAlign w:val="bottom"/>
+            <w:hideMark/>
+          </w:tcPr>
+          <w:p>
+            <w:pPr>
+              <w:spacing w:after="0" w:line="240" w:lineRule="auto"/>
+              <w:rPr>
+                <w:rFonts w:ascii="Calibri" w:eastAsia="Times New Roman" w:hAnsi="Calibri" w:cs="Calibri"/>
+                <w:color w:val="000000"/>
+                <w:sz w:val="24"/>
+                <w:szCs w:val="24"/>
+                <w:lang w:eastAsia="fr-FR"/>
+              </w:rPr>
+            </w:pPr>
+            <w:r>
+              <w:rPr>
+                <w:rFonts w:ascii="Calibri" w:eastAsia="Times New Roman" w:hAnsi="Calibri" w:cs="Calibri"/>
+                <w:color w:val="000000"/>
+                <w:sz w:val="24"/>
+                <w:szCs w:val="24"/>
+                <w:lang w:eastAsia="fr-FR"/>
+              </w:rPr>
+              <w:t>1.63947</w:t>
+            </w:r>
+          </w:p>
+        </w:tc>
+        <w:tc>
+          <w:tcPr>
+            <w:tcW w:w="1260" w:type="dxa"/>
+            <w:tcBorders>
+              <w:top w:val="nil"/>
+              <w:left w:val="nil"/>
+              <w:bottom w:val="single" w:sz="4" w:space="0" w:color="auto"/>
+              <w:right w:val="single" w:sz="4" w:space="0" w:color="auto"/>
+            </w:tcBorders>
+            <w:shd w:val="clear" w:color="auto" w:fill="auto"/>
+            <w:noWrap/>
+            <w:vAlign w:val="bottom"/>
+            <w:hideMark/>
+          </w:tcPr>
+          <w:p>
+            <w:pPr>
+              <w:spacing w:after="0" w:line="240" w:lineRule="auto"/>
+              <w:rPr>
+                <w:rFonts w:ascii="Calibri" w:eastAsia="Times New Roman" w:hAnsi="Calibri" w:cs="Calibri"/>
+                <w:color w:val="000000"/>
+                <w:sz w:val="24"/>
+                <w:szCs w:val="24"/>
+                <w:lang w:eastAsia="fr-FR"/>
+              </w:rPr>
+            </w:pPr>
+            <w:r>
+              <w:rPr>
+                <w:rFonts w:ascii="Calibri" w:eastAsia="Times New Roman" w:hAnsi="Calibri" w:cs="Calibri"/>
+                <w:color w:val="000000"/>
+                <w:sz w:val="24"/>
+                <w:szCs w:val="24"/>
+                <w:lang w:eastAsia="fr-FR"/>
+              </w:rPr>
+              <w:t>1.63916</w:t>
+            </w:r>
+          </w:p>
+        </w:tc>
+        <w:tc>
+          <w:tcPr>
+            <w:tcW w:w="1260" w:type="dxa"/>
+            <w:tcBorders>
+              <w:top w:val="nil"/>
+              <w:left w:val="nil"/>
+              <w:bottom w:val="single" w:sz="4" w:space="0" w:color="auto"/>
+              <w:right w:val="single" w:sz="4" w:space="0" w:color="auto"/>
+            </w:tcBorders>
+            <w:shd w:val="clear" w:color="auto" w:fill="auto"/>
+            <w:noWrap/>
+            <w:vAlign w:val="bottom"/>
+            <w:hideMark/>
+          </w:tcPr>
+          <w:p>
+            <w:pPr>
+              <w:spacing w:after="0" w:line="240" w:lineRule="auto"/>
+              <w:rPr>
+                <w:rFonts w:ascii="Calibri" w:eastAsia="Times New Roman" w:hAnsi="Calibri" w:cs="Calibri"/>
+                <w:color w:val="000000"/>
+                <w:sz w:val="24"/>
+                <w:szCs w:val="24"/>
+                <w:lang w:eastAsia="fr-FR"/>
+              </w:rPr>
+            </w:pPr>
+            <w:r>
+              <w:rPr>
+                <w:rFonts w:ascii="Calibri" w:eastAsia="Times New Roman" w:hAnsi="Calibri" w:cs="Calibri"/>
+                <w:color w:val="000000"/>
+                <w:sz w:val="24"/>
+                <w:szCs w:val="24"/>
+                <w:lang w:eastAsia="fr-FR"/>
+              </w:rPr>
+              <w:t>1.63931</w:t>
+            </w:r>
+          </w:p>
+        </w:tc>
+        <w:tc>
+          <w:tcPr>
+            <w:tcW w:w="1260" w:type="dxa"/>
+            <w:tcBorders>
+              <w:top w:val="nil"/>
+              <w:left w:val="nil"/>
+              <w:bottom w:val="single" w:sz="4" w:space="0" w:color="auto"/>
+              <w:right w:val="single" w:sz="4" w:space="0" w:color="auto"/>
+            </w:tcBorders>
+            <w:shd w:val="clear" w:color="auto" w:fill="auto"/>
+            <w:noWrap/>
+            <w:vAlign w:val="bottom"/>
+            <w:hideMark/>
+          </w:tcPr>
+          <w:p>
+            <w:pPr>
+              <w:spacing w:after="0" w:line="240" w:lineRule="auto"/>
+              <w:rPr>
+                <w:rFonts w:ascii="Calibri" w:eastAsia="Times New Roman" w:hAnsi="Calibri" w:cs="Calibri"/>
+                <w:color w:val="000000"/>
+                <w:sz w:val="24"/>
+                <w:szCs w:val="24"/>
+                <w:lang w:eastAsia="fr-FR"/>
+              </w:rPr>
+            </w:pPr>
+            <w:r>
+              <w:rPr>
+                <w:rFonts w:ascii="Calibri" w:eastAsia="Times New Roman" w:hAnsi="Calibri" w:cs="Calibri"/>
+                <w:color w:val="000000"/>
+                <w:sz w:val="24"/>
+                <w:szCs w:val="24"/>
+                <w:lang w:eastAsia="fr-FR"/>
+              </w:rPr>
+              <w:t>1.63947</w:t>
+            </w:r>
+          </w:p>
+        </w:tc>
+        <w:tc>
+          <w:tcPr>
+            <w:tcW w:w="1260" w:type="dxa"/>
+            <w:tcBorders>
+              <w:top w:val="nil"/>
+              <w:left w:val="nil"/>
+              <w:bottom w:val="single" w:sz="4" w:space="0" w:color="auto"/>
+              <w:right w:val="single" w:sz="4" w:space="0" w:color="auto"/>
+            </w:tcBorders>
+            <w:shd w:val="clear" w:color="auto" w:fill="auto"/>
+            <w:noWrap/>
+            <w:vAlign w:val="bottom"/>
+            <w:hideMark/>
+          </w:tcPr>
+          <w:p>
+            <w:pPr>
+              <w:spacing w:after="0" w:line="240" w:lineRule="auto"/>
+              <w:rPr>
+                <w:rFonts w:ascii="Calibri" w:eastAsia="Times New Roman" w:hAnsi="Calibri" w:cs="Calibri"/>
+                <w:color w:val="000000"/>
+                <w:sz w:val="24"/>
+                <w:szCs w:val="24"/>
+                <w:lang w:eastAsia="fr-FR"/>
+              </w:rPr>
+            </w:pPr>
+            <w:r>
+              <w:rPr>
+                <w:rFonts w:ascii="Calibri" w:eastAsia="Times New Roman" w:hAnsi="Calibri" w:cs="Calibri"/>
+                <w:color w:val="000000"/>
+                <w:sz w:val="24"/>
+                <w:szCs w:val="24"/>
+                <w:lang w:eastAsia="fr-FR"/>
+              </w:rPr>
+              <w:t>1.63957</w:t>
+            </w:r>
+          </w:p>
+        </w:tc>
+      </w:tr>
+      <w:tr>
+        <w:trPr>
+          <w:trHeight w:val="320"/>
+        </w:trPr>
+        <w:tc>
+          <w:tcPr>
+            <w:tcW w:w="2280" w:type="dxa"/>
+            <w:tcBorders>
+              <w:top w:val="nil"/>
+              <w:left w:val="single" w:sz="4" w:space="0" w:color="auto"/>
+              <w:bottom w:val="single" w:sz="4" w:space="0" w:color="auto"/>
+              <w:right w:val="single" w:sz="4" w:space="0" w:color="auto"/>
+            </w:tcBorders>
+            <w:shd w:val="clear" w:color="000000" w:fill="D9D9D9"/>
+            <w:noWrap/>
+            <w:vAlign w:val="center"/>
+            <w:hideMark/>
+          </w:tcPr>
+          <w:p>
+            <w:pPr>
+              <w:spacing w:after="0" w:line="240" w:lineRule="auto"/>
+              <w:rPr>
+                <w:rFonts w:ascii="Calibri" w:eastAsia="Times New Roman" w:hAnsi="Calibri" w:cs="Calibri"/>
+                <w:color w:val="000000"/>
+                <w:sz w:val="24"/>
+                <w:szCs w:val="24"/>
+                <w:lang w:eastAsia="fr-FR"/>
+              </w:rPr>
+            </w:pPr>
+            <w:proofErr w:type="gramStart"/>
+            <w:r>
+              <w:rPr>
+                <w:rFonts w:ascii="Calibri" w:eastAsia="Times New Roman" w:hAnsi="Calibri" w:cs="Calibri"/>
+                <w:color w:val="000000"/>
+                <w:sz w:val="24"/>
+                <w:szCs w:val="24"/>
+                <w:lang w:eastAsia="fr-FR"/>
+              </w:rPr>
+              <w:t>e</w:t>
+            </w:r>
+            <w:proofErr w:type="gramEnd"/>
+            <w:r>
+              <w:rPr>
+                <w:rFonts w:ascii="Calibri" w:eastAsia="Times New Roman" w:hAnsi="Calibri" w:cs="Calibri"/>
+                <w:color w:val="000000"/>
+                <w:sz w:val="24"/>
+                <w:szCs w:val="24"/>
+                <w:lang w:eastAsia="fr-FR"/>
+              </w:rPr>
+              <w:t>^(x^2 )-56e^(-2x^2 )</w:t>
+            </w:r>
+          </w:p>
+        </w:tc>
+        <w:tc>
+          <w:tcPr>
+            <w:tcW w:w="1260" w:type="dxa"/>
+            <w:tcBorders>
+              <w:top w:val="nil"/>
+              <w:left w:val="nil"/>
+              <w:bottom w:val="single" w:sz="4" w:space="0" w:color="auto"/>
+              <w:right w:val="single" w:sz="4" w:space="0" w:color="auto"/>
+            </w:tcBorders>
+            <w:shd w:val="clear" w:color="auto" w:fill="auto"/>
+            <w:noWrap/>
+            <w:vAlign w:val="bottom"/>
+            <w:hideMark/>
+          </w:tcPr>
+          <w:p>
+            <w:pPr>
+              <w:spacing w:after="0" w:line="240" w:lineRule="auto"/>
+              <w:rPr>
+                <w:rFonts w:ascii="Calibri" w:eastAsia="Times New Roman" w:hAnsi="Calibri" w:cs="Calibri"/>
+                <w:color w:val="000000"/>
+                <w:sz w:val="24"/>
+                <w:szCs w:val="24"/>
+                <w:lang w:eastAsia="fr-FR"/>
+              </w:rPr>
+            </w:pPr>
+            <w:r>
+              <w:rPr>
+                <w:rFonts w:ascii="Calibri" w:eastAsia="Times New Roman" w:hAnsi="Calibri" w:cs="Calibri"/>
+                <w:color w:val="000000"/>
+                <w:sz w:val="24"/>
+                <w:szCs w:val="24"/>
+                <w:lang w:eastAsia="fr-FR"/>
+              </w:rPr>
+              <w:t>1.15835</w:t>
+            </w:r>
+          </w:p>
+        </w:tc>
+        <w:tc>
+          <w:tcPr>
+            <w:tcW w:w="1260" w:type="dxa"/>
+            <w:tcBorders>
+              <w:top w:val="nil"/>
+              <w:left w:val="nil"/>
+              <w:bottom w:val="single" w:sz="4" w:space="0" w:color="auto"/>
+              <w:right w:val="single" w:sz="4" w:space="0" w:color="auto"/>
+            </w:tcBorders>
+            <w:shd w:val="clear" w:color="auto" w:fill="auto"/>
+            <w:noWrap/>
+            <w:vAlign w:val="bottom"/>
+            <w:hideMark/>
+          </w:tcPr>
+          <w:p>
+            <w:pPr>
+              <w:spacing w:after="0" w:line="240" w:lineRule="auto"/>
+              <w:rPr>
+                <w:rFonts w:ascii="Calibri" w:eastAsia="Times New Roman" w:hAnsi="Calibri" w:cs="Calibri"/>
+                <w:color w:val="000000"/>
+                <w:sz w:val="24"/>
+                <w:szCs w:val="24"/>
+                <w:lang w:eastAsia="fr-FR"/>
+              </w:rPr>
+            </w:pPr>
+            <w:r>
+              <w:rPr>
+                <w:rFonts w:ascii="Calibri" w:eastAsia="Times New Roman" w:hAnsi="Calibri" w:cs="Calibri"/>
+                <w:color w:val="000000"/>
+                <w:sz w:val="24"/>
+                <w:szCs w:val="24"/>
+                <w:lang w:eastAsia="fr-FR"/>
+              </w:rPr>
+              <w:t>1.15836</w:t>
+            </w:r>
+          </w:p>
+        </w:tc>
+        <w:tc>
+          <w:tcPr>
+            <w:tcW w:w="1260" w:type="dxa"/>
+            <w:tcBorders>
+              <w:top w:val="nil"/>
+              <w:left w:val="nil"/>
+              <w:bottom w:val="single" w:sz="4" w:space="0" w:color="auto"/>
+              <w:right w:val="single" w:sz="4" w:space="0" w:color="auto"/>
+            </w:tcBorders>
+            <w:shd w:val="clear" w:color="auto" w:fill="auto"/>
+            <w:noWrap/>
+            <w:vAlign w:val="bottom"/>
+            <w:hideMark/>
+          </w:tcPr>
+          <w:p>
+            <w:pPr>
+              <w:spacing w:after="0" w:line="240" w:lineRule="auto"/>
+              <w:rPr>
+                <w:rFonts w:ascii="Calibri" w:eastAsia="Times New Roman" w:hAnsi="Calibri" w:cs="Calibri"/>
+                <w:color w:val="000000"/>
+                <w:sz w:val="24"/>
+                <w:szCs w:val="24"/>
+                <w:lang w:eastAsia="fr-FR"/>
+              </w:rPr>
+            </w:pPr>
+            <w:r>
+              <w:rPr>
+                <w:rFonts w:ascii="Calibri" w:eastAsia="Times New Roman" w:hAnsi="Calibri" w:cs="Calibri"/>
+                <w:color w:val="000000"/>
+                <w:sz w:val="24"/>
+                <w:szCs w:val="24"/>
+                <w:lang w:eastAsia="fr-FR"/>
+              </w:rPr>
+              <w:t>1.15835</w:t>
+            </w:r>
+          </w:p>
+        </w:tc>
+        <w:tc>
+          <w:tcPr>
+            <w:tcW w:w="1260" w:type="dxa"/>
+            <w:tcBorders>
+              <w:top w:val="nil"/>
+              <w:left w:val="nil"/>
+              <w:bottom w:val="single" w:sz="4" w:space="0" w:color="auto"/>
+              <w:right w:val="single" w:sz="4" w:space="0" w:color="auto"/>
+            </w:tcBorders>
+            <w:shd w:val="clear" w:color="auto" w:fill="auto"/>
+            <w:noWrap/>
+            <w:vAlign w:val="bottom"/>
+            <w:hideMark/>
+          </w:tcPr>
+          <w:p>
+            <w:pPr>
+              <w:spacing w:after="0" w:line="240" w:lineRule="auto"/>
+              <w:rPr>
+                <w:rFonts w:ascii="Calibri" w:eastAsia="Times New Roman" w:hAnsi="Calibri" w:cs="Calibri"/>
+                <w:color w:val="000000"/>
+                <w:sz w:val="24"/>
+                <w:szCs w:val="24"/>
+                <w:lang w:eastAsia="fr-FR"/>
+              </w:rPr>
+            </w:pPr>
+            <w:r>
+              <w:rPr>
+                <w:rFonts w:ascii="Calibri" w:eastAsia="Times New Roman" w:hAnsi="Calibri" w:cs="Calibri"/>
+                <w:color w:val="000000"/>
+                <w:sz w:val="24"/>
+                <w:szCs w:val="24"/>
+                <w:lang w:eastAsia="fr-FR"/>
+              </w:rPr>
+              <w:t>1.15835</w:t>
+            </w:r>
+          </w:p>
+        </w:tc>
+        <w:tc>
+          <w:tcPr>
+            <w:tcW w:w="1260" w:type="dxa"/>
+            <w:tcBorders>
+              <w:top w:val="nil"/>
+              <w:left w:val="nil"/>
+              <w:bottom w:val="single" w:sz="4" w:space="0" w:color="auto"/>
+              <w:right w:val="single" w:sz="4" w:space="0" w:color="auto"/>
+            </w:tcBorders>
+            <w:shd w:val="clear" w:color="auto" w:fill="auto"/>
+            <w:noWrap/>
+            <w:vAlign w:val="bottom"/>
+            <w:hideMark/>
+          </w:tcPr>
+          <w:p>
+            <w:pPr>
+              <w:spacing w:after="0" w:line="240" w:lineRule="auto"/>
+              <w:rPr>
+                <w:rFonts w:ascii="Calibri" w:eastAsia="Times New Roman" w:hAnsi="Calibri" w:cs="Calibri"/>
+                <w:color w:val="000000"/>
+                <w:sz w:val="24"/>
+                <w:szCs w:val="24"/>
+                <w:lang w:eastAsia="fr-FR"/>
+              </w:rPr>
+            </w:pPr>
+            <w:r>
+              <w:rPr>
+                <w:rFonts w:ascii="Calibri" w:eastAsia="Times New Roman" w:hAnsi="Calibri" w:cs="Calibri"/>
+                <w:color w:val="000000"/>
+                <w:sz w:val="24"/>
+                <w:szCs w:val="24"/>
+                <w:lang w:eastAsia="fr-FR"/>
+              </w:rPr>
+              <w:t>1.15835</w:t>
+            </w:r>
+          </w:p>
+        </w:tc>
+      </w:tr>
+    </w:tbl>
+    <w:p>
+      <w:pPr>
+        <w:rPr>
+          <w:color w:val="000000"/>
+        </w:rPr>
+      </w:pPr>
     </w:p>
     <w:p>
       <w:pPr>
-        <w:rPr>
-          <w:color w:val="000000"/>
-        </w:rPr>
-      </w:pPr>
-      <w:r>
-        <w:rPr>
-          <w:color w:val="000000"/>
-        </w:rPr>
+        <w:pStyle w:val="Lgende"/>
+        <w:keepNext/>
+      </w:pPr>
+      <w:bookmarkStart w:id="25" w:name="_Toc157732384"/>
+      <w:r>
+        <w:t xml:space="preserve">Tableau </w:t>
+      </w:r>
+      <w:r>
         <w:fldChar w:fldCharType="begin"/>
       </w:r>
       <w:r>
-        <w:rPr>
-          <w:color w:val="000000"/>
-        </w:rPr>
-        <w:instrText xml:space="preserve"> INCLUDEPICTURE "https://lh7-us.googleusercontent.com/osb4Vjsp6IvOaNyBzTrpsilI1hnLZSC3R9n4tId5rdCiFShI5-fGiufl9CZe_vS38XImjc4fUJ33Go85HHvjUa0BdfWe_rsaXfIAGz2xHscOXLd7d3LZ1Ez4E8U8S3yPAK4wluZJsSuQM4XaL11og-IrJA=s2048" \* MERGEFORMATINET </w:instrText>
-      </w:r>
-      <w:r>
-        <w:rPr>
-          <w:color w:val="000000"/>
-        </w:rPr>
+        <w:instrText xml:space="preserve"> SEQ Tableau \* ARABIC </w:instrText>
+      </w:r>
+      <w:r>
         <w:fldChar w:fldCharType="separate"/>
       </w:r>
       <w:r>
         <w:rPr>
           <w:noProof/>
-          <w:color w:val="000000"/>
-        </w:rPr>
-        <w:drawing>
-          <wp:inline distT="0" distB="0" distL="0" distR="0" wp14:anchorId="61435E71" wp14:editId="0EFB12A2">
-            <wp:extent cx="4644293" cy="2431701"/>
-            <wp:effectExtent l="0" t="0" r="4445" b="0"/>
-            <wp:docPr id="197099249" name="Image 8" descr="Une image contenant texte, capture d’écran, ligne, Parallèle&#10;&#10;Description générée automatiquement"/>
-            <wp:cNvGraphicFramePr>
-              <a:graphicFrameLocks xmlns:a="http://schemas.openxmlformats.org/drawingml/2006/main" noChangeAspect="1"/>
-            </wp:cNvGraphicFramePr>
-            <a:graphic xmlns:a="http://schemas.openxmlformats.org/drawingml/2006/main">
-              <a:graphicData uri="http://schemas.openxmlformats.org/drawingml/2006/picture">
-                <pic:pic xmlns:pic="http://schemas.openxmlformats.org/drawingml/2006/picture">
-                  <pic:nvPicPr>
-                    <pic:cNvPr id="197099249" name="Image 8" descr="Une image contenant texte, capture d’écran, ligne, Parallèle&#10;&#10;Description générée automatiquement"/>
-                    <pic:cNvPicPr>
-                      <a:picLocks noChangeAspect="1" noChangeArrowheads="1"/>
-                    </pic:cNvPicPr>
-                  </pic:nvPicPr>
-                  <pic:blipFill>
-                    <a:blip r:embed="rId19">
-                      <a:extLst>
-                        <a:ext uri="{28A0092B-C50C-407E-A947-70E740481C1C}">
-                          <a14:useLocalDpi xmlns:a14="http://schemas.microsoft.com/office/drawing/2010/main" val="0"/>
-                        </a:ext>
-                      </a:extLst>
-                    </a:blip>
-                    <a:srcRect/>
-                    <a:stretch>
-                      <a:fillRect/>
-                    </a:stretch>
-                  </pic:blipFill>
-                  <pic:spPr bwMode="auto">
-                    <a:xfrm>
-                      <a:off x="0" y="0"/>
-                      <a:ext cx="4653005" cy="2436263"/>
-                    </a:xfrm>
-                    <a:prstGeom prst="rect">
-                      <a:avLst/>
-                    </a:prstGeom>
-                    <a:noFill/>
-                    <a:ln>
-                      <a:noFill/>
-                    </a:ln>
-                  </pic:spPr>
-                </pic:pic>
-              </a:graphicData>
-            </a:graphic>
-          </wp:inline>
-        </w:drawing>
-      </w:r>
-      <w:r>
-        <w:rPr>
-          <w:color w:val="000000"/>
-        </w:rPr>
+        </w:rPr>
+        <w:t>2</w:t>
+      </w:r>
+      <w:r>
         <w:fldChar w:fldCharType="end"/>
+      </w:r>
+      <w:r>
+        <w:t xml:space="preserve"> : f(r</w:t>
+      </w:r>
+      <w:r>
+        <w:t>acines</w:t>
+      </w:r>
+      <w:r>
+        <w:t>)</w:t>
+      </w:r>
+      <w:r>
+        <w:t xml:space="preserve"> en fonction des différentes méthodes</w:t>
+      </w:r>
+      <w:bookmarkEnd w:id="25"/>
+    </w:p>
+    <w:tbl>
+      <w:tblPr>
+        <w:tblW w:w="8591" w:type="dxa"/>
+        <w:tblCellMar>
+          <w:left w:w="70" w:type="dxa"/>
+          <w:right w:w="70" w:type="dxa"/>
+        </w:tblCellMar>
+        <w:tblLook w:val="04A0" w:firstRow="1" w:lastRow="0" w:firstColumn="1" w:lastColumn="0" w:noHBand="0" w:noVBand="1"/>
+      </w:tblPr>
+      <w:tblGrid>
+        <w:gridCol w:w="2280"/>
+        <w:gridCol w:w="1260"/>
+        <w:gridCol w:w="1271"/>
+        <w:gridCol w:w="1260"/>
+        <w:gridCol w:w="1260"/>
+        <w:gridCol w:w="1260"/>
+      </w:tblGrid>
+      <w:tr>
+        <w:trPr>
+          <w:trHeight w:val="680"/>
+        </w:trPr>
+        <w:tc>
+          <w:tcPr>
+            <w:tcW w:w="2280" w:type="dxa"/>
+            <w:tcBorders>
+              <w:top w:val="single" w:sz="4" w:space="0" w:color="auto"/>
+              <w:left w:val="single" w:sz="4" w:space="0" w:color="auto"/>
+              <w:bottom w:val="single" w:sz="4" w:space="0" w:color="auto"/>
+              <w:right w:val="single" w:sz="4" w:space="0" w:color="auto"/>
+              <w:tl2br w:val="single" w:sz="4" w:space="0" w:color="auto"/>
+            </w:tcBorders>
+            <w:shd w:val="clear" w:color="000000" w:fill="BFBFBF"/>
+            <w:vAlign w:val="center"/>
+            <w:hideMark/>
+          </w:tcPr>
+          <w:p>
+            <w:pPr>
+              <w:spacing w:after="0" w:line="240" w:lineRule="auto"/>
+              <w:rPr>
+                <w:rFonts w:ascii="Calibri" w:eastAsia="Times New Roman" w:hAnsi="Calibri" w:cs="Calibri"/>
+                <w:color w:val="000000"/>
+                <w:sz w:val="24"/>
+                <w:szCs w:val="24"/>
+                <w:lang w:eastAsia="fr-FR"/>
+              </w:rPr>
+            </w:pPr>
+            <w:r>
+              <w:rPr>
+                <w:rFonts w:ascii="Calibri" w:eastAsia="Times New Roman" w:hAnsi="Calibri" w:cs="Calibri"/>
+                <w:color w:val="000000"/>
+                <w:sz w:val="24"/>
+                <w:szCs w:val="24"/>
+                <w:lang w:eastAsia="fr-FR"/>
+              </w:rPr>
+              <w:t>Méthodes</w:t>
+            </w:r>
+            <w:r>
+              <w:rPr>
+                <w:rFonts w:ascii="Calibri" w:eastAsia="Times New Roman" w:hAnsi="Calibri" w:cs="Calibri"/>
+                <w:color w:val="000000"/>
+                <w:sz w:val="24"/>
+                <w:szCs w:val="24"/>
+                <w:lang w:eastAsia="fr-FR"/>
+              </w:rPr>
+              <w:br/>
+              <w:t>f(x</w:t>
+            </w:r>
+            <w:proofErr w:type="gramStart"/>
+            <w:r>
+              <w:rPr>
+                <w:rFonts w:ascii="Calibri" w:eastAsia="Times New Roman" w:hAnsi="Calibri" w:cs="Calibri"/>
+                <w:color w:val="000000"/>
+                <w:sz w:val="24"/>
+                <w:szCs w:val="24"/>
+                <w:lang w:eastAsia="fr-FR"/>
+              </w:rPr>
+              <w:t>) .</w:t>
+            </w:r>
+            <w:proofErr w:type="gramEnd"/>
+          </w:p>
+        </w:tc>
+        <w:tc>
+          <w:tcPr>
+            <w:tcW w:w="1260" w:type="dxa"/>
+            <w:tcBorders>
+              <w:top w:val="single" w:sz="4" w:space="0" w:color="auto"/>
+              <w:left w:val="nil"/>
+              <w:bottom w:val="single" w:sz="4" w:space="0" w:color="auto"/>
+              <w:right w:val="single" w:sz="4" w:space="0" w:color="auto"/>
+            </w:tcBorders>
+            <w:shd w:val="clear" w:color="000000" w:fill="D9D9D9"/>
+            <w:noWrap/>
+            <w:vAlign w:val="center"/>
+            <w:hideMark/>
+          </w:tcPr>
+          <w:p>
+            <w:pPr>
+              <w:spacing w:after="0" w:line="240" w:lineRule="auto"/>
+              <w:jc w:val="center"/>
+              <w:rPr>
+                <w:rFonts w:ascii="Calibri" w:eastAsia="Times New Roman" w:hAnsi="Calibri" w:cs="Calibri"/>
+                <w:color w:val="000000"/>
+                <w:sz w:val="24"/>
+                <w:szCs w:val="24"/>
+                <w:lang w:eastAsia="fr-FR"/>
+              </w:rPr>
+            </w:pPr>
+            <w:r>
+              <w:rPr>
+                <w:rFonts w:ascii="Calibri" w:eastAsia="Times New Roman" w:hAnsi="Calibri" w:cs="Calibri"/>
+                <w:color w:val="000000"/>
+                <w:sz w:val="24"/>
+                <w:szCs w:val="24"/>
+                <w:lang w:eastAsia="fr-FR"/>
+              </w:rPr>
+              <w:t>Corde</w:t>
+            </w:r>
+          </w:p>
+        </w:tc>
+        <w:tc>
+          <w:tcPr>
+            <w:tcW w:w="1271" w:type="dxa"/>
+            <w:tcBorders>
+              <w:top w:val="single" w:sz="4" w:space="0" w:color="auto"/>
+              <w:left w:val="nil"/>
+              <w:bottom w:val="single" w:sz="4" w:space="0" w:color="auto"/>
+              <w:right w:val="single" w:sz="4" w:space="0" w:color="auto"/>
+            </w:tcBorders>
+            <w:shd w:val="clear" w:color="000000" w:fill="D9D9D9"/>
+            <w:noWrap/>
+            <w:vAlign w:val="center"/>
+            <w:hideMark/>
+          </w:tcPr>
+          <w:p>
+            <w:pPr>
+              <w:spacing w:after="0" w:line="240" w:lineRule="auto"/>
+              <w:jc w:val="center"/>
+              <w:rPr>
+                <w:rFonts w:ascii="Calibri" w:eastAsia="Times New Roman" w:hAnsi="Calibri" w:cs="Calibri"/>
+                <w:color w:val="000000"/>
+                <w:sz w:val="24"/>
+                <w:szCs w:val="24"/>
+                <w:lang w:eastAsia="fr-FR"/>
+              </w:rPr>
+            </w:pPr>
+            <w:r>
+              <w:rPr>
+                <w:rFonts w:ascii="Calibri" w:eastAsia="Times New Roman" w:hAnsi="Calibri" w:cs="Calibri"/>
+                <w:color w:val="000000"/>
+                <w:sz w:val="24"/>
+                <w:szCs w:val="24"/>
+                <w:lang w:eastAsia="fr-FR"/>
+              </w:rPr>
+              <w:t>Dichotomie</w:t>
+            </w:r>
+          </w:p>
+        </w:tc>
+        <w:tc>
+          <w:tcPr>
+            <w:tcW w:w="1260" w:type="dxa"/>
+            <w:tcBorders>
+              <w:top w:val="single" w:sz="4" w:space="0" w:color="auto"/>
+              <w:left w:val="nil"/>
+              <w:bottom w:val="single" w:sz="4" w:space="0" w:color="auto"/>
+              <w:right w:val="single" w:sz="4" w:space="0" w:color="auto"/>
+            </w:tcBorders>
+            <w:shd w:val="clear" w:color="000000" w:fill="D9D9D9"/>
+            <w:noWrap/>
+            <w:vAlign w:val="center"/>
+            <w:hideMark/>
+          </w:tcPr>
+          <w:p>
+            <w:pPr>
+              <w:spacing w:after="0" w:line="240" w:lineRule="auto"/>
+              <w:jc w:val="center"/>
+              <w:rPr>
+                <w:rFonts w:ascii="Calibri" w:eastAsia="Times New Roman" w:hAnsi="Calibri" w:cs="Calibri"/>
+                <w:color w:val="000000"/>
+                <w:sz w:val="24"/>
+                <w:szCs w:val="24"/>
+                <w:lang w:eastAsia="fr-FR"/>
+              </w:rPr>
+            </w:pPr>
+            <w:r>
+              <w:rPr>
+                <w:rFonts w:ascii="Calibri" w:eastAsia="Times New Roman" w:hAnsi="Calibri" w:cs="Calibri"/>
+                <w:color w:val="000000"/>
+                <w:sz w:val="24"/>
+                <w:szCs w:val="24"/>
+                <w:lang w:eastAsia="fr-FR"/>
+              </w:rPr>
+              <w:t>Newton</w:t>
+            </w:r>
+          </w:p>
+        </w:tc>
+        <w:tc>
+          <w:tcPr>
+            <w:tcW w:w="1260" w:type="dxa"/>
+            <w:tcBorders>
+              <w:top w:val="single" w:sz="4" w:space="0" w:color="auto"/>
+              <w:left w:val="nil"/>
+              <w:bottom w:val="single" w:sz="4" w:space="0" w:color="auto"/>
+              <w:right w:val="single" w:sz="4" w:space="0" w:color="auto"/>
+            </w:tcBorders>
+            <w:shd w:val="clear" w:color="000000" w:fill="D9D9D9"/>
+            <w:noWrap/>
+            <w:vAlign w:val="center"/>
+            <w:hideMark/>
+          </w:tcPr>
+          <w:p>
+            <w:pPr>
+              <w:spacing w:after="0" w:line="240" w:lineRule="auto"/>
+              <w:jc w:val="center"/>
+              <w:rPr>
+                <w:rFonts w:ascii="Calibri" w:eastAsia="Times New Roman" w:hAnsi="Calibri" w:cs="Calibri"/>
+                <w:color w:val="000000"/>
+                <w:sz w:val="24"/>
+                <w:szCs w:val="24"/>
+                <w:lang w:eastAsia="fr-FR"/>
+              </w:rPr>
+            </w:pPr>
+            <w:r>
+              <w:rPr>
+                <w:rFonts w:ascii="Calibri" w:eastAsia="Times New Roman" w:hAnsi="Calibri" w:cs="Calibri"/>
+                <w:color w:val="000000"/>
+                <w:sz w:val="24"/>
+                <w:szCs w:val="24"/>
+                <w:lang w:eastAsia="fr-FR"/>
+              </w:rPr>
+              <w:t>Sécante</w:t>
+            </w:r>
+          </w:p>
+        </w:tc>
+        <w:tc>
+          <w:tcPr>
+            <w:tcW w:w="1260" w:type="dxa"/>
+            <w:tcBorders>
+              <w:top w:val="single" w:sz="4" w:space="0" w:color="auto"/>
+              <w:left w:val="nil"/>
+              <w:bottom w:val="single" w:sz="4" w:space="0" w:color="auto"/>
+              <w:right w:val="single" w:sz="4" w:space="0" w:color="auto"/>
+            </w:tcBorders>
+            <w:shd w:val="clear" w:color="000000" w:fill="D9D9D9"/>
+            <w:vAlign w:val="center"/>
+            <w:hideMark/>
+          </w:tcPr>
+          <w:p>
+            <w:pPr>
+              <w:spacing w:after="0" w:line="240" w:lineRule="auto"/>
+              <w:jc w:val="center"/>
+              <w:rPr>
+                <w:rFonts w:ascii="Calibri" w:eastAsia="Times New Roman" w:hAnsi="Calibri" w:cs="Calibri"/>
+                <w:color w:val="000000"/>
+                <w:sz w:val="24"/>
+                <w:szCs w:val="24"/>
+                <w:lang w:eastAsia="fr-FR"/>
+              </w:rPr>
+            </w:pPr>
+            <w:r>
+              <w:rPr>
+                <w:rFonts w:ascii="Calibri" w:eastAsia="Times New Roman" w:hAnsi="Calibri" w:cs="Calibri"/>
+                <w:color w:val="000000"/>
+                <w:sz w:val="24"/>
+                <w:szCs w:val="24"/>
+                <w:lang w:eastAsia="fr-FR"/>
+              </w:rPr>
+              <w:t>Fausse</w:t>
+            </w:r>
+            <w:r>
+              <w:rPr>
+                <w:rFonts w:ascii="Calibri" w:eastAsia="Times New Roman" w:hAnsi="Calibri" w:cs="Calibri"/>
+                <w:color w:val="000000"/>
+                <w:sz w:val="24"/>
+                <w:szCs w:val="24"/>
+                <w:lang w:eastAsia="fr-FR"/>
+              </w:rPr>
+              <w:br/>
+              <w:t>position</w:t>
+            </w:r>
+          </w:p>
+        </w:tc>
+      </w:tr>
+      <w:tr>
+        <w:trPr>
+          <w:trHeight w:val="320"/>
+        </w:trPr>
+        <w:tc>
+          <w:tcPr>
+            <w:tcW w:w="2280" w:type="dxa"/>
+            <w:tcBorders>
+              <w:top w:val="nil"/>
+              <w:left w:val="single" w:sz="4" w:space="0" w:color="auto"/>
+              <w:bottom w:val="single" w:sz="4" w:space="0" w:color="auto"/>
+              <w:right w:val="single" w:sz="4" w:space="0" w:color="auto"/>
+            </w:tcBorders>
+            <w:shd w:val="clear" w:color="000000" w:fill="D9D9D9"/>
+            <w:noWrap/>
+            <w:vAlign w:val="center"/>
+            <w:hideMark/>
+          </w:tcPr>
+          <w:p>
+            <w:pPr>
+              <w:spacing w:after="0" w:line="240" w:lineRule="auto"/>
+              <w:rPr>
+                <w:rFonts w:ascii="Calibri" w:eastAsia="Times New Roman" w:hAnsi="Calibri" w:cs="Calibri"/>
+                <w:color w:val="000000"/>
+                <w:sz w:val="24"/>
+                <w:szCs w:val="24"/>
+                <w:lang w:eastAsia="fr-FR"/>
+              </w:rPr>
+            </w:pPr>
+            <w:proofErr w:type="gramStart"/>
+            <w:r>
+              <w:rPr>
+                <w:rFonts w:ascii="Calibri" w:eastAsia="Times New Roman" w:hAnsi="Calibri" w:cs="Calibri"/>
+                <w:color w:val="000000"/>
+                <w:sz w:val="24"/>
+                <w:szCs w:val="24"/>
+                <w:lang w:eastAsia="fr-FR"/>
+              </w:rPr>
+              <w:t>x</w:t>
+            </w:r>
+            <w:proofErr w:type="gramEnd"/>
+            <w:r>
+              <w:rPr>
+                <w:rFonts w:ascii="Calibri" w:eastAsia="Times New Roman" w:hAnsi="Calibri" w:cs="Calibri"/>
+                <w:color w:val="000000"/>
+                <w:sz w:val="24"/>
+                <w:szCs w:val="24"/>
+                <w:lang w:eastAsia="fr-FR"/>
+              </w:rPr>
+              <w:t>^2-2</w:t>
+            </w:r>
+          </w:p>
+        </w:tc>
+        <w:tc>
+          <w:tcPr>
+            <w:tcW w:w="1260" w:type="dxa"/>
+            <w:tcBorders>
+              <w:top w:val="nil"/>
+              <w:left w:val="nil"/>
+              <w:bottom w:val="single" w:sz="4" w:space="0" w:color="auto"/>
+              <w:right w:val="single" w:sz="4" w:space="0" w:color="auto"/>
+            </w:tcBorders>
+            <w:shd w:val="clear" w:color="auto" w:fill="auto"/>
+            <w:noWrap/>
+            <w:vAlign w:val="bottom"/>
+            <w:hideMark/>
+          </w:tcPr>
+          <w:p>
+            <w:pPr>
+              <w:spacing w:after="0" w:line="240" w:lineRule="auto"/>
+              <w:jc w:val="right"/>
+              <w:rPr>
+                <w:rFonts w:ascii="Calibri" w:eastAsia="Times New Roman" w:hAnsi="Calibri" w:cs="Calibri"/>
+                <w:color w:val="000000"/>
+                <w:sz w:val="24"/>
+                <w:szCs w:val="24"/>
+                <w:lang w:eastAsia="fr-FR"/>
+              </w:rPr>
+            </w:pPr>
+            <w:r>
+              <w:rPr>
+                <w:rFonts w:ascii="Calibri" w:eastAsia="Times New Roman" w:hAnsi="Calibri" w:cs="Calibri"/>
+                <w:color w:val="000000"/>
+                <w:sz w:val="24"/>
+                <w:szCs w:val="24"/>
+                <w:lang w:eastAsia="fr-FR"/>
+              </w:rPr>
+              <w:t>-6,00E-06</w:t>
+            </w:r>
+          </w:p>
+        </w:tc>
+        <w:tc>
+          <w:tcPr>
+            <w:tcW w:w="1271" w:type="dxa"/>
+            <w:tcBorders>
+              <w:top w:val="nil"/>
+              <w:left w:val="nil"/>
+              <w:bottom w:val="single" w:sz="4" w:space="0" w:color="auto"/>
+              <w:right w:val="single" w:sz="4" w:space="0" w:color="auto"/>
+            </w:tcBorders>
+            <w:shd w:val="clear" w:color="auto" w:fill="auto"/>
+            <w:noWrap/>
+            <w:vAlign w:val="bottom"/>
+            <w:hideMark/>
+          </w:tcPr>
+          <w:p>
+            <w:pPr>
+              <w:spacing w:after="0" w:line="240" w:lineRule="auto"/>
+              <w:jc w:val="right"/>
+              <w:rPr>
+                <w:rFonts w:ascii="Calibri" w:eastAsia="Times New Roman" w:hAnsi="Calibri" w:cs="Calibri"/>
+                <w:color w:val="000000"/>
+                <w:sz w:val="24"/>
+                <w:szCs w:val="24"/>
+                <w:lang w:eastAsia="fr-FR"/>
+              </w:rPr>
+            </w:pPr>
+            <w:r>
+              <w:rPr>
+                <w:rFonts w:ascii="Calibri" w:eastAsia="Times New Roman" w:hAnsi="Calibri" w:cs="Calibri"/>
+                <w:color w:val="000000"/>
+                <w:sz w:val="24"/>
+                <w:szCs w:val="24"/>
+                <w:lang w:eastAsia="fr-FR"/>
+              </w:rPr>
+              <w:t>-8,00E-05</w:t>
+            </w:r>
+          </w:p>
+        </w:tc>
+        <w:tc>
+          <w:tcPr>
+            <w:tcW w:w="1260" w:type="dxa"/>
+            <w:tcBorders>
+              <w:top w:val="nil"/>
+              <w:left w:val="nil"/>
+              <w:bottom w:val="single" w:sz="4" w:space="0" w:color="auto"/>
+              <w:right w:val="single" w:sz="4" w:space="0" w:color="auto"/>
+            </w:tcBorders>
+            <w:shd w:val="clear" w:color="auto" w:fill="auto"/>
+            <w:noWrap/>
+            <w:vAlign w:val="bottom"/>
+            <w:hideMark/>
+          </w:tcPr>
+          <w:p>
+            <w:pPr>
+              <w:spacing w:after="0" w:line="240" w:lineRule="auto"/>
+              <w:jc w:val="right"/>
+              <w:rPr>
+                <w:rFonts w:ascii="Calibri" w:eastAsia="Times New Roman" w:hAnsi="Calibri" w:cs="Calibri"/>
+                <w:color w:val="000000"/>
+                <w:sz w:val="24"/>
+                <w:szCs w:val="24"/>
+                <w:lang w:eastAsia="fr-FR"/>
+              </w:rPr>
+            </w:pPr>
+            <w:r>
+              <w:rPr>
+                <w:rFonts w:ascii="Calibri" w:eastAsia="Times New Roman" w:hAnsi="Calibri" w:cs="Calibri"/>
+                <w:color w:val="000000"/>
+                <w:sz w:val="24"/>
+                <w:szCs w:val="24"/>
+                <w:lang w:eastAsia="fr-FR"/>
+              </w:rPr>
+              <w:t>6,00E-06</w:t>
+            </w:r>
+          </w:p>
+        </w:tc>
+        <w:tc>
+          <w:tcPr>
+            <w:tcW w:w="1260" w:type="dxa"/>
+            <w:tcBorders>
+              <w:top w:val="nil"/>
+              <w:left w:val="nil"/>
+              <w:bottom w:val="single" w:sz="4" w:space="0" w:color="auto"/>
+              <w:right w:val="single" w:sz="4" w:space="0" w:color="auto"/>
+            </w:tcBorders>
+            <w:shd w:val="clear" w:color="auto" w:fill="auto"/>
+            <w:noWrap/>
+            <w:vAlign w:val="bottom"/>
+            <w:hideMark/>
+          </w:tcPr>
+          <w:p>
+            <w:pPr>
+              <w:spacing w:after="0" w:line="240" w:lineRule="auto"/>
+              <w:jc w:val="right"/>
+              <w:rPr>
+                <w:rFonts w:ascii="Calibri" w:eastAsia="Times New Roman" w:hAnsi="Calibri" w:cs="Calibri"/>
+                <w:color w:val="000000"/>
+                <w:sz w:val="24"/>
+                <w:szCs w:val="24"/>
+                <w:lang w:eastAsia="fr-FR"/>
+              </w:rPr>
+            </w:pPr>
+            <w:r>
+              <w:rPr>
+                <w:rFonts w:ascii="Calibri" w:eastAsia="Times New Roman" w:hAnsi="Calibri" w:cs="Calibri"/>
+                <w:color w:val="000000"/>
+                <w:sz w:val="24"/>
+                <w:szCs w:val="24"/>
+                <w:lang w:eastAsia="fr-FR"/>
+              </w:rPr>
+              <w:t>-6,00E-06</w:t>
+            </w:r>
+          </w:p>
+        </w:tc>
+        <w:tc>
+          <w:tcPr>
+            <w:tcW w:w="1260" w:type="dxa"/>
+            <w:tcBorders>
+              <w:top w:val="nil"/>
+              <w:left w:val="nil"/>
+              <w:bottom w:val="single" w:sz="4" w:space="0" w:color="auto"/>
+              <w:right w:val="single" w:sz="4" w:space="0" w:color="auto"/>
+            </w:tcBorders>
+            <w:shd w:val="clear" w:color="auto" w:fill="auto"/>
+            <w:noWrap/>
+            <w:vAlign w:val="bottom"/>
+            <w:hideMark/>
+          </w:tcPr>
+          <w:p>
+            <w:pPr>
+              <w:spacing w:after="0" w:line="240" w:lineRule="auto"/>
+              <w:jc w:val="right"/>
+              <w:rPr>
+                <w:rFonts w:ascii="Calibri" w:eastAsia="Times New Roman" w:hAnsi="Calibri" w:cs="Calibri"/>
+                <w:color w:val="000000"/>
+                <w:sz w:val="24"/>
+                <w:szCs w:val="24"/>
+                <w:lang w:eastAsia="fr-FR"/>
+              </w:rPr>
+            </w:pPr>
+            <w:r>
+              <w:rPr>
+                <w:rFonts w:ascii="Calibri" w:eastAsia="Times New Roman" w:hAnsi="Calibri" w:cs="Calibri"/>
+                <w:color w:val="000000"/>
+                <w:sz w:val="24"/>
+                <w:szCs w:val="24"/>
+                <w:lang w:eastAsia="fr-FR"/>
+              </w:rPr>
+              <w:t>-4,00E-05</w:t>
+            </w:r>
+          </w:p>
+        </w:tc>
+      </w:tr>
+      <w:tr>
+        <w:trPr>
+          <w:trHeight w:val="320"/>
+        </w:trPr>
+        <w:tc>
+          <w:tcPr>
+            <w:tcW w:w="2280" w:type="dxa"/>
+            <w:tcBorders>
+              <w:top w:val="nil"/>
+              <w:left w:val="single" w:sz="4" w:space="0" w:color="auto"/>
+              <w:bottom w:val="single" w:sz="4" w:space="0" w:color="auto"/>
+              <w:right w:val="single" w:sz="4" w:space="0" w:color="auto"/>
+            </w:tcBorders>
+            <w:shd w:val="clear" w:color="000000" w:fill="D9D9D9"/>
+            <w:noWrap/>
+            <w:vAlign w:val="center"/>
+            <w:hideMark/>
+          </w:tcPr>
+          <w:p>
+            <w:pPr>
+              <w:spacing w:after="0" w:line="240" w:lineRule="auto"/>
+              <w:rPr>
+                <w:rFonts w:ascii="Calibri" w:eastAsia="Times New Roman" w:hAnsi="Calibri" w:cs="Calibri"/>
+                <w:color w:val="000000"/>
+                <w:sz w:val="24"/>
+                <w:szCs w:val="24"/>
+                <w:lang w:eastAsia="fr-FR"/>
+              </w:rPr>
+            </w:pPr>
+            <w:r>
+              <w:rPr>
+                <w:rFonts w:ascii="Calibri" w:eastAsia="Times New Roman" w:hAnsi="Calibri" w:cs="Calibri"/>
+                <w:color w:val="000000"/>
+                <w:sz w:val="24"/>
+                <w:szCs w:val="24"/>
+                <w:lang w:eastAsia="fr-FR"/>
+              </w:rPr>
+              <w:t>0,51x-sin(x)</w:t>
+            </w:r>
+          </w:p>
+        </w:tc>
+        <w:tc>
+          <w:tcPr>
+            <w:tcW w:w="1260" w:type="dxa"/>
+            <w:tcBorders>
+              <w:top w:val="nil"/>
+              <w:left w:val="nil"/>
+              <w:bottom w:val="single" w:sz="4" w:space="0" w:color="auto"/>
+              <w:right w:val="single" w:sz="4" w:space="0" w:color="auto"/>
+            </w:tcBorders>
+            <w:shd w:val="clear" w:color="auto" w:fill="auto"/>
+            <w:noWrap/>
+            <w:vAlign w:val="bottom"/>
+            <w:hideMark/>
+          </w:tcPr>
+          <w:p>
+            <w:pPr>
+              <w:spacing w:after="0" w:line="240" w:lineRule="auto"/>
+              <w:jc w:val="right"/>
+              <w:rPr>
+                <w:rFonts w:ascii="Calibri" w:eastAsia="Times New Roman" w:hAnsi="Calibri" w:cs="Calibri"/>
+                <w:color w:val="000000"/>
+                <w:sz w:val="24"/>
+                <w:szCs w:val="24"/>
+                <w:lang w:eastAsia="fr-FR"/>
+              </w:rPr>
+            </w:pPr>
+            <w:r>
+              <w:rPr>
+                <w:rFonts w:ascii="Calibri" w:eastAsia="Times New Roman" w:hAnsi="Calibri" w:cs="Calibri"/>
+                <w:color w:val="000000"/>
+                <w:sz w:val="24"/>
+                <w:szCs w:val="24"/>
+                <w:lang w:eastAsia="fr-FR"/>
+              </w:rPr>
+              <w:t>-3,00E-06</w:t>
+            </w:r>
+          </w:p>
+        </w:tc>
+        <w:tc>
+          <w:tcPr>
+            <w:tcW w:w="1271" w:type="dxa"/>
+            <w:tcBorders>
+              <w:top w:val="nil"/>
+              <w:left w:val="nil"/>
+              <w:bottom w:val="single" w:sz="4" w:space="0" w:color="auto"/>
+              <w:right w:val="single" w:sz="4" w:space="0" w:color="auto"/>
+            </w:tcBorders>
+            <w:shd w:val="clear" w:color="auto" w:fill="auto"/>
+            <w:noWrap/>
+            <w:vAlign w:val="bottom"/>
+            <w:hideMark/>
+          </w:tcPr>
+          <w:p>
+            <w:pPr>
+              <w:spacing w:after="0" w:line="240" w:lineRule="auto"/>
+              <w:jc w:val="right"/>
+              <w:rPr>
+                <w:rFonts w:ascii="Calibri" w:eastAsia="Times New Roman" w:hAnsi="Calibri" w:cs="Calibri"/>
+                <w:color w:val="000000"/>
+                <w:sz w:val="24"/>
+                <w:szCs w:val="24"/>
+                <w:lang w:eastAsia="fr-FR"/>
+              </w:rPr>
+            </w:pPr>
+            <w:r>
+              <w:rPr>
+                <w:rFonts w:ascii="Calibri" w:eastAsia="Times New Roman" w:hAnsi="Calibri" w:cs="Calibri"/>
+                <w:color w:val="000000"/>
+                <w:sz w:val="24"/>
+                <w:szCs w:val="24"/>
+                <w:lang w:eastAsia="fr-FR"/>
+              </w:rPr>
+              <w:t>-6,00E-06</w:t>
+            </w:r>
+          </w:p>
+        </w:tc>
+        <w:tc>
+          <w:tcPr>
+            <w:tcW w:w="1260" w:type="dxa"/>
+            <w:tcBorders>
+              <w:top w:val="nil"/>
+              <w:left w:val="nil"/>
+              <w:bottom w:val="single" w:sz="4" w:space="0" w:color="auto"/>
+              <w:right w:val="single" w:sz="4" w:space="0" w:color="auto"/>
+            </w:tcBorders>
+            <w:shd w:val="clear" w:color="auto" w:fill="auto"/>
+            <w:noWrap/>
+            <w:vAlign w:val="bottom"/>
+            <w:hideMark/>
+          </w:tcPr>
+          <w:p>
+            <w:pPr>
+              <w:spacing w:after="0" w:line="240" w:lineRule="auto"/>
+              <w:jc w:val="right"/>
+              <w:rPr>
+                <w:rFonts w:ascii="Calibri" w:eastAsia="Times New Roman" w:hAnsi="Calibri" w:cs="Calibri"/>
+                <w:color w:val="000000"/>
+                <w:sz w:val="24"/>
+                <w:szCs w:val="24"/>
+                <w:lang w:eastAsia="fr-FR"/>
+              </w:rPr>
+            </w:pPr>
+            <w:r>
+              <w:rPr>
+                <w:rFonts w:ascii="Calibri" w:eastAsia="Times New Roman" w:hAnsi="Calibri" w:cs="Calibri"/>
+                <w:color w:val="000000"/>
+                <w:sz w:val="24"/>
+                <w:szCs w:val="24"/>
+                <w:lang w:eastAsia="fr-FR"/>
+              </w:rPr>
+              <w:t>7,00E-05</w:t>
+            </w:r>
+          </w:p>
+        </w:tc>
+        <w:tc>
+          <w:tcPr>
+            <w:tcW w:w="1260" w:type="dxa"/>
+            <w:tcBorders>
+              <w:top w:val="nil"/>
+              <w:left w:val="nil"/>
+              <w:bottom w:val="single" w:sz="4" w:space="0" w:color="auto"/>
+              <w:right w:val="single" w:sz="4" w:space="0" w:color="auto"/>
+            </w:tcBorders>
+            <w:shd w:val="clear" w:color="auto" w:fill="auto"/>
+            <w:noWrap/>
+            <w:vAlign w:val="bottom"/>
+            <w:hideMark/>
+          </w:tcPr>
+          <w:p>
+            <w:pPr>
+              <w:spacing w:after="0" w:line="240" w:lineRule="auto"/>
+              <w:jc w:val="right"/>
+              <w:rPr>
+                <w:rFonts w:ascii="Calibri" w:eastAsia="Times New Roman" w:hAnsi="Calibri" w:cs="Calibri"/>
+                <w:color w:val="000000"/>
+                <w:sz w:val="24"/>
+                <w:szCs w:val="24"/>
+                <w:lang w:eastAsia="fr-FR"/>
+              </w:rPr>
+            </w:pPr>
+            <w:r>
+              <w:rPr>
+                <w:rFonts w:ascii="Calibri" w:eastAsia="Times New Roman" w:hAnsi="Calibri" w:cs="Calibri"/>
+                <w:color w:val="000000"/>
+                <w:sz w:val="24"/>
+                <w:szCs w:val="24"/>
+                <w:lang w:eastAsia="fr-FR"/>
+              </w:rPr>
+              <w:t>-3,00E-06</w:t>
+            </w:r>
+          </w:p>
+        </w:tc>
+        <w:tc>
+          <w:tcPr>
+            <w:tcW w:w="1260" w:type="dxa"/>
+            <w:tcBorders>
+              <w:top w:val="nil"/>
+              <w:left w:val="nil"/>
+              <w:bottom w:val="single" w:sz="4" w:space="0" w:color="auto"/>
+              <w:right w:val="single" w:sz="4" w:space="0" w:color="auto"/>
+            </w:tcBorders>
+            <w:shd w:val="clear" w:color="auto" w:fill="auto"/>
+            <w:noWrap/>
+            <w:vAlign w:val="bottom"/>
+            <w:hideMark/>
+          </w:tcPr>
+          <w:p>
+            <w:pPr>
+              <w:spacing w:after="0" w:line="240" w:lineRule="auto"/>
+              <w:jc w:val="right"/>
+              <w:rPr>
+                <w:rFonts w:ascii="Calibri" w:eastAsia="Times New Roman" w:hAnsi="Calibri" w:cs="Calibri"/>
+                <w:color w:val="000000"/>
+                <w:sz w:val="24"/>
+                <w:szCs w:val="24"/>
+                <w:lang w:eastAsia="fr-FR"/>
+              </w:rPr>
+            </w:pPr>
+            <w:r>
+              <w:rPr>
+                <w:rFonts w:ascii="Calibri" w:eastAsia="Times New Roman" w:hAnsi="Calibri" w:cs="Calibri"/>
+                <w:color w:val="000000"/>
+                <w:sz w:val="24"/>
+                <w:szCs w:val="24"/>
+                <w:lang w:eastAsia="fr-FR"/>
+              </w:rPr>
+              <w:t>-4,00E-05</w:t>
+            </w:r>
+          </w:p>
+        </w:tc>
+      </w:tr>
+      <w:tr>
+        <w:trPr>
+          <w:trHeight w:val="320"/>
+        </w:trPr>
+        <w:tc>
+          <w:tcPr>
+            <w:tcW w:w="2280" w:type="dxa"/>
+            <w:tcBorders>
+              <w:top w:val="nil"/>
+              <w:left w:val="single" w:sz="4" w:space="0" w:color="auto"/>
+              <w:bottom w:val="single" w:sz="4" w:space="0" w:color="auto"/>
+              <w:right w:val="single" w:sz="4" w:space="0" w:color="auto"/>
+            </w:tcBorders>
+            <w:shd w:val="clear" w:color="000000" w:fill="D9D9D9"/>
+            <w:noWrap/>
+            <w:vAlign w:val="center"/>
+            <w:hideMark/>
+          </w:tcPr>
+          <w:p>
+            <w:pPr>
+              <w:spacing w:after="0" w:line="240" w:lineRule="auto"/>
+              <w:rPr>
+                <w:rFonts w:ascii="Calibri" w:eastAsia="Times New Roman" w:hAnsi="Calibri" w:cs="Calibri"/>
+                <w:color w:val="000000"/>
+                <w:sz w:val="24"/>
+                <w:szCs w:val="24"/>
+                <w:lang w:eastAsia="fr-FR"/>
+              </w:rPr>
+            </w:pPr>
+            <w:r>
+              <w:rPr>
+                <w:rFonts w:ascii="Calibri" w:eastAsia="Times New Roman" w:hAnsi="Calibri" w:cs="Calibri"/>
+                <w:color w:val="000000"/>
+                <w:sz w:val="24"/>
+                <w:szCs w:val="24"/>
+                <w:lang w:eastAsia="fr-FR"/>
+              </w:rPr>
+              <w:t>(1-0,61</w:t>
+            </w:r>
+            <w:proofErr w:type="gramStart"/>
+            <w:r>
+              <w:rPr>
+                <w:rFonts w:ascii="Calibri" w:eastAsia="Times New Roman" w:hAnsi="Calibri" w:cs="Calibri"/>
+                <w:color w:val="000000"/>
+                <w:sz w:val="24"/>
+                <w:szCs w:val="24"/>
+                <w:lang w:eastAsia="fr-FR"/>
+              </w:rPr>
+              <w:t>x)/</w:t>
+            </w:r>
+            <w:proofErr w:type="gramEnd"/>
+            <w:r>
+              <w:rPr>
+                <w:rFonts w:ascii="Calibri" w:eastAsia="Times New Roman" w:hAnsi="Calibri" w:cs="Calibri"/>
+                <w:color w:val="000000"/>
+                <w:sz w:val="24"/>
+                <w:szCs w:val="24"/>
+                <w:lang w:eastAsia="fr-FR"/>
+              </w:rPr>
+              <w:t>x</w:t>
+            </w:r>
+          </w:p>
+        </w:tc>
+        <w:tc>
+          <w:tcPr>
+            <w:tcW w:w="1260" w:type="dxa"/>
+            <w:tcBorders>
+              <w:top w:val="nil"/>
+              <w:left w:val="nil"/>
+              <w:bottom w:val="single" w:sz="4" w:space="0" w:color="auto"/>
+              <w:right w:val="single" w:sz="4" w:space="0" w:color="auto"/>
+            </w:tcBorders>
+            <w:shd w:val="clear" w:color="auto" w:fill="auto"/>
+            <w:noWrap/>
+            <w:vAlign w:val="bottom"/>
+            <w:hideMark/>
+          </w:tcPr>
+          <w:p>
+            <w:pPr>
+              <w:spacing w:after="0" w:line="240" w:lineRule="auto"/>
+              <w:jc w:val="right"/>
+              <w:rPr>
+                <w:rFonts w:ascii="Calibri" w:eastAsia="Times New Roman" w:hAnsi="Calibri" w:cs="Calibri"/>
+                <w:color w:val="000000"/>
+                <w:sz w:val="24"/>
+                <w:szCs w:val="24"/>
+                <w:lang w:eastAsia="fr-FR"/>
+              </w:rPr>
+            </w:pPr>
+            <w:r>
+              <w:rPr>
+                <w:rFonts w:ascii="Calibri" w:eastAsia="Times New Roman" w:hAnsi="Calibri" w:cs="Calibri"/>
+                <w:color w:val="000000"/>
+                <w:sz w:val="24"/>
+                <w:szCs w:val="24"/>
+                <w:lang w:eastAsia="fr-FR"/>
+              </w:rPr>
+              <w:t>-5,00E-05</w:t>
+            </w:r>
+          </w:p>
+        </w:tc>
+        <w:tc>
+          <w:tcPr>
+            <w:tcW w:w="1271" w:type="dxa"/>
+            <w:tcBorders>
+              <w:top w:val="nil"/>
+              <w:left w:val="nil"/>
+              <w:bottom w:val="single" w:sz="4" w:space="0" w:color="auto"/>
+              <w:right w:val="single" w:sz="4" w:space="0" w:color="auto"/>
+            </w:tcBorders>
+            <w:shd w:val="clear" w:color="auto" w:fill="auto"/>
+            <w:noWrap/>
+            <w:vAlign w:val="bottom"/>
+            <w:hideMark/>
+          </w:tcPr>
+          <w:p>
+            <w:pPr>
+              <w:spacing w:after="0" w:line="240" w:lineRule="auto"/>
+              <w:jc w:val="right"/>
+              <w:rPr>
+                <w:rFonts w:ascii="Calibri" w:eastAsia="Times New Roman" w:hAnsi="Calibri" w:cs="Calibri"/>
+                <w:color w:val="000000"/>
+                <w:sz w:val="24"/>
+                <w:szCs w:val="24"/>
+                <w:lang w:eastAsia="fr-FR"/>
+              </w:rPr>
+            </w:pPr>
+            <w:r>
+              <w:rPr>
+                <w:rFonts w:ascii="Calibri" w:eastAsia="Times New Roman" w:hAnsi="Calibri" w:cs="Calibri"/>
+                <w:color w:val="000000"/>
+                <w:sz w:val="24"/>
+                <w:szCs w:val="24"/>
+                <w:lang w:eastAsia="fr-FR"/>
+              </w:rPr>
+              <w:t>7,00E-05</w:t>
+            </w:r>
+          </w:p>
+        </w:tc>
+        <w:tc>
+          <w:tcPr>
+            <w:tcW w:w="1260" w:type="dxa"/>
+            <w:tcBorders>
+              <w:top w:val="nil"/>
+              <w:left w:val="nil"/>
+              <w:bottom w:val="single" w:sz="4" w:space="0" w:color="auto"/>
+              <w:right w:val="single" w:sz="4" w:space="0" w:color="auto"/>
+            </w:tcBorders>
+            <w:shd w:val="clear" w:color="auto" w:fill="auto"/>
+            <w:noWrap/>
+            <w:vAlign w:val="bottom"/>
+            <w:hideMark/>
+          </w:tcPr>
+          <w:p>
+            <w:pPr>
+              <w:spacing w:after="0" w:line="240" w:lineRule="auto"/>
+              <w:jc w:val="right"/>
+              <w:rPr>
+                <w:rFonts w:ascii="Calibri" w:eastAsia="Times New Roman" w:hAnsi="Calibri" w:cs="Calibri"/>
+                <w:color w:val="000000"/>
+                <w:sz w:val="24"/>
+                <w:szCs w:val="24"/>
+                <w:lang w:eastAsia="fr-FR"/>
+              </w:rPr>
+            </w:pPr>
+            <w:r>
+              <w:rPr>
+                <w:rFonts w:ascii="Calibri" w:eastAsia="Times New Roman" w:hAnsi="Calibri" w:cs="Calibri"/>
+                <w:color w:val="000000"/>
+                <w:sz w:val="24"/>
+                <w:szCs w:val="24"/>
+                <w:lang w:eastAsia="fr-FR"/>
+              </w:rPr>
+              <w:t>1,00E-05</w:t>
+            </w:r>
+          </w:p>
+        </w:tc>
+        <w:tc>
+          <w:tcPr>
+            <w:tcW w:w="1260" w:type="dxa"/>
+            <w:tcBorders>
+              <w:top w:val="nil"/>
+              <w:left w:val="nil"/>
+              <w:bottom w:val="single" w:sz="4" w:space="0" w:color="auto"/>
+              <w:right w:val="single" w:sz="4" w:space="0" w:color="auto"/>
+            </w:tcBorders>
+            <w:shd w:val="clear" w:color="auto" w:fill="auto"/>
+            <w:noWrap/>
+            <w:vAlign w:val="bottom"/>
+            <w:hideMark/>
+          </w:tcPr>
+          <w:p>
+            <w:pPr>
+              <w:spacing w:after="0" w:line="240" w:lineRule="auto"/>
+              <w:jc w:val="right"/>
+              <w:rPr>
+                <w:rFonts w:ascii="Calibri" w:eastAsia="Times New Roman" w:hAnsi="Calibri" w:cs="Calibri"/>
+                <w:color w:val="000000"/>
+                <w:sz w:val="24"/>
+                <w:szCs w:val="24"/>
+                <w:lang w:eastAsia="fr-FR"/>
+              </w:rPr>
+            </w:pPr>
+            <w:r>
+              <w:rPr>
+                <w:rFonts w:ascii="Calibri" w:eastAsia="Times New Roman" w:hAnsi="Calibri" w:cs="Calibri"/>
+                <w:color w:val="000000"/>
+                <w:sz w:val="24"/>
+                <w:szCs w:val="24"/>
+                <w:lang w:eastAsia="fr-FR"/>
+              </w:rPr>
+              <w:t>-5,00E-05</w:t>
+            </w:r>
+          </w:p>
+        </w:tc>
+        <w:tc>
+          <w:tcPr>
+            <w:tcW w:w="1260" w:type="dxa"/>
+            <w:tcBorders>
+              <w:top w:val="nil"/>
+              <w:left w:val="nil"/>
+              <w:bottom w:val="single" w:sz="4" w:space="0" w:color="auto"/>
+              <w:right w:val="single" w:sz="4" w:space="0" w:color="auto"/>
+            </w:tcBorders>
+            <w:shd w:val="clear" w:color="auto" w:fill="auto"/>
+            <w:noWrap/>
+            <w:vAlign w:val="bottom"/>
+            <w:hideMark/>
+          </w:tcPr>
+          <w:p>
+            <w:pPr>
+              <w:spacing w:after="0" w:line="240" w:lineRule="auto"/>
+              <w:jc w:val="right"/>
+              <w:rPr>
+                <w:rFonts w:ascii="Calibri" w:eastAsia="Times New Roman" w:hAnsi="Calibri" w:cs="Calibri"/>
+                <w:color w:val="000000"/>
+                <w:sz w:val="24"/>
+                <w:szCs w:val="24"/>
+                <w:lang w:eastAsia="fr-FR"/>
+              </w:rPr>
+            </w:pPr>
+            <w:r>
+              <w:rPr>
+                <w:rFonts w:ascii="Calibri" w:eastAsia="Times New Roman" w:hAnsi="Calibri" w:cs="Calibri"/>
+                <w:color w:val="000000"/>
+                <w:sz w:val="24"/>
+                <w:szCs w:val="24"/>
+                <w:lang w:eastAsia="fr-FR"/>
+              </w:rPr>
+              <w:t>-8,00E-05</w:t>
+            </w:r>
+          </w:p>
+        </w:tc>
+      </w:tr>
+      <w:tr>
+        <w:trPr>
+          <w:trHeight w:val="320"/>
+        </w:trPr>
+        <w:tc>
+          <w:tcPr>
+            <w:tcW w:w="2280" w:type="dxa"/>
+            <w:tcBorders>
+              <w:top w:val="nil"/>
+              <w:left w:val="single" w:sz="4" w:space="0" w:color="auto"/>
+              <w:bottom w:val="single" w:sz="4" w:space="0" w:color="auto"/>
+              <w:right w:val="single" w:sz="4" w:space="0" w:color="auto"/>
+            </w:tcBorders>
+            <w:shd w:val="clear" w:color="000000" w:fill="D9D9D9"/>
+            <w:noWrap/>
+            <w:vAlign w:val="center"/>
+            <w:hideMark/>
+          </w:tcPr>
+          <w:p>
+            <w:pPr>
+              <w:spacing w:after="0" w:line="240" w:lineRule="auto"/>
+              <w:rPr>
+                <w:rFonts w:ascii="Calibri" w:eastAsia="Times New Roman" w:hAnsi="Calibri" w:cs="Calibri"/>
+                <w:color w:val="000000"/>
+                <w:sz w:val="24"/>
+                <w:szCs w:val="24"/>
+                <w:lang w:eastAsia="fr-FR"/>
+              </w:rPr>
+            </w:pPr>
+            <w:proofErr w:type="gramStart"/>
+            <w:r>
+              <w:rPr>
+                <w:rFonts w:ascii="Calibri" w:eastAsia="Times New Roman" w:hAnsi="Calibri" w:cs="Calibri"/>
+                <w:color w:val="000000"/>
+                <w:sz w:val="24"/>
+                <w:szCs w:val="24"/>
+                <w:lang w:eastAsia="fr-FR"/>
+              </w:rPr>
+              <w:t>e</w:t>
+            </w:r>
+            <w:proofErr w:type="gramEnd"/>
+            <w:r>
+              <w:rPr>
+                <w:rFonts w:ascii="Calibri" w:eastAsia="Times New Roman" w:hAnsi="Calibri" w:cs="Calibri"/>
+                <w:color w:val="000000"/>
+                <w:sz w:val="24"/>
+                <w:szCs w:val="24"/>
+                <w:lang w:eastAsia="fr-FR"/>
+              </w:rPr>
+              <w:t>^(x^2 )-56e^(-2x^2 )</w:t>
+            </w:r>
+          </w:p>
+        </w:tc>
+        <w:tc>
+          <w:tcPr>
+            <w:tcW w:w="1260" w:type="dxa"/>
+            <w:tcBorders>
+              <w:top w:val="nil"/>
+              <w:left w:val="nil"/>
+              <w:bottom w:val="single" w:sz="4" w:space="0" w:color="auto"/>
+              <w:right w:val="single" w:sz="4" w:space="0" w:color="auto"/>
+            </w:tcBorders>
+            <w:shd w:val="clear" w:color="auto" w:fill="auto"/>
+            <w:noWrap/>
+            <w:vAlign w:val="bottom"/>
+            <w:hideMark/>
+          </w:tcPr>
+          <w:p>
+            <w:pPr>
+              <w:spacing w:after="0" w:line="240" w:lineRule="auto"/>
+              <w:jc w:val="right"/>
+              <w:rPr>
+                <w:rFonts w:ascii="Calibri" w:eastAsia="Times New Roman" w:hAnsi="Calibri" w:cs="Calibri"/>
+                <w:color w:val="000000"/>
+                <w:sz w:val="24"/>
+                <w:szCs w:val="24"/>
+                <w:lang w:eastAsia="fr-FR"/>
+              </w:rPr>
+            </w:pPr>
+            <w:r>
+              <w:rPr>
+                <w:rFonts w:ascii="Calibri" w:eastAsia="Times New Roman" w:hAnsi="Calibri" w:cs="Calibri"/>
+                <w:color w:val="000000"/>
+                <w:sz w:val="24"/>
+                <w:szCs w:val="24"/>
+                <w:lang w:eastAsia="fr-FR"/>
+              </w:rPr>
+              <w:t>-4,00E-06</w:t>
+            </w:r>
+          </w:p>
+        </w:tc>
+        <w:tc>
+          <w:tcPr>
+            <w:tcW w:w="1271" w:type="dxa"/>
+            <w:tcBorders>
+              <w:top w:val="nil"/>
+              <w:left w:val="nil"/>
+              <w:bottom w:val="single" w:sz="4" w:space="0" w:color="auto"/>
+              <w:right w:val="single" w:sz="4" w:space="0" w:color="auto"/>
+            </w:tcBorders>
+            <w:shd w:val="clear" w:color="auto" w:fill="auto"/>
+            <w:noWrap/>
+            <w:vAlign w:val="bottom"/>
+            <w:hideMark/>
+          </w:tcPr>
+          <w:p>
+            <w:pPr>
+              <w:spacing w:after="0" w:line="240" w:lineRule="auto"/>
+              <w:jc w:val="right"/>
+              <w:rPr>
+                <w:rFonts w:ascii="Calibri" w:eastAsia="Times New Roman" w:hAnsi="Calibri" w:cs="Calibri"/>
+                <w:color w:val="000000"/>
+                <w:sz w:val="24"/>
+                <w:szCs w:val="24"/>
+                <w:lang w:eastAsia="fr-FR"/>
+              </w:rPr>
+            </w:pPr>
+            <w:r>
+              <w:rPr>
+                <w:rFonts w:ascii="Calibri" w:eastAsia="Times New Roman" w:hAnsi="Calibri" w:cs="Calibri"/>
+                <w:color w:val="000000"/>
+                <w:sz w:val="24"/>
+                <w:szCs w:val="24"/>
+                <w:lang w:eastAsia="fr-FR"/>
+              </w:rPr>
+              <w:t>5,00E-05</w:t>
+            </w:r>
+          </w:p>
+        </w:tc>
+        <w:tc>
+          <w:tcPr>
+            <w:tcW w:w="1260" w:type="dxa"/>
+            <w:tcBorders>
+              <w:top w:val="nil"/>
+              <w:left w:val="nil"/>
+              <w:bottom w:val="single" w:sz="4" w:space="0" w:color="auto"/>
+              <w:right w:val="single" w:sz="4" w:space="0" w:color="auto"/>
+            </w:tcBorders>
+            <w:shd w:val="clear" w:color="auto" w:fill="auto"/>
+            <w:noWrap/>
+            <w:vAlign w:val="bottom"/>
+            <w:hideMark/>
+          </w:tcPr>
+          <w:p>
+            <w:pPr>
+              <w:spacing w:after="0" w:line="240" w:lineRule="auto"/>
+              <w:jc w:val="right"/>
+              <w:rPr>
+                <w:rFonts w:ascii="Calibri" w:eastAsia="Times New Roman" w:hAnsi="Calibri" w:cs="Calibri"/>
+                <w:color w:val="000000"/>
+                <w:sz w:val="24"/>
+                <w:szCs w:val="24"/>
+                <w:lang w:eastAsia="fr-FR"/>
+              </w:rPr>
+            </w:pPr>
+            <w:r>
+              <w:rPr>
+                <w:rFonts w:ascii="Calibri" w:eastAsia="Times New Roman" w:hAnsi="Calibri" w:cs="Calibri"/>
+                <w:color w:val="000000"/>
+                <w:sz w:val="24"/>
+                <w:szCs w:val="24"/>
+                <w:lang w:eastAsia="fr-FR"/>
+              </w:rPr>
+              <w:t>-3,00E-10</w:t>
+            </w:r>
+          </w:p>
+        </w:tc>
+        <w:tc>
+          <w:tcPr>
+            <w:tcW w:w="1260" w:type="dxa"/>
+            <w:tcBorders>
+              <w:top w:val="nil"/>
+              <w:left w:val="nil"/>
+              <w:bottom w:val="single" w:sz="4" w:space="0" w:color="auto"/>
+              <w:right w:val="single" w:sz="4" w:space="0" w:color="auto"/>
+            </w:tcBorders>
+            <w:shd w:val="clear" w:color="auto" w:fill="auto"/>
+            <w:noWrap/>
+            <w:vAlign w:val="bottom"/>
+            <w:hideMark/>
+          </w:tcPr>
+          <w:p>
+            <w:pPr>
+              <w:spacing w:after="0" w:line="240" w:lineRule="auto"/>
+              <w:jc w:val="right"/>
+              <w:rPr>
+                <w:rFonts w:ascii="Calibri" w:eastAsia="Times New Roman" w:hAnsi="Calibri" w:cs="Calibri"/>
+                <w:color w:val="000000"/>
+                <w:sz w:val="24"/>
+                <w:szCs w:val="24"/>
+                <w:lang w:eastAsia="fr-FR"/>
+              </w:rPr>
+            </w:pPr>
+            <w:r>
+              <w:rPr>
+                <w:rFonts w:ascii="Calibri" w:eastAsia="Times New Roman" w:hAnsi="Calibri" w:cs="Calibri"/>
+                <w:color w:val="000000"/>
+                <w:sz w:val="24"/>
+                <w:szCs w:val="24"/>
+                <w:lang w:eastAsia="fr-FR"/>
+              </w:rPr>
+              <w:t>-4,00E-06</w:t>
+            </w:r>
+          </w:p>
+        </w:tc>
+        <w:tc>
+          <w:tcPr>
+            <w:tcW w:w="1260" w:type="dxa"/>
+            <w:tcBorders>
+              <w:top w:val="nil"/>
+              <w:left w:val="nil"/>
+              <w:bottom w:val="single" w:sz="4" w:space="0" w:color="auto"/>
+              <w:right w:val="single" w:sz="4" w:space="0" w:color="auto"/>
+            </w:tcBorders>
+            <w:shd w:val="clear" w:color="auto" w:fill="auto"/>
+            <w:noWrap/>
+            <w:vAlign w:val="bottom"/>
+            <w:hideMark/>
+          </w:tcPr>
+          <w:p>
+            <w:pPr>
+              <w:spacing w:after="0" w:line="240" w:lineRule="auto"/>
+              <w:jc w:val="right"/>
+              <w:rPr>
+                <w:rFonts w:ascii="Calibri" w:eastAsia="Times New Roman" w:hAnsi="Calibri" w:cs="Calibri"/>
+                <w:color w:val="000000"/>
+                <w:sz w:val="24"/>
+                <w:szCs w:val="24"/>
+                <w:lang w:eastAsia="fr-FR"/>
+              </w:rPr>
+            </w:pPr>
+            <w:r>
+              <w:rPr>
+                <w:rFonts w:ascii="Calibri" w:eastAsia="Times New Roman" w:hAnsi="Calibri" w:cs="Calibri"/>
+                <w:color w:val="000000"/>
+                <w:sz w:val="24"/>
+                <w:szCs w:val="24"/>
+                <w:lang w:eastAsia="fr-FR"/>
+              </w:rPr>
+              <w:t>-7,00E-05</w:t>
+            </w:r>
+          </w:p>
+        </w:tc>
+      </w:tr>
+    </w:tbl>
+    <w:p/>
+    <w:p>
+      <w:pPr>
+        <w:pStyle w:val="Lgende"/>
+        <w:keepNext/>
+      </w:pPr>
+      <w:bookmarkStart w:id="26" w:name="_Toc157732385"/>
+      <w:r>
+        <w:t xml:space="preserve">Tableau </w:t>
+      </w:r>
+      <w:r>
+        <w:fldChar w:fldCharType="begin"/>
+      </w:r>
+      <w:r>
+        <w:instrText xml:space="preserve"> SEQ Tableau \* ARABIC </w:instrText>
+      </w:r>
+      <w:r>
+        <w:fldChar w:fldCharType="separate"/>
+      </w:r>
+      <w:r>
+        <w:rPr>
+          <w:noProof/>
+        </w:rPr>
+        <w:t>3</w:t>
+      </w:r>
+      <w:r>
+        <w:fldChar w:fldCharType="end"/>
+      </w:r>
+      <w:r>
+        <w:t xml:space="preserve"> : Nombre d'itération pour trouver la racine </w:t>
+      </w:r>
+      <w:r>
+        <w:t>en fonction des différentes méthodes</w:t>
+      </w:r>
+      <w:bookmarkEnd w:id="26"/>
+    </w:p>
+    <w:tbl>
+      <w:tblPr>
+        <w:tblW w:w="8591" w:type="dxa"/>
+        <w:tblCellMar>
+          <w:left w:w="70" w:type="dxa"/>
+          <w:right w:w="70" w:type="dxa"/>
+        </w:tblCellMar>
+        <w:tblLook w:val="04A0" w:firstRow="1" w:lastRow="0" w:firstColumn="1" w:lastColumn="0" w:noHBand="0" w:noVBand="1"/>
+      </w:tblPr>
+      <w:tblGrid>
+        <w:gridCol w:w="2280"/>
+        <w:gridCol w:w="1260"/>
+        <w:gridCol w:w="1271"/>
+        <w:gridCol w:w="1260"/>
+        <w:gridCol w:w="1260"/>
+        <w:gridCol w:w="1260"/>
+      </w:tblGrid>
+      <w:tr>
+        <w:trPr>
+          <w:trHeight w:val="680"/>
+        </w:trPr>
+        <w:tc>
+          <w:tcPr>
+            <w:tcW w:w="2280" w:type="dxa"/>
+            <w:tcBorders>
+              <w:top w:val="single" w:sz="4" w:space="0" w:color="auto"/>
+              <w:left w:val="single" w:sz="4" w:space="0" w:color="auto"/>
+              <w:bottom w:val="single" w:sz="4" w:space="0" w:color="auto"/>
+              <w:right w:val="single" w:sz="4" w:space="0" w:color="auto"/>
+              <w:tl2br w:val="single" w:sz="4" w:space="0" w:color="auto"/>
+            </w:tcBorders>
+            <w:shd w:val="clear" w:color="000000" w:fill="BFBFBF"/>
+            <w:vAlign w:val="center"/>
+            <w:hideMark/>
+          </w:tcPr>
+          <w:p>
+            <w:pPr>
+              <w:spacing w:after="0" w:line="240" w:lineRule="auto"/>
+              <w:rPr>
+                <w:rFonts w:ascii="Calibri" w:eastAsia="Times New Roman" w:hAnsi="Calibri" w:cs="Calibri"/>
+                <w:color w:val="000000"/>
+                <w:sz w:val="24"/>
+                <w:szCs w:val="24"/>
+                <w:lang w:eastAsia="fr-FR"/>
+              </w:rPr>
+            </w:pPr>
+            <w:r>
+              <w:rPr>
+                <w:rFonts w:ascii="Calibri" w:eastAsia="Times New Roman" w:hAnsi="Calibri" w:cs="Calibri"/>
+                <w:color w:val="000000"/>
+                <w:sz w:val="24"/>
+                <w:szCs w:val="24"/>
+                <w:lang w:eastAsia="fr-FR"/>
+              </w:rPr>
+              <w:t>Méthodes</w:t>
+            </w:r>
+            <w:r>
+              <w:rPr>
+                <w:rFonts w:ascii="Calibri" w:eastAsia="Times New Roman" w:hAnsi="Calibri" w:cs="Calibri"/>
+                <w:color w:val="000000"/>
+                <w:sz w:val="24"/>
+                <w:szCs w:val="24"/>
+                <w:lang w:eastAsia="fr-FR"/>
+              </w:rPr>
+              <w:br/>
+              <w:t>f(x</w:t>
+            </w:r>
+            <w:proofErr w:type="gramStart"/>
+            <w:r>
+              <w:rPr>
+                <w:rFonts w:ascii="Calibri" w:eastAsia="Times New Roman" w:hAnsi="Calibri" w:cs="Calibri"/>
+                <w:color w:val="000000"/>
+                <w:sz w:val="24"/>
+                <w:szCs w:val="24"/>
+                <w:lang w:eastAsia="fr-FR"/>
+              </w:rPr>
+              <w:t>) .</w:t>
+            </w:r>
+            <w:proofErr w:type="gramEnd"/>
+          </w:p>
+        </w:tc>
+        <w:tc>
+          <w:tcPr>
+            <w:tcW w:w="1260" w:type="dxa"/>
+            <w:tcBorders>
+              <w:top w:val="single" w:sz="4" w:space="0" w:color="auto"/>
+              <w:left w:val="nil"/>
+              <w:bottom w:val="single" w:sz="4" w:space="0" w:color="auto"/>
+              <w:right w:val="single" w:sz="4" w:space="0" w:color="auto"/>
+            </w:tcBorders>
+            <w:shd w:val="clear" w:color="000000" w:fill="D9D9D9"/>
+            <w:noWrap/>
+            <w:vAlign w:val="center"/>
+            <w:hideMark/>
+          </w:tcPr>
+          <w:p>
+            <w:pPr>
+              <w:spacing w:after="0" w:line="240" w:lineRule="auto"/>
+              <w:jc w:val="center"/>
+              <w:rPr>
+                <w:rFonts w:ascii="Calibri" w:eastAsia="Times New Roman" w:hAnsi="Calibri" w:cs="Calibri"/>
+                <w:color w:val="000000"/>
+                <w:sz w:val="24"/>
+                <w:szCs w:val="24"/>
+                <w:lang w:eastAsia="fr-FR"/>
+              </w:rPr>
+            </w:pPr>
+            <w:r>
+              <w:rPr>
+                <w:rFonts w:ascii="Calibri" w:eastAsia="Times New Roman" w:hAnsi="Calibri" w:cs="Calibri"/>
+                <w:color w:val="000000"/>
+                <w:sz w:val="24"/>
+                <w:szCs w:val="24"/>
+                <w:lang w:eastAsia="fr-FR"/>
+              </w:rPr>
+              <w:t>Corde</w:t>
+            </w:r>
+          </w:p>
+        </w:tc>
+        <w:tc>
+          <w:tcPr>
+            <w:tcW w:w="1271" w:type="dxa"/>
+            <w:tcBorders>
+              <w:top w:val="single" w:sz="4" w:space="0" w:color="auto"/>
+              <w:left w:val="nil"/>
+              <w:bottom w:val="single" w:sz="4" w:space="0" w:color="auto"/>
+              <w:right w:val="single" w:sz="4" w:space="0" w:color="auto"/>
+            </w:tcBorders>
+            <w:shd w:val="clear" w:color="000000" w:fill="D9D9D9"/>
+            <w:noWrap/>
+            <w:vAlign w:val="center"/>
+            <w:hideMark/>
+          </w:tcPr>
+          <w:p>
+            <w:pPr>
+              <w:spacing w:after="0" w:line="240" w:lineRule="auto"/>
+              <w:jc w:val="center"/>
+              <w:rPr>
+                <w:rFonts w:ascii="Calibri" w:eastAsia="Times New Roman" w:hAnsi="Calibri" w:cs="Calibri"/>
+                <w:color w:val="000000"/>
+                <w:sz w:val="24"/>
+                <w:szCs w:val="24"/>
+                <w:lang w:eastAsia="fr-FR"/>
+              </w:rPr>
+            </w:pPr>
+            <w:r>
+              <w:rPr>
+                <w:rFonts w:ascii="Calibri" w:eastAsia="Times New Roman" w:hAnsi="Calibri" w:cs="Calibri"/>
+                <w:color w:val="000000"/>
+                <w:sz w:val="24"/>
+                <w:szCs w:val="24"/>
+                <w:lang w:eastAsia="fr-FR"/>
+              </w:rPr>
+              <w:t>Dichotomie</w:t>
+            </w:r>
+          </w:p>
+        </w:tc>
+        <w:tc>
+          <w:tcPr>
+            <w:tcW w:w="1260" w:type="dxa"/>
+            <w:tcBorders>
+              <w:top w:val="single" w:sz="4" w:space="0" w:color="auto"/>
+              <w:left w:val="nil"/>
+              <w:bottom w:val="single" w:sz="4" w:space="0" w:color="auto"/>
+              <w:right w:val="single" w:sz="4" w:space="0" w:color="auto"/>
+            </w:tcBorders>
+            <w:shd w:val="clear" w:color="000000" w:fill="D9D9D9"/>
+            <w:noWrap/>
+            <w:vAlign w:val="center"/>
+            <w:hideMark/>
+          </w:tcPr>
+          <w:p>
+            <w:pPr>
+              <w:spacing w:after="0" w:line="240" w:lineRule="auto"/>
+              <w:jc w:val="center"/>
+              <w:rPr>
+                <w:rFonts w:ascii="Calibri" w:eastAsia="Times New Roman" w:hAnsi="Calibri" w:cs="Calibri"/>
+                <w:color w:val="000000"/>
+                <w:sz w:val="24"/>
+                <w:szCs w:val="24"/>
+                <w:lang w:eastAsia="fr-FR"/>
+              </w:rPr>
+            </w:pPr>
+            <w:r>
+              <w:rPr>
+                <w:rFonts w:ascii="Calibri" w:eastAsia="Times New Roman" w:hAnsi="Calibri" w:cs="Calibri"/>
+                <w:color w:val="000000"/>
+                <w:sz w:val="24"/>
+                <w:szCs w:val="24"/>
+                <w:lang w:eastAsia="fr-FR"/>
+              </w:rPr>
+              <w:t>Newton</w:t>
+            </w:r>
+          </w:p>
+        </w:tc>
+        <w:tc>
+          <w:tcPr>
+            <w:tcW w:w="1260" w:type="dxa"/>
+            <w:tcBorders>
+              <w:top w:val="single" w:sz="4" w:space="0" w:color="auto"/>
+              <w:left w:val="nil"/>
+              <w:bottom w:val="single" w:sz="4" w:space="0" w:color="auto"/>
+              <w:right w:val="single" w:sz="4" w:space="0" w:color="auto"/>
+            </w:tcBorders>
+            <w:shd w:val="clear" w:color="000000" w:fill="D9D9D9"/>
+            <w:noWrap/>
+            <w:vAlign w:val="center"/>
+            <w:hideMark/>
+          </w:tcPr>
+          <w:p>
+            <w:pPr>
+              <w:spacing w:after="0" w:line="240" w:lineRule="auto"/>
+              <w:jc w:val="center"/>
+              <w:rPr>
+                <w:rFonts w:ascii="Calibri" w:eastAsia="Times New Roman" w:hAnsi="Calibri" w:cs="Calibri"/>
+                <w:color w:val="000000"/>
+                <w:sz w:val="24"/>
+                <w:szCs w:val="24"/>
+                <w:lang w:eastAsia="fr-FR"/>
+              </w:rPr>
+            </w:pPr>
+            <w:r>
+              <w:rPr>
+                <w:rFonts w:ascii="Calibri" w:eastAsia="Times New Roman" w:hAnsi="Calibri" w:cs="Calibri"/>
+                <w:color w:val="000000"/>
+                <w:sz w:val="24"/>
+                <w:szCs w:val="24"/>
+                <w:lang w:eastAsia="fr-FR"/>
+              </w:rPr>
+              <w:t>Sécante</w:t>
+            </w:r>
+          </w:p>
+        </w:tc>
+        <w:tc>
+          <w:tcPr>
+            <w:tcW w:w="1260" w:type="dxa"/>
+            <w:tcBorders>
+              <w:top w:val="single" w:sz="4" w:space="0" w:color="auto"/>
+              <w:left w:val="nil"/>
+              <w:bottom w:val="single" w:sz="4" w:space="0" w:color="auto"/>
+              <w:right w:val="single" w:sz="4" w:space="0" w:color="auto"/>
+            </w:tcBorders>
+            <w:shd w:val="clear" w:color="000000" w:fill="D9D9D9"/>
+            <w:vAlign w:val="center"/>
+            <w:hideMark/>
+          </w:tcPr>
+          <w:p>
+            <w:pPr>
+              <w:spacing w:after="0" w:line="240" w:lineRule="auto"/>
+              <w:jc w:val="center"/>
+              <w:rPr>
+                <w:rFonts w:ascii="Calibri" w:eastAsia="Times New Roman" w:hAnsi="Calibri" w:cs="Calibri"/>
+                <w:color w:val="000000"/>
+                <w:sz w:val="24"/>
+                <w:szCs w:val="24"/>
+                <w:lang w:eastAsia="fr-FR"/>
+              </w:rPr>
+            </w:pPr>
+            <w:r>
+              <w:rPr>
+                <w:rFonts w:ascii="Calibri" w:eastAsia="Times New Roman" w:hAnsi="Calibri" w:cs="Calibri"/>
+                <w:color w:val="000000"/>
+                <w:sz w:val="24"/>
+                <w:szCs w:val="24"/>
+                <w:lang w:eastAsia="fr-FR"/>
+              </w:rPr>
+              <w:t>Fausse</w:t>
+            </w:r>
+            <w:r>
+              <w:rPr>
+                <w:rFonts w:ascii="Calibri" w:eastAsia="Times New Roman" w:hAnsi="Calibri" w:cs="Calibri"/>
+                <w:color w:val="000000"/>
+                <w:sz w:val="24"/>
+                <w:szCs w:val="24"/>
+                <w:lang w:eastAsia="fr-FR"/>
+              </w:rPr>
+              <w:br/>
+              <w:t>position</w:t>
+            </w:r>
+          </w:p>
+        </w:tc>
+      </w:tr>
+      <w:tr>
+        <w:trPr>
+          <w:trHeight w:val="320"/>
+        </w:trPr>
+        <w:tc>
+          <w:tcPr>
+            <w:tcW w:w="2280" w:type="dxa"/>
+            <w:tcBorders>
+              <w:top w:val="nil"/>
+              <w:left w:val="single" w:sz="4" w:space="0" w:color="auto"/>
+              <w:bottom w:val="single" w:sz="4" w:space="0" w:color="auto"/>
+              <w:right w:val="single" w:sz="4" w:space="0" w:color="auto"/>
+            </w:tcBorders>
+            <w:shd w:val="clear" w:color="000000" w:fill="D9D9D9"/>
+            <w:noWrap/>
+            <w:vAlign w:val="center"/>
+            <w:hideMark/>
+          </w:tcPr>
+          <w:p>
+            <w:pPr>
+              <w:spacing w:after="0" w:line="240" w:lineRule="auto"/>
+              <w:rPr>
+                <w:rFonts w:ascii="Calibri" w:eastAsia="Times New Roman" w:hAnsi="Calibri" w:cs="Calibri"/>
+                <w:color w:val="000000"/>
+                <w:sz w:val="24"/>
+                <w:szCs w:val="24"/>
+                <w:lang w:eastAsia="fr-FR"/>
+              </w:rPr>
+            </w:pPr>
+            <w:proofErr w:type="gramStart"/>
+            <w:r>
+              <w:rPr>
+                <w:rFonts w:ascii="Calibri" w:eastAsia="Times New Roman" w:hAnsi="Calibri" w:cs="Calibri"/>
+                <w:color w:val="000000"/>
+                <w:sz w:val="24"/>
+                <w:szCs w:val="24"/>
+                <w:lang w:eastAsia="fr-FR"/>
+              </w:rPr>
+              <w:t>x</w:t>
+            </w:r>
+            <w:proofErr w:type="gramEnd"/>
+            <w:r>
+              <w:rPr>
+                <w:rFonts w:ascii="Calibri" w:eastAsia="Times New Roman" w:hAnsi="Calibri" w:cs="Calibri"/>
+                <w:color w:val="000000"/>
+                <w:sz w:val="24"/>
+                <w:szCs w:val="24"/>
+                <w:lang w:eastAsia="fr-FR"/>
+              </w:rPr>
+              <w:t>^2-2</w:t>
+            </w:r>
+          </w:p>
+        </w:tc>
+        <w:tc>
+          <w:tcPr>
+            <w:tcW w:w="1260" w:type="dxa"/>
+            <w:tcBorders>
+              <w:top w:val="nil"/>
+              <w:left w:val="nil"/>
+              <w:bottom w:val="single" w:sz="4" w:space="0" w:color="auto"/>
+              <w:right w:val="single" w:sz="4" w:space="0" w:color="auto"/>
+            </w:tcBorders>
+            <w:shd w:val="clear" w:color="auto" w:fill="auto"/>
+            <w:noWrap/>
+            <w:vAlign w:val="bottom"/>
+            <w:hideMark/>
+          </w:tcPr>
+          <w:p>
+            <w:pPr>
+              <w:spacing w:after="0" w:line="240" w:lineRule="auto"/>
+              <w:jc w:val="right"/>
+              <w:rPr>
+                <w:rFonts w:ascii="Calibri" w:eastAsia="Times New Roman" w:hAnsi="Calibri" w:cs="Calibri"/>
+                <w:color w:val="000000"/>
+                <w:sz w:val="24"/>
+                <w:szCs w:val="24"/>
+                <w:lang w:eastAsia="fr-FR"/>
+              </w:rPr>
+            </w:pPr>
+            <w:r>
+              <w:rPr>
+                <w:rFonts w:ascii="Calibri" w:eastAsia="Times New Roman" w:hAnsi="Calibri" w:cs="Calibri"/>
+                <w:color w:val="000000"/>
+                <w:sz w:val="24"/>
+                <w:szCs w:val="24"/>
+                <w:lang w:eastAsia="fr-FR"/>
+              </w:rPr>
+              <w:t>5</w:t>
+            </w:r>
+          </w:p>
+        </w:tc>
+        <w:tc>
+          <w:tcPr>
+            <w:tcW w:w="1271" w:type="dxa"/>
+            <w:tcBorders>
+              <w:top w:val="nil"/>
+              <w:left w:val="nil"/>
+              <w:bottom w:val="single" w:sz="4" w:space="0" w:color="auto"/>
+              <w:right w:val="single" w:sz="4" w:space="0" w:color="auto"/>
+            </w:tcBorders>
+            <w:shd w:val="clear" w:color="auto" w:fill="auto"/>
+            <w:noWrap/>
+            <w:vAlign w:val="bottom"/>
+            <w:hideMark/>
+          </w:tcPr>
+          <w:p>
+            <w:pPr>
+              <w:spacing w:after="0" w:line="240" w:lineRule="auto"/>
+              <w:jc w:val="right"/>
+              <w:rPr>
+                <w:rFonts w:ascii="Calibri" w:eastAsia="Times New Roman" w:hAnsi="Calibri" w:cs="Calibri"/>
+                <w:color w:val="000000"/>
+                <w:sz w:val="24"/>
+                <w:szCs w:val="24"/>
+                <w:lang w:eastAsia="fr-FR"/>
+              </w:rPr>
+            </w:pPr>
+            <w:r>
+              <w:rPr>
+                <w:rFonts w:ascii="Calibri" w:eastAsia="Times New Roman" w:hAnsi="Calibri" w:cs="Calibri"/>
+                <w:color w:val="000000"/>
+                <w:sz w:val="24"/>
+                <w:szCs w:val="24"/>
+                <w:lang w:eastAsia="fr-FR"/>
+              </w:rPr>
+              <w:t>14</w:t>
+            </w:r>
+          </w:p>
+        </w:tc>
+        <w:tc>
+          <w:tcPr>
+            <w:tcW w:w="1260" w:type="dxa"/>
+            <w:tcBorders>
+              <w:top w:val="nil"/>
+              <w:left w:val="nil"/>
+              <w:bottom w:val="single" w:sz="4" w:space="0" w:color="auto"/>
+              <w:right w:val="single" w:sz="4" w:space="0" w:color="auto"/>
+            </w:tcBorders>
+            <w:shd w:val="clear" w:color="auto" w:fill="auto"/>
+            <w:noWrap/>
+            <w:vAlign w:val="bottom"/>
+            <w:hideMark/>
+          </w:tcPr>
+          <w:p>
+            <w:pPr>
+              <w:spacing w:after="0" w:line="240" w:lineRule="auto"/>
+              <w:jc w:val="right"/>
+              <w:rPr>
+                <w:rFonts w:ascii="Calibri" w:eastAsia="Times New Roman" w:hAnsi="Calibri" w:cs="Calibri"/>
+                <w:color w:val="000000"/>
+                <w:sz w:val="24"/>
+                <w:szCs w:val="24"/>
+                <w:lang w:eastAsia="fr-FR"/>
+              </w:rPr>
+            </w:pPr>
+            <w:r>
+              <w:rPr>
+                <w:rFonts w:ascii="Calibri" w:eastAsia="Times New Roman" w:hAnsi="Calibri" w:cs="Calibri"/>
+                <w:color w:val="000000"/>
+                <w:sz w:val="24"/>
+                <w:szCs w:val="24"/>
+                <w:lang w:eastAsia="fr-FR"/>
+              </w:rPr>
+              <w:t>3</w:t>
+            </w:r>
+          </w:p>
+        </w:tc>
+        <w:tc>
+          <w:tcPr>
+            <w:tcW w:w="1260" w:type="dxa"/>
+            <w:tcBorders>
+              <w:top w:val="nil"/>
+              <w:left w:val="nil"/>
+              <w:bottom w:val="single" w:sz="4" w:space="0" w:color="auto"/>
+              <w:right w:val="single" w:sz="4" w:space="0" w:color="auto"/>
+            </w:tcBorders>
+            <w:shd w:val="clear" w:color="auto" w:fill="auto"/>
+            <w:noWrap/>
+            <w:vAlign w:val="bottom"/>
+            <w:hideMark/>
+          </w:tcPr>
+          <w:p>
+            <w:pPr>
+              <w:spacing w:after="0" w:line="240" w:lineRule="auto"/>
+              <w:jc w:val="right"/>
+              <w:rPr>
+                <w:rFonts w:ascii="Calibri" w:eastAsia="Times New Roman" w:hAnsi="Calibri" w:cs="Calibri"/>
+                <w:color w:val="000000"/>
+                <w:sz w:val="24"/>
+                <w:szCs w:val="24"/>
+                <w:lang w:eastAsia="fr-FR"/>
+              </w:rPr>
+            </w:pPr>
+            <w:r>
+              <w:rPr>
+                <w:rFonts w:ascii="Calibri" w:eastAsia="Times New Roman" w:hAnsi="Calibri" w:cs="Calibri"/>
+                <w:color w:val="000000"/>
+                <w:sz w:val="24"/>
+                <w:szCs w:val="24"/>
+                <w:lang w:eastAsia="fr-FR"/>
+              </w:rPr>
+              <w:t>5</w:t>
+            </w:r>
+          </w:p>
+        </w:tc>
+        <w:tc>
+          <w:tcPr>
+            <w:tcW w:w="1260" w:type="dxa"/>
+            <w:tcBorders>
+              <w:top w:val="nil"/>
+              <w:left w:val="nil"/>
+              <w:bottom w:val="single" w:sz="4" w:space="0" w:color="auto"/>
+              <w:right w:val="single" w:sz="4" w:space="0" w:color="auto"/>
+            </w:tcBorders>
+            <w:shd w:val="clear" w:color="auto" w:fill="auto"/>
+            <w:noWrap/>
+            <w:vAlign w:val="bottom"/>
+            <w:hideMark/>
+          </w:tcPr>
+          <w:p>
+            <w:pPr>
+              <w:spacing w:after="0" w:line="240" w:lineRule="auto"/>
+              <w:jc w:val="right"/>
+              <w:rPr>
+                <w:rFonts w:ascii="Calibri" w:eastAsia="Times New Roman" w:hAnsi="Calibri" w:cs="Calibri"/>
+                <w:color w:val="000000"/>
+                <w:sz w:val="24"/>
+                <w:szCs w:val="24"/>
+                <w:lang w:eastAsia="fr-FR"/>
+              </w:rPr>
+            </w:pPr>
+            <w:r>
+              <w:rPr>
+                <w:rFonts w:ascii="Calibri" w:eastAsia="Times New Roman" w:hAnsi="Calibri" w:cs="Calibri"/>
+                <w:color w:val="000000"/>
+                <w:sz w:val="24"/>
+                <w:szCs w:val="24"/>
+                <w:lang w:eastAsia="fr-FR"/>
+              </w:rPr>
+              <w:t>7</w:t>
+            </w:r>
+          </w:p>
+        </w:tc>
+      </w:tr>
+      <w:tr>
+        <w:trPr>
+          <w:trHeight w:val="320"/>
+        </w:trPr>
+        <w:tc>
+          <w:tcPr>
+            <w:tcW w:w="2280" w:type="dxa"/>
+            <w:tcBorders>
+              <w:top w:val="nil"/>
+              <w:left w:val="single" w:sz="4" w:space="0" w:color="auto"/>
+              <w:bottom w:val="single" w:sz="4" w:space="0" w:color="auto"/>
+              <w:right w:val="single" w:sz="4" w:space="0" w:color="auto"/>
+            </w:tcBorders>
+            <w:shd w:val="clear" w:color="000000" w:fill="D9D9D9"/>
+            <w:noWrap/>
+            <w:vAlign w:val="center"/>
+            <w:hideMark/>
+          </w:tcPr>
+          <w:p>
+            <w:pPr>
+              <w:spacing w:after="0" w:line="240" w:lineRule="auto"/>
+              <w:rPr>
+                <w:rFonts w:ascii="Calibri" w:eastAsia="Times New Roman" w:hAnsi="Calibri" w:cs="Calibri"/>
+                <w:color w:val="000000"/>
+                <w:sz w:val="24"/>
+                <w:szCs w:val="24"/>
+                <w:lang w:eastAsia="fr-FR"/>
+              </w:rPr>
+            </w:pPr>
+            <w:r>
+              <w:rPr>
+                <w:rFonts w:ascii="Calibri" w:eastAsia="Times New Roman" w:hAnsi="Calibri" w:cs="Calibri"/>
+                <w:color w:val="000000"/>
+                <w:sz w:val="24"/>
+                <w:szCs w:val="24"/>
+                <w:lang w:eastAsia="fr-FR"/>
+              </w:rPr>
+              <w:t>0,51x-sin(x)</w:t>
+            </w:r>
+          </w:p>
+        </w:tc>
+        <w:tc>
+          <w:tcPr>
+            <w:tcW w:w="1260" w:type="dxa"/>
+            <w:tcBorders>
+              <w:top w:val="nil"/>
+              <w:left w:val="nil"/>
+              <w:bottom w:val="single" w:sz="4" w:space="0" w:color="auto"/>
+              <w:right w:val="single" w:sz="4" w:space="0" w:color="auto"/>
+            </w:tcBorders>
+            <w:shd w:val="clear" w:color="auto" w:fill="auto"/>
+            <w:noWrap/>
+            <w:vAlign w:val="bottom"/>
+            <w:hideMark/>
+          </w:tcPr>
+          <w:p>
+            <w:pPr>
+              <w:spacing w:after="0" w:line="240" w:lineRule="auto"/>
+              <w:jc w:val="right"/>
+              <w:rPr>
+                <w:rFonts w:ascii="Calibri" w:eastAsia="Times New Roman" w:hAnsi="Calibri" w:cs="Calibri"/>
+                <w:color w:val="000000"/>
+                <w:sz w:val="24"/>
+                <w:szCs w:val="24"/>
+                <w:lang w:eastAsia="fr-FR"/>
+              </w:rPr>
+            </w:pPr>
+            <w:r>
+              <w:rPr>
+                <w:rFonts w:ascii="Calibri" w:eastAsia="Times New Roman" w:hAnsi="Calibri" w:cs="Calibri"/>
+                <w:color w:val="000000"/>
+                <w:sz w:val="24"/>
+                <w:szCs w:val="24"/>
+                <w:lang w:eastAsia="fr-FR"/>
+              </w:rPr>
+              <w:t>4</w:t>
+            </w:r>
+          </w:p>
+        </w:tc>
+        <w:tc>
+          <w:tcPr>
+            <w:tcW w:w="1271" w:type="dxa"/>
+            <w:tcBorders>
+              <w:top w:val="nil"/>
+              <w:left w:val="nil"/>
+              <w:bottom w:val="single" w:sz="4" w:space="0" w:color="auto"/>
+              <w:right w:val="single" w:sz="4" w:space="0" w:color="auto"/>
+            </w:tcBorders>
+            <w:shd w:val="clear" w:color="auto" w:fill="auto"/>
+            <w:noWrap/>
+            <w:vAlign w:val="bottom"/>
+            <w:hideMark/>
+          </w:tcPr>
+          <w:p>
+            <w:pPr>
+              <w:spacing w:after="0" w:line="240" w:lineRule="auto"/>
+              <w:jc w:val="right"/>
+              <w:rPr>
+                <w:rFonts w:ascii="Calibri" w:eastAsia="Times New Roman" w:hAnsi="Calibri" w:cs="Calibri"/>
+                <w:color w:val="000000"/>
+                <w:sz w:val="24"/>
+                <w:szCs w:val="24"/>
+                <w:lang w:eastAsia="fr-FR"/>
+              </w:rPr>
+            </w:pPr>
+            <w:r>
+              <w:rPr>
+                <w:rFonts w:ascii="Calibri" w:eastAsia="Times New Roman" w:hAnsi="Calibri" w:cs="Calibri"/>
+                <w:color w:val="000000"/>
+                <w:sz w:val="24"/>
+                <w:szCs w:val="24"/>
+                <w:lang w:eastAsia="fr-FR"/>
+              </w:rPr>
+              <w:t>12</w:t>
+            </w:r>
+          </w:p>
+        </w:tc>
+        <w:tc>
+          <w:tcPr>
+            <w:tcW w:w="1260" w:type="dxa"/>
+            <w:tcBorders>
+              <w:top w:val="nil"/>
+              <w:left w:val="nil"/>
+              <w:bottom w:val="single" w:sz="4" w:space="0" w:color="auto"/>
+              <w:right w:val="single" w:sz="4" w:space="0" w:color="auto"/>
+            </w:tcBorders>
+            <w:shd w:val="clear" w:color="auto" w:fill="auto"/>
+            <w:noWrap/>
+            <w:vAlign w:val="bottom"/>
+            <w:hideMark/>
+          </w:tcPr>
+          <w:p>
+            <w:pPr>
+              <w:spacing w:after="0" w:line="240" w:lineRule="auto"/>
+              <w:jc w:val="right"/>
+              <w:rPr>
+                <w:rFonts w:ascii="Calibri" w:eastAsia="Times New Roman" w:hAnsi="Calibri" w:cs="Calibri"/>
+                <w:color w:val="000000"/>
+                <w:sz w:val="24"/>
+                <w:szCs w:val="24"/>
+                <w:lang w:eastAsia="fr-FR"/>
+              </w:rPr>
+            </w:pPr>
+            <w:r>
+              <w:rPr>
+                <w:rFonts w:ascii="Calibri" w:eastAsia="Times New Roman" w:hAnsi="Calibri" w:cs="Calibri"/>
+                <w:color w:val="000000"/>
+                <w:sz w:val="24"/>
+                <w:szCs w:val="24"/>
+                <w:lang w:eastAsia="fr-FR"/>
+              </w:rPr>
+              <w:t>3</w:t>
+            </w:r>
+          </w:p>
+        </w:tc>
+        <w:tc>
+          <w:tcPr>
+            <w:tcW w:w="1260" w:type="dxa"/>
+            <w:tcBorders>
+              <w:top w:val="nil"/>
+              <w:left w:val="nil"/>
+              <w:bottom w:val="single" w:sz="4" w:space="0" w:color="auto"/>
+              <w:right w:val="single" w:sz="4" w:space="0" w:color="auto"/>
+            </w:tcBorders>
+            <w:shd w:val="clear" w:color="auto" w:fill="auto"/>
+            <w:noWrap/>
+            <w:vAlign w:val="bottom"/>
+            <w:hideMark/>
+          </w:tcPr>
+          <w:p>
+            <w:pPr>
+              <w:spacing w:after="0" w:line="240" w:lineRule="auto"/>
+              <w:jc w:val="right"/>
+              <w:rPr>
+                <w:rFonts w:ascii="Calibri" w:eastAsia="Times New Roman" w:hAnsi="Calibri" w:cs="Calibri"/>
+                <w:color w:val="000000"/>
+                <w:sz w:val="24"/>
+                <w:szCs w:val="24"/>
+                <w:lang w:eastAsia="fr-FR"/>
+              </w:rPr>
+            </w:pPr>
+            <w:r>
+              <w:rPr>
+                <w:rFonts w:ascii="Calibri" w:eastAsia="Times New Roman" w:hAnsi="Calibri" w:cs="Calibri"/>
+                <w:color w:val="000000"/>
+                <w:sz w:val="24"/>
+                <w:szCs w:val="24"/>
+                <w:lang w:eastAsia="fr-FR"/>
+              </w:rPr>
+              <w:t>4</w:t>
+            </w:r>
+          </w:p>
+        </w:tc>
+        <w:tc>
+          <w:tcPr>
+            <w:tcW w:w="1260" w:type="dxa"/>
+            <w:tcBorders>
+              <w:top w:val="nil"/>
+              <w:left w:val="nil"/>
+              <w:bottom w:val="single" w:sz="4" w:space="0" w:color="auto"/>
+              <w:right w:val="single" w:sz="4" w:space="0" w:color="auto"/>
+            </w:tcBorders>
+            <w:shd w:val="clear" w:color="auto" w:fill="auto"/>
+            <w:noWrap/>
+            <w:vAlign w:val="bottom"/>
+            <w:hideMark/>
+          </w:tcPr>
+          <w:p>
+            <w:pPr>
+              <w:spacing w:after="0" w:line="240" w:lineRule="auto"/>
+              <w:jc w:val="right"/>
+              <w:rPr>
+                <w:rFonts w:ascii="Calibri" w:eastAsia="Times New Roman" w:hAnsi="Calibri" w:cs="Calibri"/>
+                <w:color w:val="000000"/>
+                <w:sz w:val="24"/>
+                <w:szCs w:val="24"/>
+                <w:lang w:eastAsia="fr-FR"/>
+              </w:rPr>
+            </w:pPr>
+            <w:r>
+              <w:rPr>
+                <w:rFonts w:ascii="Calibri" w:eastAsia="Times New Roman" w:hAnsi="Calibri" w:cs="Calibri"/>
+                <w:color w:val="000000"/>
+                <w:sz w:val="24"/>
+                <w:szCs w:val="24"/>
+                <w:lang w:eastAsia="fr-FR"/>
+              </w:rPr>
+              <w:t>4</w:t>
+            </w:r>
+          </w:p>
+        </w:tc>
+      </w:tr>
+      <w:tr>
+        <w:trPr>
+          <w:trHeight w:val="320"/>
+        </w:trPr>
+        <w:tc>
+          <w:tcPr>
+            <w:tcW w:w="2280" w:type="dxa"/>
+            <w:tcBorders>
+              <w:top w:val="nil"/>
+              <w:left w:val="single" w:sz="4" w:space="0" w:color="auto"/>
+              <w:bottom w:val="single" w:sz="4" w:space="0" w:color="auto"/>
+              <w:right w:val="single" w:sz="4" w:space="0" w:color="auto"/>
+            </w:tcBorders>
+            <w:shd w:val="clear" w:color="000000" w:fill="D9D9D9"/>
+            <w:noWrap/>
+            <w:vAlign w:val="center"/>
+            <w:hideMark/>
+          </w:tcPr>
+          <w:p>
+            <w:pPr>
+              <w:spacing w:after="0" w:line="240" w:lineRule="auto"/>
+              <w:rPr>
+                <w:rFonts w:ascii="Calibri" w:eastAsia="Times New Roman" w:hAnsi="Calibri" w:cs="Calibri"/>
+                <w:color w:val="000000"/>
+                <w:sz w:val="24"/>
+                <w:szCs w:val="24"/>
+                <w:lang w:eastAsia="fr-FR"/>
+              </w:rPr>
+            </w:pPr>
+            <w:r>
+              <w:rPr>
+                <w:rFonts w:ascii="Calibri" w:eastAsia="Times New Roman" w:hAnsi="Calibri" w:cs="Calibri"/>
+                <w:color w:val="000000"/>
+                <w:sz w:val="24"/>
+                <w:szCs w:val="24"/>
+                <w:lang w:eastAsia="fr-FR"/>
+              </w:rPr>
+              <w:t>(1-0,61</w:t>
+            </w:r>
+            <w:proofErr w:type="gramStart"/>
+            <w:r>
+              <w:rPr>
+                <w:rFonts w:ascii="Calibri" w:eastAsia="Times New Roman" w:hAnsi="Calibri" w:cs="Calibri"/>
+                <w:color w:val="000000"/>
+                <w:sz w:val="24"/>
+                <w:szCs w:val="24"/>
+                <w:lang w:eastAsia="fr-FR"/>
+              </w:rPr>
+              <w:t>x)/</w:t>
+            </w:r>
+            <w:proofErr w:type="gramEnd"/>
+            <w:r>
+              <w:rPr>
+                <w:rFonts w:ascii="Calibri" w:eastAsia="Times New Roman" w:hAnsi="Calibri" w:cs="Calibri"/>
+                <w:color w:val="000000"/>
+                <w:sz w:val="24"/>
+                <w:szCs w:val="24"/>
+                <w:lang w:eastAsia="fr-FR"/>
+              </w:rPr>
+              <w:t>x</w:t>
+            </w:r>
+          </w:p>
+        </w:tc>
+        <w:tc>
+          <w:tcPr>
+            <w:tcW w:w="1260" w:type="dxa"/>
+            <w:tcBorders>
+              <w:top w:val="nil"/>
+              <w:left w:val="nil"/>
+              <w:bottom w:val="single" w:sz="4" w:space="0" w:color="auto"/>
+              <w:right w:val="single" w:sz="4" w:space="0" w:color="auto"/>
+            </w:tcBorders>
+            <w:shd w:val="clear" w:color="auto" w:fill="auto"/>
+            <w:noWrap/>
+            <w:vAlign w:val="bottom"/>
+            <w:hideMark/>
+          </w:tcPr>
+          <w:p>
+            <w:pPr>
+              <w:spacing w:after="0" w:line="240" w:lineRule="auto"/>
+              <w:jc w:val="right"/>
+              <w:rPr>
+                <w:rFonts w:ascii="Calibri" w:eastAsia="Times New Roman" w:hAnsi="Calibri" w:cs="Calibri"/>
+                <w:color w:val="000000"/>
+                <w:sz w:val="24"/>
+                <w:szCs w:val="24"/>
+                <w:lang w:eastAsia="fr-FR"/>
+              </w:rPr>
+            </w:pPr>
+            <w:r>
+              <w:rPr>
+                <w:rFonts w:ascii="Calibri" w:eastAsia="Times New Roman" w:hAnsi="Calibri" w:cs="Calibri"/>
+                <w:color w:val="000000"/>
+                <w:sz w:val="24"/>
+                <w:szCs w:val="24"/>
+                <w:lang w:eastAsia="fr-FR"/>
+              </w:rPr>
+              <w:t>3</w:t>
+            </w:r>
+          </w:p>
+        </w:tc>
+        <w:tc>
+          <w:tcPr>
+            <w:tcW w:w="1271" w:type="dxa"/>
+            <w:tcBorders>
+              <w:top w:val="nil"/>
+              <w:left w:val="nil"/>
+              <w:bottom w:val="single" w:sz="4" w:space="0" w:color="auto"/>
+              <w:right w:val="single" w:sz="4" w:space="0" w:color="auto"/>
+            </w:tcBorders>
+            <w:shd w:val="clear" w:color="auto" w:fill="auto"/>
+            <w:noWrap/>
+            <w:vAlign w:val="bottom"/>
+            <w:hideMark/>
+          </w:tcPr>
+          <w:p>
+            <w:pPr>
+              <w:spacing w:after="0" w:line="240" w:lineRule="auto"/>
+              <w:jc w:val="right"/>
+              <w:rPr>
+                <w:rFonts w:ascii="Calibri" w:eastAsia="Times New Roman" w:hAnsi="Calibri" w:cs="Calibri"/>
+                <w:color w:val="000000"/>
+                <w:sz w:val="24"/>
+                <w:szCs w:val="24"/>
+                <w:lang w:eastAsia="fr-FR"/>
+              </w:rPr>
+            </w:pPr>
+            <w:r>
+              <w:rPr>
+                <w:rFonts w:ascii="Calibri" w:eastAsia="Times New Roman" w:hAnsi="Calibri" w:cs="Calibri"/>
+                <w:color w:val="000000"/>
+                <w:sz w:val="24"/>
+                <w:szCs w:val="24"/>
+                <w:lang w:eastAsia="fr-FR"/>
+              </w:rPr>
+              <w:t>10</w:t>
+            </w:r>
+          </w:p>
+        </w:tc>
+        <w:tc>
+          <w:tcPr>
+            <w:tcW w:w="1260" w:type="dxa"/>
+            <w:tcBorders>
+              <w:top w:val="nil"/>
+              <w:left w:val="nil"/>
+              <w:bottom w:val="single" w:sz="4" w:space="0" w:color="auto"/>
+              <w:right w:val="single" w:sz="4" w:space="0" w:color="auto"/>
+            </w:tcBorders>
+            <w:shd w:val="clear" w:color="auto" w:fill="auto"/>
+            <w:noWrap/>
+            <w:vAlign w:val="bottom"/>
+            <w:hideMark/>
+          </w:tcPr>
+          <w:p>
+            <w:pPr>
+              <w:spacing w:after="0" w:line="240" w:lineRule="auto"/>
+              <w:jc w:val="right"/>
+              <w:rPr>
+                <w:rFonts w:ascii="Calibri" w:eastAsia="Times New Roman" w:hAnsi="Calibri" w:cs="Calibri"/>
+                <w:color w:val="000000"/>
+                <w:sz w:val="24"/>
+                <w:szCs w:val="24"/>
+                <w:lang w:eastAsia="fr-FR"/>
+              </w:rPr>
+            </w:pPr>
+            <w:r>
+              <w:rPr>
+                <w:rFonts w:ascii="Calibri" w:eastAsia="Times New Roman" w:hAnsi="Calibri" w:cs="Calibri"/>
+                <w:color w:val="000000"/>
+                <w:sz w:val="24"/>
+                <w:szCs w:val="24"/>
+                <w:lang w:eastAsia="fr-FR"/>
+              </w:rPr>
+              <w:t>2</w:t>
+            </w:r>
+          </w:p>
+        </w:tc>
+        <w:tc>
+          <w:tcPr>
+            <w:tcW w:w="1260" w:type="dxa"/>
+            <w:tcBorders>
+              <w:top w:val="nil"/>
+              <w:left w:val="nil"/>
+              <w:bottom w:val="single" w:sz="4" w:space="0" w:color="auto"/>
+              <w:right w:val="single" w:sz="4" w:space="0" w:color="auto"/>
+            </w:tcBorders>
+            <w:shd w:val="clear" w:color="auto" w:fill="auto"/>
+            <w:noWrap/>
+            <w:vAlign w:val="bottom"/>
+            <w:hideMark/>
+          </w:tcPr>
+          <w:p>
+            <w:pPr>
+              <w:spacing w:after="0" w:line="240" w:lineRule="auto"/>
+              <w:jc w:val="right"/>
+              <w:rPr>
+                <w:rFonts w:ascii="Calibri" w:eastAsia="Times New Roman" w:hAnsi="Calibri" w:cs="Calibri"/>
+                <w:color w:val="000000"/>
+                <w:sz w:val="24"/>
+                <w:szCs w:val="24"/>
+                <w:lang w:eastAsia="fr-FR"/>
+              </w:rPr>
+            </w:pPr>
+            <w:r>
+              <w:rPr>
+                <w:rFonts w:ascii="Calibri" w:eastAsia="Times New Roman" w:hAnsi="Calibri" w:cs="Calibri"/>
+                <w:color w:val="000000"/>
+                <w:sz w:val="24"/>
+                <w:szCs w:val="24"/>
+                <w:lang w:eastAsia="fr-FR"/>
+              </w:rPr>
+              <w:t>3</w:t>
+            </w:r>
+          </w:p>
+        </w:tc>
+        <w:tc>
+          <w:tcPr>
+            <w:tcW w:w="1260" w:type="dxa"/>
+            <w:tcBorders>
+              <w:top w:val="nil"/>
+              <w:left w:val="nil"/>
+              <w:bottom w:val="single" w:sz="4" w:space="0" w:color="auto"/>
+              <w:right w:val="single" w:sz="4" w:space="0" w:color="auto"/>
+            </w:tcBorders>
+            <w:shd w:val="clear" w:color="auto" w:fill="auto"/>
+            <w:noWrap/>
+            <w:vAlign w:val="bottom"/>
+            <w:hideMark/>
+          </w:tcPr>
+          <w:p>
+            <w:pPr>
+              <w:spacing w:after="0" w:line="240" w:lineRule="auto"/>
+              <w:jc w:val="right"/>
+              <w:rPr>
+                <w:rFonts w:ascii="Calibri" w:eastAsia="Times New Roman" w:hAnsi="Calibri" w:cs="Calibri"/>
+                <w:color w:val="000000"/>
+                <w:sz w:val="24"/>
+                <w:szCs w:val="24"/>
+                <w:lang w:eastAsia="fr-FR"/>
+              </w:rPr>
+            </w:pPr>
+            <w:r>
+              <w:rPr>
+                <w:rFonts w:ascii="Calibri" w:eastAsia="Times New Roman" w:hAnsi="Calibri" w:cs="Calibri"/>
+                <w:color w:val="000000"/>
+                <w:sz w:val="24"/>
+                <w:szCs w:val="24"/>
+                <w:lang w:eastAsia="fr-FR"/>
+              </w:rPr>
+              <w:t>3</w:t>
+            </w:r>
+          </w:p>
+        </w:tc>
+      </w:tr>
+      <w:tr>
+        <w:trPr>
+          <w:trHeight w:val="320"/>
+        </w:trPr>
+        <w:tc>
+          <w:tcPr>
+            <w:tcW w:w="2280" w:type="dxa"/>
+            <w:tcBorders>
+              <w:top w:val="nil"/>
+              <w:left w:val="single" w:sz="4" w:space="0" w:color="auto"/>
+              <w:bottom w:val="single" w:sz="4" w:space="0" w:color="auto"/>
+              <w:right w:val="single" w:sz="4" w:space="0" w:color="auto"/>
+            </w:tcBorders>
+            <w:shd w:val="clear" w:color="000000" w:fill="D9D9D9"/>
+            <w:noWrap/>
+            <w:vAlign w:val="center"/>
+            <w:hideMark/>
+          </w:tcPr>
+          <w:p>
+            <w:pPr>
+              <w:spacing w:after="0" w:line="240" w:lineRule="auto"/>
+              <w:rPr>
+                <w:rFonts w:ascii="Calibri" w:eastAsia="Times New Roman" w:hAnsi="Calibri" w:cs="Calibri"/>
+                <w:color w:val="000000"/>
+                <w:sz w:val="24"/>
+                <w:szCs w:val="24"/>
+                <w:lang w:eastAsia="fr-FR"/>
+              </w:rPr>
+            </w:pPr>
+            <w:proofErr w:type="gramStart"/>
+            <w:r>
+              <w:rPr>
+                <w:rFonts w:ascii="Calibri" w:eastAsia="Times New Roman" w:hAnsi="Calibri" w:cs="Calibri"/>
+                <w:color w:val="000000"/>
+                <w:sz w:val="24"/>
+                <w:szCs w:val="24"/>
+                <w:lang w:eastAsia="fr-FR"/>
+              </w:rPr>
+              <w:t>e</w:t>
+            </w:r>
+            <w:proofErr w:type="gramEnd"/>
+            <w:r>
+              <w:rPr>
+                <w:rFonts w:ascii="Calibri" w:eastAsia="Times New Roman" w:hAnsi="Calibri" w:cs="Calibri"/>
+                <w:color w:val="000000"/>
+                <w:sz w:val="24"/>
+                <w:szCs w:val="24"/>
+                <w:lang w:eastAsia="fr-FR"/>
+              </w:rPr>
+              <w:t>^(x^2 )-56e^(-2x^2 )</w:t>
+            </w:r>
+          </w:p>
+        </w:tc>
+        <w:tc>
+          <w:tcPr>
+            <w:tcW w:w="1260" w:type="dxa"/>
+            <w:tcBorders>
+              <w:top w:val="nil"/>
+              <w:left w:val="nil"/>
+              <w:bottom w:val="single" w:sz="4" w:space="0" w:color="auto"/>
+              <w:right w:val="single" w:sz="4" w:space="0" w:color="auto"/>
+            </w:tcBorders>
+            <w:shd w:val="clear" w:color="auto" w:fill="auto"/>
+            <w:noWrap/>
+            <w:vAlign w:val="bottom"/>
+            <w:hideMark/>
+          </w:tcPr>
+          <w:p>
+            <w:pPr>
+              <w:spacing w:after="0" w:line="240" w:lineRule="auto"/>
+              <w:jc w:val="right"/>
+              <w:rPr>
+                <w:rFonts w:ascii="Calibri" w:eastAsia="Times New Roman" w:hAnsi="Calibri" w:cs="Calibri"/>
+                <w:color w:val="000000"/>
+                <w:sz w:val="24"/>
+                <w:szCs w:val="24"/>
+                <w:lang w:eastAsia="fr-FR"/>
+              </w:rPr>
+            </w:pPr>
+            <w:r>
+              <w:rPr>
+                <w:rFonts w:ascii="Calibri" w:eastAsia="Times New Roman" w:hAnsi="Calibri" w:cs="Calibri"/>
+                <w:color w:val="000000"/>
+                <w:sz w:val="24"/>
+                <w:szCs w:val="24"/>
+                <w:lang w:eastAsia="fr-FR"/>
+              </w:rPr>
+              <w:t>5</w:t>
+            </w:r>
+          </w:p>
+        </w:tc>
+        <w:tc>
+          <w:tcPr>
+            <w:tcW w:w="1271" w:type="dxa"/>
+            <w:tcBorders>
+              <w:top w:val="nil"/>
+              <w:left w:val="nil"/>
+              <w:bottom w:val="single" w:sz="4" w:space="0" w:color="auto"/>
+              <w:right w:val="single" w:sz="4" w:space="0" w:color="auto"/>
+            </w:tcBorders>
+            <w:shd w:val="clear" w:color="auto" w:fill="auto"/>
+            <w:noWrap/>
+            <w:vAlign w:val="bottom"/>
+            <w:hideMark/>
+          </w:tcPr>
+          <w:p>
+            <w:pPr>
+              <w:spacing w:after="0" w:line="240" w:lineRule="auto"/>
+              <w:jc w:val="right"/>
+              <w:rPr>
+                <w:rFonts w:ascii="Calibri" w:eastAsia="Times New Roman" w:hAnsi="Calibri" w:cs="Calibri"/>
+                <w:color w:val="000000"/>
+                <w:sz w:val="24"/>
+                <w:szCs w:val="24"/>
+                <w:lang w:eastAsia="fr-FR"/>
+              </w:rPr>
+            </w:pPr>
+            <w:r>
+              <w:rPr>
+                <w:rFonts w:ascii="Calibri" w:eastAsia="Times New Roman" w:hAnsi="Calibri" w:cs="Calibri"/>
+                <w:color w:val="000000"/>
+                <w:sz w:val="24"/>
+                <w:szCs w:val="24"/>
+                <w:lang w:eastAsia="fr-FR"/>
+              </w:rPr>
+              <w:t>15</w:t>
+            </w:r>
+          </w:p>
+        </w:tc>
+        <w:tc>
+          <w:tcPr>
+            <w:tcW w:w="1260" w:type="dxa"/>
+            <w:tcBorders>
+              <w:top w:val="nil"/>
+              <w:left w:val="nil"/>
+              <w:bottom w:val="single" w:sz="4" w:space="0" w:color="auto"/>
+              <w:right w:val="single" w:sz="4" w:space="0" w:color="auto"/>
+            </w:tcBorders>
+            <w:shd w:val="clear" w:color="auto" w:fill="auto"/>
+            <w:noWrap/>
+            <w:vAlign w:val="bottom"/>
+            <w:hideMark/>
+          </w:tcPr>
+          <w:p>
+            <w:pPr>
+              <w:spacing w:after="0" w:line="240" w:lineRule="auto"/>
+              <w:jc w:val="right"/>
+              <w:rPr>
+                <w:rFonts w:ascii="Calibri" w:eastAsia="Times New Roman" w:hAnsi="Calibri" w:cs="Calibri"/>
+                <w:color w:val="000000"/>
+                <w:sz w:val="24"/>
+                <w:szCs w:val="24"/>
+                <w:lang w:eastAsia="fr-FR"/>
+              </w:rPr>
+            </w:pPr>
+            <w:r>
+              <w:rPr>
+                <w:rFonts w:ascii="Calibri" w:eastAsia="Times New Roman" w:hAnsi="Calibri" w:cs="Calibri"/>
+                <w:color w:val="000000"/>
+                <w:sz w:val="24"/>
+                <w:szCs w:val="24"/>
+                <w:lang w:eastAsia="fr-FR"/>
+              </w:rPr>
+              <w:t>4</w:t>
+            </w:r>
+          </w:p>
+        </w:tc>
+        <w:tc>
+          <w:tcPr>
+            <w:tcW w:w="1260" w:type="dxa"/>
+            <w:tcBorders>
+              <w:top w:val="nil"/>
+              <w:left w:val="nil"/>
+              <w:bottom w:val="single" w:sz="4" w:space="0" w:color="auto"/>
+              <w:right w:val="single" w:sz="4" w:space="0" w:color="auto"/>
+            </w:tcBorders>
+            <w:shd w:val="clear" w:color="auto" w:fill="auto"/>
+            <w:noWrap/>
+            <w:vAlign w:val="bottom"/>
+            <w:hideMark/>
+          </w:tcPr>
+          <w:p>
+            <w:pPr>
+              <w:spacing w:after="0" w:line="240" w:lineRule="auto"/>
+              <w:jc w:val="right"/>
+              <w:rPr>
+                <w:rFonts w:ascii="Calibri" w:eastAsia="Times New Roman" w:hAnsi="Calibri" w:cs="Calibri"/>
+                <w:color w:val="000000"/>
+                <w:sz w:val="24"/>
+                <w:szCs w:val="24"/>
+                <w:lang w:eastAsia="fr-FR"/>
+              </w:rPr>
+            </w:pPr>
+            <w:r>
+              <w:rPr>
+                <w:rFonts w:ascii="Calibri" w:eastAsia="Times New Roman" w:hAnsi="Calibri" w:cs="Calibri"/>
+                <w:color w:val="000000"/>
+                <w:sz w:val="24"/>
+                <w:szCs w:val="24"/>
+                <w:lang w:eastAsia="fr-FR"/>
+              </w:rPr>
+              <w:t>5</w:t>
+            </w:r>
+          </w:p>
+        </w:tc>
+        <w:tc>
+          <w:tcPr>
+            <w:tcW w:w="1260" w:type="dxa"/>
+            <w:tcBorders>
+              <w:top w:val="nil"/>
+              <w:left w:val="nil"/>
+              <w:bottom w:val="single" w:sz="4" w:space="0" w:color="auto"/>
+              <w:right w:val="single" w:sz="4" w:space="0" w:color="auto"/>
+            </w:tcBorders>
+            <w:shd w:val="clear" w:color="auto" w:fill="auto"/>
+            <w:noWrap/>
+            <w:vAlign w:val="bottom"/>
+            <w:hideMark/>
+          </w:tcPr>
+          <w:p>
+            <w:pPr>
+              <w:spacing w:after="0" w:line="240" w:lineRule="auto"/>
+              <w:jc w:val="right"/>
+              <w:rPr>
+                <w:rFonts w:ascii="Calibri" w:eastAsia="Times New Roman" w:hAnsi="Calibri" w:cs="Calibri"/>
+                <w:color w:val="000000"/>
+                <w:sz w:val="24"/>
+                <w:szCs w:val="24"/>
+                <w:lang w:eastAsia="fr-FR"/>
+              </w:rPr>
+            </w:pPr>
+            <w:r>
+              <w:rPr>
+                <w:rFonts w:ascii="Calibri" w:eastAsia="Times New Roman" w:hAnsi="Calibri" w:cs="Calibri"/>
+                <w:color w:val="000000"/>
+                <w:sz w:val="24"/>
+                <w:szCs w:val="24"/>
+                <w:lang w:eastAsia="fr-FR"/>
+              </w:rPr>
+              <w:t>20</w:t>
+            </w:r>
+          </w:p>
+        </w:tc>
+      </w:tr>
+    </w:tbl>
+    <w:p/>
+    <w:p>
+      <w:pPr>
+        <w:rPr>
+          <w:color w:val="FF0000"/>
+        </w:rPr>
+      </w:pPr>
+      <w:r>
+        <w:rPr>
+          <w:color w:val="FF0000"/>
+        </w:rPr>
+        <w:t xml:space="preserve">De manière générale, la méthode </w:t>
+      </w:r>
+      <w:proofErr w:type="spellStart"/>
+      <w:r>
+        <w:rPr>
+          <w:color w:val="FF0000"/>
+        </w:rPr>
+        <w:t>blabla</w:t>
+      </w:r>
+      <w:proofErr w:type="spellEnd"/>
+      <w:r>
+        <w:rPr>
+          <w:color w:val="FF0000"/>
+        </w:rPr>
+        <w:t xml:space="preserve"> prend moins d'itération </w:t>
+      </w:r>
+      <w:r>
+        <w:rPr>
+          <w:color w:val="FF0000"/>
+        </w:rPr>
+        <w:t>et la précision est meilleure pour ....</w:t>
       </w:r>
     </w:p>
     <w:p>
-      <w:r>
-        <w:rPr>
-          <w:color w:val="000000"/>
-        </w:rPr>
-        <w:t xml:space="preserve">On remarque que </w:t>
-      </w:r>
-      <w:proofErr w:type="spellStart"/>
-      <w:r>
-        <w:rPr>
-          <w:color w:val="000000"/>
-        </w:rPr>
-        <w:t>blaballablalablalbalba</w:t>
-      </w:r>
-      <w:proofErr w:type="spellEnd"/>
+      <w:pPr>
+        <w:pStyle w:val="Titre1"/>
+      </w:pPr>
+      <w:bookmarkStart w:id="27" w:name="_Toc157732495"/>
+      <w:r>
+        <w:t>Conclusion</w:t>
+      </w:r>
+      <w:bookmarkEnd w:id="27"/>
     </w:p>
     <w:p>
       <w:pPr>
-        <w:pStyle w:val="Titre1"/>
-      </w:pPr>
-      <w:r>
-        <w:t>Conclusion</w:t>
+        <w:rPr>
+          <w:color w:val="FF0000"/>
+        </w:rPr>
+      </w:pPr>
+      <w:r>
+        <w:rPr>
+          <w:color w:val="FF0000"/>
+        </w:rPr>
+        <w:t xml:space="preserve">[Conclusion TP1 --&gt; </w:t>
+      </w:r>
+      <w:proofErr w:type="gramStart"/>
+      <w:r>
+        <w:rPr>
+          <w:color w:val="FF0000"/>
+        </w:rPr>
+        <w:t>a</w:t>
+      </w:r>
+      <w:proofErr w:type="gramEnd"/>
+      <w:r>
+        <w:rPr>
+          <w:color w:val="FF0000"/>
+        </w:rPr>
+        <w:t xml:space="preserve"> adapter]</w:t>
       </w:r>
     </w:p>
     <w:p>
@@ -2945,14 +8073,7 @@
         <w:rPr>
           <w:color w:val="FF0000"/>
         </w:rPr>
-        <w:t xml:space="preserve"> durant le S5 en </w:t>
-      </w:r>
-      <w:r>
-        <w:rPr>
-          <w:color w:val="FF0000"/>
-        </w:rPr>
-        <w:lastRenderedPageBreak/>
-        <w:t>python</w:t>
+        <w:t xml:space="preserve"> durant le S5 en python</w:t>
       </w:r>
       <w:r>
         <w:rPr>
@@ -2996,7 +8117,7 @@
       <w:pPr>
         <w:pStyle w:val="Titre1"/>
       </w:pPr>
-      <w:bookmarkStart w:id="8" w:name="_Toc156549930"/>
+      <w:bookmarkStart w:id="28" w:name="_Toc157732496"/>
       <w:r>
         <w:lastRenderedPageBreak/>
         <w:t>Liste</w:t>
@@ -3010,10 +8131,10 @@
       <w:r>
         <w:t>igures</w:t>
       </w:r>
-      <w:bookmarkEnd w:id="8"/>
       <w:r>
         <w:t xml:space="preserve"> et tableaux</w:t>
       </w:r>
+      <w:bookmarkEnd w:id="28"/>
     </w:p>
     <w:p/>
     <w:p>
@@ -3041,13 +8162,13 @@
       <w:r>
         <w:fldChar w:fldCharType="separate"/>
       </w:r>
-      <w:hyperlink w:anchor="_Toc157596289" w:history="1">
+      <w:hyperlink w:anchor="_Toc157732373" w:history="1">
         <w:r>
           <w:rPr>
             <w:rStyle w:val="Lienhypertexte"/>
             <w:noProof/>
           </w:rPr>
-          <w:t>Figure 1 : Courbe de f(x)=x^2-2</w:t>
+          <w:t>Figure 1 : Pourcentage d'erreur en fonction de la précision</w:t>
         </w:r>
         <w:r>
           <w:rPr>
@@ -3068,7 +8189,7 @@
             <w:noProof/>
             <w:webHidden/>
           </w:rPr>
-          <w:instrText xml:space="preserve"> PAGEREF _Toc157596289 \h </w:instrText>
+          <w:instrText xml:space="preserve"> PAGEREF _Toc157732373 \h </w:instrText>
         </w:r>
         <w:r>
           <w:rPr>
@@ -3088,7 +8209,7 @@
             <w:noProof/>
             <w:webHidden/>
           </w:rPr>
-          <w:t>2</w:t>
+          <w:t>1</w:t>
         </w:r>
         <w:r>
           <w:rPr>
@@ -3115,13 +8236,13 @@
           <w14:ligatures w14:val="standardContextual"/>
         </w:rPr>
       </w:pPr>
-      <w:hyperlink w:anchor="_Toc157596290" w:history="1">
+      <w:hyperlink w:anchor="_Toc157732374" w:history="1">
         <w:r>
           <w:rPr>
             <w:rStyle w:val="Lienhypertexte"/>
             <w:noProof/>
           </w:rPr>
-          <w:t>Figure 2 : Résultats des approximations de √2</w:t>
+          <w:t>Figure 2 : Nombre d'itérations nécessaires pour attendre une certaines précision</w:t>
         </w:r>
         <w:r>
           <w:rPr>
@@ -3142,7 +8263,7 @@
             <w:noProof/>
             <w:webHidden/>
           </w:rPr>
-          <w:instrText xml:space="preserve"> PAGEREF _Toc157596290 \h </w:instrText>
+          <w:instrText xml:space="preserve"> PAGEREF _Toc157732374 \h </w:instrText>
         </w:r>
         <w:r>
           <w:rPr>
@@ -3162,7 +8283,7 @@
             <w:noProof/>
             <w:webHidden/>
           </w:rPr>
-          <w:t>3</w:t>
+          <w:t>2</w:t>
         </w:r>
         <w:r>
           <w:rPr>
@@ -3189,13 +8310,13 @@
           <w14:ligatures w14:val="standardContextual"/>
         </w:rPr>
       </w:pPr>
-      <w:hyperlink w:anchor="_Toc157596291" w:history="1">
+      <w:hyperlink w:anchor="_Toc157732375" w:history="1">
         <w:r>
           <w:rPr>
             <w:rStyle w:val="Lienhypertexte"/>
             <w:noProof/>
           </w:rPr>
-          <w:t>Figure 3 : Courbe de f(x)=0,51x-sin(x)</w:t>
+          <w:t>Figure 3 : Courbe de f(x)=x^2-2</w:t>
         </w:r>
         <w:r>
           <w:rPr>
@@ -3216,7 +8337,7 @@
             <w:noProof/>
             <w:webHidden/>
           </w:rPr>
-          <w:instrText xml:space="preserve"> PAGEREF _Toc157596291 \h </w:instrText>
+          <w:instrText xml:space="preserve"> PAGEREF _Toc157732375 \h </w:instrText>
         </w:r>
         <w:r>
           <w:rPr>
@@ -3236,7 +8357,7 @@
             <w:noProof/>
             <w:webHidden/>
           </w:rPr>
-          <w:t>4</w:t>
+          <w:t>3</w:t>
         </w:r>
         <w:r>
           <w:rPr>
@@ -3263,13 +8384,13 @@
           <w14:ligatures w14:val="standardContextual"/>
         </w:rPr>
       </w:pPr>
-      <w:hyperlink w:anchor="_Toc157596292" w:history="1">
+      <w:hyperlink w:anchor="_Toc157732376" w:history="1">
         <w:r>
           <w:rPr>
             <w:rStyle w:val="Lienhypertexte"/>
             <w:noProof/>
           </w:rPr>
-          <w:t>Figure 4 : Courbe de f(x)=(1-0,61x)/x</w:t>
+          <w:t>Figure 4 : Résultats des approximations de √2</w:t>
         </w:r>
         <w:r>
           <w:rPr>
@@ -3290,7 +8411,7 @@
             <w:noProof/>
             <w:webHidden/>
           </w:rPr>
-          <w:instrText xml:space="preserve"> PAGEREF _Toc157596292 \h </w:instrText>
+          <w:instrText xml:space="preserve"> PAGEREF _Toc157732376 \h </w:instrText>
         </w:r>
         <w:r>
           <w:rPr>
@@ -3337,14 +8458,111 @@
           <w14:ligatures w14:val="standardContextual"/>
         </w:rPr>
       </w:pPr>
-      <w:hyperlink w:anchor="_Toc157596293" w:history="1">
+      <w:hyperlink w:anchor="_Toc157732377" w:history="1">
         <w:r>
           <w:rPr>
             <w:rStyle w:val="Lienhypertexte"/>
             <w:noProof/>
           </w:rPr>
-          <w:t>Figure 5 : Courbe de f(x)=e^(x^2 )-56e^(-2x^2 )</w:t>
+          <w:t xml:space="preserve">Figure 5 : Courbe de </w:t>
         </w:r>
+        <m:oMath>
+          <m:r>
+            <w:rPr>
+              <w:rStyle w:val="Lienhypertexte"/>
+              <w:rFonts w:ascii="Cambria Math" w:hAnsi="Cambria Math"/>
+              <w:noProof/>
+            </w:rPr>
+            <m:t>f</m:t>
+          </m:r>
+          <m:r>
+            <m:rPr>
+              <m:sty m:val="p"/>
+            </m:rPr>
+            <w:rPr>
+              <w:rStyle w:val="Lienhypertexte"/>
+              <w:rFonts w:ascii="Cambria Math" w:hAnsi="Cambria Math"/>
+              <w:noProof/>
+            </w:rPr>
+            <m:t>(</m:t>
+          </m:r>
+          <m:r>
+            <w:rPr>
+              <w:rStyle w:val="Lienhypertexte"/>
+              <w:rFonts w:ascii="Cambria Math" w:hAnsi="Cambria Math"/>
+              <w:noProof/>
+            </w:rPr>
+            <m:t>x</m:t>
+          </m:r>
+          <m:r>
+            <m:rPr>
+              <m:sty m:val="p"/>
+            </m:rPr>
+            <w:rPr>
+              <w:rStyle w:val="Lienhypertexte"/>
+              <w:rFonts w:ascii="Cambria Math" w:hAnsi="Cambria Math"/>
+              <w:noProof/>
+            </w:rPr>
+            <m:t>)=0,51</m:t>
+          </m:r>
+          <m:r>
+            <w:rPr>
+              <w:rStyle w:val="Lienhypertexte"/>
+              <w:rFonts w:ascii="Cambria Math" w:hAnsi="Cambria Math"/>
+              <w:noProof/>
+            </w:rPr>
+            <m:t>x</m:t>
+          </m:r>
+          <m:r>
+            <m:rPr>
+              <m:sty m:val="p"/>
+            </m:rPr>
+            <w:rPr>
+              <w:rStyle w:val="Lienhypertexte"/>
+              <w:rFonts w:ascii="Cambria Math" w:hAnsi="Cambria Math"/>
+              <w:noProof/>
+            </w:rPr>
+            <m:t>-</m:t>
+          </m:r>
+          <m:r>
+            <w:rPr>
+              <w:rStyle w:val="Lienhypertexte"/>
+              <w:rFonts w:ascii="Cambria Math" w:hAnsi="Cambria Math"/>
+              <w:noProof/>
+            </w:rPr>
+            <m:t>sin</m:t>
+          </m:r>
+          <m:r>
+            <m:rPr>
+              <m:sty m:val="p"/>
+            </m:rPr>
+            <w:rPr>
+              <w:rStyle w:val="Lienhypertexte"/>
+              <w:rFonts w:ascii="Cambria Math" w:hAnsi="Cambria Math"/>
+              <w:noProof/>
+            </w:rPr>
+            <m:t>(</m:t>
+          </m:r>
+          <m:r>
+            <w:rPr>
+              <w:rStyle w:val="Lienhypertexte"/>
+              <w:rFonts w:ascii="Cambria Math" w:hAnsi="Cambria Math"/>
+              <w:noProof/>
+            </w:rPr>
+            <m:t>x</m:t>
+          </m:r>
+          <m:r>
+            <m:rPr>
+              <m:sty m:val="p"/>
+            </m:rPr>
+            <w:rPr>
+              <w:rStyle w:val="Lienhypertexte"/>
+              <w:rFonts w:ascii="Cambria Math" w:hAnsi="Cambria Math"/>
+              <w:noProof/>
+            </w:rPr>
+            <m:t>)</m:t>
+          </m:r>
+        </m:oMath>
         <w:r>
           <w:rPr>
             <w:noProof/>
@@ -3364,7 +8582,7 @@
             <w:noProof/>
             <w:webHidden/>
           </w:rPr>
-          <w:instrText xml:space="preserve"> PAGEREF _Toc157596293 \h </w:instrText>
+          <w:instrText xml:space="preserve"> PAGEREF _Toc157732377 \h </w:instrText>
         </w:r>
         <w:r>
           <w:rPr>
@@ -3394,23 +8612,6 @@
           <w:fldChar w:fldCharType="end"/>
         </w:r>
       </w:hyperlink>
-    </w:p>
-    <w:p>
-      <w:pPr>
-        <w:rPr>
-          <w:b/>
-          <w:bCs/>
-          <w:noProof/>
-        </w:rPr>
-      </w:pPr>
-      <w:r>
-        <w:rPr>
-          <w:b/>
-          <w:bCs/>
-          <w:noProof/>
-        </w:rPr>
-        <w:fldChar w:fldCharType="end"/>
-      </w:r>
     </w:p>
     <w:p>
       <w:pPr>
@@ -3428,23 +8629,111 @@
           <w14:ligatures w14:val="standardContextual"/>
         </w:rPr>
       </w:pPr>
-      <w:r>
-        <w:fldChar w:fldCharType="begin"/>
-      </w:r>
-      <w:r>
-        <w:instrText xml:space="preserve"> TOC \h \z \c "Tableau" </w:instrText>
-      </w:r>
-      <w:r>
-        <w:fldChar w:fldCharType="separate"/>
-      </w:r>
-      <w:hyperlink w:anchor="_Toc157596520" w:history="1">
+      <w:hyperlink w:anchor="_Toc157732378" w:history="1">
         <w:r>
           <w:rPr>
             <w:rStyle w:val="Lienhypertexte"/>
             <w:noProof/>
           </w:rPr>
-          <w:t>Tableau 1 : Racines trouvés en fonction des différentes méthodes</w:t>
+          <w:t xml:space="preserve">Figure 6 : Résultats des différentes méthodes pour : </w:t>
         </w:r>
+        <m:oMath>
+          <m:r>
+            <w:rPr>
+              <w:rStyle w:val="Lienhypertexte"/>
+              <w:rFonts w:ascii="Cambria Math" w:hAnsi="Cambria Math"/>
+              <w:noProof/>
+            </w:rPr>
+            <m:t>f</m:t>
+          </m:r>
+          <m:r>
+            <m:rPr>
+              <m:sty m:val="p"/>
+            </m:rPr>
+            <w:rPr>
+              <w:rStyle w:val="Lienhypertexte"/>
+              <w:rFonts w:ascii="Cambria Math" w:hAnsi="Cambria Math"/>
+              <w:noProof/>
+            </w:rPr>
+            <m:t>(</m:t>
+          </m:r>
+          <m:r>
+            <w:rPr>
+              <w:rStyle w:val="Lienhypertexte"/>
+              <w:rFonts w:ascii="Cambria Math" w:hAnsi="Cambria Math"/>
+              <w:noProof/>
+            </w:rPr>
+            <m:t>x</m:t>
+          </m:r>
+          <m:r>
+            <m:rPr>
+              <m:sty m:val="p"/>
+            </m:rPr>
+            <w:rPr>
+              <w:rStyle w:val="Lienhypertexte"/>
+              <w:rFonts w:ascii="Cambria Math" w:hAnsi="Cambria Math"/>
+              <w:noProof/>
+            </w:rPr>
+            <m:t>)=0,51</m:t>
+          </m:r>
+          <m:r>
+            <w:rPr>
+              <w:rStyle w:val="Lienhypertexte"/>
+              <w:rFonts w:ascii="Cambria Math" w:hAnsi="Cambria Math"/>
+              <w:noProof/>
+            </w:rPr>
+            <m:t>x</m:t>
+          </m:r>
+          <m:r>
+            <m:rPr>
+              <m:sty m:val="p"/>
+            </m:rPr>
+            <w:rPr>
+              <w:rStyle w:val="Lienhypertexte"/>
+              <w:rFonts w:ascii="Cambria Math" w:hAnsi="Cambria Math"/>
+              <w:noProof/>
+            </w:rPr>
+            <m:t>-</m:t>
+          </m:r>
+          <m:r>
+            <w:rPr>
+              <w:rStyle w:val="Lienhypertexte"/>
+              <w:rFonts w:ascii="Cambria Math" w:hAnsi="Cambria Math"/>
+              <w:noProof/>
+            </w:rPr>
+            <m:t>sin</m:t>
+          </m:r>
+          <m:r>
+            <m:rPr>
+              <m:sty m:val="p"/>
+            </m:rPr>
+            <w:rPr>
+              <w:rStyle w:val="Lienhypertexte"/>
+              <w:rFonts w:ascii="Cambria Math" w:hAnsi="Cambria Math"/>
+              <w:noProof/>
+            </w:rPr>
+            <m:t>(</m:t>
+          </m:r>
+          <m:r>
+            <w:rPr>
+              <w:rStyle w:val="Lienhypertexte"/>
+              <w:rFonts w:ascii="Cambria Math" w:hAnsi="Cambria Math"/>
+              <w:noProof/>
+            </w:rPr>
+            <m:t>x</m:t>
+          </m:r>
+          <m:r>
+            <m:rPr>
+              <m:sty m:val="p"/>
+            </m:rPr>
+            <w:rPr>
+              <w:rStyle w:val="Lienhypertexte"/>
+              <w:rFonts w:ascii="Cambria Math" w:hAnsi="Cambria Math"/>
+              <w:noProof/>
+            </w:rPr>
+            <m:t>)</m:t>
+          </m:r>
+        </m:oMath>
         <w:r>
           <w:rPr>
             <w:noProof/>
@@ -3464,7 +8753,7 @@
             <w:noProof/>
             <w:webHidden/>
           </w:rPr>
-          <w:instrText xml:space="preserve"> PAGEREF _Toc157596520 \h </w:instrText>
+          <w:instrText xml:space="preserve"> PAGEREF _Toc157732378 \h </w:instrText>
         </w:r>
         <w:r>
           <w:rPr>
@@ -3484,7 +8773,7 @@
             <w:noProof/>
             <w:webHidden/>
           </w:rPr>
-          <w:t>7</w:t>
+          <w:t>6</w:t>
         </w:r>
         <w:r>
           <w:rPr>
@@ -3497,6 +8786,527 @@
     </w:p>
     <w:p>
       <w:pPr>
+        <w:pStyle w:val="Tabledesillustrations"/>
+        <w:tabs>
+          <w:tab w:val="right" w:leader="dot" w:pos="9062"/>
+        </w:tabs>
+        <w:rPr>
+          <w:rFonts w:eastAsiaTheme="minorEastAsia"/>
+          <w:noProof/>
+          <w:kern w:val="2"/>
+          <w:sz w:val="24"/>
+          <w:szCs w:val="24"/>
+          <w:lang w:eastAsia="fr-FR"/>
+          <w14:ligatures w14:val="standardContextual"/>
+        </w:rPr>
+      </w:pPr>
+      <w:hyperlink w:anchor="_Toc157732379" w:history="1">
+        <w:r>
+          <w:rPr>
+            <w:rStyle w:val="Lienhypertexte"/>
+            <w:noProof/>
+          </w:rPr>
+          <w:t xml:space="preserve">Figure 7 : Courbe de </w:t>
+        </w:r>
+        <m:oMath>
+          <m:r>
+            <m:rPr>
+              <m:sty m:val="p"/>
+            </m:rPr>
+            <w:rPr>
+              <w:rStyle w:val="Lienhypertexte"/>
+              <w:rFonts w:ascii="Cambria Math" w:hAnsi="Cambria Math"/>
+              <w:noProof/>
+            </w:rPr>
+            <m:t>1-0,61</m:t>
+          </m:r>
+          <m:r>
+            <w:rPr>
+              <w:rStyle w:val="Lienhypertexte"/>
+              <w:rFonts w:ascii="Cambria Math" w:hAnsi="Cambria Math"/>
+              <w:noProof/>
+            </w:rPr>
+            <m:t>xx</m:t>
+          </m:r>
+        </m:oMath>
+        <w:r>
+          <w:rPr>
+            <w:noProof/>
+            <w:webHidden/>
+          </w:rPr>
+          <w:tab/>
+        </w:r>
+        <w:r>
+          <w:rPr>
+            <w:noProof/>
+            <w:webHidden/>
+          </w:rPr>
+          <w:fldChar w:fldCharType="begin"/>
+        </w:r>
+        <w:r>
+          <w:rPr>
+            <w:noProof/>
+            <w:webHidden/>
+          </w:rPr>
+          <w:instrText xml:space="preserve"> PAGEREF _Toc157732379 \h </w:instrText>
+        </w:r>
+        <w:r>
+          <w:rPr>
+            <w:noProof/>
+            <w:webHidden/>
+          </w:rPr>
+        </w:r>
+        <w:r>
+          <w:rPr>
+            <w:noProof/>
+            <w:webHidden/>
+          </w:rPr>
+          <w:fldChar w:fldCharType="separate"/>
+        </w:r>
+        <w:r>
+          <w:rPr>
+            <w:noProof/>
+            <w:webHidden/>
+          </w:rPr>
+          <w:t>7</w:t>
+        </w:r>
+        <w:r>
+          <w:rPr>
+            <w:noProof/>
+            <w:webHidden/>
+          </w:rPr>
+          <w:fldChar w:fldCharType="end"/>
+        </w:r>
+      </w:hyperlink>
+    </w:p>
+    <w:p>
+      <w:pPr>
+        <w:pStyle w:val="Tabledesillustrations"/>
+        <w:tabs>
+          <w:tab w:val="right" w:leader="dot" w:pos="9062"/>
+        </w:tabs>
+        <w:rPr>
+          <w:rFonts w:eastAsiaTheme="minorEastAsia"/>
+          <w:noProof/>
+          <w:kern w:val="2"/>
+          <w:sz w:val="24"/>
+          <w:szCs w:val="24"/>
+          <w:lang w:eastAsia="fr-FR"/>
+          <w14:ligatures w14:val="standardContextual"/>
+        </w:rPr>
+      </w:pPr>
+      <w:hyperlink w:anchor="_Toc157732380" w:history="1">
+        <w:r>
+          <w:rPr>
+            <w:rStyle w:val="Lienhypertexte"/>
+            <w:noProof/>
+          </w:rPr>
+          <w:t xml:space="preserve">Figure 8 : Résultats des différentes méthodes pour : </w:t>
+        </w:r>
+        <m:oMath>
+          <m:r>
+            <w:rPr>
+              <w:rStyle w:val="Lienhypertexte"/>
+              <w:rFonts w:ascii="Cambria Math" w:hAnsi="Cambria Math"/>
+              <w:noProof/>
+            </w:rPr>
+            <m:t>f</m:t>
+          </m:r>
+          <m:r>
+            <m:rPr>
+              <m:sty m:val="p"/>
+            </m:rPr>
+            <w:rPr>
+              <w:rStyle w:val="Lienhypertexte"/>
+              <w:rFonts w:ascii="Cambria Math" w:hAnsi="Cambria Math"/>
+              <w:noProof/>
+            </w:rPr>
+            <m:t>(</m:t>
+          </m:r>
+          <m:r>
+            <w:rPr>
+              <w:rStyle w:val="Lienhypertexte"/>
+              <w:rFonts w:ascii="Cambria Math" w:hAnsi="Cambria Math"/>
+              <w:noProof/>
+            </w:rPr>
+            <m:t>x</m:t>
+          </m:r>
+          <m:r>
+            <m:rPr>
+              <m:sty m:val="p"/>
+            </m:rPr>
+            <w:rPr>
+              <w:rStyle w:val="Lienhypertexte"/>
+              <w:rFonts w:ascii="Cambria Math" w:hAnsi="Cambria Math"/>
+              <w:noProof/>
+            </w:rPr>
+            <m:t>)=1-0,61</m:t>
+          </m:r>
+          <m:r>
+            <w:rPr>
+              <w:rStyle w:val="Lienhypertexte"/>
+              <w:rFonts w:ascii="Cambria Math" w:hAnsi="Cambria Math"/>
+              <w:noProof/>
+            </w:rPr>
+            <m:t>xx</m:t>
+          </m:r>
+        </m:oMath>
+        <w:r>
+          <w:rPr>
+            <w:noProof/>
+            <w:webHidden/>
+          </w:rPr>
+          <w:tab/>
+        </w:r>
+        <w:r>
+          <w:rPr>
+            <w:noProof/>
+            <w:webHidden/>
+          </w:rPr>
+          <w:fldChar w:fldCharType="begin"/>
+        </w:r>
+        <w:r>
+          <w:rPr>
+            <w:noProof/>
+            <w:webHidden/>
+          </w:rPr>
+          <w:instrText xml:space="preserve"> PAGEREF _Toc157732380 \h </w:instrText>
+        </w:r>
+        <w:r>
+          <w:rPr>
+            <w:noProof/>
+            <w:webHidden/>
+          </w:rPr>
+        </w:r>
+        <w:r>
+          <w:rPr>
+            <w:noProof/>
+            <w:webHidden/>
+          </w:rPr>
+          <w:fldChar w:fldCharType="separate"/>
+        </w:r>
+        <w:r>
+          <w:rPr>
+            <w:noProof/>
+            <w:webHidden/>
+          </w:rPr>
+          <w:t>8</w:t>
+        </w:r>
+        <w:r>
+          <w:rPr>
+            <w:noProof/>
+            <w:webHidden/>
+          </w:rPr>
+          <w:fldChar w:fldCharType="end"/>
+        </w:r>
+      </w:hyperlink>
+    </w:p>
+    <w:p>
+      <w:pPr>
+        <w:pStyle w:val="Tabledesillustrations"/>
+        <w:tabs>
+          <w:tab w:val="right" w:leader="dot" w:pos="9062"/>
+        </w:tabs>
+        <w:rPr>
+          <w:rFonts w:eastAsiaTheme="minorEastAsia"/>
+          <w:noProof/>
+          <w:kern w:val="2"/>
+          <w:sz w:val="24"/>
+          <w:szCs w:val="24"/>
+          <w:lang w:eastAsia="fr-FR"/>
+          <w14:ligatures w14:val="standardContextual"/>
+        </w:rPr>
+      </w:pPr>
+      <w:hyperlink w:anchor="_Toc157732381" w:history="1">
+        <w:r>
+          <w:rPr>
+            <w:rStyle w:val="Lienhypertexte"/>
+            <w:noProof/>
+          </w:rPr>
+          <w:t xml:space="preserve">Figure 9 : Courbe de </w:t>
+        </w:r>
+        <m:oMath>
+          <m:r>
+            <w:rPr>
+              <w:rStyle w:val="Lienhypertexte"/>
+              <w:rFonts w:ascii="Cambria Math" w:hAnsi="Cambria Math"/>
+              <w:noProof/>
+            </w:rPr>
+            <m:t>fx</m:t>
+          </m:r>
+          <m:r>
+            <m:rPr>
+              <m:sty m:val="p"/>
+            </m:rPr>
+            <w:rPr>
+              <w:rStyle w:val="Lienhypertexte"/>
+              <w:rFonts w:ascii="Cambria Math" w:hAnsi="Cambria Math"/>
+              <w:noProof/>
+            </w:rPr>
+            <m:t>=</m:t>
+          </m:r>
+          <m:r>
+            <w:rPr>
+              <w:rStyle w:val="Lienhypertexte"/>
+              <w:rFonts w:ascii="Cambria Math" w:hAnsi="Cambria Math"/>
+              <w:noProof/>
+            </w:rPr>
+            <m:t>ex</m:t>
+          </m:r>
+          <m:r>
+            <m:rPr>
+              <m:sty m:val="p"/>
+            </m:rPr>
+            <w:rPr>
+              <w:rStyle w:val="Lienhypertexte"/>
+              <w:rFonts w:ascii="Cambria Math" w:hAnsi="Cambria Math"/>
+              <w:noProof/>
+            </w:rPr>
+            <m:t>2-56</m:t>
+          </m:r>
+          <m:r>
+            <w:rPr>
+              <w:rStyle w:val="Lienhypertexte"/>
+              <w:rFonts w:ascii="Cambria Math" w:hAnsi="Cambria Math"/>
+              <w:noProof/>
+            </w:rPr>
+            <m:t>e</m:t>
+          </m:r>
+          <m:r>
+            <m:rPr>
+              <m:sty m:val="p"/>
+            </m:rPr>
+            <w:rPr>
+              <w:rStyle w:val="Lienhypertexte"/>
+              <w:rFonts w:ascii="Cambria Math" w:hAnsi="Cambria Math"/>
+              <w:noProof/>
+            </w:rPr>
+            <m:t>-2</m:t>
+          </m:r>
+          <m:r>
+            <w:rPr>
+              <w:rStyle w:val="Lienhypertexte"/>
+              <w:rFonts w:ascii="Cambria Math" w:hAnsi="Cambria Math"/>
+              <w:noProof/>
+            </w:rPr>
+            <m:t>x</m:t>
+          </m:r>
+          <m:r>
+            <m:rPr>
+              <m:sty m:val="p"/>
+            </m:rPr>
+            <w:rPr>
+              <w:rStyle w:val="Lienhypertexte"/>
+              <w:rFonts w:ascii="Cambria Math" w:hAnsi="Cambria Math"/>
+              <w:noProof/>
+            </w:rPr>
+            <m:t>2</m:t>
+          </m:r>
+        </m:oMath>
+        <w:r>
+          <w:rPr>
+            <w:noProof/>
+            <w:webHidden/>
+          </w:rPr>
+          <w:tab/>
+        </w:r>
+        <w:r>
+          <w:rPr>
+            <w:noProof/>
+            <w:webHidden/>
+          </w:rPr>
+          <w:fldChar w:fldCharType="begin"/>
+        </w:r>
+        <w:r>
+          <w:rPr>
+            <w:noProof/>
+            <w:webHidden/>
+          </w:rPr>
+          <w:instrText xml:space="preserve"> PAGEREF _Toc157732381 \h </w:instrText>
+        </w:r>
+        <w:r>
+          <w:rPr>
+            <w:noProof/>
+            <w:webHidden/>
+          </w:rPr>
+        </w:r>
+        <w:r>
+          <w:rPr>
+            <w:noProof/>
+            <w:webHidden/>
+          </w:rPr>
+          <w:fldChar w:fldCharType="separate"/>
+        </w:r>
+        <w:r>
+          <w:rPr>
+            <w:noProof/>
+            <w:webHidden/>
+          </w:rPr>
+          <w:t>9</w:t>
+        </w:r>
+        <w:r>
+          <w:rPr>
+            <w:noProof/>
+            <w:webHidden/>
+          </w:rPr>
+          <w:fldChar w:fldCharType="end"/>
+        </w:r>
+      </w:hyperlink>
+    </w:p>
+    <w:p>
+      <w:pPr>
+        <w:pStyle w:val="Tabledesillustrations"/>
+        <w:tabs>
+          <w:tab w:val="right" w:leader="dot" w:pos="9062"/>
+        </w:tabs>
+        <w:rPr>
+          <w:rFonts w:eastAsiaTheme="minorEastAsia"/>
+          <w:noProof/>
+          <w:kern w:val="2"/>
+          <w:sz w:val="24"/>
+          <w:szCs w:val="24"/>
+          <w:lang w:eastAsia="fr-FR"/>
+          <w14:ligatures w14:val="standardContextual"/>
+        </w:rPr>
+      </w:pPr>
+      <w:hyperlink w:anchor="_Toc157732382" w:history="1">
+        <w:r>
+          <w:rPr>
+            <w:rStyle w:val="Lienhypertexte"/>
+            <w:noProof/>
+          </w:rPr>
+          <w:t xml:space="preserve">Figure 10 : Résultats des différentes méthodes pour : </w:t>
+        </w:r>
+        <m:oMath>
+          <m:r>
+            <w:rPr>
+              <w:rStyle w:val="Lienhypertexte"/>
+              <w:rFonts w:ascii="Cambria Math" w:hAnsi="Cambria Math"/>
+              <w:noProof/>
+            </w:rPr>
+            <m:t>fx</m:t>
+          </m:r>
+          <m:r>
+            <m:rPr>
+              <m:sty m:val="p"/>
+            </m:rPr>
+            <w:rPr>
+              <w:rStyle w:val="Lienhypertexte"/>
+              <w:rFonts w:ascii="Cambria Math" w:hAnsi="Cambria Math"/>
+              <w:noProof/>
+            </w:rPr>
+            <m:t>=</m:t>
+          </m:r>
+          <m:r>
+            <w:rPr>
+              <w:rStyle w:val="Lienhypertexte"/>
+              <w:rFonts w:ascii="Cambria Math" w:hAnsi="Cambria Math"/>
+              <w:noProof/>
+            </w:rPr>
+            <m:t>ex</m:t>
+          </m:r>
+          <m:r>
+            <m:rPr>
+              <m:sty m:val="p"/>
+            </m:rPr>
+            <w:rPr>
+              <w:rStyle w:val="Lienhypertexte"/>
+              <w:rFonts w:ascii="Cambria Math" w:hAnsi="Cambria Math"/>
+              <w:noProof/>
+            </w:rPr>
+            <m:t>2-56</m:t>
+          </m:r>
+          <m:r>
+            <w:rPr>
+              <w:rStyle w:val="Lienhypertexte"/>
+              <w:rFonts w:ascii="Cambria Math" w:hAnsi="Cambria Math"/>
+              <w:noProof/>
+            </w:rPr>
+            <m:t>e</m:t>
+          </m:r>
+          <m:r>
+            <m:rPr>
+              <m:sty m:val="p"/>
+            </m:rPr>
+            <w:rPr>
+              <w:rStyle w:val="Lienhypertexte"/>
+              <w:rFonts w:ascii="Cambria Math" w:hAnsi="Cambria Math"/>
+              <w:noProof/>
+            </w:rPr>
+            <m:t>-2</m:t>
+          </m:r>
+          <m:r>
+            <w:rPr>
+              <w:rStyle w:val="Lienhypertexte"/>
+              <w:rFonts w:ascii="Cambria Math" w:hAnsi="Cambria Math"/>
+              <w:noProof/>
+            </w:rPr>
+            <m:t>x</m:t>
+          </m:r>
+          <m:r>
+            <m:rPr>
+              <m:sty m:val="p"/>
+            </m:rPr>
+            <w:rPr>
+              <w:rStyle w:val="Lienhypertexte"/>
+              <w:rFonts w:ascii="Cambria Math" w:hAnsi="Cambria Math"/>
+              <w:noProof/>
+            </w:rPr>
+            <m:t>2</m:t>
+          </m:r>
+        </m:oMath>
+        <w:r>
+          <w:rPr>
+            <w:noProof/>
+            <w:webHidden/>
+          </w:rPr>
+          <w:tab/>
+        </w:r>
+        <w:r>
+          <w:rPr>
+            <w:noProof/>
+            <w:webHidden/>
+          </w:rPr>
+          <w:fldChar w:fldCharType="begin"/>
+        </w:r>
+        <w:r>
+          <w:rPr>
+            <w:noProof/>
+            <w:webHidden/>
+          </w:rPr>
+          <w:instrText xml:space="preserve"> PAGEREF _Toc157732382 \h </w:instrText>
+        </w:r>
+        <w:r>
+          <w:rPr>
+            <w:noProof/>
+            <w:webHidden/>
+          </w:rPr>
+        </w:r>
+        <w:r>
+          <w:rPr>
+            <w:noProof/>
+            <w:webHidden/>
+          </w:rPr>
+          <w:fldChar w:fldCharType="separate"/>
+        </w:r>
+        <w:r>
+          <w:rPr>
+            <w:noProof/>
+            <w:webHidden/>
+          </w:rPr>
+          <w:t>10</w:t>
+        </w:r>
+        <w:r>
+          <w:rPr>
+            <w:noProof/>
+            <w:webHidden/>
+          </w:rPr>
+          <w:fldChar w:fldCharType="end"/>
+        </w:r>
+      </w:hyperlink>
+    </w:p>
+    <w:p>
+      <w:pPr>
         <w:rPr>
           <w:b/>
           <w:bCs/>
@@ -3504,21 +9314,269 @@
         </w:rPr>
       </w:pPr>
       <w:r>
-        <w:fldChar w:fldCharType="end"/>
-      </w:r>
-    </w:p>
-    <w:p>
-      <w:pPr>
         <w:rPr>
           <w:b/>
           <w:bCs/>
           <w:noProof/>
         </w:rPr>
+        <w:fldChar w:fldCharType="end"/>
+      </w:r>
+    </w:p>
+    <w:p>
+      <w:pPr>
+        <w:pStyle w:val="Tabledesillustrations"/>
+        <w:tabs>
+          <w:tab w:val="right" w:leader="dot" w:pos="9062"/>
+        </w:tabs>
+        <w:rPr>
+          <w:rFonts w:eastAsiaTheme="minorEastAsia"/>
+          <w:noProof/>
+          <w:kern w:val="2"/>
+          <w:sz w:val="24"/>
+          <w:szCs w:val="24"/>
+          <w:lang w:eastAsia="fr-FR"/>
+          <w14:ligatures w14:val="standardContextual"/>
+        </w:rPr>
+      </w:pPr>
+      <w:r>
+        <w:fldChar w:fldCharType="begin"/>
+      </w:r>
+      <w:r>
+        <w:instrText xml:space="preserve"> TOC \h \z \c "Tableau" </w:instrText>
+      </w:r>
+      <w:r>
+        <w:fldChar w:fldCharType="separate"/>
+      </w:r>
+      <w:hyperlink w:anchor="_Toc157732383" w:history="1">
+        <w:r>
+          <w:rPr>
+            <w:rStyle w:val="Lienhypertexte"/>
+            <w:noProof/>
+          </w:rPr>
+          <w:t>Tableau 1 : Racines trouvés en fonction des différentes méthodes</w:t>
+        </w:r>
+        <w:r>
+          <w:rPr>
+            <w:noProof/>
+            <w:webHidden/>
+          </w:rPr>
+          <w:tab/>
+        </w:r>
+        <w:r>
+          <w:rPr>
+            <w:noProof/>
+            <w:webHidden/>
+          </w:rPr>
+          <w:fldChar w:fldCharType="begin"/>
+        </w:r>
+        <w:r>
+          <w:rPr>
+            <w:noProof/>
+            <w:webHidden/>
+          </w:rPr>
+          <w:instrText xml:space="preserve"> PAGEREF _Toc157732383 \h </w:instrText>
+        </w:r>
+        <w:r>
+          <w:rPr>
+            <w:noProof/>
+            <w:webHidden/>
+          </w:rPr>
+        </w:r>
+        <w:r>
+          <w:rPr>
+            <w:noProof/>
+            <w:webHidden/>
+          </w:rPr>
+          <w:fldChar w:fldCharType="separate"/>
+        </w:r>
+        <w:r>
+          <w:rPr>
+            <w:noProof/>
+            <w:webHidden/>
+          </w:rPr>
+          <w:t>11</w:t>
+        </w:r>
+        <w:r>
+          <w:rPr>
+            <w:noProof/>
+            <w:webHidden/>
+          </w:rPr>
+          <w:fldChar w:fldCharType="end"/>
+        </w:r>
+      </w:hyperlink>
+    </w:p>
+    <w:p>
+      <w:pPr>
+        <w:pStyle w:val="Tabledesillustrations"/>
+        <w:tabs>
+          <w:tab w:val="right" w:leader="dot" w:pos="9062"/>
+        </w:tabs>
+        <w:rPr>
+          <w:rFonts w:eastAsiaTheme="minorEastAsia"/>
+          <w:noProof/>
+          <w:kern w:val="2"/>
+          <w:sz w:val="24"/>
+          <w:szCs w:val="24"/>
+          <w:lang w:eastAsia="fr-FR"/>
+          <w14:ligatures w14:val="standardContextual"/>
+        </w:rPr>
+      </w:pPr>
+      <w:hyperlink w:anchor="_Toc157732384" w:history="1">
+        <w:r>
+          <w:rPr>
+            <w:rStyle w:val="Lienhypertexte"/>
+            <w:noProof/>
+          </w:rPr>
+          <w:t>Tableau 2 : f(racines) en fonction des différentes méthodes</w:t>
+        </w:r>
+        <w:r>
+          <w:rPr>
+            <w:noProof/>
+            <w:webHidden/>
+          </w:rPr>
+          <w:tab/>
+        </w:r>
+        <w:r>
+          <w:rPr>
+            <w:noProof/>
+            <w:webHidden/>
+          </w:rPr>
+          <w:fldChar w:fldCharType="begin"/>
+        </w:r>
+        <w:r>
+          <w:rPr>
+            <w:noProof/>
+            <w:webHidden/>
+          </w:rPr>
+          <w:instrText xml:space="preserve"> PAGEREF _Toc157732384 \h </w:instrText>
+        </w:r>
+        <w:r>
+          <w:rPr>
+            <w:noProof/>
+            <w:webHidden/>
+          </w:rPr>
+        </w:r>
+        <w:r>
+          <w:rPr>
+            <w:noProof/>
+            <w:webHidden/>
+          </w:rPr>
+          <w:fldChar w:fldCharType="separate"/>
+        </w:r>
+        <w:r>
+          <w:rPr>
+            <w:noProof/>
+            <w:webHidden/>
+          </w:rPr>
+          <w:t>11</w:t>
+        </w:r>
+        <w:r>
+          <w:rPr>
+            <w:noProof/>
+            <w:webHidden/>
+          </w:rPr>
+          <w:fldChar w:fldCharType="end"/>
+        </w:r>
+      </w:hyperlink>
+    </w:p>
+    <w:p>
+      <w:pPr>
+        <w:pStyle w:val="Tabledesillustrations"/>
+        <w:tabs>
+          <w:tab w:val="right" w:leader="dot" w:pos="9062"/>
+        </w:tabs>
+        <w:rPr>
+          <w:rFonts w:eastAsiaTheme="minorEastAsia"/>
+          <w:noProof/>
+          <w:kern w:val="2"/>
+          <w:sz w:val="24"/>
+          <w:szCs w:val="24"/>
+          <w:lang w:eastAsia="fr-FR"/>
+          <w14:ligatures w14:val="standardContextual"/>
+        </w:rPr>
+      </w:pPr>
+      <w:hyperlink w:anchor="_Toc157732385" w:history="1">
+        <w:r>
+          <w:rPr>
+            <w:rStyle w:val="Lienhypertexte"/>
+            <w:noProof/>
+          </w:rPr>
+          <w:t>Tableau 3 : Nombre d'itération pour trouver la racine en fonction des différentes méthodes</w:t>
+        </w:r>
+        <w:r>
+          <w:rPr>
+            <w:noProof/>
+            <w:webHidden/>
+          </w:rPr>
+          <w:tab/>
+        </w:r>
+        <w:r>
+          <w:rPr>
+            <w:noProof/>
+            <w:webHidden/>
+          </w:rPr>
+          <w:fldChar w:fldCharType="begin"/>
+        </w:r>
+        <w:r>
+          <w:rPr>
+            <w:noProof/>
+            <w:webHidden/>
+          </w:rPr>
+          <w:instrText xml:space="preserve"> PAGEREF _Toc157732385 \h </w:instrText>
+        </w:r>
+        <w:r>
+          <w:rPr>
+            <w:noProof/>
+            <w:webHidden/>
+          </w:rPr>
+        </w:r>
+        <w:r>
+          <w:rPr>
+            <w:noProof/>
+            <w:webHidden/>
+          </w:rPr>
+          <w:fldChar w:fldCharType="separate"/>
+        </w:r>
+        <w:r>
+          <w:rPr>
+            <w:noProof/>
+            <w:webHidden/>
+          </w:rPr>
+          <w:t>11</w:t>
+        </w:r>
+        <w:r>
+          <w:rPr>
+            <w:noProof/>
+            <w:webHidden/>
+          </w:rPr>
+          <w:fldChar w:fldCharType="end"/>
+        </w:r>
+      </w:hyperlink>
+    </w:p>
+    <w:p>
+      <w:pPr>
+        <w:rPr>
+          <w:b/>
+          <w:bCs/>
+          <w:noProof/>
+        </w:rPr>
+      </w:pPr>
+      <w:r>
+        <w:fldChar w:fldCharType="end"/>
+      </w:r>
+    </w:p>
+    <w:p>
+      <w:pPr>
+        <w:rPr>
+          <w:b/>
+          <w:bCs/>
+          <w:noProof/>
+        </w:rPr>
       </w:pPr>
       <w:r>
         <w:t xml:space="preserve">L'allure des courbes a été calculé par le site </w:t>
       </w:r>
-      <w:hyperlink r:id="rId20" w:history="1">
+      <w:hyperlink r:id="rId19" w:history="1">
         <w:proofErr w:type="spellStart"/>
         <w:r>
           <w:rPr>
@@ -3539,7 +9597,7 @@
       </w:r>
     </w:p>
     <w:sectPr>
-      <w:footerReference w:type="default" r:id="rId21"/>
+      <w:footerReference w:type="default" r:id="rId20"/>
       <w:pgSz w:w="11906" w:h="16838"/>
       <w:pgMar w:top="1417" w:right="1417" w:bottom="1417" w:left="1417" w:header="708" w:footer="708" w:gutter="0"/>
       <w:pgNumType w:start="1"/>
@@ -4810,6 +10868,7 @@
   <w:style w:type="character" w:default="1" w:styleId="Policepardfaut">
     <w:name w:val="Default Paragraph Font"/>
     <w:uiPriority w:val="1"/>
+    <w:semiHidden/>
     <w:unhideWhenUsed/>
   </w:style>
   <w:style w:type="table" w:default="1" w:styleId="TableauNormal">
@@ -5129,6 +11188,19 @@
       <w:color w:val="1F3763" w:themeColor="accent1" w:themeShade="7F"/>
     </w:rPr>
   </w:style>
+  <w:style w:type="paragraph" w:styleId="TM3">
+    <w:name w:val="toc 3"/>
+    <w:basedOn w:val="Normal"/>
+    <w:next w:val="Normal"/>
+    <w:autoRedefine/>
+    <w:uiPriority w:val="39"/>
+    <w:unhideWhenUsed/>
+    <w:rsid w:val="000F0371"/>
+    <w:pPr>
+      <w:spacing w:after="100"/>
+      <w:ind w:left="440"/>
+    </w:pPr>
+  </w:style>
 </w:styles>
 </file>
 
